--- a/SPRING -2025/ADTA 5900 - Advanced Data Analytics Capstone/Project/ADTA 5900 - Advanced Data Analytics Capstone -Draft- Biniam Abebe.docx
+++ b/SPRING -2025/ADTA 5900 - Advanced Data Analytics Capstone/Project/ADTA 5900 - Advanced Data Analytics Capstone -Draft- Biniam Abebe.docx
@@ -619,7 +619,25 @@
           <w:sz w:val="24"/>
           <w:szCs w:val="24"/>
         </w:rPr>
-        <w:t xml:space="preserve"> results indicate that the strategy performs exceptionally well with stable, large-cap stocks, such as Walmart (WMT), which achieved an impressive 48.18% return and a commendable 72.73% win rate. The strategy's risk management framework effectively limits drawdowns, with the top performers experiencing maximum drawdowns of less than 5%. This suggests that selective trading strategies, involving 10 to 15 trades, outperform high-frequency trading methods. Furthermore, the combination of technical indicators with deep learning predictions produces robust trading signals. This approach ensures that the model is not biased toward </w:t>
+        <w:t xml:space="preserve"> results indicate that the strategy performs exceptionally well with stable, large-cap stocks, such as Walmart (WMT), which achieved an impressive 48.18% return and a commendable </w:t>
+      </w:r>
+      <w:proofErr w:type="gramStart"/>
+      <w:r>
+        <w:rPr>
+          <w:rFonts w:ascii="Times New Roman" w:hAnsi="Times New Roman" w:cs="Times New Roman"/>
+          <w:sz w:val="24"/>
+          <w:szCs w:val="24"/>
+        </w:rPr>
+        <w:t>72.73% win</w:t>
+      </w:r>
+      <w:proofErr w:type="gramEnd"/>
+      <w:r>
+        <w:rPr>
+          <w:rFonts w:ascii="Times New Roman" w:hAnsi="Times New Roman" w:cs="Times New Roman"/>
+          <w:sz w:val="24"/>
+          <w:szCs w:val="24"/>
+        </w:rPr>
+        <w:t xml:space="preserve"> rate. The strategy's risk management framework effectively limits drawdowns, with the top performers experiencing maximum drawdowns of less than 5%. This suggests that selective trading strategies, involving 10 to 15 trades, outperform high-frequency trading methods. Furthermore, the combination of technical indicators with deep learning predictions produces robust trading signals. This approach ensures that the model is not biased toward </w:t>
       </w:r>
       <w:r>
         <w:rPr>
@@ -2707,7 +2725,25 @@
           <w:sz w:val="24"/>
           <w:szCs w:val="24"/>
         </w:rPr>
-        <w:t xml:space="preserve"> profitable trades quickly is absolutely crucial. </w:t>
+        <w:t xml:space="preserve"> profitable trades quickly is </w:t>
+      </w:r>
+      <w:proofErr w:type="gramStart"/>
+      <w:r>
+        <w:rPr>
+          <w:rFonts w:ascii="Times New Roman" w:hAnsi="Times New Roman" w:cs="Times New Roman"/>
+          <w:sz w:val="24"/>
+          <w:szCs w:val="24"/>
+        </w:rPr>
+        <w:t>absolutely crucial</w:t>
+      </w:r>
+      <w:proofErr w:type="gramEnd"/>
+      <w:r>
+        <w:rPr>
+          <w:rFonts w:ascii="Times New Roman" w:hAnsi="Times New Roman" w:cs="Times New Roman"/>
+          <w:sz w:val="24"/>
+          <w:szCs w:val="24"/>
+        </w:rPr>
+        <w:t xml:space="preserve">. </w:t>
       </w:r>
       <w:r>
         <w:rPr>
@@ -4103,7 +4139,25 @@
           <w:sz w:val="24"/>
           <w:szCs w:val="24"/>
         </w:rPr>
-        <w:t xml:space="preserve">classic chart pattern interpretations can be. Sometimes </w:t>
+        <w:t xml:space="preserve">classic </w:t>
+      </w:r>
+      <w:proofErr w:type="gramStart"/>
+      <w:r>
+        <w:rPr>
+          <w:rFonts w:ascii="Times New Roman" w:hAnsi="Times New Roman" w:cs="Times New Roman"/>
+          <w:sz w:val="24"/>
+          <w:szCs w:val="24"/>
+        </w:rPr>
+        <w:t>chart</w:t>
+      </w:r>
+      <w:proofErr w:type="gramEnd"/>
+      <w:r>
+        <w:rPr>
+          <w:rFonts w:ascii="Times New Roman" w:hAnsi="Times New Roman" w:cs="Times New Roman"/>
+          <w:sz w:val="24"/>
+          <w:szCs w:val="24"/>
+        </w:rPr>
+        <w:t xml:space="preserve"> pattern interpretations can be. Sometimes </w:t>
       </w:r>
       <w:r>
         <w:rPr>
@@ -4178,7 +4232,25 @@
           <w:sz w:val="24"/>
           <w:szCs w:val="24"/>
         </w:rPr>
-        <w:t xml:space="preserve"> specifically looking to answer:</w:t>
+        <w:t xml:space="preserve"> specifically </w:t>
+      </w:r>
+      <w:proofErr w:type="gramStart"/>
+      <w:r>
+        <w:rPr>
+          <w:rFonts w:ascii="Times New Roman" w:hAnsi="Times New Roman" w:cs="Times New Roman"/>
+          <w:sz w:val="24"/>
+          <w:szCs w:val="24"/>
+        </w:rPr>
+        <w:t>looking</w:t>
+      </w:r>
+      <w:proofErr w:type="gramEnd"/>
+      <w:r>
+        <w:rPr>
+          <w:rFonts w:ascii="Times New Roman" w:hAnsi="Times New Roman" w:cs="Times New Roman"/>
+          <w:sz w:val="24"/>
+          <w:szCs w:val="24"/>
+        </w:rPr>
+        <w:t xml:space="preserve"> to answer:</w:t>
       </w:r>
     </w:p>
     <w:p>
@@ -4264,7 +4336,25 @@
           <w:sz w:val="24"/>
           <w:szCs w:val="24"/>
         </w:rPr>
-        <w:t xml:space="preserve">Trading Performance Question: When we actually put money on the line (well, in </w:t>
+        <w:t xml:space="preserve">Trading Performance Question: When we </w:t>
+      </w:r>
+      <w:proofErr w:type="gramStart"/>
+      <w:r>
+        <w:rPr>
+          <w:rFonts w:ascii="Times New Roman" w:hAnsi="Times New Roman" w:cs="Times New Roman"/>
+          <w:sz w:val="24"/>
+          <w:szCs w:val="24"/>
+        </w:rPr>
+        <w:t>actually put</w:t>
+      </w:r>
+      <w:proofErr w:type="gramEnd"/>
+      <w:r>
+        <w:rPr>
+          <w:rFonts w:ascii="Times New Roman" w:hAnsi="Times New Roman" w:cs="Times New Roman"/>
+          <w:sz w:val="24"/>
+          <w:szCs w:val="24"/>
+        </w:rPr>
+        <w:t xml:space="preserve"> money on the line (well, in </w:t>
       </w:r>
       <w:proofErr w:type="spellStart"/>
       <w:r>
@@ -4785,7 +4875,25 @@
           <w:sz w:val="24"/>
           <w:szCs w:val="24"/>
         </w:rPr>
-        <w:t>Research focusing directly on the S&amp;P 500 provides valuable insights for my project. Kamalov et al. (2021) used a convolutional-based neural network to forecast the next-day direction of the S&amp;P 500 index. Their model utilized convolution operations to consider each data point in the context of its surrounding temporal neighbors, enabling richer information extraction. Compared to various benchmark models, their approach achieved the highest accuracy rate (56.21%) in predicting next-day market direction, outperforming random guessing and other neural network configurations. This establishes that convolution-based neural networks are well-suited for financial time series data and have predictive power beyond standard methods.</w:t>
+        <w:t xml:space="preserve">Research focusing directly on the S&amp;P 500 provides valuable insights </w:t>
+      </w:r>
+      <w:proofErr w:type="gramStart"/>
+      <w:r>
+        <w:rPr>
+          <w:rFonts w:ascii="Times New Roman" w:hAnsi="Times New Roman" w:cs="Times New Roman"/>
+          <w:sz w:val="24"/>
+          <w:szCs w:val="24"/>
+        </w:rPr>
+        <w:t>for</w:t>
+      </w:r>
+      <w:proofErr w:type="gramEnd"/>
+      <w:r>
+        <w:rPr>
+          <w:rFonts w:ascii="Times New Roman" w:hAnsi="Times New Roman" w:cs="Times New Roman"/>
+          <w:sz w:val="24"/>
+          <w:szCs w:val="24"/>
+        </w:rPr>
+        <w:t xml:space="preserve"> my project. Kamalov et al. (2021) used a convolutional-based neural network to forecast the next-day direction of the S&amp;P 500 index. Their model utilized convolution operations to consider each data point in the context of its surrounding temporal neighbors, enabling richer information extraction. Compared to various benchmark models, their approach achieved the highest accuracy rate (56.21%) in predicting next-day market direction, outperforming random guessing and other neural network configurations. This establishes that convolution-based neural networks are well-suited for financial time series data and have predictive power beyond standard methods.</w:t>
       </w:r>
     </w:p>
     <w:p>
@@ -4832,7 +4940,25 @@
           <w:sz w:val="24"/>
           <w:szCs w:val="24"/>
         </w:rPr>
-        <w:t>In summary, the literature strongly supports the use of hybrid deep learning models for financial forecasting, particularly the combination of CNN and LSTM architectures enhanced with attention mechanisms and technical indicators. These approaches consistently outperform both traditional technical analysis and standalone deep learning models, offering improved accuracy, robustness, and adaptability to different market conditions.</w:t>
+        <w:t xml:space="preserve">In summary, the literature strongly supports the use of hybrid deep learning models for financial forecasting, particularly the combination of CNN and LSTM </w:t>
+      </w:r>
+      <w:proofErr w:type="gramStart"/>
+      <w:r>
+        <w:rPr>
+          <w:rFonts w:ascii="Times New Roman" w:hAnsi="Times New Roman" w:cs="Times New Roman"/>
+          <w:sz w:val="24"/>
+          <w:szCs w:val="24"/>
+        </w:rPr>
+        <w:t>architectures</w:t>
+      </w:r>
+      <w:proofErr w:type="gramEnd"/>
+      <w:r>
+        <w:rPr>
+          <w:rFonts w:ascii="Times New Roman" w:hAnsi="Times New Roman" w:cs="Times New Roman"/>
+          <w:sz w:val="24"/>
+          <w:szCs w:val="24"/>
+        </w:rPr>
+        <w:t xml:space="preserve"> enhanced with attention mechanisms and technical indicators. These approaches consistently outperform both traditional technical analysis and standalone deep learning models, offering improved accuracy, robustness, and adaptability to different market conditions.</w:t>
       </w:r>
     </w:p>
     <w:p>
@@ -5874,11 +6000,19 @@
                 <w:rFonts w:ascii="Times New Roman" w:eastAsia="Times New Roman" w:hAnsi="Times New Roman" w:cs="Times New Roman"/>
               </w:rPr>
             </w:pPr>
+            <w:proofErr w:type="gramStart"/>
             <w:r>
               <w:rPr>
                 <w:rFonts w:ascii="Times New Roman" w:eastAsia="Times New Roman" w:hAnsi="Times New Roman" w:cs="Times New Roman"/>
               </w:rPr>
-              <w:t>Suggests additional feature enhancements</w:t>
+              <w:t>Suggests</w:t>
+            </w:r>
+            <w:proofErr w:type="gramEnd"/>
+            <w:r>
+              <w:rPr>
+                <w:rFonts w:ascii="Times New Roman" w:eastAsia="Times New Roman" w:hAnsi="Times New Roman" w:cs="Times New Roman"/>
+              </w:rPr>
+              <w:t xml:space="preserve"> additional feature enhancements</w:t>
             </w:r>
           </w:p>
         </w:tc>
@@ -6193,9 +6327,9 @@
           <w:szCs w:val="24"/>
         </w:rPr>
         <w:drawing>
-          <wp:inline distT="0" distB="0" distL="0" distR="0" wp14:anchorId="5ACABF5B" wp14:editId="0E4D2A05">
-            <wp:extent cx="3467735" cy="1830583"/>
-            <wp:effectExtent l="0" t="0" r="0" b="0"/>
+          <wp:inline distT="0" distB="0" distL="0" distR="0" wp14:anchorId="5ACABF5B" wp14:editId="04A71670">
+            <wp:extent cx="5766711" cy="3044190"/>
+            <wp:effectExtent l="0" t="0" r="5715" b="3810"/>
             <wp:docPr id="5" name="Picture 5"/>
             <wp:cNvGraphicFramePr>
               <a:graphicFrameLocks xmlns:a="http://schemas.openxmlformats.org/drawingml/2006/main" noChangeAspect="1"/>
@@ -6225,7 +6359,7 @@
                   <pic:spPr bwMode="auto">
                     <a:xfrm>
                       <a:off x="0" y="0"/>
-                      <a:ext cx="3480082" cy="1837101"/>
+                      <a:ext cx="5805698" cy="3064771"/>
                     </a:xfrm>
                     <a:prstGeom prst="rect">
                       <a:avLst/>
@@ -6427,10 +6561,11 @@
           <w:sz w:val="24"/>
           <w:szCs w:val="24"/>
         </w:rPr>
+        <w:lastRenderedPageBreak/>
         <w:drawing>
-          <wp:inline distT="0" distB="0" distL="0" distR="0" wp14:anchorId="049917CA" wp14:editId="565ECF8D">
-            <wp:extent cx="3604962" cy="2590800"/>
-            <wp:effectExtent l="0" t="0" r="0" b="0"/>
+          <wp:inline distT="0" distB="0" distL="0" distR="0" wp14:anchorId="049917CA" wp14:editId="66820F44">
+            <wp:extent cx="6727495" cy="4834890"/>
+            <wp:effectExtent l="0" t="0" r="0" b="3810"/>
             <wp:docPr id="6" name="Picture 6" descr="A screenshot of a graph&#10;&#10;AI-generated content may be incorrect."/>
             <wp:cNvGraphicFramePr>
               <a:graphicFrameLocks xmlns:a="http://schemas.openxmlformats.org/drawingml/2006/main" noChangeAspect="1"/>
@@ -6460,7 +6595,7 @@
                   <pic:spPr bwMode="auto">
                     <a:xfrm>
                       <a:off x="0" y="0"/>
-                      <a:ext cx="3607255" cy="2592448"/>
+                      <a:ext cx="6761733" cy="4859496"/>
                     </a:xfrm>
                     <a:prstGeom prst="rect">
                       <a:avLst/>
@@ -6690,7 +6825,6 @@
           <w:sz w:val="24"/>
           <w:szCs w:val="24"/>
         </w:rPr>
-        <w:lastRenderedPageBreak/>
         <w:t xml:space="preserve">Market regime identification (Figure 3.2.2) revealed distinct market phases with their own characteristics. Bull markets typically showed higher returns and lower volatility, while bear markets had negative returns and increased volatility. Sideways markets were range-bound with moderate volatility. I found clear boundaries between these regimes, typically lasting 3-6 months with gradual transitions between them. This </w:t>
       </w:r>
       <w:r>
@@ -6699,7 +6833,25 @@
           <w:sz w:val="24"/>
           <w:szCs w:val="24"/>
         </w:rPr>
-        <w:t>provided me with valuable insights for adapting my strategy to various</w:t>
+        <w:t xml:space="preserve">provided me with valuable insights </w:t>
+      </w:r>
+      <w:proofErr w:type="gramStart"/>
+      <w:r>
+        <w:rPr>
+          <w:rFonts w:ascii="Times New Roman" w:hAnsi="Times New Roman" w:cs="Times New Roman"/>
+          <w:sz w:val="24"/>
+          <w:szCs w:val="24"/>
+        </w:rPr>
+        <w:t>for</w:t>
+      </w:r>
+      <w:proofErr w:type="gramEnd"/>
+      <w:r>
+        <w:rPr>
+          <w:rFonts w:ascii="Times New Roman" w:hAnsi="Times New Roman" w:cs="Times New Roman"/>
+          <w:sz w:val="24"/>
+          <w:szCs w:val="24"/>
+        </w:rPr>
+        <w:t xml:space="preserve"> adapting my strategy to various</w:t>
       </w:r>
       <w:r>
         <w:rPr>
@@ -6738,10 +6890,11 @@
           <w:sz w:val="24"/>
           <w:szCs w:val="24"/>
         </w:rPr>
+        <w:lastRenderedPageBreak/>
         <w:drawing>
-          <wp:inline distT="0" distB="0" distL="0" distR="0" wp14:anchorId="6AC71CCC" wp14:editId="41F307B1">
-            <wp:extent cx="4827019" cy="2393023"/>
-            <wp:effectExtent l="0" t="0" r="0" b="7620"/>
+          <wp:inline distT="0" distB="0" distL="0" distR="0" wp14:anchorId="6AC71CCC" wp14:editId="255AF3F4">
+            <wp:extent cx="6678470" cy="3310890"/>
+            <wp:effectExtent l="0" t="0" r="8255" b="3810"/>
             <wp:docPr id="9" name="Picture 9"/>
             <wp:cNvGraphicFramePr>
               <a:graphicFrameLocks xmlns:a="http://schemas.openxmlformats.org/drawingml/2006/main" noChangeAspect="1"/>
@@ -6771,7 +6924,7 @@
                   <pic:spPr bwMode="auto">
                     <a:xfrm>
                       <a:off x="0" y="0"/>
-                      <a:ext cx="4833475" cy="2396223"/>
+                      <a:ext cx="6694393" cy="3318784"/>
                     </a:xfrm>
                     <a:prstGeom prst="rect">
                       <a:avLst/>
@@ -6967,8 +7120,6 @@
     <w:p>
       <w:pPr>
         <w:spacing w:after="0" w:line="360" w:lineRule="auto"/>
-        <w:ind w:left="1440"/>
-        <w:jc w:val="center"/>
         <w:rPr>
           <w:rFonts w:ascii="Times New Roman" w:hAnsi="Times New Roman" w:cs="Times New Roman"/>
           <w:sz w:val="24"/>
@@ -6983,9 +7134,9 @@
           <w:szCs w:val="24"/>
         </w:rPr>
         <w:drawing>
-          <wp:inline distT="0" distB="0" distL="0" distR="0" wp14:anchorId="429C0776" wp14:editId="24C747EC">
-            <wp:extent cx="4667161" cy="2534963"/>
-            <wp:effectExtent l="0" t="0" r="635" b="0"/>
+          <wp:inline distT="0" distB="0" distL="0" distR="0" wp14:anchorId="429C0776" wp14:editId="155E330E">
+            <wp:extent cx="6025589" cy="3272790"/>
+            <wp:effectExtent l="0" t="0" r="0" b="3810"/>
             <wp:docPr id="10" name="Picture 10"/>
             <wp:cNvGraphicFramePr>
               <a:graphicFrameLocks xmlns:a="http://schemas.openxmlformats.org/drawingml/2006/main" noChangeAspect="1"/>
@@ -7015,7 +7166,7 @@
                   <pic:spPr bwMode="auto">
                     <a:xfrm>
                       <a:off x="0" y="0"/>
-                      <a:ext cx="4681506" cy="2542754"/>
+                      <a:ext cx="6068976" cy="3296355"/>
                     </a:xfrm>
                     <a:prstGeom prst="rect">
                       <a:avLst/>
@@ -7195,7 +7346,6 @@
     <w:p>
       <w:pPr>
         <w:spacing w:before="240" w:after="0" w:line="360" w:lineRule="auto"/>
-        <w:ind w:left="720"/>
         <w:jc w:val="both"/>
         <w:rPr>
           <w:rFonts w:ascii="Times New Roman" w:hAnsi="Times New Roman" w:cs="Times New Roman"/>
@@ -7211,9 +7361,9 @@
           <w:szCs w:val="24"/>
         </w:rPr>
         <w:drawing>
-          <wp:inline distT="0" distB="0" distL="0" distR="0" wp14:anchorId="27C70279" wp14:editId="51CB8F80">
-            <wp:extent cx="4614530" cy="2276202"/>
-            <wp:effectExtent l="0" t="0" r="0" b="0"/>
+          <wp:inline distT="0" distB="0" distL="0" distR="0" wp14:anchorId="27C70279" wp14:editId="5A36D00E">
+            <wp:extent cx="6596286" cy="3253740"/>
+            <wp:effectExtent l="0" t="0" r="0" b="3810"/>
             <wp:docPr id="12" name="Picture 12"/>
             <wp:cNvGraphicFramePr>
               <a:graphicFrameLocks xmlns:a="http://schemas.openxmlformats.org/drawingml/2006/main" noChangeAspect="1"/>
@@ -7243,7 +7393,7 @@
                   <pic:spPr bwMode="auto">
                     <a:xfrm>
                       <a:off x="0" y="0"/>
-                      <a:ext cx="4640923" cy="2289221"/>
+                      <a:ext cx="6647421" cy="3278963"/>
                     </a:xfrm>
                     <a:prstGeom prst="rect">
                       <a:avLst/>
@@ -7556,13 +7706,7 @@
         </w:rPr>
       </w:pPr>
       <w:r>
-        <w:t xml:space="preserve">These findings had important implications for my strategy development. The clear regime identification and volatility clustering suggested I needed adaptive trading strategies that could adjust to changing market conditions. The strong correlations between technical indicators supported </w:t>
-      </w:r>
-      <w:r>
-        <w:t>the use of</w:t>
-      </w:r>
-      <w:r>
-        <w:t xml:space="preserve"> combined </w:t>
+        <w:t xml:space="preserve">These findings had important implications for my strategy development. The clear regime identification and volatility clustering suggested I needed adaptive trading strategies that could adjust to changing market conditions. The strong correlations between technical indicators supported the use of combined </w:t>
       </w:r>
       <w:r>
         <w:lastRenderedPageBreak/>
@@ -7576,13 +7720,7 @@
         <w:jc w:val="both"/>
       </w:pPr>
       <w:r>
-        <w:t xml:space="preserve">The analysis of top performers highlighted the importance of liquidity and consistent volume patterns in achieving superior returns. The statistical properties of returns and volatility provided valuable inputs for position sizing and risk management. </w:t>
-      </w:r>
-      <w:r>
-        <w:t>The regime-dependent performance characteristics suggested the need for dynamic strategy parameters that could adapt to varying</w:t>
-      </w:r>
-      <w:r>
-        <w:t xml:space="preserve"> market conditions.</w:t>
+        <w:t>The analysis of top performers highlighted the importance of liquidity and consistent volume patterns in achieving superior returns. The statistical properties of returns and volatility provided valuable inputs for position sizing and risk management. The regime-dependent performance characteristics suggested the need for dynamic strategy parameters that could adapt to varying market conditions.</w:t>
       </w:r>
     </w:p>
     <w:p>
@@ -7592,13 +7730,7 @@
         <w:jc w:val="both"/>
       </w:pPr>
       <w:r>
-        <w:t xml:space="preserve">This comprehensive analysis gave me a solid foundation for developing an effective trading strategy. The insights from correlation analysis, regime identification, and volatility patterns helped me optimize entry and exit points, position sizing, and risk management rules. The statistical properties of the data supported </w:t>
-      </w:r>
-      <w:r>
-        <w:t>the implementation of</w:t>
-      </w:r>
-      <w:r>
-        <w:t xml:space="preserve"> robust risk management protocols while maintaining the potential for significant returns through strategic trading decisions.</w:t>
+        <w:t>This comprehensive analysis gave me a solid foundation for developing an effective trading strategy. The insights from correlation analysis, regime identification, and volatility patterns helped me optimize entry and exit points, position sizing, and risk management rules. The statistical properties of the data supported the implementation of robust risk management protocols while maintaining the potential for significant returns through strategic trading decisions.</w:t>
       </w:r>
     </w:p>
     <w:p>
@@ -8475,15 +8607,33 @@
           <w:sz w:val="24"/>
           <w:szCs w:val="24"/>
         </w:rPr>
-        <w:t>(2002).</w:t>
-      </w:r>
-      <w:r>
-        <w:rPr>
-          <w:rFonts w:ascii="Times New Roman" w:hAnsi="Times New Roman" w:cs="Times New Roman"/>
-          <w:sz w:val="24"/>
-          <w:szCs w:val="24"/>
-        </w:rPr>
-        <w:t>).</w:t>
+        <w:t>(</w:t>
+      </w:r>
+      <w:proofErr w:type="gramStart"/>
+      <w:r>
+        <w:rPr>
+          <w:rFonts w:ascii="Times New Roman" w:hAnsi="Times New Roman" w:cs="Times New Roman"/>
+          <w:sz w:val="24"/>
+          <w:szCs w:val="24"/>
+        </w:rPr>
+        <w:t>2002).</w:t>
+      </w:r>
+      <w:r>
+        <w:rPr>
+          <w:rFonts w:ascii="Times New Roman" w:hAnsi="Times New Roman" w:cs="Times New Roman"/>
+          <w:sz w:val="24"/>
+          <w:szCs w:val="24"/>
+        </w:rPr>
+        <w:t>)</w:t>
+      </w:r>
+      <w:proofErr w:type="gramEnd"/>
+      <w:r>
+        <w:rPr>
+          <w:rFonts w:ascii="Times New Roman" w:hAnsi="Times New Roman" w:cs="Times New Roman"/>
+          <w:sz w:val="24"/>
+          <w:szCs w:val="24"/>
+        </w:rPr>
+        <w:t>.</w:t>
       </w:r>
       <w:r>
         <w:rPr>
@@ -11526,7 +11676,25 @@
           <w:sz w:val="24"/>
           <w:szCs w:val="24"/>
         </w:rPr>
-        <w:t>The article's results show that the market segments with the least rational pricing are stable, large-cap stocks. Walmart (WMT)</w:t>
+        <w:t>The article's results show that the market segments with the least rational pricing are stable, </w:t>
+      </w:r>
+      <w:proofErr w:type="gramStart"/>
+      <w:r>
+        <w:rPr>
+          <w:rFonts w:ascii="Times New Roman" w:hAnsi="Times New Roman" w:cs="Times New Roman"/>
+          <w:sz w:val="24"/>
+          <w:szCs w:val="24"/>
+        </w:rPr>
+        <w:t>large</w:t>
+      </w:r>
+      <w:proofErr w:type="gramEnd"/>
+      <w:r>
+        <w:rPr>
+          <w:rFonts w:ascii="Times New Roman" w:hAnsi="Times New Roman" w:cs="Times New Roman"/>
+          <w:sz w:val="24"/>
+          <w:szCs w:val="24"/>
+        </w:rPr>
+        <w:t>-cap stocks. Walmart (WMT)</w:t>
       </w:r>
       <w:r>
         <w:rPr>
@@ -11558,8 +11726,18 @@
           <w:sz w:val="24"/>
           <w:szCs w:val="24"/>
         </w:rPr>
-        <w:t xml:space="preserve"> a 50% win</w:t>
-      </w:r>
+        <w:t xml:space="preserve"> a </w:t>
+      </w:r>
+      <w:proofErr w:type="gramStart"/>
+      <w:r>
+        <w:rPr>
+          <w:rFonts w:ascii="Times New Roman" w:hAnsi="Times New Roman" w:cs="Times New Roman"/>
+          <w:sz w:val="24"/>
+          <w:szCs w:val="24"/>
+        </w:rPr>
+        <w:t>50% win</w:t>
+      </w:r>
+      <w:proofErr w:type="gramEnd"/>
       <w:r>
         <w:rPr>
           <w:rFonts w:ascii="Times New Roman" w:hAnsi="Times New Roman" w:cs="Times New Roman"/>
@@ -12812,6 +12990,7 @@
         </w:rPr>
         <w:t xml:space="preserve">exhibited a more challenging performance, with a -21.65% return and a </w:t>
       </w:r>
+      <w:proofErr w:type="gramStart"/>
       <w:r>
         <w:rPr>
           <w:rFonts w:ascii="Times New Roman" w:hAnsi="Times New Roman" w:cs="Times New Roman"/>
@@ -12820,6 +12999,7 @@
         </w:rPr>
         <w:t>31.82% win</w:t>
       </w:r>
+      <w:proofErr w:type="gramEnd"/>
       <w:r>
         <w:rPr>
           <w:rFonts w:ascii="Times New Roman" w:hAnsi="Times New Roman" w:cs="Times New Roman"/>
@@ -13183,9 +13363,11 @@
       <w:r>
         <w:t xml:space="preserve">a </w:t>
       </w:r>
+      <w:proofErr w:type="gramStart"/>
       <w:r>
         <w:t>72.73% win</w:t>
       </w:r>
+      <w:proofErr w:type="gramEnd"/>
       <w:r>
         <w:t xml:space="preserve"> rate</w:t>
       </w:r>
@@ -13818,8 +14000,13 @@
         <w:jc w:val="both"/>
       </w:pPr>
       <w:r>
-        <w:t>Need for regular model recalibration</w:t>
-      </w:r>
+        <w:t xml:space="preserve">Need for regular model </w:t>
+      </w:r>
+      <w:proofErr w:type="gramStart"/>
+      <w:r>
+        <w:t>recalibration</w:t>
+      </w:r>
+      <w:proofErr w:type="gramEnd"/>
     </w:p>
     <w:p>
       <w:pPr>
@@ -13946,7 +14133,15 @@
         <w:jc w:val="both"/>
       </w:pPr>
       <w:r>
-        <w:t>Difficulty in managing high-volatility stocks</w:t>
+        <w:t>Difficulty in managing high-</w:t>
+      </w:r>
+      <w:proofErr w:type="gramStart"/>
+      <w:r>
+        <w:t>volatility</w:t>
+      </w:r>
+      <w:proofErr w:type="gramEnd"/>
+      <w:r>
+        <w:t xml:space="preserve"> stocks</w:t>
       </w:r>
     </w:p>
     <w:p>
@@ -14105,7 +14300,25 @@
           <w:sz w:val="24"/>
           <w:szCs w:val="24"/>
         </w:rPr>
-        <w:t xml:space="preserve"> trading model, I have drawn several conclusions that provide both theoretical and practical insights into the application of deep learning in financial markets. The experimental results unequivocally demonstrate the robustness of this strategy in generating profitable trading signals with robust risk management. It is particularly robust in stable, large-cap segments - Walmart (WMT) was the standout performer, achieving a 48.18% return and a 72.73% win rate. This success is a testament to the integration of profound learning predictions with conventional technical analysis, where the attention mechanism plays a crucial role in identifying</w:t>
+        <w:t xml:space="preserve"> trading model, I have drawn several conclusions that provide both theoretical and practical insights into the application of deep learning in financial markets. The experimental results unequivocally demonstrate the robustness of this strategy in generating profitable trading signals with robust risk management. It is particularly robust in stable, large-cap segments - Walmart (WMT) was the standout performer, achieving a 48.18% return and a </w:t>
+      </w:r>
+      <w:proofErr w:type="gramStart"/>
+      <w:r>
+        <w:rPr>
+          <w:rFonts w:ascii="Times New Roman" w:hAnsi="Times New Roman" w:cs="Times New Roman"/>
+          <w:sz w:val="24"/>
+          <w:szCs w:val="24"/>
+        </w:rPr>
+        <w:t>72.73% win</w:t>
+      </w:r>
+      <w:proofErr w:type="gramEnd"/>
+      <w:r>
+        <w:rPr>
+          <w:rFonts w:ascii="Times New Roman" w:hAnsi="Times New Roman" w:cs="Times New Roman"/>
+          <w:sz w:val="24"/>
+          <w:szCs w:val="24"/>
+        </w:rPr>
+        <w:t xml:space="preserve"> rate. This success is a testament to the integration of profound learning predictions with conventional technical analysis, where the attention mechanism plays a crucial role in identifying</w:t>
       </w:r>
       <w:r>
         <w:rPr>
@@ -14227,7 +14440,61 @@
           <w:sz w:val="24"/>
           <w:szCs w:val="24"/>
         </w:rPr>
-        <w:t>demonstrates the strategy's ability to maintain favorable risk-adjusted returns, with top performers achieving Sharpe ratios above 2.0. For instance, Walmart (WMT) demonstrated exceptional performance with a 48.18% return and a 72.73% win rate, indicating a high return for the risk taken. The trading frequency analysis offers valuable insights for enhancing strategy. The contrast between high-frequency trading (NVDA, with 44 trades and a -21.65% return) and selective trading (WMT, with 11 trades and a 48.18% return) underscores</w:t>
+        <w:t xml:space="preserve">demonstrates the strategy's ability to maintain favorable risk-adjusted returns, with top performers achieving Sharpe ratios above 2.0. For instance, Walmart (WMT) demonstrated exceptional performance with a 48.18% return and a </w:t>
+      </w:r>
+      <w:proofErr w:type="gramStart"/>
+      <w:r>
+        <w:rPr>
+          <w:rFonts w:ascii="Times New Roman" w:hAnsi="Times New Roman" w:cs="Times New Roman"/>
+          <w:sz w:val="24"/>
+          <w:szCs w:val="24"/>
+        </w:rPr>
+        <w:t>72.73% win</w:t>
+      </w:r>
+      <w:proofErr w:type="gramEnd"/>
+      <w:r>
+        <w:rPr>
+          <w:rFonts w:ascii="Times New Roman" w:hAnsi="Times New Roman" w:cs="Times New Roman"/>
+          <w:sz w:val="24"/>
+          <w:szCs w:val="24"/>
+        </w:rPr>
+        <w:t xml:space="preserve"> rate, indicating a high return for the risk taken. </w:t>
+      </w:r>
+      <w:proofErr w:type="gramStart"/>
+      <w:r>
+        <w:rPr>
+          <w:rFonts w:ascii="Times New Roman" w:hAnsi="Times New Roman" w:cs="Times New Roman"/>
+          <w:sz w:val="24"/>
+          <w:szCs w:val="24"/>
+        </w:rPr>
+        <w:t>The trading</w:t>
+      </w:r>
+      <w:proofErr w:type="gramEnd"/>
+      <w:r>
+        <w:rPr>
+          <w:rFonts w:ascii="Times New Roman" w:hAnsi="Times New Roman" w:cs="Times New Roman"/>
+          <w:sz w:val="24"/>
+          <w:szCs w:val="24"/>
+        </w:rPr>
+        <w:t xml:space="preserve"> frequency analysis offers valuable insights for enhancing strategy. The contrast between high-frequency trading (NVDA, with 44 trades and </w:t>
+      </w:r>
+      <w:proofErr w:type="gramStart"/>
+      <w:r>
+        <w:rPr>
+          <w:rFonts w:ascii="Times New Roman" w:hAnsi="Times New Roman" w:cs="Times New Roman"/>
+          <w:sz w:val="24"/>
+          <w:szCs w:val="24"/>
+        </w:rPr>
+        <w:t>a -</w:t>
+      </w:r>
+      <w:proofErr w:type="gramEnd"/>
+      <w:r>
+        <w:rPr>
+          <w:rFonts w:ascii="Times New Roman" w:hAnsi="Times New Roman" w:cs="Times New Roman"/>
+          <w:sz w:val="24"/>
+          <w:szCs w:val="24"/>
+        </w:rPr>
+        <w:t>21.65% return) and selective trading (WMT, with 11 trades and a 48.18% return) underscores</w:t>
       </w:r>
       <w:r>
         <w:rPr>
@@ -14278,7 +14545,25 @@
           <w:sz w:val="24"/>
           <w:szCs w:val="24"/>
         </w:rPr>
-        <w:t>Utilizing dynamic position sizing based on prediction confidence and market conditions enables consistent performance across various</w:t>
+        <w:t xml:space="preserve">Utilizing dynamic position </w:t>
+      </w:r>
+      <w:proofErr w:type="gramStart"/>
+      <w:r>
+        <w:rPr>
+          <w:rFonts w:ascii="Times New Roman" w:hAnsi="Times New Roman" w:cs="Times New Roman"/>
+          <w:sz w:val="24"/>
+          <w:szCs w:val="24"/>
+        </w:rPr>
+        <w:t>sizing</w:t>
+      </w:r>
+      <w:proofErr w:type="gramEnd"/>
+      <w:r>
+        <w:rPr>
+          <w:rFonts w:ascii="Times New Roman" w:hAnsi="Times New Roman" w:cs="Times New Roman"/>
+          <w:sz w:val="24"/>
+          <w:szCs w:val="24"/>
+        </w:rPr>
+        <w:t xml:space="preserve"> based on prediction confidence and market conditions enables consistent performance across various</w:t>
       </w:r>
       <w:r>
         <w:rPr>
@@ -14988,7 +15273,25 @@
           <w:sz w:val="24"/>
           <w:szCs w:val="24"/>
         </w:rPr>
-        <w:t xml:space="preserve">Note: These AI tools served as research assistants and development tools, while the core research, methodology, and final interpretations remain the responsibility of the human authors. The AI assistance was used to enhance productivity and provide technical support, with all final decisions and interpretations made by </w:t>
+        <w:t xml:space="preserve">Note: These AI tools </w:t>
+      </w:r>
+      <w:proofErr w:type="gramStart"/>
+      <w:r>
+        <w:rPr>
+          <w:rFonts w:ascii="Times New Roman" w:eastAsia="Times New Roman" w:hAnsi="Times New Roman" w:cs="Times New Roman"/>
+          <w:sz w:val="24"/>
+          <w:szCs w:val="24"/>
+        </w:rPr>
+        <w:t>served</w:t>
+      </w:r>
+      <w:proofErr w:type="gramEnd"/>
+      <w:r>
+        <w:rPr>
+          <w:rFonts w:ascii="Times New Roman" w:eastAsia="Times New Roman" w:hAnsi="Times New Roman" w:cs="Times New Roman"/>
+          <w:sz w:val="24"/>
+          <w:szCs w:val="24"/>
+        </w:rPr>
+        <w:t xml:space="preserve"> as research assistants and development tools, while the core research, methodology, and final interpretations remain the responsibility of the human authors. The AI assistance was used to enhance productivity and provide technical support, with all final decisions and interpretations made by </w:t>
       </w:r>
       <w:r>
         <w:rPr>
@@ -16049,7 +16352,25 @@
           <w:sz w:val="24"/>
           <w:szCs w:val="24"/>
         </w:rPr>
-        <w:t xml:space="preserve">Kim, Y. (2014). Convolutional neural networks for sentence classification. In Proceedings of the 2014 Conference on Empirical Methods in Natural Language Processing (EMNLP) (pp. 1746-1751). https://aclanthology.org/D14-1181/   </w:t>
+        <w:t>Kim, Y. (2014). Convolutional neural networks for sentence classification. In Proceedings of the 2014 Conference on Empirical Methods in Natural Language Processing (EMNLP) (</w:t>
+      </w:r>
+      <w:proofErr w:type="gramStart"/>
+      <w:r>
+        <w:rPr>
+          <w:rFonts w:ascii="Times New Roman" w:eastAsia="Times New Roman" w:hAnsi="Times New Roman" w:cs="Times New Roman"/>
+          <w:sz w:val="24"/>
+          <w:szCs w:val="24"/>
+        </w:rPr>
+        <w:t>pp</w:t>
+      </w:r>
+      <w:proofErr w:type="gramEnd"/>
+      <w:r>
+        <w:rPr>
+          <w:rFonts w:ascii="Times New Roman" w:eastAsia="Times New Roman" w:hAnsi="Times New Roman" w:cs="Times New Roman"/>
+          <w:sz w:val="24"/>
+          <w:szCs w:val="24"/>
+        </w:rPr>
+        <w:t xml:space="preserve">. 1746-1751). https://aclanthology.org/D14-1181/   </w:t>
       </w:r>
     </w:p>
     <w:p>
@@ -28650,6 +28971,7 @@
   <w:style w:type="character" w:default="1" w:styleId="DefaultParagraphFont">
     <w:name w:val="Default Paragraph Font"/>
     <w:uiPriority w:val="1"/>
+    <w:semiHidden/>
     <w:unhideWhenUsed/>
   </w:style>
   <w:style w:type="table" w:default="1" w:styleId="TableNormal">

--- a/SPRING -2025/ADTA 5900 - Advanced Data Analytics Capstone/Project/ADTA 5900 - Advanced Data Analytics Capstone -Draft- Biniam Abebe.docx
+++ b/SPRING -2025/ADTA 5900 - Advanced Data Analytics Capstone/Project/ADTA 5900 - Advanced Data Analytics Capstone -Draft- Biniam Abebe.docx
@@ -1,6 +1,6 @@
 
 <file path=word/document.xml><?xml version="1.0" encoding="utf-8"?>
-<w:document xmlns:wpc="http://schemas.microsoft.com/office/word/2010/wordprocessingCanvas" xmlns:cx="http://schemas.microsoft.com/office/drawing/2014/chartex" xmlns:cx1="http://schemas.microsoft.com/office/drawing/2015/9/8/chartex" xmlns:cx2="http://schemas.microsoft.com/office/drawing/2015/10/21/chartex" xmlns:cx3="http://schemas.microsoft.com/office/drawing/2016/5/9/chartex" xmlns:cx4="http://schemas.microsoft.com/office/drawing/2016/5/10/chartex" xmlns:cx5="http://schemas.microsoft.com/office/drawing/2016/5/11/chartex" xmlns:cx6="http://schemas.microsoft.com/office/drawing/2016/5/12/chartex" xmlns:cx7="http://schemas.microsoft.com/office/drawing/2016/5/13/chartex" xmlns:cx8="http://schemas.microsoft.com/office/drawing/2016/5/14/chartex" xmlns:mc="http://schemas.openxmlformats.org/markup-compatibility/2006" xmlns:aink="http://schemas.microsoft.com/office/drawing/2016/ink" xmlns:am3d="http://schemas.microsoft.com/office/drawing/2017/model3d" xmlns:o="urn:schemas-microsoft-com:office:office" xmlns:oel="http://schemas.microsoft.com/office/2019/extlst" xmlns:r="http://schemas.openxmlformats.org/officeDocument/2006/relationships" xmlns:m="http://schemas.openxmlformats.org/officeDocument/2006/math" xmlns:v="urn:schemas-microsoft-com:vml" xmlns:wp14="http://schemas.microsoft.com/office/word/2010/wordprocessingDrawing" xmlns:wp="http://schemas.openxmlformats.org/drawingml/2006/wordprocessingDrawing" xmlns:w10="urn:schemas-microsoft-com:office:word" xmlns:w="http://schemas.openxmlformats.org/wordprocessingml/2006/main" xmlns:w14="http://schemas.microsoft.com/office/word/2010/wordml" xmlns:w15="http://schemas.microsoft.com/office/word/2012/wordml" xmlns:w16cex="http://schemas.microsoft.com/office/word/2018/wordml/cex" xmlns:w16cid="http://schemas.microsoft.com/office/word/2016/wordml/cid" xmlns:w16="http://schemas.microsoft.com/office/word/2018/wordml" xmlns:w16du="http://schemas.microsoft.com/office/word/2023/wordml/word16du" xmlns:w16sdtdh="http://schemas.microsoft.com/office/word/2020/wordml/sdtdatahash" xmlns:w16sdtfl="http://schemas.microsoft.com/office/word/2024/wordml/sdtformatlock" xmlns:w16se="http://schemas.microsoft.com/office/word/2015/wordml/symex" xmlns:wpg="http://schemas.microsoft.com/office/word/2010/wordprocessingGroup" xmlns:wpi="http://schemas.microsoft.com/office/word/2010/wordprocessingInk" xmlns:wne="http://schemas.microsoft.com/office/word/2006/wordml" xmlns:wps="http://schemas.microsoft.com/office/word/2010/wordprocessingShape" mc:Ignorable="w14 w15 w16se w16cid w16 w16cex w16sdtdh w16sdtfl w16du wp14">
+<w:document xmlns:wpc="http://schemas.microsoft.com/office/word/2010/wordprocessingCanvas" xmlns:cx="http://schemas.microsoft.com/office/drawing/2014/chartex" xmlns:cx1="http://schemas.microsoft.com/office/drawing/2015/9/8/chartex" xmlns:cx2="http://schemas.microsoft.com/office/drawing/2015/10/21/chartex" xmlns:cx3="http://schemas.microsoft.com/office/drawing/2016/5/9/chartex" xmlns:cx4="http://schemas.microsoft.com/office/drawing/2016/5/10/chartex" xmlns:cx5="http://schemas.microsoft.com/office/drawing/2016/5/11/chartex" xmlns:cx6="http://schemas.microsoft.com/office/drawing/2016/5/12/chartex" xmlns:cx7="http://schemas.microsoft.com/office/drawing/2016/5/13/chartex" xmlns:cx8="http://schemas.microsoft.com/office/drawing/2016/5/14/chartex" xmlns:mc="http://schemas.openxmlformats.org/markup-compatibility/2006" xmlns:aink="http://schemas.microsoft.com/office/drawing/2016/ink" xmlns:am3d="http://schemas.microsoft.com/office/drawing/2017/model3d" xmlns:o="urn:schemas-microsoft-com:office:office" xmlns:r="http://schemas.openxmlformats.org/officeDocument/2006/relationships" xmlns:m="http://schemas.openxmlformats.org/officeDocument/2006/math" xmlns:v="urn:schemas-microsoft-com:vml" xmlns:wp14="http://schemas.microsoft.com/office/word/2010/wordprocessingDrawing" xmlns:wp="http://schemas.openxmlformats.org/drawingml/2006/wordprocessingDrawing" xmlns:w10="urn:schemas-microsoft-com:office:word" xmlns:w="http://schemas.openxmlformats.org/wordprocessingml/2006/main" xmlns:w14="http://schemas.microsoft.com/office/word/2010/wordml" xmlns:w15="http://schemas.microsoft.com/office/word/2012/wordml" xmlns:w16cid="http://schemas.microsoft.com/office/word/2016/wordml/cid" xmlns:w16se="http://schemas.microsoft.com/office/word/2015/wordml/symex" xmlns:wpg="http://schemas.microsoft.com/office/word/2010/wordprocessingGroup" xmlns:wpi="http://schemas.microsoft.com/office/word/2010/wordprocessingInk" xmlns:wne="http://schemas.microsoft.com/office/word/2006/wordml" xmlns:wps="http://schemas.microsoft.com/office/word/2010/wordprocessingShape" mc:Ignorable="w14 w15 w16se w16cid wp14">
   <w:body>
     <w:p>
       <w:pPr>
@@ -42,10 +42,31 @@
         <w:jc w:val="center"/>
         <w:rPr>
           <w:rFonts w:ascii="Times New Roman" w:eastAsia="Times New Roman" w:hAnsi="Times New Roman" w:cs="Times New Roman"/>
-          <w:sz w:val="32"/>
-          <w:szCs w:val="32"/>
-        </w:rPr>
-      </w:pPr>
+          <w:sz w:val="24"/>
+          <w:szCs w:val="24"/>
+        </w:rPr>
+      </w:pPr>
+    </w:p>
+    <w:p>
+      <w:pPr>
+        <w:spacing w:after="0" w:line="240" w:lineRule="auto"/>
+        <w:jc w:val="center"/>
+        <w:rPr>
+          <w:rFonts w:ascii="Times New Roman" w:eastAsia="Times New Roman" w:hAnsi="Times New Roman" w:cs="Times New Roman"/>
+          <w:bCs/>
+          <w:sz w:val="24"/>
+          <w:szCs w:val="24"/>
+        </w:rPr>
+      </w:pPr>
+      <w:r>
+        <w:rPr>
+          <w:rFonts w:ascii="Times New Roman" w:eastAsia="Times New Roman" w:hAnsi="Times New Roman" w:cs="Times New Roman"/>
+          <w:bCs/>
+          <w:sz w:val="24"/>
+          <w:szCs w:val="24"/>
+        </w:rPr>
+        <w:t>ADTA 5900 - Advanced Data Analytics Capstone Experience</w:t>
+      </w:r>
     </w:p>
     <w:p>
       <w:pPr>
@@ -55,475 +76,403 @@
           <w:rFonts w:ascii="Times New Roman" w:eastAsia="Times New Roman" w:hAnsi="Times New Roman" w:cs="Times New Roman"/>
           <w:b/>
           <w:bCs/>
-          <w:sz w:val="28"/>
-          <w:szCs w:val="28"/>
-        </w:rPr>
-      </w:pPr>
-      <w:r>
+          <w:sz w:val="24"/>
+          <w:szCs w:val="24"/>
+        </w:rPr>
+      </w:pPr>
+      <w:r>
+        <w:rPr>
+          <w:rFonts w:ascii="Times New Roman" w:hAnsi="Times New Roman" w:cs="Times New Roman"/>
+          <w:sz w:val="24"/>
+          <w:szCs w:val="24"/>
+        </w:rPr>
+        <w:br/>
+      </w:r>
+    </w:p>
+    <w:p>
+      <w:pPr>
+        <w:pStyle w:val="paragraph"/>
+        <w:spacing w:before="0" w:beforeAutospacing="0" w:after="0" w:afterAutospacing="0"/>
+        <w:jc w:val="center"/>
+      </w:pPr>
+      <w:r>
+        <w:rPr>
+          <w:b/>
+          <w:bCs/>
+          <w:kern w:val="2"/>
+          <w14:ligatures w14:val="standardContextual"/>
+        </w:rPr>
+        <w:t xml:space="preserve">Deep Learning for Enhanced Trading Signal Generation: </w:t>
+      </w:r>
+      <w:r>
+        <w:rPr>
+          <w:b/>
+          <w:bCs/>
+          <w:kern w:val="2"/>
+          <w14:ligatures w14:val="standardContextual"/>
+        </w:rPr>
+        <w:br/>
+      </w:r>
+      <w:r>
+        <w:rPr>
+          <w:b/>
+          <w:bCs/>
+          <w:kern w:val="2"/>
+          <w14:ligatures w14:val="standardContextual"/>
+        </w:rPr>
+        <w:t>A Hybrid CNN-BiLSTM Model with Attention Mechanism for Stock Market Prediction and Trading Signal Generation</w:t>
+      </w:r>
+    </w:p>
+    <w:p>
+      <w:pPr>
+        <w:pStyle w:val="paragraph"/>
+        <w:spacing w:before="0" w:beforeAutospacing="0" w:after="0" w:afterAutospacing="0"/>
+        <w:jc w:val="both"/>
+      </w:pPr>
+    </w:p>
+    <w:p>
+      <w:pPr>
+        <w:pStyle w:val="paragraph"/>
+        <w:spacing w:before="0" w:beforeAutospacing="0" w:after="0" w:afterAutospacing="0"/>
+        <w:jc w:val="both"/>
+      </w:pPr>
+    </w:p>
+    <w:p>
+      <w:pPr>
+        <w:pStyle w:val="paragraph"/>
+        <w:spacing w:before="0" w:beforeAutospacing="0" w:after="0" w:afterAutospacing="0"/>
+        <w:jc w:val="both"/>
+      </w:pPr>
+    </w:p>
+    <w:p>
+      <w:pPr>
+        <w:pStyle w:val="paragraph"/>
+        <w:spacing w:before="0" w:beforeAutospacing="0" w:after="0" w:afterAutospacing="0"/>
+        <w:jc w:val="both"/>
+      </w:pPr>
+    </w:p>
+    <w:p>
+      <w:pPr>
+        <w:pStyle w:val="paragraph"/>
+        <w:spacing w:before="0" w:beforeAutospacing="0" w:after="0" w:afterAutospacing="0"/>
+        <w:jc w:val="both"/>
+      </w:pPr>
+    </w:p>
+    <w:p>
+      <w:pPr>
+        <w:pStyle w:val="paragraph"/>
+        <w:spacing w:before="0" w:beforeAutospacing="0" w:after="0" w:afterAutospacing="0"/>
+        <w:jc w:val="both"/>
+      </w:pPr>
+    </w:p>
+    <w:p>
+      <w:pPr>
+        <w:pStyle w:val="paragraph"/>
+        <w:spacing w:before="0" w:beforeAutospacing="0" w:after="0" w:afterAutospacing="0"/>
+        <w:jc w:val="both"/>
+      </w:pPr>
+    </w:p>
+    <w:p>
+      <w:pPr>
+        <w:pStyle w:val="paragraph"/>
+        <w:spacing w:before="0" w:beforeAutospacing="0" w:after="0" w:afterAutospacing="0"/>
+        <w:jc w:val="both"/>
+      </w:pPr>
+    </w:p>
+    <w:p>
+      <w:pPr>
+        <w:pStyle w:val="paragraph"/>
+        <w:spacing w:before="0" w:beforeAutospacing="0" w:after="0" w:afterAutospacing="0"/>
+        <w:jc w:val="both"/>
+      </w:pPr>
+    </w:p>
+    <w:p>
+      <w:pPr>
+        <w:jc w:val="center"/>
+        <w:rPr>
+          <w:rFonts w:ascii="Times New Roman" w:hAnsi="Times New Roman" w:cs="Times New Roman"/>
+          <w:bCs/>
+          <w:sz w:val="24"/>
+          <w:szCs w:val="24"/>
+        </w:rPr>
+      </w:pPr>
+      <w:r>
+        <w:rPr>
+          <w:rFonts w:ascii="Times New Roman" w:hAnsi="Times New Roman" w:cs="Times New Roman"/>
+          <w:bCs/>
+          <w:sz w:val="24"/>
+          <w:szCs w:val="24"/>
+        </w:rPr>
+        <w:t>Biniam Abebe</w:t>
+      </w:r>
+    </w:p>
+    <w:p>
+      <w:pPr>
+        <w:jc w:val="center"/>
+        <w:rPr>
+          <w:rFonts w:ascii="Times New Roman" w:hAnsi="Times New Roman" w:cs="Times New Roman"/>
+          <w:bCs/>
+          <w:sz w:val="24"/>
+          <w:szCs w:val="24"/>
+        </w:rPr>
+      </w:pPr>
+      <w:r>
+        <w:rPr>
+          <w:rFonts w:ascii="Times New Roman" w:eastAsia="Times New Roman" w:hAnsi="Times New Roman" w:cs="Times New Roman"/>
+          <w:bCs/>
+          <w:sz w:val="24"/>
+          <w:szCs w:val="24"/>
+        </w:rPr>
+        <w:t>University of North Texas</w:t>
+      </w:r>
+      <w:r>
+        <w:rPr>
+          <w:rFonts w:ascii="Times New Roman" w:hAnsi="Times New Roman" w:cs="Times New Roman"/>
+          <w:bCs/>
+          <w:sz w:val="24"/>
+          <w:szCs w:val="24"/>
+        </w:rPr>
+        <w:t xml:space="preserve"> </w:t>
+      </w:r>
+    </w:p>
+    <w:p>
+      <w:pPr>
+        <w:jc w:val="center"/>
+        <w:rPr>
+          <w:rFonts w:ascii="Times New Roman" w:hAnsi="Times New Roman" w:cs="Times New Roman"/>
+          <w:bCs/>
+          <w:sz w:val="24"/>
+          <w:szCs w:val="24"/>
+        </w:rPr>
+      </w:pPr>
+      <w:r>
+        <w:rPr>
+          <w:rFonts w:ascii="Times New Roman" w:hAnsi="Times New Roman" w:cs="Times New Roman"/>
+          <w:bCs/>
+          <w:sz w:val="24"/>
+          <w:szCs w:val="24"/>
+        </w:rPr>
+        <w:t>Denton, Texas</w:t>
+      </w:r>
+    </w:p>
+    <w:p>
+      <w:pPr>
+        <w:pStyle w:val="paragraph"/>
+        <w:spacing w:before="0" w:beforeAutospacing="0" w:after="0" w:afterAutospacing="0"/>
+        <w:jc w:val="both"/>
+      </w:pPr>
+    </w:p>
+    <w:p>
+      <w:pPr>
+        <w:pStyle w:val="paragraph"/>
+        <w:spacing w:before="0" w:beforeAutospacing="0" w:after="0" w:afterAutospacing="0"/>
+        <w:jc w:val="both"/>
+      </w:pPr>
+    </w:p>
+    <w:p>
+      <w:pPr>
+        <w:pStyle w:val="paragraph"/>
+        <w:spacing w:before="0" w:beforeAutospacing="0" w:after="0" w:afterAutospacing="0"/>
+        <w:jc w:val="both"/>
+      </w:pPr>
+    </w:p>
+    <w:p>
+      <w:pPr>
+        <w:pStyle w:val="paragraph"/>
+        <w:spacing w:before="0" w:beforeAutospacing="0" w:after="0" w:afterAutospacing="0"/>
+        <w:jc w:val="both"/>
+      </w:pPr>
+    </w:p>
+    <w:p>
+      <w:pPr>
+        <w:pStyle w:val="paragraph"/>
+        <w:spacing w:before="0" w:beforeAutospacing="0" w:after="0" w:afterAutospacing="0"/>
+        <w:jc w:val="both"/>
+      </w:pPr>
+    </w:p>
+    <w:p>
+      <w:pPr>
+        <w:pStyle w:val="paragraph"/>
+        <w:spacing w:before="0" w:beforeAutospacing="0" w:after="0" w:afterAutospacing="0"/>
+        <w:jc w:val="both"/>
+      </w:pPr>
+    </w:p>
+    <w:p>
+      <w:pPr>
+        <w:jc w:val="center"/>
+        <w:rPr>
+          <w:rFonts w:ascii="Times New Roman" w:hAnsi="Times New Roman" w:cs="Times New Roman"/>
+          <w:b/>
+          <w:bCs/>
+          <w:sz w:val="24"/>
+          <w:szCs w:val="24"/>
+        </w:rPr>
+      </w:pPr>
+      <w:r>
+        <w:rPr>
+          <w:rFonts w:ascii="Times New Roman" w:hAnsi="Times New Roman" w:cs="Times New Roman"/>
+          <w:b/>
+          <w:bCs/>
+          <w:sz w:val="24"/>
+          <w:szCs w:val="24"/>
+        </w:rPr>
+        <w:t>Author Note</w:t>
+      </w:r>
+    </w:p>
+    <w:p>
+      <w:pPr>
+        <w:jc w:val="center"/>
+        <w:rPr>
+          <w:rFonts w:ascii="Times New Roman" w:hAnsi="Times New Roman" w:cs="Times New Roman"/>
+          <w:b/>
+          <w:bCs/>
+          <w:sz w:val="24"/>
+          <w:szCs w:val="24"/>
+        </w:rPr>
+      </w:pPr>
+      <w:r>
+        <w:rPr>
+          <w:rFonts w:ascii="Times New Roman" w:hAnsi="Times New Roman" w:cs="Times New Roman"/>
+          <w:sz w:val="24"/>
+          <w:szCs w:val="24"/>
+        </w:rPr>
+        <w:t xml:space="preserve">Biniam Abebe, </w:t>
+      </w:r>
+      <w:r>
+        <w:rPr>
+          <w:rFonts w:ascii="Times New Roman" w:eastAsia="Times New Roman" w:hAnsi="Times New Roman" w:cs="Times New Roman"/>
+          <w:bCs/>
+          <w:sz w:val="24"/>
+          <w:szCs w:val="24"/>
+        </w:rPr>
+        <w:t>University of North Texas</w:t>
+      </w:r>
+      <w:r>
+        <w:rPr>
+          <w:rFonts w:ascii="Times New Roman" w:hAnsi="Times New Roman" w:cs="Times New Roman"/>
+          <w:bCs/>
+          <w:sz w:val="24"/>
+          <w:szCs w:val="24"/>
+        </w:rPr>
+        <w:t>,</w:t>
+      </w:r>
+      <w:r>
+        <w:rPr>
+          <w:rFonts w:ascii="Times New Roman" w:hAnsi="Times New Roman" w:cs="Times New Roman"/>
+          <w:sz w:val="24"/>
+          <w:szCs w:val="24"/>
+        </w:rPr>
+        <w:t xml:space="preserve"> Toulouse Graduate School</w:t>
+      </w:r>
+    </w:p>
+    <w:p>
+      <w:pPr>
+        <w:jc w:val="center"/>
+        <w:rPr>
+          <w:rFonts w:ascii="Times New Roman" w:hAnsi="Times New Roman" w:cs="Times New Roman"/>
+          <w:sz w:val="24"/>
+          <w:szCs w:val="24"/>
+        </w:rPr>
+      </w:pPr>
+      <w:r>
+        <w:rPr>
+          <w:rFonts w:ascii="Times New Roman" w:hAnsi="Times New Roman" w:cs="Times New Roman"/>
+          <w:sz w:val="24"/>
+          <w:szCs w:val="24"/>
+        </w:rPr>
+        <w:t>Submitted 2025</w:t>
+      </w:r>
+    </w:p>
+    <w:p>
+      <w:pPr>
+        <w:jc w:val="center"/>
+      </w:pPr>
+    </w:p>
+    <w:p>
+      <w:pPr>
+        <w:pStyle w:val="paragraph"/>
+        <w:spacing w:before="0" w:beforeAutospacing="0" w:after="0" w:afterAutospacing="0"/>
+        <w:jc w:val="both"/>
+      </w:pPr>
+    </w:p>
+    <w:p>
+      <w:pPr>
+        <w:pStyle w:val="paragraph"/>
+        <w:spacing w:before="0" w:beforeAutospacing="0" w:after="0" w:afterAutospacing="0"/>
+        <w:jc w:val="both"/>
+      </w:pPr>
+    </w:p>
+    <w:p>
+      <w:pPr>
+        <w:pStyle w:val="paragraph"/>
+        <w:spacing w:before="0" w:beforeAutospacing="0" w:after="0" w:afterAutospacing="0"/>
+        <w:jc w:val="both"/>
+      </w:pPr>
+    </w:p>
+    <w:p>
+      <w:pPr>
+        <w:pStyle w:val="paragraph"/>
+        <w:spacing w:before="0" w:beforeAutospacing="0" w:after="0" w:afterAutospacing="0"/>
+        <w:jc w:val="both"/>
+      </w:pPr>
+    </w:p>
+    <w:p>
+      <w:pPr>
+        <w:pStyle w:val="paragraph"/>
+        <w:spacing w:before="0" w:beforeAutospacing="0" w:after="0" w:afterAutospacing="0"/>
+        <w:jc w:val="both"/>
+      </w:pPr>
+    </w:p>
+    <w:p>
+      <w:pPr>
+        <w:pStyle w:val="paragraph"/>
+        <w:spacing w:before="0" w:beforeAutospacing="0" w:after="0" w:afterAutospacing="0"/>
+        <w:jc w:val="both"/>
+      </w:pPr>
+    </w:p>
+    <w:p>
+      <w:pPr>
+        <w:pStyle w:val="paragraph"/>
+        <w:spacing w:before="0" w:beforeAutospacing="0" w:after="0" w:afterAutospacing="0"/>
+        <w:jc w:val="both"/>
+      </w:pPr>
+    </w:p>
+    <w:p>
+      <w:pPr>
+        <w:pStyle w:val="paragraph"/>
+        <w:spacing w:before="0" w:beforeAutospacing="0" w:after="0" w:afterAutospacing="0"/>
+        <w:jc w:val="both"/>
+        <w:rPr>
+          <w:rStyle w:val="normaltextrun"/>
+          <w:u w:val="single"/>
+        </w:rPr>
+      </w:pPr>
+    </w:p>
+    <w:p>
+      <w:pPr>
+        <w:pStyle w:val="paragraph"/>
+        <w:spacing w:before="0" w:beforeAutospacing="0" w:after="0" w:afterAutospacing="0"/>
+        <w:jc w:val="both"/>
+        <w:rPr>
+          <w:rStyle w:val="normaltextrun"/>
+          <w:u w:val="single"/>
+        </w:rPr>
+      </w:pPr>
+    </w:p>
+    <w:p>
+      <w:pPr>
+        <w:spacing w:after="0" w:line="240" w:lineRule="auto"/>
+        <w:jc w:val="both"/>
+        <w:outlineLvl w:val="1"/>
         <w:rPr>
           <w:rFonts w:ascii="Times New Roman" w:eastAsia="Times New Roman" w:hAnsi="Times New Roman" w:cs="Times New Roman"/>
           <w:b/>
           <w:bCs/>
-          <w:sz w:val="28"/>
-          <w:szCs w:val="28"/>
-        </w:rPr>
-        <w:t>ADTA 5900 - Advanced Data Analytics Capstone Experience</w:t>
-      </w:r>
-    </w:p>
-    <w:p>
-      <w:pPr>
-        <w:spacing w:after="0" w:line="240" w:lineRule="auto"/>
-        <w:jc w:val="center"/>
-        <w:rPr>
-          <w:rFonts w:ascii="Times New Roman" w:eastAsia="Times New Roman" w:hAnsi="Times New Roman" w:cs="Times New Roman"/>
-          <w:b/>
-          <w:bCs/>
-          <w:sz w:val="28"/>
-          <w:szCs w:val="28"/>
-        </w:rPr>
-      </w:pPr>
-      <w:r>
-        <w:rPr>
-          <w:rFonts w:ascii="Times New Roman" w:hAnsi="Times New Roman" w:cs="Times New Roman"/>
-          <w:sz w:val="28"/>
-          <w:szCs w:val="28"/>
-        </w:rPr>
-        <w:br/>
-      </w:r>
-    </w:p>
-    <w:p>
-      <w:pPr>
-        <w:pStyle w:val="paragraph"/>
-        <w:spacing w:before="0" w:beforeAutospacing="0" w:after="0" w:afterAutospacing="0"/>
-        <w:jc w:val="center"/>
-        <w:rPr>
-          <w:sz w:val="28"/>
-          <w:szCs w:val="28"/>
-        </w:rPr>
-      </w:pPr>
-      <w:r>
-        <w:rPr>
-          <w:b/>
-          <w:bCs/>
-          <w:kern w:val="2"/>
-          <w:sz w:val="28"/>
-          <w:szCs w:val="28"/>
-          <w14:ligatures w14:val="standardContextual"/>
-        </w:rPr>
-        <w:t xml:space="preserve">Deep Learning for Enhanced Trading Signal Generation: </w:t>
-      </w:r>
-      <w:r>
-        <w:rPr>
-          <w:b/>
-          <w:bCs/>
-          <w:kern w:val="2"/>
-          <w:sz w:val="28"/>
-          <w:szCs w:val="28"/>
-          <w14:ligatures w14:val="standardContextual"/>
-        </w:rPr>
-        <w:br/>
-      </w:r>
-      <w:r>
-        <w:rPr>
-          <w:b/>
-          <w:bCs/>
-          <w:kern w:val="2"/>
-          <w:sz w:val="28"/>
-          <w:szCs w:val="28"/>
-          <w14:ligatures w14:val="standardContextual"/>
-        </w:rPr>
-        <w:t>A Hybrid CNN-BiLSTM Model with Attention Mechanism for Stock Market Prediction and Trading Signal Generation</w:t>
-      </w:r>
-    </w:p>
-    <w:p>
-      <w:pPr>
-        <w:pStyle w:val="paragraph"/>
-        <w:spacing w:before="0" w:beforeAutospacing="0" w:after="0" w:afterAutospacing="0"/>
-        <w:jc w:val="both"/>
-        <w:rPr>
-          <w:sz w:val="28"/>
-          <w:szCs w:val="28"/>
-        </w:rPr>
-      </w:pPr>
-    </w:p>
-    <w:p>
-      <w:pPr>
-        <w:pStyle w:val="paragraph"/>
-        <w:spacing w:before="0" w:beforeAutospacing="0" w:after="0" w:afterAutospacing="0"/>
-        <w:jc w:val="both"/>
-        <w:rPr>
-          <w:sz w:val="28"/>
-          <w:szCs w:val="28"/>
-        </w:rPr>
-      </w:pPr>
-    </w:p>
-    <w:p>
-      <w:pPr>
-        <w:pStyle w:val="paragraph"/>
-        <w:spacing w:before="0" w:beforeAutospacing="0" w:after="0" w:afterAutospacing="0"/>
-        <w:jc w:val="both"/>
-        <w:rPr>
-          <w:sz w:val="28"/>
-          <w:szCs w:val="28"/>
-        </w:rPr>
-      </w:pPr>
-    </w:p>
-    <w:p>
-      <w:pPr>
-        <w:pStyle w:val="paragraph"/>
-        <w:spacing w:before="0" w:beforeAutospacing="0" w:after="0" w:afterAutospacing="0"/>
-        <w:jc w:val="both"/>
-        <w:rPr>
-          <w:sz w:val="28"/>
-          <w:szCs w:val="28"/>
-        </w:rPr>
-      </w:pPr>
-    </w:p>
-    <w:p>
-      <w:pPr>
-        <w:pStyle w:val="paragraph"/>
-        <w:spacing w:before="0" w:beforeAutospacing="0" w:after="0" w:afterAutospacing="0"/>
-        <w:jc w:val="both"/>
-        <w:rPr>
-          <w:sz w:val="28"/>
-          <w:szCs w:val="28"/>
-        </w:rPr>
-      </w:pPr>
-    </w:p>
-    <w:p>
-      <w:pPr>
-        <w:pStyle w:val="paragraph"/>
-        <w:spacing w:before="0" w:beforeAutospacing="0" w:after="0" w:afterAutospacing="0"/>
-        <w:jc w:val="both"/>
-        <w:rPr>
-          <w:sz w:val="28"/>
-          <w:szCs w:val="28"/>
-        </w:rPr>
-      </w:pPr>
-    </w:p>
-    <w:p>
-      <w:pPr>
-        <w:pStyle w:val="paragraph"/>
-        <w:spacing w:before="0" w:beforeAutospacing="0" w:after="0" w:afterAutospacing="0"/>
-        <w:jc w:val="both"/>
-        <w:rPr>
-          <w:sz w:val="28"/>
-          <w:szCs w:val="28"/>
-        </w:rPr>
-      </w:pPr>
-    </w:p>
-    <w:p>
-      <w:pPr>
-        <w:pStyle w:val="paragraph"/>
-        <w:spacing w:before="0" w:beforeAutospacing="0" w:after="0" w:afterAutospacing="0"/>
-        <w:jc w:val="both"/>
-        <w:rPr>
-          <w:sz w:val="28"/>
-          <w:szCs w:val="28"/>
-        </w:rPr>
-      </w:pPr>
-    </w:p>
-    <w:p>
-      <w:pPr>
-        <w:pStyle w:val="paragraph"/>
-        <w:spacing w:before="0" w:beforeAutospacing="0" w:after="0" w:afterAutospacing="0"/>
-        <w:jc w:val="both"/>
-        <w:rPr>
-          <w:sz w:val="28"/>
-          <w:szCs w:val="28"/>
-        </w:rPr>
-      </w:pPr>
-    </w:p>
-    <w:p>
-      <w:pPr>
-        <w:jc w:val="center"/>
-        <w:rPr>
-          <w:rFonts w:ascii="Times New Roman" w:hAnsi="Times New Roman" w:cs="Times New Roman"/>
-          <w:b/>
-          <w:bCs/>
-          <w:sz w:val="28"/>
-          <w:szCs w:val="28"/>
-        </w:rPr>
-      </w:pPr>
-      <w:r>
-        <w:rPr>
-          <w:rFonts w:ascii="Times New Roman" w:hAnsi="Times New Roman" w:cs="Times New Roman"/>
-          <w:b/>
-          <w:bCs/>
-          <w:sz w:val="28"/>
-          <w:szCs w:val="28"/>
-        </w:rPr>
-        <w:t>Biniam Abebe</w:t>
-      </w:r>
-    </w:p>
-    <w:p>
-      <w:pPr>
-        <w:jc w:val="center"/>
-        <w:rPr>
-          <w:rFonts w:ascii="Times New Roman" w:hAnsi="Times New Roman" w:cs="Times New Roman"/>
-          <w:b/>
-          <w:bCs/>
-          <w:sz w:val="28"/>
-          <w:szCs w:val="28"/>
-        </w:rPr>
-      </w:pPr>
-      <w:r>
-        <w:rPr>
-          <w:rFonts w:ascii="Times New Roman" w:eastAsia="Times New Roman" w:hAnsi="Times New Roman" w:cs="Times New Roman"/>
-          <w:b/>
-          <w:bCs/>
-          <w:sz w:val="28"/>
-          <w:szCs w:val="28"/>
-        </w:rPr>
-        <w:t>University of North Texas</w:t>
-      </w:r>
-      <w:r>
-        <w:rPr>
-          <w:rFonts w:ascii="Times New Roman" w:hAnsi="Times New Roman" w:cs="Times New Roman"/>
-          <w:b/>
-          <w:bCs/>
-          <w:sz w:val="28"/>
-          <w:szCs w:val="28"/>
-        </w:rPr>
-        <w:t xml:space="preserve"> </w:t>
-      </w:r>
-    </w:p>
-    <w:p>
-      <w:pPr>
-        <w:jc w:val="center"/>
-        <w:rPr>
-          <w:rFonts w:ascii="Times New Roman" w:hAnsi="Times New Roman" w:cs="Times New Roman"/>
-          <w:b/>
-          <w:bCs/>
-          <w:sz w:val="28"/>
-          <w:szCs w:val="28"/>
-        </w:rPr>
-      </w:pPr>
-      <w:r>
-        <w:rPr>
-          <w:rFonts w:ascii="Times New Roman" w:hAnsi="Times New Roman" w:cs="Times New Roman"/>
-          <w:b/>
-          <w:bCs/>
-          <w:sz w:val="28"/>
-          <w:szCs w:val="28"/>
-        </w:rPr>
-        <w:t>Denton, Texas</w:t>
-      </w:r>
-    </w:p>
-    <w:p>
-      <w:pPr>
-        <w:pStyle w:val="paragraph"/>
-        <w:spacing w:before="0" w:beforeAutospacing="0" w:after="0" w:afterAutospacing="0"/>
-        <w:jc w:val="both"/>
-        <w:rPr>
-          <w:sz w:val="28"/>
-          <w:szCs w:val="28"/>
-        </w:rPr>
-      </w:pPr>
-    </w:p>
-    <w:p>
-      <w:pPr>
-        <w:pStyle w:val="paragraph"/>
-        <w:spacing w:before="0" w:beforeAutospacing="0" w:after="0" w:afterAutospacing="0"/>
-        <w:jc w:val="both"/>
-        <w:rPr>
-          <w:sz w:val="28"/>
-          <w:szCs w:val="28"/>
-        </w:rPr>
-      </w:pPr>
-    </w:p>
-    <w:p>
-      <w:pPr>
-        <w:pStyle w:val="paragraph"/>
-        <w:spacing w:before="0" w:beforeAutospacing="0" w:after="0" w:afterAutospacing="0"/>
-        <w:jc w:val="both"/>
-        <w:rPr>
-          <w:sz w:val="28"/>
-          <w:szCs w:val="28"/>
-        </w:rPr>
-      </w:pPr>
-    </w:p>
-    <w:p>
-      <w:pPr>
-        <w:pStyle w:val="paragraph"/>
-        <w:spacing w:before="0" w:beforeAutospacing="0" w:after="0" w:afterAutospacing="0"/>
-        <w:jc w:val="both"/>
-        <w:rPr>
-          <w:sz w:val="28"/>
-          <w:szCs w:val="28"/>
-        </w:rPr>
-      </w:pPr>
-    </w:p>
-    <w:p>
-      <w:pPr>
-        <w:pStyle w:val="paragraph"/>
-        <w:spacing w:before="0" w:beforeAutospacing="0" w:after="0" w:afterAutospacing="0"/>
-        <w:jc w:val="both"/>
-        <w:rPr>
-          <w:sz w:val="28"/>
-          <w:szCs w:val="28"/>
-        </w:rPr>
-      </w:pPr>
-    </w:p>
-    <w:p>
-      <w:pPr>
-        <w:pStyle w:val="paragraph"/>
-        <w:spacing w:before="0" w:beforeAutospacing="0" w:after="0" w:afterAutospacing="0"/>
-        <w:jc w:val="both"/>
-        <w:rPr>
-          <w:sz w:val="28"/>
-          <w:szCs w:val="28"/>
-        </w:rPr>
-      </w:pPr>
-    </w:p>
-    <w:p>
-      <w:pPr>
-        <w:jc w:val="center"/>
-        <w:rPr>
-          <w:rFonts w:ascii="Times New Roman" w:hAnsi="Times New Roman" w:cs="Times New Roman"/>
-          <w:b/>
-          <w:bCs/>
-          <w:sz w:val="28"/>
-          <w:szCs w:val="28"/>
-        </w:rPr>
-      </w:pPr>
-      <w:r>
-        <w:rPr>
-          <w:rFonts w:ascii="Times New Roman" w:hAnsi="Times New Roman" w:cs="Times New Roman"/>
-          <w:b/>
-          <w:bCs/>
-          <w:sz w:val="28"/>
-          <w:szCs w:val="28"/>
-        </w:rPr>
-        <w:t>Author Note</w:t>
-      </w:r>
-    </w:p>
-    <w:p>
-      <w:pPr>
-        <w:jc w:val="center"/>
-        <w:rPr>
-          <w:rFonts w:ascii="Times New Roman" w:hAnsi="Times New Roman" w:cs="Times New Roman"/>
-          <w:b/>
-          <w:bCs/>
-          <w:sz w:val="28"/>
-          <w:szCs w:val="28"/>
-        </w:rPr>
-      </w:pPr>
-      <w:r>
-        <w:rPr>
-          <w:rFonts w:ascii="Times New Roman" w:hAnsi="Times New Roman" w:cs="Times New Roman"/>
-          <w:sz w:val="28"/>
-          <w:szCs w:val="28"/>
-        </w:rPr>
-        <w:t xml:space="preserve">Biniam Abebe, </w:t>
-      </w:r>
-      <w:r>
-        <w:rPr>
-          <w:rFonts w:ascii="Times New Roman" w:eastAsia="Times New Roman" w:hAnsi="Times New Roman" w:cs="Times New Roman"/>
-          <w:bCs/>
-          <w:sz w:val="28"/>
-          <w:szCs w:val="28"/>
-        </w:rPr>
-        <w:t>University of North Texas</w:t>
-      </w:r>
-      <w:r>
-        <w:rPr>
-          <w:rFonts w:ascii="Times New Roman" w:hAnsi="Times New Roman" w:cs="Times New Roman"/>
-          <w:bCs/>
-          <w:sz w:val="28"/>
-          <w:szCs w:val="28"/>
-        </w:rPr>
-        <w:t>,</w:t>
-      </w:r>
-      <w:r>
-        <w:rPr>
-          <w:rFonts w:ascii="Times New Roman" w:hAnsi="Times New Roman" w:cs="Times New Roman"/>
-          <w:sz w:val="28"/>
-          <w:szCs w:val="28"/>
-        </w:rPr>
-        <w:t xml:space="preserve"> Toulouse Graduate School</w:t>
-      </w:r>
-    </w:p>
-    <w:p>
-      <w:pPr>
-        <w:jc w:val="center"/>
-        <w:rPr>
-          <w:rFonts w:ascii="Times New Roman" w:hAnsi="Times New Roman" w:cs="Times New Roman"/>
-          <w:sz w:val="28"/>
-          <w:szCs w:val="28"/>
-        </w:rPr>
-      </w:pPr>
-      <w:r>
-        <w:rPr>
-          <w:rFonts w:ascii="Times New Roman" w:hAnsi="Times New Roman" w:cs="Times New Roman"/>
-          <w:sz w:val="28"/>
-          <w:szCs w:val="28"/>
-        </w:rPr>
-        <w:t>Submitted 2025</w:t>
-      </w:r>
-    </w:p>
-    <w:p>
-      <w:pPr>
-        <w:jc w:val="center"/>
-      </w:pPr>
-    </w:p>
-    <w:p>
-      <w:pPr>
-        <w:pStyle w:val="paragraph"/>
-        <w:spacing w:before="0" w:beforeAutospacing="0" w:after="0" w:afterAutospacing="0"/>
-        <w:jc w:val="both"/>
-      </w:pPr>
-    </w:p>
-    <w:p>
-      <w:pPr>
-        <w:pStyle w:val="paragraph"/>
-        <w:spacing w:before="0" w:beforeAutospacing="0" w:after="0" w:afterAutospacing="0"/>
-        <w:jc w:val="both"/>
-      </w:pPr>
-    </w:p>
-    <w:p>
-      <w:pPr>
-        <w:pStyle w:val="paragraph"/>
-        <w:spacing w:before="0" w:beforeAutospacing="0" w:after="0" w:afterAutospacing="0"/>
-        <w:jc w:val="both"/>
-      </w:pPr>
-    </w:p>
-    <w:p>
-      <w:pPr>
-        <w:pStyle w:val="paragraph"/>
-        <w:spacing w:before="0" w:beforeAutospacing="0" w:after="0" w:afterAutospacing="0"/>
-        <w:jc w:val="both"/>
-        <w:rPr>
-          <w:rStyle w:val="normaltextrun"/>
-          <w:u w:val="single"/>
-        </w:rPr>
-      </w:pPr>
-    </w:p>
-    <w:p>
-      <w:pPr>
-        <w:pStyle w:val="paragraph"/>
-        <w:spacing w:before="0" w:beforeAutospacing="0" w:after="0" w:afterAutospacing="0"/>
-        <w:jc w:val="both"/>
-        <w:rPr>
-          <w:rStyle w:val="normaltextrun"/>
-          <w:u w:val="single"/>
-        </w:rPr>
-      </w:pPr>
-    </w:p>
-    <w:p>
-      <w:pPr>
-        <w:spacing w:after="0" w:line="240" w:lineRule="auto"/>
-        <w:jc w:val="both"/>
-        <w:outlineLvl w:val="1"/>
-        <w:rPr>
-          <w:rFonts w:ascii="Times New Roman" w:eastAsia="Times New Roman" w:hAnsi="Times New Roman" w:cs="Times New Roman"/>
-          <w:b/>
-          <w:bCs/>
-          <w:sz w:val="24"/>
-          <w:szCs w:val="24"/>
-        </w:rPr>
-      </w:pPr>
-      <w:bookmarkStart w:id="1" w:name="_Toc194830268"/>
+          <w:sz w:val="24"/>
+          <w:szCs w:val="24"/>
+        </w:rPr>
+      </w:pPr>
+      <w:bookmarkStart w:id="1" w:name="_Toc197061934"/>
       <w:r>
         <w:rPr>
           <w:rFonts w:ascii="Times New Roman" w:eastAsia="Times New Roman" w:hAnsi="Times New Roman" w:cs="Times New Roman"/>
@@ -583,7 +532,7 @@
           <w:sz w:val="24"/>
           <w:szCs w:val="24"/>
         </w:rPr>
-        <w:t>trading signal generation model for the stock market, utilizing a hybrid deep learning framework that integrates Convolutional Neural Networks (CNN), Bidirectional Long Short-Term Memory (</w:t>
+        <w:t xml:space="preserve">trading signal generation model for the stock market, utilizing a hybrid deep learning framework that integrates Convolutional Neural Networks (CNN), Bidirectional Long Short-Term Memory (BiLSTM) networks, and an attention mechanism. The research demonstrates the effectiveness of this approach when applied to a substantial number of S&amp;P 500 stocks, resulting in significant improvements in risk-adjusted returns and trading efficiency. Our </w:t>
       </w:r>
       <w:proofErr w:type="spellStart"/>
       <w:r>
@@ -592,7 +541,7 @@
           <w:sz w:val="24"/>
           <w:szCs w:val="24"/>
         </w:rPr>
-        <w:t>BiLSTM</w:t>
+        <w:t>backtesting</w:t>
       </w:r>
       <w:proofErr w:type="spellEnd"/>
       <w:r>
@@ -601,24 +550,6 @@
           <w:sz w:val="24"/>
           <w:szCs w:val="24"/>
         </w:rPr>
-        <w:t xml:space="preserve">) networks, and an attention mechanism. The research demonstrates the effectiveness of this approach when applied to a substantial number of S&amp;P 500 stocks, resulting in significant improvements in risk-adjusted returns and trading efficiency. Our </w:t>
-      </w:r>
-      <w:proofErr w:type="spellStart"/>
-      <w:r>
-        <w:rPr>
-          <w:rFonts w:ascii="Times New Roman" w:hAnsi="Times New Roman" w:cs="Times New Roman"/>
-          <w:sz w:val="24"/>
-          <w:szCs w:val="24"/>
-        </w:rPr>
-        <w:t>backtesting</w:t>
-      </w:r>
-      <w:proofErr w:type="spellEnd"/>
-      <w:r>
-        <w:rPr>
-          <w:rFonts w:ascii="Times New Roman" w:hAnsi="Times New Roman" w:cs="Times New Roman"/>
-          <w:sz w:val="24"/>
-          <w:szCs w:val="24"/>
-        </w:rPr>
         <w:t xml:space="preserve"> results indicate that the strategy performs exceptionally well with stable, large-cap stocks, such as Walmart (WMT), which achieved an impressive 48.18% return and a commendable </w:t>
       </w:r>
       <w:proofErr w:type="gramStart"/>
@@ -703,51 +634,6 @@
         </w:rPr>
         <w:t>trading strategies based on deep learning in real-life real-world scenarios.</w:t>
       </w:r>
-    </w:p>
-    <w:p>
-      <w:pPr>
-        <w:autoSpaceDE w:val="0"/>
-        <w:autoSpaceDN w:val="0"/>
-        <w:adjustRightInd w:val="0"/>
-        <w:spacing w:after="0" w:line="240" w:lineRule="auto"/>
-        <w:jc w:val="both"/>
-        <w:rPr>
-          <w:rFonts w:ascii="Times New Roman" w:hAnsi="Times New Roman" w:cs="Times New Roman"/>
-          <w:b/>
-          <w:sz w:val="24"/>
-          <w:szCs w:val="24"/>
-        </w:rPr>
-      </w:pPr>
-    </w:p>
-    <w:p>
-      <w:pPr>
-        <w:autoSpaceDE w:val="0"/>
-        <w:autoSpaceDN w:val="0"/>
-        <w:adjustRightInd w:val="0"/>
-        <w:spacing w:after="0" w:line="240" w:lineRule="auto"/>
-        <w:jc w:val="both"/>
-        <w:rPr>
-          <w:rFonts w:ascii="Times New Roman" w:hAnsi="Times New Roman" w:cs="Times New Roman"/>
-          <w:b/>
-          <w:sz w:val="24"/>
-          <w:szCs w:val="24"/>
-        </w:rPr>
-      </w:pPr>
-    </w:p>
-    <w:p>
-      <w:pPr>
-        <w:autoSpaceDE w:val="0"/>
-        <w:autoSpaceDN w:val="0"/>
-        <w:adjustRightInd w:val="0"/>
-        <w:spacing w:after="0" w:line="240" w:lineRule="auto"/>
-        <w:jc w:val="both"/>
-        <w:rPr>
-          <w:rFonts w:ascii="Times New Roman" w:hAnsi="Times New Roman" w:cs="Times New Roman"/>
-          <w:b/>
-          <w:sz w:val="24"/>
-          <w:szCs w:val="24"/>
-        </w:rPr>
-      </w:pPr>
     </w:p>
     <w:p>
       <w:pPr>
@@ -755,43 +641,62 @@
         <w:autoSpaceDN w:val="0"/>
         <w:adjustRightInd w:val="0"/>
         <w:spacing w:after="0" w:line="360" w:lineRule="auto"/>
-        <w:jc w:val="center"/>
+        <w:jc w:val="both"/>
+        <w:rPr>
+          <w:rFonts w:ascii="Times New Roman" w:hAnsi="Times New Roman" w:cs="Times New Roman"/>
+          <w:sz w:val="24"/>
+          <w:szCs w:val="24"/>
+        </w:rPr>
+      </w:pPr>
+      <w:r>
+        <w:rPr>
+          <w:rFonts w:ascii="Times New Roman" w:hAnsi="Times New Roman" w:cs="Times New Roman"/>
+          <w:b/>
+          <w:sz w:val="24"/>
+          <w:szCs w:val="24"/>
+        </w:rPr>
+        <w:tab/>
+      </w:r>
+      <w:r>
         <w:rPr>
           <w:rFonts w:ascii="Times New Roman" w:hAnsi="Times New Roman" w:cs="Times New Roman"/>
           <w:i/>
           <w:sz w:val="24"/>
           <w:szCs w:val="24"/>
         </w:rPr>
-      </w:pPr>
-      <w:r>
-        <w:rPr>
-          <w:rFonts w:ascii="Times New Roman" w:hAnsi="Times New Roman" w:cs="Times New Roman"/>
+        <w:t>Keywords</w:t>
+      </w:r>
+      <w:r>
+        <w:rPr>
+          <w:rFonts w:ascii="Times New Roman" w:hAnsi="Times New Roman" w:cs="Times New Roman"/>
+          <w:i/>
+          <w:sz w:val="24"/>
+          <w:szCs w:val="24"/>
+        </w:rPr>
+        <w:t>:</w:t>
+      </w:r>
+      <w:r>
+        <w:rPr>
+          <w:rFonts w:ascii="Times New Roman" w:hAnsi="Times New Roman" w:cs="Times New Roman"/>
+          <w:sz w:val="24"/>
+          <w:szCs w:val="24"/>
+        </w:rPr>
+        <w:t xml:space="preserve"> Convolution neural network · Long–short-term memory neural network · Stock price prediction · Leading indicators - CNN-BiLSTM - Hybrid Architecture - Attention Mechanism - Neural Networks - Sharpe Ratio - Win Rate - Maximum Drawdown - Risk-Adjusted Returns - Profit Factor</w:t>
+      </w:r>
+    </w:p>
+    <w:p>
+      <w:pPr>
+        <w:spacing w:after="0" w:line="240" w:lineRule="auto"/>
+        <w:jc w:val="both"/>
+        <w:outlineLvl w:val="1"/>
+        <w:rPr>
+          <w:rFonts w:ascii="Times New Roman" w:eastAsia="Times New Roman" w:hAnsi="Times New Roman" w:cs="Times New Roman"/>
           <w:b/>
-          <w:i/>
-          <w:sz w:val="24"/>
-          <w:szCs w:val="24"/>
-        </w:rPr>
-        <w:t>Keywords</w:t>
-      </w:r>
-      <w:r>
-        <w:rPr>
-          <w:rFonts w:ascii="Times New Roman" w:hAnsi="Times New Roman" w:cs="Times New Roman"/>
-          <w:b/>
-          <w:i/>
-          <w:sz w:val="24"/>
-          <w:szCs w:val="24"/>
-        </w:rPr>
-        <w:t>:</w:t>
-      </w:r>
-      <w:r>
-        <w:rPr>
-          <w:rFonts w:ascii="Times New Roman" w:hAnsi="Times New Roman" w:cs="Times New Roman"/>
-          <w:i/>
-          <w:sz w:val="24"/>
-          <w:szCs w:val="24"/>
-        </w:rPr>
-        <w:t xml:space="preserve"> Convolution neural network · Long–short-term memory neural network · Stock price prediction · Leading indicators - CNN-BiLSTM - Hybrid Architecture - Attention Mechanism - Neural Networks - Sharpe Ratio - Win Rate - Maximum Drawdown - Risk-Adjusted Returns - Profit Factor</w:t>
-      </w:r>
+          <w:bCs/>
+          <w:sz w:val="24"/>
+          <w:szCs w:val="24"/>
+        </w:rPr>
+      </w:pPr>
     </w:p>
     <w:p>
       <w:pPr>
@@ -947,10 +852,6 @@
             <w:rPr>
               <w:rFonts w:eastAsiaTheme="minorEastAsia"/>
               <w:noProof/>
-              <w:kern w:val="2"/>
-              <w:sz w:val="24"/>
-              <w:szCs w:val="24"/>
-              <w14:ligatures w14:val="standardContextual"/>
             </w:rPr>
           </w:pPr>
           <w:r>
@@ -977,7 +878,7 @@
             </w:rPr>
             <w:fldChar w:fldCharType="separate"/>
           </w:r>
-          <w:hyperlink w:anchor="_Toc194830268" w:history="1">
+          <w:hyperlink w:anchor="_Toc197061934" w:history="1">
             <w:r>
               <w:rPr>
                 <w:rStyle w:val="Hyperlink"/>
@@ -1007,7 +908,7 @@
                 <w:noProof/>
                 <w:webHidden/>
               </w:rPr>
-              <w:instrText xml:space="preserve"> PAGEREF _Toc194830268 \h </w:instrText>
+              <w:instrText xml:space="preserve"> PAGEREF _Toc197061934 \h </w:instrText>
             </w:r>
             <w:r>
               <w:rPr>
@@ -1047,9 +948,13 @@
             <w:rPr>
               <w:rFonts w:eastAsiaTheme="minorEastAsia"/>
               <w:noProof/>
+              <w:kern w:val="0"/>
+              <w:sz w:val="22"/>
+              <w:szCs w:val="22"/>
+              <w14:ligatures w14:val="none"/>
             </w:rPr>
           </w:pPr>
-          <w:hyperlink w:anchor="_Toc194830269" w:history="1">
+          <w:hyperlink w:anchor="_Toc197061935" w:history="1">
             <w:r>
               <w:rPr>
                 <w:rStyle w:val="Hyperlink"/>
@@ -1078,7 +983,7 @@
                 <w:noProof/>
                 <w:webHidden/>
               </w:rPr>
-              <w:instrText xml:space="preserve"> PAGEREF _Toc194830269 \h </w:instrText>
+              <w:instrText xml:space="preserve"> PAGEREF _Toc197061935 \h </w:instrText>
             </w:r>
             <w:r>
               <w:rPr>
@@ -1098,7 +1003,7 @@
                 <w:noProof/>
                 <w:webHidden/>
               </w:rPr>
-              <w:t>3</w:t>
+              <w:t>2</w:t>
             </w:r>
             <w:r>
               <w:rPr>
@@ -1111,22 +1016,28 @@
         </w:p>
         <w:p>
           <w:pPr>
-            <w:pStyle w:val="TOC3"/>
+            <w:pStyle w:val="TOC1"/>
             <w:tabs>
               <w:tab w:val="right" w:leader="dot" w:pos="9883"/>
             </w:tabs>
             <w:rPr>
               <w:rFonts w:eastAsiaTheme="minorEastAsia"/>
               <w:noProof/>
+              <w:kern w:val="0"/>
+              <w:sz w:val="22"/>
+              <w:szCs w:val="22"/>
+              <w14:ligatures w14:val="none"/>
             </w:rPr>
           </w:pPr>
-          <w:hyperlink w:anchor="_Toc194830270" w:history="1">
+          <w:hyperlink w:anchor="_Toc197061936" w:history="1">
             <w:r>
               <w:rPr>
                 <w:rStyle w:val="Hyperlink"/>
+                <w:rFonts w:ascii="Times New Roman" w:eastAsia="Times New Roman" w:hAnsi="Times New Roman" w:cs="Times New Roman"/>
+                <w:b/>
                 <w:noProof/>
               </w:rPr>
-              <w:t>1.1 Significance of the Study</w:t>
+              <w:t>2. LITERATURE /SCHOLARLY REVIEW</w:t>
             </w:r>
             <w:r>
               <w:rPr>
@@ -1147,76 +1058,7 @@
                 <w:noProof/>
                 <w:webHidden/>
               </w:rPr>
-              <w:instrText xml:space="preserve"> PAGEREF _Toc194830270 \h </w:instrText>
-            </w:r>
-            <w:r>
-              <w:rPr>
-                <w:noProof/>
-                <w:webHidden/>
-              </w:rPr>
-            </w:r>
-            <w:r>
-              <w:rPr>
-                <w:noProof/>
-                <w:webHidden/>
-              </w:rPr>
-              <w:fldChar w:fldCharType="separate"/>
-            </w:r>
-            <w:r>
-              <w:rPr>
-                <w:noProof/>
-                <w:webHidden/>
-              </w:rPr>
-              <w:t>4</w:t>
-            </w:r>
-            <w:r>
-              <w:rPr>
-                <w:noProof/>
-                <w:webHidden/>
-              </w:rPr>
-              <w:fldChar w:fldCharType="end"/>
-            </w:r>
-          </w:hyperlink>
-        </w:p>
-        <w:p>
-          <w:pPr>
-            <w:pStyle w:val="TOC3"/>
-            <w:tabs>
-              <w:tab w:val="right" w:leader="dot" w:pos="9883"/>
-            </w:tabs>
-            <w:rPr>
-              <w:rFonts w:eastAsiaTheme="minorEastAsia"/>
-              <w:noProof/>
-            </w:rPr>
-          </w:pPr>
-          <w:hyperlink w:anchor="_Toc194830271" w:history="1">
-            <w:r>
-              <w:rPr>
-                <w:rStyle w:val="Hyperlink"/>
-                <w:noProof/>
-              </w:rPr>
-              <w:t>1.2 Theoretical Framework</w:t>
-            </w:r>
-            <w:r>
-              <w:rPr>
-                <w:noProof/>
-                <w:webHidden/>
-              </w:rPr>
-              <w:tab/>
-            </w:r>
-            <w:r>
-              <w:rPr>
-                <w:noProof/>
-                <w:webHidden/>
-              </w:rPr>
-              <w:fldChar w:fldCharType="begin"/>
-            </w:r>
-            <w:r>
-              <w:rPr>
-                <w:noProof/>
-                <w:webHidden/>
-              </w:rPr>
-              <w:instrText xml:space="preserve"> PAGEREF _Toc194830271 \h </w:instrText>
+              <w:instrText xml:space="preserve"> PAGEREF _Toc197061936 \h </w:instrText>
             </w:r>
             <w:r>
               <w:rPr>
@@ -1249,213 +1091,6 @@
         </w:p>
         <w:p>
           <w:pPr>
-            <w:pStyle w:val="TOC3"/>
-            <w:tabs>
-              <w:tab w:val="right" w:leader="dot" w:pos="9883"/>
-            </w:tabs>
-            <w:rPr>
-              <w:rFonts w:eastAsiaTheme="minorEastAsia"/>
-              <w:noProof/>
-            </w:rPr>
-          </w:pPr>
-          <w:hyperlink w:anchor="_Toc194830272" w:history="1">
-            <w:r>
-              <w:rPr>
-                <w:rStyle w:val="Hyperlink"/>
-                <w:noProof/>
-              </w:rPr>
-              <w:t>1.3 Challenges and Limitations</w:t>
-            </w:r>
-            <w:r>
-              <w:rPr>
-                <w:noProof/>
-                <w:webHidden/>
-              </w:rPr>
-              <w:tab/>
-            </w:r>
-            <w:r>
-              <w:rPr>
-                <w:noProof/>
-                <w:webHidden/>
-              </w:rPr>
-              <w:fldChar w:fldCharType="begin"/>
-            </w:r>
-            <w:r>
-              <w:rPr>
-                <w:noProof/>
-                <w:webHidden/>
-              </w:rPr>
-              <w:instrText xml:space="preserve"> PAGEREF _Toc194830272 \h </w:instrText>
-            </w:r>
-            <w:r>
-              <w:rPr>
-                <w:noProof/>
-                <w:webHidden/>
-              </w:rPr>
-            </w:r>
-            <w:r>
-              <w:rPr>
-                <w:noProof/>
-                <w:webHidden/>
-              </w:rPr>
-              <w:fldChar w:fldCharType="separate"/>
-            </w:r>
-            <w:r>
-              <w:rPr>
-                <w:noProof/>
-                <w:webHidden/>
-              </w:rPr>
-              <w:t>5</w:t>
-            </w:r>
-            <w:r>
-              <w:rPr>
-                <w:noProof/>
-                <w:webHidden/>
-              </w:rPr>
-              <w:fldChar w:fldCharType="end"/>
-            </w:r>
-          </w:hyperlink>
-        </w:p>
-        <w:p>
-          <w:pPr>
-            <w:pStyle w:val="TOC3"/>
-            <w:tabs>
-              <w:tab w:val="right" w:leader="dot" w:pos="9883"/>
-            </w:tabs>
-            <w:rPr>
-              <w:rFonts w:eastAsiaTheme="minorEastAsia"/>
-              <w:noProof/>
-            </w:rPr>
-          </w:pPr>
-          <w:hyperlink w:anchor="_Toc194830273" w:history="1">
-            <w:r>
-              <w:rPr>
-                <w:rStyle w:val="Hyperlink"/>
-                <w:noProof/>
-              </w:rPr>
-              <w:t>1.4 Definition of Terms</w:t>
-            </w:r>
-            <w:r>
-              <w:rPr>
-                <w:noProof/>
-                <w:webHidden/>
-              </w:rPr>
-              <w:tab/>
-            </w:r>
-            <w:r>
-              <w:rPr>
-                <w:noProof/>
-                <w:webHidden/>
-              </w:rPr>
-              <w:fldChar w:fldCharType="begin"/>
-            </w:r>
-            <w:r>
-              <w:rPr>
-                <w:noProof/>
-                <w:webHidden/>
-              </w:rPr>
-              <w:instrText xml:space="preserve"> PAGEREF _Toc194830273 \h </w:instrText>
-            </w:r>
-            <w:r>
-              <w:rPr>
-                <w:noProof/>
-                <w:webHidden/>
-              </w:rPr>
-            </w:r>
-            <w:r>
-              <w:rPr>
-                <w:noProof/>
-                <w:webHidden/>
-              </w:rPr>
-              <w:fldChar w:fldCharType="separate"/>
-            </w:r>
-            <w:r>
-              <w:rPr>
-                <w:noProof/>
-                <w:webHidden/>
-              </w:rPr>
-              <w:t>6</w:t>
-            </w:r>
-            <w:r>
-              <w:rPr>
-                <w:noProof/>
-                <w:webHidden/>
-              </w:rPr>
-              <w:fldChar w:fldCharType="end"/>
-            </w:r>
-          </w:hyperlink>
-        </w:p>
-        <w:p>
-          <w:pPr>
-            <w:pStyle w:val="TOC3"/>
-            <w:tabs>
-              <w:tab w:val="right" w:leader="dot" w:pos="9883"/>
-            </w:tabs>
-            <w:rPr>
-              <w:rFonts w:eastAsiaTheme="minorEastAsia"/>
-              <w:noProof/>
-            </w:rPr>
-          </w:pPr>
-          <w:hyperlink w:anchor="_Toc194830274" w:history="1">
-            <w:r>
-              <w:rPr>
-                <w:rStyle w:val="Hyperlink"/>
-                <w:noProof/>
-              </w:rPr>
-              <w:t>1.5 Research Questions and Hypotheses</w:t>
-            </w:r>
-            <w:r>
-              <w:rPr>
-                <w:noProof/>
-                <w:webHidden/>
-              </w:rPr>
-              <w:tab/>
-            </w:r>
-            <w:r>
-              <w:rPr>
-                <w:noProof/>
-                <w:webHidden/>
-              </w:rPr>
-              <w:fldChar w:fldCharType="begin"/>
-            </w:r>
-            <w:r>
-              <w:rPr>
-                <w:noProof/>
-                <w:webHidden/>
-              </w:rPr>
-              <w:instrText xml:space="preserve"> PAGEREF _Toc194830274 \h </w:instrText>
-            </w:r>
-            <w:r>
-              <w:rPr>
-                <w:noProof/>
-                <w:webHidden/>
-              </w:rPr>
-            </w:r>
-            <w:r>
-              <w:rPr>
-                <w:noProof/>
-                <w:webHidden/>
-              </w:rPr>
-              <w:fldChar w:fldCharType="separate"/>
-            </w:r>
-            <w:r>
-              <w:rPr>
-                <w:noProof/>
-                <w:webHidden/>
-              </w:rPr>
-              <w:t>6</w:t>
-            </w:r>
-            <w:r>
-              <w:rPr>
-                <w:noProof/>
-                <w:webHidden/>
-              </w:rPr>
-              <w:fldChar w:fldCharType="end"/>
-            </w:r>
-          </w:hyperlink>
-        </w:p>
-        <w:p>
-          <w:pPr>
             <w:pStyle w:val="TOC1"/>
             <w:tabs>
               <w:tab w:val="right" w:leader="dot" w:pos="9883"/>
@@ -1463,80 +1098,13 @@
             <w:rPr>
               <w:rFonts w:eastAsiaTheme="minorEastAsia"/>
               <w:noProof/>
+              <w:kern w:val="0"/>
+              <w:sz w:val="22"/>
+              <w:szCs w:val="22"/>
+              <w14:ligatures w14:val="none"/>
             </w:rPr>
           </w:pPr>
-          <w:hyperlink w:anchor="_Toc194830275" w:history="1">
-            <w:r>
-              <w:rPr>
-                <w:rStyle w:val="Hyperlink"/>
-                <w:rFonts w:ascii="Times New Roman" w:eastAsia="Times New Roman" w:hAnsi="Times New Roman" w:cs="Times New Roman"/>
-                <w:b/>
-                <w:noProof/>
-              </w:rPr>
-              <w:t>2. LITERATURE /SCHOLARLY REVIEW</w:t>
-            </w:r>
-            <w:r>
-              <w:rPr>
-                <w:noProof/>
-                <w:webHidden/>
-              </w:rPr>
-              <w:tab/>
-            </w:r>
-            <w:r>
-              <w:rPr>
-                <w:noProof/>
-                <w:webHidden/>
-              </w:rPr>
-              <w:fldChar w:fldCharType="begin"/>
-            </w:r>
-            <w:r>
-              <w:rPr>
-                <w:noProof/>
-                <w:webHidden/>
-              </w:rPr>
-              <w:instrText xml:space="preserve"> PAGEREF _Toc194830275 \h </w:instrText>
-            </w:r>
-            <w:r>
-              <w:rPr>
-                <w:noProof/>
-                <w:webHidden/>
-              </w:rPr>
-            </w:r>
-            <w:r>
-              <w:rPr>
-                <w:noProof/>
-                <w:webHidden/>
-              </w:rPr>
-              <w:fldChar w:fldCharType="separate"/>
-            </w:r>
-            <w:r>
-              <w:rPr>
-                <w:noProof/>
-                <w:webHidden/>
-              </w:rPr>
-              <w:t>7</w:t>
-            </w:r>
-            <w:r>
-              <w:rPr>
-                <w:noProof/>
-                <w:webHidden/>
-              </w:rPr>
-              <w:fldChar w:fldCharType="end"/>
-            </w:r>
-          </w:hyperlink>
-        </w:p>
-        <w:p>
-          <w:pPr>
-            <w:pStyle w:val="TOC1"/>
-            <w:tabs>
-              <w:tab w:val="right" w:leader="dot" w:pos="9883"/>
-            </w:tabs>
-            <w:rPr>
-              <w:rFonts w:eastAsiaTheme="minorEastAsia"/>
-              <w:noProof/>
-            </w:rPr>
-          </w:pPr>
-          <w:hyperlink w:anchor="_Toc194830276" w:history="1">
+          <w:hyperlink w:anchor="_Toc197061937" w:history="1">
             <w:r>
               <w:rPr>
                 <w:rStyle w:val="Hyperlink"/>
@@ -1566,7 +1134,7 @@
                 <w:noProof/>
                 <w:webHidden/>
               </w:rPr>
-              <w:instrText xml:space="preserve"> PAGEREF _Toc194830276 \h </w:instrText>
+              <w:instrText xml:space="preserve"> PAGEREF _Toc197061937 \h </w:instrText>
             </w:r>
             <w:r>
               <w:rPr>
@@ -1586,7 +1154,7 @@
                 <w:noProof/>
                 <w:webHidden/>
               </w:rPr>
-              <w:t>14</w:t>
+              <w:t>9</w:t>
             </w:r>
             <w:r>
               <w:rPr>
@@ -1606,9 +1174,13 @@
             <w:rPr>
               <w:rFonts w:eastAsiaTheme="minorEastAsia"/>
               <w:noProof/>
+              <w:kern w:val="0"/>
+              <w:sz w:val="22"/>
+              <w:szCs w:val="22"/>
+              <w14:ligatures w14:val="none"/>
             </w:rPr>
           </w:pPr>
-          <w:hyperlink w:anchor="_Toc194830277" w:history="1">
+          <w:hyperlink w:anchor="_Toc197061938" w:history="1">
             <w:r>
               <w:rPr>
                 <w:rStyle w:val="Hyperlink"/>
@@ -1635,7 +1207,7 @@
                 <w:noProof/>
                 <w:webHidden/>
               </w:rPr>
-              <w:instrText xml:space="preserve"> PAGEREF _Toc194830277 \h </w:instrText>
+              <w:instrText xml:space="preserve"> PAGEREF _Toc197061938 \h </w:instrText>
             </w:r>
             <w:r>
               <w:rPr>
@@ -1655,7 +1227,7 @@
                 <w:noProof/>
                 <w:webHidden/>
               </w:rPr>
-              <w:t>14</w:t>
+              <w:t>9</w:t>
             </w:r>
             <w:r>
               <w:rPr>
@@ -1675,9 +1247,13 @@
             <w:rPr>
               <w:rFonts w:eastAsiaTheme="minorEastAsia"/>
               <w:noProof/>
+              <w:kern w:val="0"/>
+              <w:sz w:val="22"/>
+              <w:szCs w:val="22"/>
+              <w14:ligatures w14:val="none"/>
             </w:rPr>
           </w:pPr>
-          <w:hyperlink w:anchor="_Toc194830278" w:history="1">
+          <w:hyperlink w:anchor="_Toc197061939" w:history="1">
             <w:r>
               <w:rPr>
                 <w:rStyle w:val="Hyperlink"/>
@@ -1704,7 +1280,80 @@
                 <w:noProof/>
                 <w:webHidden/>
               </w:rPr>
-              <w:instrText xml:space="preserve"> PAGEREF _Toc194830278 \h </w:instrText>
+              <w:instrText xml:space="preserve"> PAGEREF _Toc197061939 \h </w:instrText>
+            </w:r>
+            <w:r>
+              <w:rPr>
+                <w:noProof/>
+                <w:webHidden/>
+              </w:rPr>
+            </w:r>
+            <w:r>
+              <w:rPr>
+                <w:noProof/>
+                <w:webHidden/>
+              </w:rPr>
+              <w:fldChar w:fldCharType="separate"/>
+            </w:r>
+            <w:r>
+              <w:rPr>
+                <w:noProof/>
+                <w:webHidden/>
+              </w:rPr>
+              <w:t>10</w:t>
+            </w:r>
+            <w:r>
+              <w:rPr>
+                <w:noProof/>
+                <w:webHidden/>
+              </w:rPr>
+              <w:fldChar w:fldCharType="end"/>
+            </w:r>
+          </w:hyperlink>
+        </w:p>
+        <w:p>
+          <w:pPr>
+            <w:pStyle w:val="TOC3"/>
+            <w:tabs>
+              <w:tab w:val="right" w:leader="dot" w:pos="9883"/>
+            </w:tabs>
+            <w:rPr>
+              <w:rFonts w:eastAsiaTheme="minorEastAsia"/>
+              <w:noProof/>
+              <w:kern w:val="0"/>
+              <w:sz w:val="22"/>
+              <w:szCs w:val="22"/>
+              <w14:ligatures w14:val="none"/>
+            </w:rPr>
+          </w:pPr>
+          <w:hyperlink w:anchor="_Toc197061940" w:history="1">
+            <w:r>
+              <w:rPr>
+                <w:rStyle w:val="Hyperlink"/>
+                <w:noProof/>
+              </w:rPr>
+              <w:t>3.3 Data Processing and Feature Engineering</w:t>
+            </w:r>
+            <w:r>
+              <w:rPr>
+                <w:noProof/>
+                <w:webHidden/>
+              </w:rPr>
+              <w:tab/>
+            </w:r>
+            <w:r>
+              <w:rPr>
+                <w:noProof/>
+                <w:webHidden/>
+              </w:rPr>
+              <w:fldChar w:fldCharType="begin"/>
+            </w:r>
+            <w:r>
+              <w:rPr>
+                <w:noProof/>
+                <w:webHidden/>
+              </w:rPr>
+              <w:instrText xml:space="preserve"> PAGEREF _Toc197061940 \h </w:instrText>
             </w:r>
             <w:r>
               <w:rPr>
@@ -1744,15 +1393,19 @@
             <w:rPr>
               <w:rFonts w:eastAsiaTheme="minorEastAsia"/>
               <w:noProof/>
+              <w:kern w:val="0"/>
+              <w:sz w:val="22"/>
+              <w:szCs w:val="22"/>
+              <w14:ligatures w14:val="none"/>
             </w:rPr>
           </w:pPr>
-          <w:hyperlink w:anchor="_Toc194830279" w:history="1">
+          <w:hyperlink w:anchor="_Toc197061941" w:history="1">
             <w:r>
               <w:rPr>
                 <w:rStyle w:val="Hyperlink"/>
                 <w:noProof/>
               </w:rPr>
-              <w:t>3.3 Data Processing and Feature Engineering</w:t>
+              <w:t>3.4 Class Imbalance Handling</w:t>
             </w:r>
             <w:r>
               <w:rPr>
@@ -1773,7 +1426,226 @@
                 <w:noProof/>
                 <w:webHidden/>
               </w:rPr>
-              <w:instrText xml:space="preserve"> PAGEREF _Toc194830279 \h </w:instrText>
+              <w:instrText xml:space="preserve"> PAGEREF _Toc197061941 \h </w:instrText>
+            </w:r>
+            <w:r>
+              <w:rPr>
+                <w:noProof/>
+                <w:webHidden/>
+              </w:rPr>
+            </w:r>
+            <w:r>
+              <w:rPr>
+                <w:noProof/>
+                <w:webHidden/>
+              </w:rPr>
+              <w:fldChar w:fldCharType="separate"/>
+            </w:r>
+            <w:r>
+              <w:rPr>
+                <w:noProof/>
+                <w:webHidden/>
+              </w:rPr>
+              <w:t>16</w:t>
+            </w:r>
+            <w:r>
+              <w:rPr>
+                <w:noProof/>
+                <w:webHidden/>
+              </w:rPr>
+              <w:fldChar w:fldCharType="end"/>
+            </w:r>
+          </w:hyperlink>
+        </w:p>
+        <w:p>
+          <w:pPr>
+            <w:pStyle w:val="TOC3"/>
+            <w:tabs>
+              <w:tab w:val="right" w:leader="dot" w:pos="9883"/>
+            </w:tabs>
+            <w:rPr>
+              <w:rFonts w:eastAsiaTheme="minorEastAsia"/>
+              <w:noProof/>
+              <w:kern w:val="0"/>
+              <w:sz w:val="22"/>
+              <w:szCs w:val="22"/>
+              <w14:ligatures w14:val="none"/>
+            </w:rPr>
+          </w:pPr>
+          <w:hyperlink w:anchor="_Toc197061942" w:history="1">
+            <w:r>
+              <w:rPr>
+                <w:rStyle w:val="Hyperlink"/>
+                <w:noProof/>
+              </w:rPr>
+              <w:t>3.5 Deep Learning Architecture</w:t>
+            </w:r>
+            <w:r>
+              <w:rPr>
+                <w:noProof/>
+                <w:webHidden/>
+              </w:rPr>
+              <w:tab/>
+            </w:r>
+            <w:r>
+              <w:rPr>
+                <w:noProof/>
+                <w:webHidden/>
+              </w:rPr>
+              <w:fldChar w:fldCharType="begin"/>
+            </w:r>
+            <w:r>
+              <w:rPr>
+                <w:noProof/>
+                <w:webHidden/>
+              </w:rPr>
+              <w:instrText xml:space="preserve"> PAGEREF _Toc197061942 \h </w:instrText>
+            </w:r>
+            <w:r>
+              <w:rPr>
+                <w:noProof/>
+                <w:webHidden/>
+              </w:rPr>
+            </w:r>
+            <w:r>
+              <w:rPr>
+                <w:noProof/>
+                <w:webHidden/>
+              </w:rPr>
+              <w:fldChar w:fldCharType="separate"/>
+            </w:r>
+            <w:r>
+              <w:rPr>
+                <w:noProof/>
+                <w:webHidden/>
+              </w:rPr>
+              <w:t>17</w:t>
+            </w:r>
+            <w:r>
+              <w:rPr>
+                <w:noProof/>
+                <w:webHidden/>
+              </w:rPr>
+              <w:fldChar w:fldCharType="end"/>
+            </w:r>
+          </w:hyperlink>
+        </w:p>
+        <w:p>
+          <w:pPr>
+            <w:pStyle w:val="TOC3"/>
+            <w:tabs>
+              <w:tab w:val="right" w:leader="dot" w:pos="9883"/>
+            </w:tabs>
+            <w:rPr>
+              <w:rFonts w:eastAsiaTheme="minorEastAsia"/>
+              <w:noProof/>
+              <w:kern w:val="0"/>
+              <w:sz w:val="22"/>
+              <w:szCs w:val="22"/>
+              <w14:ligatures w14:val="none"/>
+            </w:rPr>
+          </w:pPr>
+          <w:hyperlink w:anchor="_Toc197061943" w:history="1">
+            <w:r>
+              <w:rPr>
+                <w:rStyle w:val="Hyperlink"/>
+                <w:noProof/>
+              </w:rPr>
+              <w:t>3.6 Model Training and Implementation</w:t>
+            </w:r>
+            <w:r>
+              <w:rPr>
+                <w:noProof/>
+                <w:webHidden/>
+              </w:rPr>
+              <w:tab/>
+            </w:r>
+            <w:r>
+              <w:rPr>
+                <w:noProof/>
+                <w:webHidden/>
+              </w:rPr>
+              <w:fldChar w:fldCharType="begin"/>
+            </w:r>
+            <w:r>
+              <w:rPr>
+                <w:noProof/>
+                <w:webHidden/>
+              </w:rPr>
+              <w:instrText xml:space="preserve"> PAGEREF _Toc197061943 \h </w:instrText>
+            </w:r>
+            <w:r>
+              <w:rPr>
+                <w:noProof/>
+                <w:webHidden/>
+              </w:rPr>
+            </w:r>
+            <w:r>
+              <w:rPr>
+                <w:noProof/>
+                <w:webHidden/>
+              </w:rPr>
+              <w:fldChar w:fldCharType="separate"/>
+            </w:r>
+            <w:r>
+              <w:rPr>
+                <w:noProof/>
+                <w:webHidden/>
+              </w:rPr>
+              <w:t>18</w:t>
+            </w:r>
+            <w:r>
+              <w:rPr>
+                <w:noProof/>
+                <w:webHidden/>
+              </w:rPr>
+              <w:fldChar w:fldCharType="end"/>
+            </w:r>
+          </w:hyperlink>
+        </w:p>
+        <w:p>
+          <w:pPr>
+            <w:pStyle w:val="TOC3"/>
+            <w:tabs>
+              <w:tab w:val="right" w:leader="dot" w:pos="9883"/>
+            </w:tabs>
+            <w:rPr>
+              <w:rFonts w:eastAsiaTheme="minorEastAsia"/>
+              <w:noProof/>
+              <w:kern w:val="0"/>
+              <w:sz w:val="22"/>
+              <w:szCs w:val="22"/>
+              <w14:ligatures w14:val="none"/>
+            </w:rPr>
+          </w:pPr>
+          <w:hyperlink w:anchor="_Toc197061944" w:history="1">
+            <w:r>
+              <w:rPr>
+                <w:rStyle w:val="Hyperlink"/>
+                <w:noProof/>
+              </w:rPr>
+              <w:t>3.7 Performance Evaluation</w:t>
+            </w:r>
+            <w:r>
+              <w:rPr>
+                <w:noProof/>
+                <w:webHidden/>
+              </w:rPr>
+              <w:tab/>
+            </w:r>
+            <w:r>
+              <w:rPr>
+                <w:noProof/>
+                <w:webHidden/>
+              </w:rPr>
+              <w:fldChar w:fldCharType="begin"/>
+            </w:r>
+            <w:r>
+              <w:rPr>
+                <w:noProof/>
+                <w:webHidden/>
+              </w:rPr>
+              <w:instrText xml:space="preserve"> PAGEREF _Toc197061944 \h </w:instrText>
             </w:r>
             <w:r>
               <w:rPr>
@@ -1806,22 +1678,28 @@
         </w:p>
         <w:p>
           <w:pPr>
-            <w:pStyle w:val="TOC3"/>
+            <w:pStyle w:val="TOC1"/>
             <w:tabs>
               <w:tab w:val="right" w:leader="dot" w:pos="9883"/>
             </w:tabs>
             <w:rPr>
               <w:rFonts w:eastAsiaTheme="minorEastAsia"/>
               <w:noProof/>
+              <w:kern w:val="0"/>
+              <w:sz w:val="22"/>
+              <w:szCs w:val="22"/>
+              <w14:ligatures w14:val="none"/>
             </w:rPr>
           </w:pPr>
-          <w:hyperlink w:anchor="_Toc194830280" w:history="1">
+          <w:hyperlink w:anchor="_Toc197061945" w:history="1">
             <w:r>
               <w:rPr>
                 <w:rStyle w:val="Hyperlink"/>
+                <w:rFonts w:ascii="Times New Roman" w:eastAsia="Times New Roman" w:hAnsi="Times New Roman" w:cs="Times New Roman"/>
+                <w:b/>
                 <w:noProof/>
               </w:rPr>
-              <w:t>3.4 Class Imbalance Handling</w:t>
+              <w:t>4. TRADING STRATEGY IMPLEMENTATION</w:t>
             </w:r>
             <w:r>
               <w:rPr>
@@ -1842,7 +1720,82 @@
                 <w:noProof/>
                 <w:webHidden/>
               </w:rPr>
-              <w:instrText xml:space="preserve"> PAGEREF _Toc194830280 \h </w:instrText>
+              <w:instrText xml:space="preserve"> PAGEREF _Toc197061945 \h </w:instrText>
+            </w:r>
+            <w:r>
+              <w:rPr>
+                <w:noProof/>
+                <w:webHidden/>
+              </w:rPr>
+            </w:r>
+            <w:r>
+              <w:rPr>
+                <w:noProof/>
+                <w:webHidden/>
+              </w:rPr>
+              <w:fldChar w:fldCharType="separate"/>
+            </w:r>
+            <w:r>
+              <w:rPr>
+                <w:noProof/>
+                <w:webHidden/>
+              </w:rPr>
+              <w:t>19</w:t>
+            </w:r>
+            <w:r>
+              <w:rPr>
+                <w:noProof/>
+                <w:webHidden/>
+              </w:rPr>
+              <w:fldChar w:fldCharType="end"/>
+            </w:r>
+          </w:hyperlink>
+        </w:p>
+        <w:p>
+          <w:pPr>
+            <w:pStyle w:val="TOC1"/>
+            <w:tabs>
+              <w:tab w:val="right" w:leader="dot" w:pos="9883"/>
+            </w:tabs>
+            <w:rPr>
+              <w:rFonts w:eastAsiaTheme="minorEastAsia"/>
+              <w:noProof/>
+              <w:kern w:val="0"/>
+              <w:sz w:val="22"/>
+              <w:szCs w:val="22"/>
+              <w14:ligatures w14:val="none"/>
+            </w:rPr>
+          </w:pPr>
+          <w:hyperlink w:anchor="_Toc197061946" w:history="1">
+            <w:r>
+              <w:rPr>
+                <w:rStyle w:val="Hyperlink"/>
+                <w:rFonts w:ascii="Times New Roman" w:eastAsia="Times New Roman" w:hAnsi="Times New Roman" w:cs="Times New Roman"/>
+                <w:b/>
+                <w:noProof/>
+              </w:rPr>
+              <w:t>5. EXPERIMENTAL RESULTS</w:t>
+            </w:r>
+            <w:r>
+              <w:rPr>
+                <w:noProof/>
+                <w:webHidden/>
+              </w:rPr>
+              <w:tab/>
+            </w:r>
+            <w:r>
+              <w:rPr>
+                <w:noProof/>
+                <w:webHidden/>
+              </w:rPr>
+              <w:fldChar w:fldCharType="begin"/>
+            </w:r>
+            <w:r>
+              <w:rPr>
+                <w:noProof/>
+                <w:webHidden/>
+              </w:rPr>
+              <w:instrText xml:space="preserve"> PAGEREF _Toc197061946 \h </w:instrText>
             </w:r>
             <w:r>
               <w:rPr>
@@ -1882,358 +1835,13 @@
             <w:rPr>
               <w:rFonts w:eastAsiaTheme="minorEastAsia"/>
               <w:noProof/>
+              <w:kern w:val="0"/>
+              <w:sz w:val="22"/>
+              <w:szCs w:val="22"/>
+              <w14:ligatures w14:val="none"/>
             </w:rPr>
           </w:pPr>
-          <w:hyperlink w:anchor="_Toc194830281" w:history="1">
-            <w:r>
-              <w:rPr>
-                <w:rStyle w:val="Hyperlink"/>
-                <w:noProof/>
-              </w:rPr>
-              <w:t>3.5 Deep Learning Architecture</w:t>
-            </w:r>
-            <w:r>
-              <w:rPr>
-                <w:noProof/>
-                <w:webHidden/>
-              </w:rPr>
-              <w:tab/>
-            </w:r>
-            <w:r>
-              <w:rPr>
-                <w:noProof/>
-                <w:webHidden/>
-              </w:rPr>
-              <w:fldChar w:fldCharType="begin"/>
-            </w:r>
-            <w:r>
-              <w:rPr>
-                <w:noProof/>
-                <w:webHidden/>
-              </w:rPr>
-              <w:instrText xml:space="preserve"> PAGEREF _Toc194830281 \h </w:instrText>
-            </w:r>
-            <w:r>
-              <w:rPr>
-                <w:noProof/>
-                <w:webHidden/>
-              </w:rPr>
-            </w:r>
-            <w:r>
-              <w:rPr>
-                <w:noProof/>
-                <w:webHidden/>
-              </w:rPr>
-              <w:fldChar w:fldCharType="separate"/>
-            </w:r>
-            <w:r>
-              <w:rPr>
-                <w:noProof/>
-                <w:webHidden/>
-              </w:rPr>
-              <w:t>21</w:t>
-            </w:r>
-            <w:r>
-              <w:rPr>
-                <w:noProof/>
-                <w:webHidden/>
-              </w:rPr>
-              <w:fldChar w:fldCharType="end"/>
-            </w:r>
-          </w:hyperlink>
-        </w:p>
-        <w:p>
-          <w:pPr>
-            <w:pStyle w:val="TOC3"/>
-            <w:tabs>
-              <w:tab w:val="right" w:leader="dot" w:pos="9883"/>
-            </w:tabs>
-            <w:rPr>
-              <w:rFonts w:eastAsiaTheme="minorEastAsia"/>
-              <w:noProof/>
-            </w:rPr>
-          </w:pPr>
-          <w:hyperlink w:anchor="_Toc194830282" w:history="1">
-            <w:r>
-              <w:rPr>
-                <w:rStyle w:val="Hyperlink"/>
-                <w:noProof/>
-              </w:rPr>
-              <w:t>3.6 Model Training and Implementation</w:t>
-            </w:r>
-            <w:r>
-              <w:rPr>
-                <w:noProof/>
-                <w:webHidden/>
-              </w:rPr>
-              <w:tab/>
-            </w:r>
-            <w:r>
-              <w:rPr>
-                <w:noProof/>
-                <w:webHidden/>
-              </w:rPr>
-              <w:fldChar w:fldCharType="begin"/>
-            </w:r>
-            <w:r>
-              <w:rPr>
-                <w:noProof/>
-                <w:webHidden/>
-              </w:rPr>
-              <w:instrText xml:space="preserve"> PAGEREF _Toc194830282 \h </w:instrText>
-            </w:r>
-            <w:r>
-              <w:rPr>
-                <w:noProof/>
-                <w:webHidden/>
-              </w:rPr>
-            </w:r>
-            <w:r>
-              <w:rPr>
-                <w:noProof/>
-                <w:webHidden/>
-              </w:rPr>
-              <w:fldChar w:fldCharType="separate"/>
-            </w:r>
-            <w:r>
-              <w:rPr>
-                <w:noProof/>
-                <w:webHidden/>
-              </w:rPr>
-              <w:t>23</w:t>
-            </w:r>
-            <w:r>
-              <w:rPr>
-                <w:noProof/>
-                <w:webHidden/>
-              </w:rPr>
-              <w:fldChar w:fldCharType="end"/>
-            </w:r>
-          </w:hyperlink>
-        </w:p>
-        <w:p>
-          <w:pPr>
-            <w:pStyle w:val="TOC3"/>
-            <w:tabs>
-              <w:tab w:val="right" w:leader="dot" w:pos="9883"/>
-            </w:tabs>
-            <w:rPr>
-              <w:rFonts w:eastAsiaTheme="minorEastAsia"/>
-              <w:noProof/>
-            </w:rPr>
-          </w:pPr>
-          <w:hyperlink w:anchor="_Toc194830283" w:history="1">
-            <w:r>
-              <w:rPr>
-                <w:rStyle w:val="Hyperlink"/>
-                <w:noProof/>
-              </w:rPr>
-              <w:t>3.7 Performance Evaluation</w:t>
-            </w:r>
-            <w:r>
-              <w:rPr>
-                <w:noProof/>
-                <w:webHidden/>
-              </w:rPr>
-              <w:tab/>
-            </w:r>
-            <w:r>
-              <w:rPr>
-                <w:noProof/>
-                <w:webHidden/>
-              </w:rPr>
-              <w:fldChar w:fldCharType="begin"/>
-            </w:r>
-            <w:r>
-              <w:rPr>
-                <w:noProof/>
-                <w:webHidden/>
-              </w:rPr>
-              <w:instrText xml:space="preserve"> PAGEREF _Toc194830283 \h </w:instrText>
-            </w:r>
-            <w:r>
-              <w:rPr>
-                <w:noProof/>
-                <w:webHidden/>
-              </w:rPr>
-            </w:r>
-            <w:r>
-              <w:rPr>
-                <w:noProof/>
-                <w:webHidden/>
-              </w:rPr>
-              <w:fldChar w:fldCharType="separate"/>
-            </w:r>
-            <w:r>
-              <w:rPr>
-                <w:noProof/>
-                <w:webHidden/>
-              </w:rPr>
-              <w:t>23</w:t>
-            </w:r>
-            <w:r>
-              <w:rPr>
-                <w:noProof/>
-                <w:webHidden/>
-              </w:rPr>
-              <w:fldChar w:fldCharType="end"/>
-            </w:r>
-          </w:hyperlink>
-        </w:p>
-        <w:p>
-          <w:pPr>
-            <w:pStyle w:val="TOC1"/>
-            <w:tabs>
-              <w:tab w:val="right" w:leader="dot" w:pos="9883"/>
-            </w:tabs>
-            <w:rPr>
-              <w:rFonts w:eastAsiaTheme="minorEastAsia"/>
-              <w:noProof/>
-            </w:rPr>
-          </w:pPr>
-          <w:hyperlink w:anchor="_Toc194830284" w:history="1">
-            <w:r>
-              <w:rPr>
-                <w:rStyle w:val="Hyperlink"/>
-                <w:rFonts w:ascii="Times New Roman" w:eastAsia="Times New Roman" w:hAnsi="Times New Roman" w:cs="Times New Roman"/>
-                <w:b/>
-                <w:noProof/>
-              </w:rPr>
-              <w:t>4. TRADING STRATEGY IMPLEMENTATION</w:t>
-            </w:r>
-            <w:r>
-              <w:rPr>
-                <w:noProof/>
-                <w:webHidden/>
-              </w:rPr>
-              <w:tab/>
-            </w:r>
-            <w:r>
-              <w:rPr>
-                <w:noProof/>
-                <w:webHidden/>
-              </w:rPr>
-              <w:fldChar w:fldCharType="begin"/>
-            </w:r>
-            <w:r>
-              <w:rPr>
-                <w:noProof/>
-                <w:webHidden/>
-              </w:rPr>
-              <w:instrText xml:space="preserve"> PAGEREF _Toc194830284 \h </w:instrText>
-            </w:r>
-            <w:r>
-              <w:rPr>
-                <w:noProof/>
-                <w:webHidden/>
-              </w:rPr>
-            </w:r>
-            <w:r>
-              <w:rPr>
-                <w:noProof/>
-                <w:webHidden/>
-              </w:rPr>
-              <w:fldChar w:fldCharType="separate"/>
-            </w:r>
-            <w:r>
-              <w:rPr>
-                <w:noProof/>
-                <w:webHidden/>
-              </w:rPr>
-              <w:t>24</w:t>
-            </w:r>
-            <w:r>
-              <w:rPr>
-                <w:noProof/>
-                <w:webHidden/>
-              </w:rPr>
-              <w:fldChar w:fldCharType="end"/>
-            </w:r>
-          </w:hyperlink>
-        </w:p>
-        <w:p>
-          <w:pPr>
-            <w:pStyle w:val="TOC1"/>
-            <w:tabs>
-              <w:tab w:val="right" w:leader="dot" w:pos="9883"/>
-            </w:tabs>
-            <w:rPr>
-              <w:rFonts w:eastAsiaTheme="minorEastAsia"/>
-              <w:noProof/>
-            </w:rPr>
-          </w:pPr>
-          <w:hyperlink w:anchor="_Toc194830285" w:history="1">
-            <w:r>
-              <w:rPr>
-                <w:rStyle w:val="Hyperlink"/>
-                <w:rFonts w:ascii="Times New Roman" w:eastAsia="Times New Roman" w:hAnsi="Times New Roman" w:cs="Times New Roman"/>
-                <w:b/>
-                <w:noProof/>
-              </w:rPr>
-              <w:t>5. EXPERIMENTAL RESULTS</w:t>
-            </w:r>
-            <w:r>
-              <w:rPr>
-                <w:noProof/>
-                <w:webHidden/>
-              </w:rPr>
-              <w:tab/>
-            </w:r>
-            <w:r>
-              <w:rPr>
-                <w:noProof/>
-                <w:webHidden/>
-              </w:rPr>
-              <w:fldChar w:fldCharType="begin"/>
-            </w:r>
-            <w:r>
-              <w:rPr>
-                <w:noProof/>
-                <w:webHidden/>
-              </w:rPr>
-              <w:instrText xml:space="preserve"> PAGEREF _Toc194830285 \h </w:instrText>
-            </w:r>
-            <w:r>
-              <w:rPr>
-                <w:noProof/>
-                <w:webHidden/>
-              </w:rPr>
-            </w:r>
-            <w:r>
-              <w:rPr>
-                <w:noProof/>
-                <w:webHidden/>
-              </w:rPr>
-              <w:fldChar w:fldCharType="separate"/>
-            </w:r>
-            <w:r>
-              <w:rPr>
-                <w:noProof/>
-                <w:webHidden/>
-              </w:rPr>
-              <w:t>25</w:t>
-            </w:r>
-            <w:r>
-              <w:rPr>
-                <w:noProof/>
-                <w:webHidden/>
-              </w:rPr>
-              <w:fldChar w:fldCharType="end"/>
-            </w:r>
-          </w:hyperlink>
-        </w:p>
-        <w:p>
-          <w:pPr>
-            <w:pStyle w:val="TOC3"/>
-            <w:tabs>
-              <w:tab w:val="right" w:leader="dot" w:pos="9883"/>
-            </w:tabs>
-            <w:rPr>
-              <w:rFonts w:eastAsiaTheme="minorEastAsia"/>
-              <w:noProof/>
-            </w:rPr>
-          </w:pPr>
-          <w:hyperlink w:anchor="_Toc194830286" w:history="1">
+          <w:hyperlink w:anchor="_Toc197061947" w:history="1">
             <w:r>
               <w:rPr>
                 <w:rStyle w:val="Hyperlink"/>
@@ -2260,7 +1868,7 @@
                 <w:noProof/>
                 <w:webHidden/>
               </w:rPr>
-              <w:instrText xml:space="preserve"> PAGEREF _Toc194830286 \h </w:instrText>
+              <w:instrText xml:space="preserve"> PAGEREF _Toc197061947 \h </w:instrText>
             </w:r>
             <w:r>
               <w:rPr>
@@ -2280,7 +1888,7 @@
                 <w:noProof/>
                 <w:webHidden/>
               </w:rPr>
-              <w:t>25</w:t>
+              <w:t>20</w:t>
             </w:r>
             <w:r>
               <w:rPr>
@@ -2300,9 +1908,13 @@
             <w:rPr>
               <w:rFonts w:eastAsiaTheme="minorEastAsia"/>
               <w:noProof/>
+              <w:kern w:val="0"/>
+              <w:sz w:val="22"/>
+              <w:szCs w:val="22"/>
+              <w14:ligatures w14:val="none"/>
             </w:rPr>
           </w:pPr>
-          <w:hyperlink w:anchor="_Toc194830287" w:history="1">
+          <w:hyperlink w:anchor="_Toc197061948" w:history="1">
             <w:r>
               <w:rPr>
                 <w:rStyle w:val="Hyperlink"/>
@@ -2329,7 +1941,7 @@
                 <w:noProof/>
                 <w:webHidden/>
               </w:rPr>
-              <w:instrText xml:space="preserve"> PAGEREF _Toc194830287 \h </w:instrText>
+              <w:instrText xml:space="preserve"> PAGEREF _Toc197061948 \h </w:instrText>
             </w:r>
             <w:r>
               <w:rPr>
@@ -2349,7 +1961,7 @@
                 <w:noProof/>
                 <w:webHidden/>
               </w:rPr>
-              <w:t>30</w:t>
+              <w:t>26</w:t>
             </w:r>
             <w:r>
               <w:rPr>
@@ -2369,9 +1981,13 @@
             <w:rPr>
               <w:rFonts w:eastAsiaTheme="minorEastAsia"/>
               <w:noProof/>
+              <w:kern w:val="0"/>
+              <w:sz w:val="22"/>
+              <w:szCs w:val="22"/>
+              <w14:ligatures w14:val="none"/>
             </w:rPr>
           </w:pPr>
-          <w:hyperlink w:anchor="_Toc194830288" w:history="1">
+          <w:hyperlink w:anchor="_Toc197061949" w:history="1">
             <w:r>
               <w:rPr>
                 <w:rStyle w:val="Hyperlink"/>
@@ -2398,7 +2014,7 @@
                 <w:noProof/>
                 <w:webHidden/>
               </w:rPr>
-              <w:instrText xml:space="preserve"> PAGEREF _Toc194830288 \h </w:instrText>
+              <w:instrText xml:space="preserve"> PAGEREF _Toc197061949 \h </w:instrText>
             </w:r>
             <w:r>
               <w:rPr>
@@ -2418,7 +2034,7 @@
                 <w:noProof/>
                 <w:webHidden/>
               </w:rPr>
-              <w:t>32</w:t>
+              <w:t>28</w:t>
             </w:r>
             <w:r>
               <w:rPr>
@@ -2438,9 +2054,13 @@
             <w:rPr>
               <w:rFonts w:eastAsiaTheme="minorEastAsia"/>
               <w:noProof/>
+              <w:kern w:val="0"/>
+              <w:sz w:val="22"/>
+              <w:szCs w:val="22"/>
+              <w14:ligatures w14:val="none"/>
             </w:rPr>
           </w:pPr>
-          <w:hyperlink w:anchor="_Toc194830289" w:history="1">
+          <w:hyperlink w:anchor="_Toc197061950" w:history="1">
             <w:r>
               <w:rPr>
                 <w:rStyle w:val="Hyperlink"/>
@@ -2469,7 +2089,7 @@
                 <w:noProof/>
                 <w:webHidden/>
               </w:rPr>
-              <w:instrText xml:space="preserve"> PAGEREF _Toc194830289 \h </w:instrText>
+              <w:instrText xml:space="preserve"> PAGEREF _Toc197061950 \h </w:instrText>
             </w:r>
             <w:r>
               <w:rPr>
@@ -2489,7 +2109,7 @@
                 <w:noProof/>
                 <w:webHidden/>
               </w:rPr>
-              <w:t>32</w:t>
+              <w:t>28</w:t>
             </w:r>
             <w:r>
               <w:rPr>
@@ -2509,13 +2129,9 @@
             <w:rPr>
               <w:rFonts w:eastAsiaTheme="minorEastAsia"/>
               <w:noProof/>
-              <w:kern w:val="2"/>
-              <w:sz w:val="24"/>
-              <w:szCs w:val="24"/>
-              <w14:ligatures w14:val="standardContextual"/>
             </w:rPr>
           </w:pPr>
-          <w:hyperlink w:anchor="_Toc194830290" w:history="1">
+          <w:hyperlink w:anchor="_Toc197061951" w:history="1">
             <w:r>
               <w:rPr>
                 <w:rStyle w:val="Hyperlink"/>
@@ -2542,7 +2158,7 @@
                 <w:noProof/>
                 <w:webHidden/>
               </w:rPr>
-              <w:instrText xml:space="preserve"> PAGEREF _Toc194830290 \h </w:instrText>
+              <w:instrText xml:space="preserve"> PAGEREF _Toc197061951 \h </w:instrText>
             </w:r>
             <w:r>
               <w:rPr>
@@ -2562,7 +2178,7 @@
                 <w:noProof/>
                 <w:webHidden/>
               </w:rPr>
-              <w:t>34</w:t>
+              <w:t>31</w:t>
             </w:r>
             <w:r>
               <w:rPr>
@@ -2582,9 +2198,13 @@
             <w:rPr>
               <w:rFonts w:eastAsiaTheme="minorEastAsia"/>
               <w:noProof/>
+              <w:kern w:val="0"/>
+              <w:sz w:val="22"/>
+              <w:szCs w:val="22"/>
+              <w14:ligatures w14:val="none"/>
             </w:rPr>
           </w:pPr>
-          <w:hyperlink w:anchor="_Toc194830291" w:history="1">
+          <w:hyperlink w:anchor="_Toc197061952" w:history="1">
             <w:r>
               <w:rPr>
                 <w:rStyle w:val="Hyperlink"/>
@@ -2613,7 +2233,7 @@
                 <w:noProof/>
                 <w:webHidden/>
               </w:rPr>
-              <w:instrText xml:space="preserve"> PAGEREF _Toc194830291 \h </w:instrText>
+              <w:instrText xml:space="preserve"> PAGEREF _Toc197061952 \h </w:instrText>
             </w:r>
             <w:r>
               <w:rPr>
@@ -2633,7 +2253,7 @@
                 <w:noProof/>
                 <w:webHidden/>
               </w:rPr>
-              <w:t>35</w:t>
+              <w:t>31</w:t>
             </w:r>
             <w:r>
               <w:rPr>
@@ -2664,13 +2284,16 @@
         <w:p/>
         <w:p/>
         <w:p/>
+        <w:p/>
+        <w:p/>
+        <w:p/>
       </w:sdtContent>
     </w:sdt>
     <w:p>
       <w:pPr>
         <w:pStyle w:val="Heading1"/>
         <w:spacing w:line="240" w:lineRule="auto"/>
-        <w:jc w:val="both"/>
+        <w:jc w:val="center"/>
         <w:rPr>
           <w:rFonts w:ascii="Times New Roman" w:eastAsia="Times New Roman" w:hAnsi="Times New Roman" w:cs="Times New Roman"/>
           <w:b/>
@@ -2679,7 +2302,7 @@
           <w:szCs w:val="24"/>
         </w:rPr>
       </w:pPr>
-      <w:bookmarkStart w:id="2" w:name="_Toc194830269"/>
+      <w:bookmarkStart w:id="2" w:name="_Toc197061935"/>
       <w:r>
         <w:rPr>
           <w:rFonts w:ascii="Times New Roman" w:eastAsia="Times New Roman" w:hAnsi="Times New Roman" w:cs="Times New Roman"/>
@@ -2725,57 +2348,39 @@
           <w:sz w:val="24"/>
           <w:szCs w:val="24"/>
         </w:rPr>
-        <w:t xml:space="preserve"> profitable trades quickly is </w:t>
-      </w:r>
-      <w:proofErr w:type="gramStart"/>
-      <w:r>
-        <w:rPr>
-          <w:rFonts w:ascii="Times New Roman" w:hAnsi="Times New Roman" w:cs="Times New Roman"/>
-          <w:sz w:val="24"/>
-          <w:szCs w:val="24"/>
-        </w:rPr>
-        <w:t>absolutely crucial</w:t>
-      </w:r>
-      <w:proofErr w:type="gramEnd"/>
-      <w:r>
-        <w:rPr>
-          <w:rFonts w:ascii="Times New Roman" w:hAnsi="Times New Roman" w:cs="Times New Roman"/>
-          <w:sz w:val="24"/>
-          <w:szCs w:val="24"/>
-        </w:rPr>
-        <w:t xml:space="preserve">. </w:t>
-      </w:r>
-      <w:r>
-        <w:rPr>
-          <w:rFonts w:ascii="Times New Roman" w:hAnsi="Times New Roman" w:cs="Times New Roman"/>
-          <w:sz w:val="24"/>
-          <w:szCs w:val="24"/>
-        </w:rPr>
-        <w:t>Let us</w:t>
-      </w:r>
-      <w:r>
-        <w:rPr>
-          <w:rFonts w:ascii="Times New Roman" w:hAnsi="Times New Roman" w:cs="Times New Roman"/>
-          <w:sz w:val="24"/>
-          <w:szCs w:val="24"/>
-        </w:rPr>
-        <w:t xml:space="preserve"> be honest - traditional technical analysis relies heavily on subjective human interpretation, which is</w:t>
-      </w:r>
-      <w:r>
-        <w:rPr>
-          <w:rFonts w:ascii="Times New Roman" w:hAnsi="Times New Roman" w:cs="Times New Roman"/>
-          <w:sz w:val="24"/>
-          <w:szCs w:val="24"/>
-        </w:rPr>
-        <w:t>, well, prone to various</w:t>
-      </w:r>
-      <w:r>
-        <w:rPr>
-          <w:rFonts w:ascii="Times New Roman" w:hAnsi="Times New Roman" w:cs="Times New Roman"/>
-          <w:sz w:val="24"/>
-          <w:szCs w:val="24"/>
-        </w:rPr>
-        <w:t xml:space="preserve"> psychological biases (Murphy, 2022). </w:t>
+        <w:t xml:space="preserve"> profitable trades quickly is absolutely crucial. </w:t>
+      </w:r>
+      <w:r>
+        <w:rPr>
+          <w:rFonts w:ascii="Times New Roman" w:hAnsi="Times New Roman" w:cs="Times New Roman"/>
+          <w:sz w:val="24"/>
+          <w:szCs w:val="24"/>
+        </w:rPr>
+        <w:t>Traditional technical analysis</w:t>
+      </w:r>
+      <w:r>
+        <w:rPr>
+          <w:rFonts w:ascii="Times New Roman" w:hAnsi="Times New Roman" w:cs="Times New Roman"/>
+          <w:sz w:val="24"/>
+          <w:szCs w:val="24"/>
+        </w:rPr>
+        <w:t>, which depends on subjective human interpretation of chart patterns and indicators by traders, is inherently subjective and susceptible to psychological biases</w:t>
+      </w:r>
+      <w:r>
+        <w:rPr>
+          <w:rFonts w:ascii="Times New Roman" w:hAnsi="Times New Roman" w:cs="Times New Roman"/>
+          <w:sz w:val="24"/>
+          <w:szCs w:val="24"/>
+        </w:rPr>
+        <w:t xml:space="preserve"> </w:t>
+      </w:r>
+      <w:r>
+        <w:rPr>
+          <w:rFonts w:ascii="Times New Roman" w:hAnsi="Times New Roman" w:cs="Times New Roman"/>
+          <w:sz w:val="24"/>
+          <w:szCs w:val="24"/>
+        </w:rPr>
+        <w:t xml:space="preserve">(Murphy, 2022). </w:t>
       </w:r>
       <w:r>
         <w:rPr>
@@ -2792,6 +2397,54 @@
           <w:szCs w:val="24"/>
         </w:rPr>
         <w:t xml:space="preserve"> of our trading signals (Sezer et al., 2020).</w:t>
+      </w:r>
+      <w:r>
+        <w:rPr>
+          <w:rFonts w:ascii="Times New Roman" w:hAnsi="Times New Roman" w:cs="Times New Roman"/>
+          <w:sz w:val="24"/>
+          <w:szCs w:val="24"/>
+        </w:rPr>
+        <w:t xml:space="preserve"> </w:t>
+      </w:r>
+      <w:r>
+        <w:rPr>
+          <w:rFonts w:ascii="Times New Roman" w:hAnsi="Times New Roman" w:cs="Times New Roman"/>
+          <w:sz w:val="24"/>
+          <w:szCs w:val="24"/>
+        </w:rPr>
+        <w:t>Fortunately,</w:t>
+      </w:r>
+      <w:r>
+        <w:rPr>
+          <w:rFonts w:ascii="Times New Roman" w:hAnsi="Times New Roman" w:cs="Times New Roman"/>
+          <w:sz w:val="24"/>
+          <w:szCs w:val="24"/>
+        </w:rPr>
+        <w:t xml:space="preserve"> t</w:t>
+      </w:r>
+      <w:r>
+        <w:rPr>
+          <w:rFonts w:ascii="Times New Roman" w:hAnsi="Times New Roman" w:cs="Times New Roman"/>
+          <w:sz w:val="24"/>
+          <w:szCs w:val="24"/>
+        </w:rPr>
+        <w:t>he U.S. equity market is massive</w:t>
+      </w:r>
+      <w:r>
+        <w:rPr>
+          <w:rFonts w:ascii="Times New Roman" w:hAnsi="Times New Roman" w:cs="Times New Roman"/>
+          <w:sz w:val="24"/>
+          <w:szCs w:val="24"/>
+        </w:rPr>
+        <w:t>, with a market capitalization of $7 trillion, and</w:t>
+      </w:r>
+      <w:r>
+        <w:rPr>
+          <w:rFonts w:ascii="Times New Roman" w:hAnsi="Times New Roman" w:cs="Times New Roman"/>
+          <w:sz w:val="24"/>
+          <w:szCs w:val="24"/>
+        </w:rPr>
+        <w:t xml:space="preserve"> 60-70% of daily volume coming from algorithmic trading (S&amp;P Global, 2024). To get an edge in this super competitive space, you need some serious pattern recognition capabilities.</w:t>
       </w:r>
     </w:p>
     <w:p>
@@ -2810,23 +2463,125 @@
           <w:sz w:val="24"/>
           <w:szCs w:val="24"/>
         </w:rPr>
-        <w:t>The U.S. equity market is massive</w:t>
-      </w:r>
-      <w:r>
-        <w:rPr>
-          <w:rFonts w:ascii="Times New Roman" w:hAnsi="Times New Roman" w:cs="Times New Roman"/>
-          <w:sz w:val="24"/>
-          <w:szCs w:val="24"/>
-        </w:rPr>
-        <w:t>, with a market capitalization of $7 trillion, and</w:t>
-      </w:r>
-      <w:r>
-        <w:rPr>
-          <w:rFonts w:ascii="Times New Roman" w:hAnsi="Times New Roman" w:cs="Times New Roman"/>
-          <w:sz w:val="24"/>
-          <w:szCs w:val="24"/>
-        </w:rPr>
-        <w:t xml:space="preserve"> 60-70% of daily volume coming from algorithmic trading (S&amp;P Global, 2024). To get an edge in this super competitive space, you need some serious pattern recognition capabilities.</w:t>
+        <w:t xml:space="preserve">Algorithmic trading </w:t>
+      </w:r>
+      <w:r>
+        <w:rPr>
+          <w:rFonts w:ascii="Times New Roman" w:hAnsi="Times New Roman" w:cs="Times New Roman"/>
+          <w:sz w:val="24"/>
+          <w:szCs w:val="24"/>
+        </w:rPr>
+        <w:t>is not</w:t>
+      </w:r>
+      <w:r>
+        <w:rPr>
+          <w:rFonts w:ascii="Times New Roman" w:hAnsi="Times New Roman" w:cs="Times New Roman"/>
+          <w:sz w:val="24"/>
+          <w:szCs w:val="24"/>
+        </w:rPr>
+        <w:t xml:space="preserve"> without challenges</w:t>
+      </w:r>
+      <w:r>
+        <w:rPr>
+          <w:rFonts w:ascii="Times New Roman" w:hAnsi="Times New Roman" w:cs="Times New Roman"/>
+          <w:sz w:val="24"/>
+          <w:szCs w:val="24"/>
+        </w:rPr>
+        <w:t>,</w:t>
+      </w:r>
+      <w:r>
+        <w:rPr>
+          <w:rFonts w:ascii="Times New Roman" w:hAnsi="Times New Roman" w:cs="Times New Roman"/>
+          <w:sz w:val="24"/>
+          <w:szCs w:val="24"/>
+        </w:rPr>
+        <w:t xml:space="preserve"> though. You've got high-speed market movements, constantly evolving market conditions, and unpredictable volatility patterns to deal with. This means your models need to adapt quickly and anticipate potential price moves. Traditional technical analysis </w:t>
+      </w:r>
+      <w:r>
+        <w:rPr>
+          <w:rFonts w:ascii="Times New Roman" w:hAnsi="Times New Roman" w:cs="Times New Roman"/>
+          <w:sz w:val="24"/>
+          <w:szCs w:val="24"/>
+        </w:rPr>
+        <w:t>struggles to keep pace - human bias in pattern recognition, limited ability to process multiple indicators simultaneously, and difficulty adapting to changing market conditions are significant</w:t>
+      </w:r>
+      <w:r>
+        <w:rPr>
+          <w:rFonts w:ascii="Times New Roman" w:hAnsi="Times New Roman" w:cs="Times New Roman"/>
+          <w:sz w:val="24"/>
+          <w:szCs w:val="24"/>
+        </w:rPr>
+        <w:t xml:space="preserve"> </w:t>
+      </w:r>
+      <w:proofErr w:type="spellStart"/>
+      <w:proofErr w:type="gramStart"/>
+      <w:r>
+        <w:rPr>
+          <w:rFonts w:ascii="Times New Roman" w:hAnsi="Times New Roman" w:cs="Times New Roman"/>
+          <w:sz w:val="24"/>
+          <w:szCs w:val="24"/>
+        </w:rPr>
+        <w:t>hurdles.</w:t>
+      </w:r>
+      <w:r>
+        <w:rPr>
+          <w:rFonts w:ascii="Times New Roman" w:hAnsi="Times New Roman" w:cs="Times New Roman"/>
+          <w:sz w:val="24"/>
+          <w:szCs w:val="24"/>
+        </w:rPr>
+        <w:t>That</w:t>
+      </w:r>
+      <w:proofErr w:type="spellEnd"/>
+      <w:proofErr w:type="gramEnd"/>
+      <w:r>
+        <w:rPr>
+          <w:rFonts w:ascii="Times New Roman" w:hAnsi="Times New Roman" w:cs="Times New Roman"/>
+          <w:sz w:val="24"/>
+          <w:szCs w:val="24"/>
+        </w:rPr>
+        <w:t xml:space="preserve"> is</w:t>
+      </w:r>
+      <w:r>
+        <w:rPr>
+          <w:rFonts w:ascii="Times New Roman" w:hAnsi="Times New Roman" w:cs="Times New Roman"/>
+          <w:sz w:val="24"/>
+          <w:szCs w:val="24"/>
+        </w:rPr>
+        <w:t xml:space="preserve"> where my hybrid CNN-LSTM model comes in. It works on S&amp;P 500 stocks by leveraging CNN's ability to learn spatial correlations across multiple financial time series, combined with LSTM's </w:t>
+      </w:r>
+      <w:r>
+        <w:rPr>
+          <w:rFonts w:ascii="Times New Roman" w:hAnsi="Times New Roman" w:cs="Times New Roman"/>
+          <w:sz w:val="24"/>
+          <w:szCs w:val="24"/>
+        </w:rPr>
+        <w:t>ability to predict</w:t>
+      </w:r>
+      <w:r>
+        <w:rPr>
+          <w:rFonts w:ascii="Times New Roman" w:hAnsi="Times New Roman" w:cs="Times New Roman"/>
+          <w:sz w:val="24"/>
+          <w:szCs w:val="24"/>
+        </w:rPr>
+        <w:t xml:space="preserve"> temporal sequences (</w:t>
+      </w:r>
+      <w:proofErr w:type="spellStart"/>
+      <w:r>
+        <w:rPr>
+          <w:rFonts w:ascii="Times New Roman" w:hAnsi="Times New Roman" w:cs="Times New Roman"/>
+          <w:sz w:val="24"/>
+          <w:szCs w:val="24"/>
+        </w:rPr>
+        <w:t>Livieris</w:t>
+      </w:r>
+      <w:proofErr w:type="spellEnd"/>
+      <w:r>
+        <w:rPr>
+          <w:rFonts w:ascii="Times New Roman" w:hAnsi="Times New Roman" w:cs="Times New Roman"/>
+          <w:sz w:val="24"/>
+          <w:szCs w:val="24"/>
+        </w:rPr>
+        <w:t xml:space="preserve"> et al., 2021). This powerful combo addresses many of the limitations of traditional methods.</w:t>
       </w:r>
     </w:p>
     <w:p>
@@ -2845,55 +2600,15 @@
           <w:sz w:val="24"/>
           <w:szCs w:val="24"/>
         </w:rPr>
-        <w:t xml:space="preserve">Algorithmic trading </w:t>
-      </w:r>
-      <w:r>
-        <w:rPr>
-          <w:rFonts w:ascii="Times New Roman" w:hAnsi="Times New Roman" w:cs="Times New Roman"/>
-          <w:sz w:val="24"/>
-          <w:szCs w:val="24"/>
-        </w:rPr>
-        <w:t>is not</w:t>
-      </w:r>
-      <w:r>
-        <w:rPr>
-          <w:rFonts w:ascii="Times New Roman" w:hAnsi="Times New Roman" w:cs="Times New Roman"/>
-          <w:sz w:val="24"/>
-          <w:szCs w:val="24"/>
-        </w:rPr>
-        <w:t xml:space="preserve"> without challenges</w:t>
-      </w:r>
-      <w:r>
-        <w:rPr>
-          <w:rFonts w:ascii="Times New Roman" w:hAnsi="Times New Roman" w:cs="Times New Roman"/>
-          <w:sz w:val="24"/>
-          <w:szCs w:val="24"/>
-        </w:rPr>
-        <w:t>,</w:t>
-      </w:r>
-      <w:r>
-        <w:rPr>
-          <w:rFonts w:ascii="Times New Roman" w:hAnsi="Times New Roman" w:cs="Times New Roman"/>
-          <w:sz w:val="24"/>
-          <w:szCs w:val="24"/>
-        </w:rPr>
-        <w:t xml:space="preserve"> though. You've got high-speed market movements, constantly evolving market conditions, and unpredictable volatility patterns to deal with. This means your models need to adapt quickly and anticipate potential price moves. Traditional technical analysis </w:t>
-      </w:r>
-      <w:r>
-        <w:rPr>
-          <w:rFonts w:ascii="Times New Roman" w:hAnsi="Times New Roman" w:cs="Times New Roman"/>
-          <w:sz w:val="24"/>
-          <w:szCs w:val="24"/>
-        </w:rPr>
-        <w:t>struggles to keep pace - human bias in pattern recognition, limited ability to process multiple indicators simultaneously, and difficulty adapting to changing market conditions are significant</w:t>
-      </w:r>
-      <w:r>
-        <w:rPr>
-          <w:rFonts w:ascii="Times New Roman" w:hAnsi="Times New Roman" w:cs="Times New Roman"/>
-          <w:sz w:val="24"/>
-          <w:szCs w:val="24"/>
-        </w:rPr>
-        <w:t xml:space="preserve"> hurdles.</w:t>
+        <w:t>A</w:t>
+      </w:r>
+      <w:r>
+        <w:rPr>
+          <w:rFonts w:ascii="Times New Roman" w:hAnsi="Times New Roman" w:cs="Times New Roman"/>
+          <w:sz w:val="24"/>
+          <w:szCs w:val="24"/>
+        </w:rPr>
+        <w:t>pplying deep learning to financial markets comes with its own set of challenges. Financial data is notoriously noisy, which affects data quality and quantity. The models are complex and can easily overfit, making them less applicable to real-world conditions. We've tackled many of these issues, including the black box problem, real-time execution challenges, and integration with risk management systems.</w:t>
       </w:r>
     </w:p>
     <w:p>
@@ -2912,49 +2627,63 @@
           <w:sz w:val="24"/>
           <w:szCs w:val="24"/>
         </w:rPr>
-        <w:t>That is</w:t>
-      </w:r>
-      <w:r>
-        <w:rPr>
-          <w:rFonts w:ascii="Times New Roman" w:hAnsi="Times New Roman" w:cs="Times New Roman"/>
-          <w:sz w:val="24"/>
-          <w:szCs w:val="24"/>
-        </w:rPr>
-        <w:t xml:space="preserve"> where my hybrid CNN-LSTM model comes in. It works on S&amp;P 500 stocks by leveraging CNN's ability to learn spatial correlations across multiple financial time series, combined with LSTM's </w:t>
-      </w:r>
-      <w:r>
-        <w:rPr>
-          <w:rFonts w:ascii="Times New Roman" w:hAnsi="Times New Roman" w:cs="Times New Roman"/>
-          <w:sz w:val="24"/>
-          <w:szCs w:val="24"/>
-        </w:rPr>
-        <w:t>ability to predict</w:t>
-      </w:r>
-      <w:r>
-        <w:rPr>
-          <w:rFonts w:ascii="Times New Roman" w:hAnsi="Times New Roman" w:cs="Times New Roman"/>
-          <w:sz w:val="24"/>
-          <w:szCs w:val="24"/>
-        </w:rPr>
-        <w:t xml:space="preserve"> temporal sequences (</w:t>
-      </w:r>
-      <w:proofErr w:type="spellStart"/>
-      <w:r>
-        <w:rPr>
-          <w:rFonts w:ascii="Times New Roman" w:hAnsi="Times New Roman" w:cs="Times New Roman"/>
-          <w:sz w:val="24"/>
-          <w:szCs w:val="24"/>
-        </w:rPr>
-        <w:t>Livieris</w:t>
-      </w:r>
-      <w:proofErr w:type="spellEnd"/>
-      <w:r>
-        <w:rPr>
-          <w:rFonts w:ascii="Times New Roman" w:hAnsi="Times New Roman" w:cs="Times New Roman"/>
-          <w:sz w:val="24"/>
-          <w:szCs w:val="24"/>
-        </w:rPr>
-        <w:t xml:space="preserve"> et al., 2021). This powerful combo addresses many of the limitations of traditional methods.</w:t>
+        <w:t xml:space="preserve">In this </w:t>
+      </w:r>
+      <w:r>
+        <w:rPr>
+          <w:rFonts w:ascii="Times New Roman" w:hAnsi="Times New Roman" w:cs="Times New Roman"/>
+          <w:sz w:val="24"/>
+          <w:szCs w:val="24"/>
+        </w:rPr>
+        <w:t>research, a</w:t>
+      </w:r>
+      <w:r>
+        <w:rPr>
+          <w:rFonts w:ascii="Times New Roman" w:hAnsi="Times New Roman" w:cs="Times New Roman"/>
+          <w:sz w:val="24"/>
+          <w:szCs w:val="24"/>
+        </w:rPr>
+        <w:t xml:space="preserve"> hybrid CNN-LSTM architecture that provides an advanced trading system addressing these challenges. </w:t>
+      </w:r>
+      <w:r>
+        <w:rPr>
+          <w:rFonts w:ascii="Times New Roman" w:hAnsi="Times New Roman" w:cs="Times New Roman"/>
+          <w:sz w:val="24"/>
+          <w:szCs w:val="24"/>
+        </w:rPr>
+        <w:t>The</w:t>
+      </w:r>
+      <w:r>
+        <w:rPr>
+          <w:rFonts w:ascii="Times New Roman" w:hAnsi="Times New Roman" w:cs="Times New Roman"/>
+          <w:sz w:val="24"/>
+          <w:szCs w:val="24"/>
+        </w:rPr>
+        <w:t xml:space="preserve"> core research question examines how much better this hybrid approach is compared to conventional technical analysis in terms of accuracy and profitability of trading signals. </w:t>
+      </w:r>
+      <w:r>
+        <w:rPr>
+          <w:rFonts w:ascii="Times New Roman" w:hAnsi="Times New Roman" w:cs="Times New Roman"/>
+          <w:sz w:val="24"/>
+          <w:szCs w:val="24"/>
+        </w:rPr>
+        <w:t xml:space="preserve">This study tests </w:t>
+      </w:r>
+      <w:r>
+        <w:rPr>
+          <w:rFonts w:ascii="Times New Roman" w:hAnsi="Times New Roman" w:cs="Times New Roman"/>
+          <w:sz w:val="24"/>
+          <w:szCs w:val="24"/>
+        </w:rPr>
+        <w:t xml:space="preserve">several key </w:t>
+      </w:r>
+      <w:r>
+        <w:rPr>
+          <w:rFonts w:ascii="Times New Roman" w:hAnsi="Times New Roman" w:cs="Times New Roman"/>
+          <w:sz w:val="24"/>
+          <w:szCs w:val="24"/>
+        </w:rPr>
+        <w:t>hypotheses about the hybrid model, expecting it to produce significantly better signal generation accuracy, superior risk-adjusted returns, and more effective risk management through improved drawdown control and smarter position sizing.</w:t>
       </w:r>
     </w:p>
     <w:p>
@@ -2973,7 +2702,48 @@
           <w:sz w:val="24"/>
           <w:szCs w:val="24"/>
         </w:rPr>
-        <w:t>Of course, applying deep learning to financial markets comes with its own set of challenges. Financial data is notoriously noisy, which affects data quality and quantity. The models are complex and can easily overfit, making them less applicable to real-world conditions. We've tackled many of these issues, including the black box problem, real-time execution challenges, and integration with risk management systems.</w:t>
+        <w:lastRenderedPageBreak/>
+        <w:t>Using this as a reference point</w:t>
+      </w:r>
+      <w:r>
+        <w:rPr>
+          <w:rFonts w:ascii="Times New Roman" w:hAnsi="Times New Roman" w:cs="Times New Roman"/>
+          <w:sz w:val="24"/>
+          <w:szCs w:val="24"/>
+        </w:rPr>
+        <w:t>,</w:t>
+      </w:r>
+      <w:r>
+        <w:rPr>
+          <w:rFonts w:ascii="Times New Roman" w:hAnsi="Times New Roman" w:cs="Times New Roman"/>
+          <w:sz w:val="24"/>
+          <w:szCs w:val="24"/>
+        </w:rPr>
+        <w:t xml:space="preserve"> the</w:t>
+      </w:r>
+      <w:r>
+        <w:rPr>
+          <w:rFonts w:ascii="Times New Roman" w:hAnsi="Times New Roman" w:cs="Times New Roman"/>
+          <w:sz w:val="24"/>
+          <w:szCs w:val="24"/>
+        </w:rPr>
+        <w:t xml:space="preserve"> methodology uses a rich dataset of 501 S&amp;P 500 companies spanning five years, with 76 technical and fundamental indicators and only 1.9% missing values. The model architecture combines CNN and LSTM components to learn both spatial patterns and temporal sequences, enhanced </w:t>
+      </w:r>
+      <w:r>
+        <w:rPr>
+          <w:rFonts w:ascii="Times New Roman" w:hAnsi="Times New Roman" w:cs="Times New Roman"/>
+          <w:sz w:val="24"/>
+          <w:szCs w:val="24"/>
+        </w:rPr>
+        <w:t>by an attention mechanism that helps</w:t>
+      </w:r>
+      <w:r>
+        <w:rPr>
+          <w:rFonts w:ascii="Times New Roman" w:hAnsi="Times New Roman" w:cs="Times New Roman"/>
+          <w:sz w:val="24"/>
+          <w:szCs w:val="24"/>
+        </w:rPr>
+        <w:t xml:space="preserve"> the model identify important features and adapt over time. The trading strategy includes market regime detection, dynamic position sizing, and robust risk management.</w:t>
       </w:r>
     </w:p>
     <w:p>
@@ -2992,7 +2762,23 @@
           <w:sz w:val="24"/>
           <w:szCs w:val="24"/>
         </w:rPr>
-        <w:t>In this research, I'm proposing a hybrid CNN-LSTM architecture that provides an advanced trading system addressing these challenges. My core research question examines how much better this hybrid approach is compared to conventional technical analysis in terms of accuracy and profitability of trading signals. I've tested several key hypotheses about the hybrid model, expecting it to produce significantly better signal generation accuracy, superior risk-adjusted returns, and more effective risk management through improved drawdown control and smarter position sizing.</w:t>
+        <w:t>Utilizing the latest concepts in data analytics</w:t>
+      </w:r>
+      <w:r>
+        <w:rPr>
+          <w:rFonts w:ascii="Times New Roman" w:hAnsi="Times New Roman" w:cs="Times New Roman"/>
+          <w:sz w:val="24"/>
+          <w:szCs w:val="24"/>
+        </w:rPr>
+        <w:t>, including deep learning, recurrent neural networks, and advanced data processing,</w:t>
+      </w:r>
+      <w:r>
+        <w:rPr>
+          <w:rFonts w:ascii="Times New Roman" w:hAnsi="Times New Roman" w:cs="Times New Roman"/>
+          <w:sz w:val="24"/>
+          <w:szCs w:val="24"/>
+        </w:rPr>
+        <w:t xml:space="preserve"> to develop a comprehensive trading system that addresses today's business challenges. My goal is to enhance both the performance and robustness of algorithmic trading by combining classical technical analysis with advanced deep learning methods and effective risk management, improving profits and adaptability to market conditions.</w:t>
       </w:r>
     </w:p>
     <w:p>
@@ -3011,24 +2797,25 @@
           <w:sz w:val="24"/>
           <w:szCs w:val="24"/>
         </w:rPr>
-        <w:lastRenderedPageBreak/>
-        <w:t xml:space="preserve">My methodology uses a rich dataset of 501 S&amp;P 500 companies spanning five years, with 76 technical and fundamental indicators and only 1.9% missing values. The model architecture combines CNN and LSTM components to learn both spatial patterns and temporal sequences, enhanced </w:t>
-      </w:r>
-      <w:r>
-        <w:rPr>
-          <w:rFonts w:ascii="Times New Roman" w:hAnsi="Times New Roman" w:cs="Times New Roman"/>
-          <w:sz w:val="24"/>
-          <w:szCs w:val="24"/>
-        </w:rPr>
-        <w:t>by an attention mechanism that helps</w:t>
-      </w:r>
-      <w:r>
-        <w:rPr>
-          <w:rFonts w:ascii="Times New Roman" w:hAnsi="Times New Roman" w:cs="Times New Roman"/>
-          <w:sz w:val="24"/>
-          <w:szCs w:val="24"/>
-        </w:rPr>
-        <w:t xml:space="preserve"> the model identify important features and adapt over time. The trading strategy includes market regime detection, dynamic position sizing, and robust risk management.</w:t>
+        <w:t xml:space="preserve">This research </w:t>
+      </w:r>
+      <w:proofErr w:type="gramStart"/>
+      <w:r>
+        <w:rPr>
+          <w:rFonts w:ascii="Times New Roman" w:hAnsi="Times New Roman" w:cs="Times New Roman"/>
+          <w:sz w:val="24"/>
+          <w:szCs w:val="24"/>
+        </w:rPr>
+        <w:t>makes a contribution</w:t>
+      </w:r>
+      <w:proofErr w:type="gramEnd"/>
+      <w:r>
+        <w:rPr>
+          <w:rFonts w:ascii="Times New Roman" w:hAnsi="Times New Roman" w:cs="Times New Roman"/>
+          <w:sz w:val="24"/>
+          <w:szCs w:val="24"/>
+        </w:rPr>
+        <w:t xml:space="preserve"> to the field of algorithmic trading by bridging the gap between traditional technical analysis and modern deep learning approaches. The practical implications are substantial, offering potential benefits to individual traders seeking automated trading solutions, institutional investors requiring scalable trading strategies, financial technology firms developing trading platforms, academic researchers studying market efficiency, and risk managers seeking improved methodologies. The implementation of this hybrid approach holds the potential to significantly reduce transaction costs, enhance market efficiency, and improve risk-adjusted returns across a wide range of market conditions. This promising outlook underscores the value of the hybrid CNN-LSTM model in financial market predictions.</w:t>
       </w:r>
     </w:p>
     <w:p>
@@ -3047,42 +2834,8 @@
           <w:sz w:val="24"/>
           <w:szCs w:val="24"/>
         </w:rPr>
-        <w:t>I am</w:t>
-      </w:r>
-      <w:r>
-        <w:rPr>
-          <w:rFonts w:ascii="Times New Roman" w:hAnsi="Times New Roman" w:cs="Times New Roman"/>
-          <w:sz w:val="24"/>
-          <w:szCs w:val="24"/>
-        </w:rPr>
-        <w:t xml:space="preserve"> </w:t>
-      </w:r>
-      <w:r>
-        <w:rPr>
-          <w:rFonts w:ascii="Times New Roman" w:hAnsi="Times New Roman" w:cs="Times New Roman"/>
-          <w:sz w:val="24"/>
-          <w:szCs w:val="24"/>
-        </w:rPr>
-        <w:t>utilizing the latest concepts in data analytics, including deep learning, recurrent neural networks, and advanced data processing,</w:t>
-      </w:r>
-      <w:r>
-        <w:rPr>
-          <w:rFonts w:ascii="Times New Roman" w:hAnsi="Times New Roman" w:cs="Times New Roman"/>
-          <w:sz w:val="24"/>
-          <w:szCs w:val="24"/>
-        </w:rPr>
-        <w:t xml:space="preserve"> to develop a comprehensive trading system that addresses today's business challenges. My goal is to enhance both the performance and robustness of algorithmic trading by combining classical technical analysis with advanced deep learning methods and effective risk management, improving profits and adaptability to market conditions.</w:t>
-      </w:r>
-    </w:p>
-    <w:p>
-      <w:pPr>
-        <w:pStyle w:val="Heading3"/>
-      </w:pPr>
-      <w:bookmarkStart w:id="3" w:name="_Toc194830270"/>
-      <w:r>
-        <w:t>1.1 Significance of the Study</w:t>
-      </w:r>
-      <w:bookmarkEnd w:id="3"/>
+        <w:t>This research builds upon the Efficient Market Hypothesis (EMH) while incorporating behavioral finance principles that suggest market inefficiencies can be exploited. The hybrid model's architecture, which is unique in its combination of deep learning theory, particularly in the areas of pattern recognition and sequence prediction, and trading strategy implementation from modern portfolio theory and risk management frameworks, is a key feature of this study.</w:t>
+      </w:r>
     </w:p>
     <w:p>
       <w:pPr>
@@ -3100,32 +2853,20 @@
           <w:sz w:val="24"/>
           <w:szCs w:val="24"/>
         </w:rPr>
-        <w:t xml:space="preserve">This research </w:t>
-      </w:r>
-      <w:r>
-        <w:rPr>
-          <w:rFonts w:ascii="Times New Roman" w:hAnsi="Times New Roman" w:cs="Times New Roman"/>
-          <w:sz w:val="24"/>
-          <w:szCs w:val="24"/>
-        </w:rPr>
-        <w:t>makes a significant contribution</w:t>
-      </w:r>
-      <w:r>
-        <w:rPr>
-          <w:rFonts w:ascii="Times New Roman" w:hAnsi="Times New Roman" w:cs="Times New Roman"/>
-          <w:sz w:val="24"/>
-          <w:szCs w:val="24"/>
-        </w:rPr>
-        <w:t xml:space="preserve"> to the field of algorithmic trading by bridging the gap between traditional technical analysis and modern deep learning approaches. The practical implications are substantial, offering potential benefits to:</w:t>
-      </w:r>
-    </w:p>
-    <w:p>
-      <w:pPr>
-        <w:pStyle w:val="ListParagraph"/>
-        <w:numPr>
-          <w:ilvl w:val="0"/>
-          <w:numId w:val="57"/>
-        </w:numPr>
+        <w:t xml:space="preserve">The implementation of deep learning approaches in financial markets presents several significant challenges. Data quality and quantity issues include noisy financial datasets requiring preprocessing, real-time data processing requirements, and market microstructure effects. Model complexity concerns involve overfitting risks, computational resource requirements, and real-time execution challenges. </w:t>
+      </w:r>
+      <w:r>
+        <w:rPr>
+          <w:rFonts w:ascii="Times New Roman" w:hAnsi="Times New Roman" w:cs="Times New Roman"/>
+          <w:sz w:val="24"/>
+          <w:szCs w:val="24"/>
+        </w:rPr>
+        <w:lastRenderedPageBreak/>
+        <w:t>Scope limitations are also present as the study focuses on S&amp;P 500 stocks (2019-2024) and the large-cap U.S. equity market only, due to computational constraints and data availability restrictions.</w:t>
+      </w:r>
+    </w:p>
+    <w:p>
+      <w:pPr>
         <w:spacing w:line="360" w:lineRule="auto"/>
         <w:jc w:val="both"/>
         <w:rPr>
@@ -3140,1006 +2881,25 @@
           <w:sz w:val="24"/>
           <w:szCs w:val="24"/>
         </w:rPr>
-        <w:t>Individual traders seeking automated trading solutions</w:t>
-      </w:r>
-    </w:p>
-    <w:p>
-      <w:pPr>
-        <w:pStyle w:val="ListParagraph"/>
-        <w:numPr>
-          <w:ilvl w:val="0"/>
-          <w:numId w:val="57"/>
-        </w:numPr>
-        <w:spacing w:line="360" w:lineRule="auto"/>
-        <w:jc w:val="both"/>
-        <w:rPr>
-          <w:rFonts w:ascii="Times New Roman" w:hAnsi="Times New Roman" w:cs="Times New Roman"/>
-          <w:sz w:val="24"/>
-          <w:szCs w:val="24"/>
-        </w:rPr>
-      </w:pPr>
-      <w:r>
-        <w:rPr>
-          <w:rFonts w:ascii="Times New Roman" w:hAnsi="Times New Roman" w:cs="Times New Roman"/>
-          <w:sz w:val="24"/>
-          <w:szCs w:val="24"/>
-        </w:rPr>
-        <w:t>Institutional investors requiring scalable trading strategies</w:t>
-      </w:r>
-    </w:p>
-    <w:p>
-      <w:pPr>
-        <w:pStyle w:val="ListParagraph"/>
-        <w:numPr>
-          <w:ilvl w:val="0"/>
-          <w:numId w:val="57"/>
-        </w:numPr>
-        <w:spacing w:line="360" w:lineRule="auto"/>
-        <w:jc w:val="both"/>
-        <w:rPr>
-          <w:rFonts w:ascii="Times New Roman" w:hAnsi="Times New Roman" w:cs="Times New Roman"/>
-          <w:sz w:val="24"/>
-          <w:szCs w:val="24"/>
-        </w:rPr>
-      </w:pPr>
-      <w:r>
-        <w:rPr>
-          <w:rFonts w:ascii="Times New Roman" w:hAnsi="Times New Roman" w:cs="Times New Roman"/>
-          <w:sz w:val="24"/>
-          <w:szCs w:val="24"/>
-        </w:rPr>
-        <w:t>Financial technology firms developing trading platforms</w:t>
-      </w:r>
-    </w:p>
-    <w:p>
-      <w:pPr>
-        <w:pStyle w:val="ListParagraph"/>
-        <w:numPr>
-          <w:ilvl w:val="0"/>
-          <w:numId w:val="57"/>
-        </w:numPr>
-        <w:spacing w:line="360" w:lineRule="auto"/>
-        <w:jc w:val="both"/>
-        <w:rPr>
-          <w:rFonts w:ascii="Times New Roman" w:hAnsi="Times New Roman" w:cs="Times New Roman"/>
-          <w:sz w:val="24"/>
-          <w:szCs w:val="24"/>
-        </w:rPr>
-      </w:pPr>
-      <w:r>
-        <w:rPr>
-          <w:rFonts w:ascii="Times New Roman" w:hAnsi="Times New Roman" w:cs="Times New Roman"/>
-          <w:sz w:val="24"/>
-          <w:szCs w:val="24"/>
-        </w:rPr>
-        <w:t>Academic researchers studying market efficiency</w:t>
-      </w:r>
-    </w:p>
-    <w:p>
-      <w:pPr>
-        <w:pStyle w:val="ListParagraph"/>
-        <w:numPr>
-          <w:ilvl w:val="0"/>
-          <w:numId w:val="57"/>
-        </w:numPr>
-        <w:spacing w:line="360" w:lineRule="auto"/>
-        <w:jc w:val="both"/>
-        <w:rPr>
-          <w:rFonts w:ascii="Times New Roman" w:hAnsi="Times New Roman" w:cs="Times New Roman"/>
-          <w:sz w:val="24"/>
-          <w:szCs w:val="24"/>
-        </w:rPr>
-      </w:pPr>
-      <w:r>
-        <w:rPr>
-          <w:rFonts w:ascii="Times New Roman" w:hAnsi="Times New Roman" w:cs="Times New Roman"/>
-          <w:sz w:val="24"/>
-          <w:szCs w:val="24"/>
-        </w:rPr>
-        <w:t>Risk managers seeking improved methodologies</w:t>
-      </w:r>
-    </w:p>
-    <w:p>
-      <w:pPr>
-        <w:spacing w:line="360" w:lineRule="auto"/>
-        <w:jc w:val="both"/>
-        <w:rPr>
-          <w:rFonts w:ascii="Times New Roman" w:hAnsi="Times New Roman" w:cs="Times New Roman"/>
-          <w:sz w:val="24"/>
-          <w:szCs w:val="24"/>
-        </w:rPr>
-      </w:pPr>
-      <w:r>
-        <w:rPr>
-          <w:rFonts w:ascii="Times New Roman" w:hAnsi="Times New Roman" w:cs="Times New Roman"/>
-          <w:sz w:val="24"/>
-          <w:szCs w:val="24"/>
-        </w:rPr>
-        <w:t xml:space="preserve">The implementation of this hybrid approach </w:t>
-      </w:r>
-      <w:r>
-        <w:rPr>
-          <w:rFonts w:ascii="Times New Roman" w:hAnsi="Times New Roman" w:cs="Times New Roman"/>
-          <w:sz w:val="24"/>
-          <w:szCs w:val="24"/>
-        </w:rPr>
-        <w:t>holds the potential to significantly reduce transaction costs, enhance market efficiency, and improve risk-adjusted returns across a wide range of market conditions. This promising outlook underscores the value of the hybrid CNN-LSTM model in financial market predictions.</w:t>
-      </w:r>
-    </w:p>
-    <w:p>
-      <w:pPr>
-        <w:pStyle w:val="Heading3"/>
-      </w:pPr>
-      <w:bookmarkStart w:id="4" w:name="_Toc194830271"/>
-      <w:r>
-        <w:t>1.2 Theoretical Framework</w:t>
-      </w:r>
-      <w:bookmarkEnd w:id="4"/>
-    </w:p>
-    <w:p>
-      <w:pPr>
-        <w:spacing w:line="360" w:lineRule="auto"/>
-        <w:jc w:val="both"/>
-        <w:rPr>
-          <w:rFonts w:ascii="Times New Roman" w:hAnsi="Times New Roman" w:cs="Times New Roman"/>
-          <w:sz w:val="24"/>
-          <w:szCs w:val="24"/>
-        </w:rPr>
-      </w:pPr>
-      <w:r>
-        <w:rPr>
-          <w:rFonts w:ascii="Times New Roman" w:hAnsi="Times New Roman" w:cs="Times New Roman"/>
-          <w:sz w:val="24"/>
-          <w:szCs w:val="24"/>
-        </w:rPr>
-        <w:t>This research builds upon the Efficient Market Hypothesis (EMH) while incorporating behavioral finance principles that suggest market inefficiencies can be exploited. The hybrid model's architecture</w:t>
-      </w:r>
-      <w:r>
-        <w:rPr>
-          <w:rFonts w:ascii="Times New Roman" w:hAnsi="Times New Roman" w:cs="Times New Roman"/>
-          <w:sz w:val="24"/>
-          <w:szCs w:val="24"/>
-        </w:rPr>
-        <w:t xml:space="preserve">, which is unique in its combination of deep learning theory, particularly in the areas of pattern recognition </w:t>
-      </w:r>
-      <w:r>
-        <w:rPr>
-          <w:rFonts w:ascii="Times New Roman" w:hAnsi="Times New Roman" w:cs="Times New Roman"/>
-          <w:sz w:val="24"/>
-          <w:szCs w:val="24"/>
-        </w:rPr>
-        <w:lastRenderedPageBreak/>
-        <w:t>and sequence prediction, and trading strategy implementation from modern portfolio theory and risk management frameworks, is a key feature of this study</w:t>
-      </w:r>
-      <w:r>
-        <w:rPr>
-          <w:rFonts w:ascii="Times New Roman" w:hAnsi="Times New Roman" w:cs="Times New Roman"/>
-          <w:sz w:val="24"/>
-          <w:szCs w:val="24"/>
-        </w:rPr>
-        <w:t>.</w:t>
-      </w:r>
-    </w:p>
-    <w:p>
-      <w:pPr>
-        <w:pStyle w:val="Heading3"/>
-      </w:pPr>
-      <w:bookmarkStart w:id="5" w:name="_Toc194830272"/>
-      <w:r>
-        <w:t>1.3 Challenges and Limitations</w:t>
-      </w:r>
-      <w:bookmarkEnd w:id="5"/>
-    </w:p>
-    <w:p>
-      <w:pPr>
-        <w:spacing w:line="360" w:lineRule="auto"/>
-        <w:jc w:val="both"/>
-        <w:rPr>
-          <w:rFonts w:ascii="Times New Roman" w:hAnsi="Times New Roman" w:cs="Times New Roman"/>
-          <w:sz w:val="24"/>
-          <w:szCs w:val="24"/>
-        </w:rPr>
-      </w:pPr>
-      <w:r>
-        <w:rPr>
-          <w:rFonts w:ascii="Times New Roman" w:hAnsi="Times New Roman" w:cs="Times New Roman"/>
-          <w:sz w:val="24"/>
-          <w:szCs w:val="24"/>
-        </w:rPr>
-        <w:t>The implementation of deep learning approaches in financial markets presents several significant challenges:</w:t>
-      </w:r>
-    </w:p>
-    <w:p>
-      <w:pPr>
-        <w:pStyle w:val="ListParagraph"/>
-        <w:numPr>
-          <w:ilvl w:val="0"/>
-          <w:numId w:val="58"/>
-        </w:numPr>
-        <w:spacing w:line="360" w:lineRule="auto"/>
-        <w:jc w:val="both"/>
-        <w:rPr>
-          <w:rFonts w:ascii="Times New Roman" w:hAnsi="Times New Roman" w:cs="Times New Roman"/>
-          <w:sz w:val="24"/>
-          <w:szCs w:val="24"/>
-        </w:rPr>
-      </w:pPr>
-      <w:r>
-        <w:rPr>
-          <w:rFonts w:ascii="Times New Roman" w:hAnsi="Times New Roman" w:cs="Times New Roman"/>
-          <w:sz w:val="24"/>
-          <w:szCs w:val="24"/>
-        </w:rPr>
-        <w:t>Data Quality and Quantity:</w:t>
-      </w:r>
-    </w:p>
-    <w:p>
-      <w:pPr>
-        <w:pStyle w:val="ListParagraph"/>
-        <w:numPr>
-          <w:ilvl w:val="0"/>
-          <w:numId w:val="59"/>
-        </w:numPr>
-        <w:spacing w:line="360" w:lineRule="auto"/>
-        <w:jc w:val="both"/>
-        <w:rPr>
-          <w:rFonts w:ascii="Times New Roman" w:hAnsi="Times New Roman" w:cs="Times New Roman"/>
-          <w:sz w:val="24"/>
-          <w:szCs w:val="24"/>
-        </w:rPr>
-      </w:pPr>
-      <w:r>
-        <w:rPr>
-          <w:rFonts w:ascii="Times New Roman" w:hAnsi="Times New Roman" w:cs="Times New Roman"/>
-          <w:sz w:val="24"/>
-          <w:szCs w:val="24"/>
-        </w:rPr>
-        <w:t>Noisy financial datasets requiring preprocessing</w:t>
-      </w:r>
-    </w:p>
-    <w:p>
-      <w:pPr>
-        <w:pStyle w:val="ListParagraph"/>
-        <w:numPr>
-          <w:ilvl w:val="0"/>
-          <w:numId w:val="59"/>
-        </w:numPr>
-        <w:spacing w:line="360" w:lineRule="auto"/>
-        <w:jc w:val="both"/>
-        <w:rPr>
-          <w:rFonts w:ascii="Times New Roman" w:hAnsi="Times New Roman" w:cs="Times New Roman"/>
-          <w:sz w:val="24"/>
-          <w:szCs w:val="24"/>
-        </w:rPr>
-      </w:pPr>
-      <w:r>
-        <w:rPr>
-          <w:rFonts w:ascii="Times New Roman" w:hAnsi="Times New Roman" w:cs="Times New Roman"/>
-          <w:sz w:val="24"/>
-          <w:szCs w:val="24"/>
-        </w:rPr>
-        <w:t>Real-time data processing requirements</w:t>
-      </w:r>
-    </w:p>
-    <w:p>
-      <w:pPr>
-        <w:pStyle w:val="ListParagraph"/>
-        <w:numPr>
-          <w:ilvl w:val="0"/>
-          <w:numId w:val="59"/>
-        </w:numPr>
-        <w:spacing w:line="360" w:lineRule="auto"/>
-        <w:jc w:val="both"/>
-        <w:rPr>
-          <w:rFonts w:ascii="Times New Roman" w:hAnsi="Times New Roman" w:cs="Times New Roman"/>
-          <w:sz w:val="24"/>
-          <w:szCs w:val="24"/>
-        </w:rPr>
-      </w:pPr>
-      <w:r>
-        <w:rPr>
-          <w:rFonts w:ascii="Times New Roman" w:hAnsi="Times New Roman" w:cs="Times New Roman"/>
-          <w:sz w:val="24"/>
-          <w:szCs w:val="24"/>
-        </w:rPr>
-        <w:t>Market microstructure effects</w:t>
-      </w:r>
-    </w:p>
-    <w:p>
-      <w:pPr>
-        <w:pStyle w:val="ListParagraph"/>
-        <w:numPr>
-          <w:ilvl w:val="0"/>
-          <w:numId w:val="58"/>
-        </w:numPr>
-        <w:spacing w:line="360" w:lineRule="auto"/>
-        <w:jc w:val="both"/>
-        <w:rPr>
-          <w:rFonts w:ascii="Times New Roman" w:hAnsi="Times New Roman" w:cs="Times New Roman"/>
-          <w:sz w:val="24"/>
-          <w:szCs w:val="24"/>
-        </w:rPr>
-      </w:pPr>
-      <w:r>
-        <w:rPr>
-          <w:rFonts w:ascii="Times New Roman" w:hAnsi="Times New Roman" w:cs="Times New Roman"/>
-          <w:sz w:val="24"/>
-          <w:szCs w:val="24"/>
-        </w:rPr>
-        <w:t>Model Complexity:</w:t>
-      </w:r>
-    </w:p>
-    <w:p>
-      <w:pPr>
-        <w:pStyle w:val="ListParagraph"/>
-        <w:numPr>
-          <w:ilvl w:val="0"/>
-          <w:numId w:val="60"/>
-        </w:numPr>
-        <w:spacing w:line="360" w:lineRule="auto"/>
-        <w:jc w:val="both"/>
-        <w:rPr>
-          <w:rFonts w:ascii="Times New Roman" w:hAnsi="Times New Roman" w:cs="Times New Roman"/>
-          <w:sz w:val="24"/>
-          <w:szCs w:val="24"/>
-        </w:rPr>
-      </w:pPr>
-      <w:r>
-        <w:rPr>
-          <w:rFonts w:ascii="Times New Roman" w:hAnsi="Times New Roman" w:cs="Times New Roman"/>
-          <w:sz w:val="24"/>
-          <w:szCs w:val="24"/>
-        </w:rPr>
-        <w:t>Overfitting risks</w:t>
-      </w:r>
-    </w:p>
-    <w:p>
-      <w:pPr>
-        <w:pStyle w:val="ListParagraph"/>
-        <w:numPr>
-          <w:ilvl w:val="0"/>
-          <w:numId w:val="60"/>
-        </w:numPr>
-        <w:spacing w:line="360" w:lineRule="auto"/>
-        <w:jc w:val="both"/>
-        <w:rPr>
-          <w:rFonts w:ascii="Times New Roman" w:hAnsi="Times New Roman" w:cs="Times New Roman"/>
-          <w:sz w:val="24"/>
-          <w:szCs w:val="24"/>
-        </w:rPr>
-      </w:pPr>
-      <w:r>
-        <w:rPr>
-          <w:rFonts w:ascii="Times New Roman" w:hAnsi="Times New Roman" w:cs="Times New Roman"/>
-          <w:sz w:val="24"/>
-          <w:szCs w:val="24"/>
-        </w:rPr>
-        <w:t>Computational resource requirements</w:t>
-      </w:r>
-    </w:p>
-    <w:p>
-      <w:pPr>
-        <w:pStyle w:val="ListParagraph"/>
-        <w:numPr>
-          <w:ilvl w:val="0"/>
-          <w:numId w:val="60"/>
-        </w:numPr>
-        <w:spacing w:line="360" w:lineRule="auto"/>
-        <w:jc w:val="both"/>
-        <w:rPr>
-          <w:rFonts w:ascii="Times New Roman" w:hAnsi="Times New Roman" w:cs="Times New Roman"/>
-          <w:sz w:val="24"/>
-          <w:szCs w:val="24"/>
-        </w:rPr>
-      </w:pPr>
-      <w:r>
-        <w:rPr>
-          <w:rFonts w:ascii="Times New Roman" w:hAnsi="Times New Roman" w:cs="Times New Roman"/>
-          <w:sz w:val="24"/>
-          <w:szCs w:val="24"/>
-        </w:rPr>
-        <w:t>Real-time execution challenges</w:t>
-      </w:r>
-    </w:p>
-    <w:p>
-      <w:pPr>
-        <w:pStyle w:val="ListParagraph"/>
-        <w:numPr>
-          <w:ilvl w:val="0"/>
-          <w:numId w:val="58"/>
-        </w:numPr>
-        <w:spacing w:line="360" w:lineRule="auto"/>
-        <w:jc w:val="both"/>
-        <w:rPr>
-          <w:rFonts w:ascii="Times New Roman" w:hAnsi="Times New Roman" w:cs="Times New Roman"/>
-          <w:sz w:val="24"/>
-          <w:szCs w:val="24"/>
-        </w:rPr>
-      </w:pPr>
-      <w:r>
-        <w:rPr>
-          <w:rFonts w:ascii="Times New Roman" w:hAnsi="Times New Roman" w:cs="Times New Roman"/>
-          <w:sz w:val="24"/>
-          <w:szCs w:val="24"/>
-        </w:rPr>
-        <w:t>Scope Limitations:</w:t>
-      </w:r>
-    </w:p>
-    <w:p>
-      <w:pPr>
-        <w:pStyle w:val="ListParagraph"/>
-        <w:numPr>
-          <w:ilvl w:val="0"/>
-          <w:numId w:val="61"/>
-        </w:numPr>
-        <w:spacing w:line="360" w:lineRule="auto"/>
-        <w:jc w:val="both"/>
-        <w:rPr>
-          <w:rFonts w:ascii="Times New Roman" w:hAnsi="Times New Roman" w:cs="Times New Roman"/>
-          <w:sz w:val="24"/>
-          <w:szCs w:val="24"/>
-        </w:rPr>
-      </w:pPr>
-      <w:r>
-        <w:rPr>
-          <w:rFonts w:ascii="Times New Roman" w:hAnsi="Times New Roman" w:cs="Times New Roman"/>
-          <w:sz w:val="24"/>
-          <w:szCs w:val="24"/>
-        </w:rPr>
-        <w:t>The study focuses on S&amp;P 500 stocks (2019-2024) and the large-cap U.S. equity market only, due to computational constraints and data availability restrictions.</w:t>
-      </w:r>
-    </w:p>
-    <w:p>
-      <w:pPr>
-        <w:pStyle w:val="ListParagraph"/>
-        <w:numPr>
-          <w:ilvl w:val="0"/>
-          <w:numId w:val="61"/>
-        </w:numPr>
-        <w:spacing w:line="360" w:lineRule="auto"/>
-        <w:jc w:val="both"/>
-        <w:rPr>
-          <w:rFonts w:ascii="Times New Roman" w:hAnsi="Times New Roman" w:cs="Times New Roman"/>
-          <w:sz w:val="24"/>
-          <w:szCs w:val="24"/>
-        </w:rPr>
-      </w:pPr>
-      <w:r>
-        <w:rPr>
-          <w:rFonts w:ascii="Times New Roman" w:hAnsi="Times New Roman" w:cs="Times New Roman"/>
-          <w:sz w:val="24"/>
-          <w:szCs w:val="24"/>
-        </w:rPr>
-        <w:t>Large-cap U.S. equity market only</w:t>
-      </w:r>
-    </w:p>
-    <w:p>
-      <w:pPr>
-        <w:pStyle w:val="ListParagraph"/>
-        <w:numPr>
-          <w:ilvl w:val="0"/>
-          <w:numId w:val="61"/>
-        </w:numPr>
-        <w:spacing w:line="360" w:lineRule="auto"/>
-        <w:jc w:val="both"/>
-        <w:rPr>
-          <w:rFonts w:ascii="Times New Roman" w:hAnsi="Times New Roman" w:cs="Times New Roman"/>
-          <w:sz w:val="24"/>
-          <w:szCs w:val="24"/>
-        </w:rPr>
-      </w:pPr>
-      <w:r>
-        <w:rPr>
-          <w:rFonts w:ascii="Times New Roman" w:hAnsi="Times New Roman" w:cs="Times New Roman"/>
-          <w:sz w:val="24"/>
-          <w:szCs w:val="24"/>
-        </w:rPr>
-        <w:t>Computational constraints</w:t>
-      </w:r>
-    </w:p>
-    <w:p>
-      <w:pPr>
-        <w:pStyle w:val="ListParagraph"/>
-        <w:numPr>
-          <w:ilvl w:val="0"/>
-          <w:numId w:val="61"/>
-        </w:numPr>
-        <w:spacing w:line="360" w:lineRule="auto"/>
-        <w:jc w:val="both"/>
-        <w:rPr>
-          <w:rFonts w:ascii="Times New Roman" w:hAnsi="Times New Roman" w:cs="Times New Roman"/>
-          <w:sz w:val="24"/>
-          <w:szCs w:val="24"/>
-        </w:rPr>
-      </w:pPr>
-      <w:r>
-        <w:rPr>
-          <w:rFonts w:ascii="Times New Roman" w:hAnsi="Times New Roman" w:cs="Times New Roman"/>
-          <w:sz w:val="24"/>
-          <w:szCs w:val="24"/>
-        </w:rPr>
-        <w:t>Data availability restrictions</w:t>
-      </w:r>
-    </w:p>
-    <w:p>
-      <w:pPr>
-        <w:pStyle w:val="Heading3"/>
-      </w:pPr>
-      <w:bookmarkStart w:id="6" w:name="_Toc194830273"/>
-      <w:r>
-        <w:t>1.4 Definition of Terms</w:t>
-      </w:r>
-      <w:bookmarkEnd w:id="6"/>
-    </w:p>
-    <w:p>
-      <w:pPr>
-        <w:spacing w:line="360" w:lineRule="auto"/>
-        <w:jc w:val="both"/>
-        <w:rPr>
-          <w:rFonts w:ascii="Times New Roman" w:hAnsi="Times New Roman" w:cs="Times New Roman"/>
-          <w:sz w:val="24"/>
-          <w:szCs w:val="24"/>
-        </w:rPr>
-      </w:pPr>
-      <w:r>
-        <w:rPr>
-          <w:rFonts w:ascii="Times New Roman" w:hAnsi="Times New Roman" w:cs="Times New Roman"/>
-          <w:sz w:val="24"/>
-          <w:szCs w:val="24"/>
-        </w:rPr>
-        <w:t>Key technical and financial terms used throughout this research include:</w:t>
-      </w:r>
-    </w:p>
-    <w:p>
-      <w:pPr>
-        <w:pStyle w:val="ListParagraph"/>
-        <w:numPr>
-          <w:ilvl w:val="0"/>
-          <w:numId w:val="62"/>
-        </w:numPr>
-        <w:spacing w:line="360" w:lineRule="auto"/>
-        <w:jc w:val="both"/>
-        <w:rPr>
-          <w:rFonts w:ascii="Times New Roman" w:hAnsi="Times New Roman" w:cs="Times New Roman"/>
-          <w:sz w:val="24"/>
-          <w:szCs w:val="24"/>
-        </w:rPr>
-      </w:pPr>
-      <w:r>
-        <w:rPr>
-          <w:rFonts w:ascii="Times New Roman" w:hAnsi="Times New Roman" w:cs="Times New Roman"/>
-          <w:sz w:val="24"/>
-          <w:szCs w:val="24"/>
-        </w:rPr>
-        <w:t>Technical Terms:</w:t>
-      </w:r>
-    </w:p>
-    <w:p>
-      <w:pPr>
-        <w:pStyle w:val="ListParagraph"/>
-        <w:numPr>
-          <w:ilvl w:val="0"/>
-          <w:numId w:val="63"/>
-        </w:numPr>
-        <w:spacing w:line="360" w:lineRule="auto"/>
-        <w:jc w:val="both"/>
-        <w:rPr>
-          <w:rFonts w:ascii="Times New Roman" w:hAnsi="Times New Roman" w:cs="Times New Roman"/>
-          <w:sz w:val="24"/>
-          <w:szCs w:val="24"/>
-        </w:rPr>
-      </w:pPr>
-      <w:r>
-        <w:rPr>
-          <w:rFonts w:ascii="Times New Roman" w:hAnsi="Times New Roman" w:cs="Times New Roman"/>
-          <w:sz w:val="24"/>
-          <w:szCs w:val="24"/>
-        </w:rPr>
-        <w:t>CNN (Convolutional Neural Network): Deep learning architecture for spatial pattern recognition</w:t>
-      </w:r>
-    </w:p>
-    <w:p>
-      <w:pPr>
-        <w:pStyle w:val="ListParagraph"/>
-        <w:numPr>
-          <w:ilvl w:val="0"/>
-          <w:numId w:val="63"/>
-        </w:numPr>
-        <w:spacing w:line="360" w:lineRule="auto"/>
-        <w:jc w:val="both"/>
-        <w:rPr>
-          <w:rFonts w:ascii="Times New Roman" w:hAnsi="Times New Roman" w:cs="Times New Roman"/>
-          <w:sz w:val="24"/>
-          <w:szCs w:val="24"/>
-        </w:rPr>
-      </w:pPr>
-      <w:r>
-        <w:rPr>
-          <w:rFonts w:ascii="Times New Roman" w:hAnsi="Times New Roman" w:cs="Times New Roman"/>
-          <w:sz w:val="24"/>
-          <w:szCs w:val="24"/>
-        </w:rPr>
-        <w:t>LSTM (Long Short-Term Memory): Neural network designed for sequential data processing</w:t>
-      </w:r>
-    </w:p>
-    <w:p>
-      <w:pPr>
-        <w:pStyle w:val="ListParagraph"/>
-        <w:numPr>
-          <w:ilvl w:val="0"/>
-          <w:numId w:val="63"/>
-        </w:numPr>
-        <w:spacing w:line="360" w:lineRule="auto"/>
-        <w:jc w:val="both"/>
-        <w:rPr>
-          <w:rFonts w:ascii="Times New Roman" w:hAnsi="Times New Roman" w:cs="Times New Roman"/>
-          <w:sz w:val="24"/>
-          <w:szCs w:val="24"/>
-        </w:rPr>
-      </w:pPr>
-      <w:r>
-        <w:rPr>
-          <w:rFonts w:ascii="Times New Roman" w:hAnsi="Times New Roman" w:cs="Times New Roman"/>
-          <w:sz w:val="24"/>
-          <w:szCs w:val="24"/>
-        </w:rPr>
-        <w:t>Hybrid Architecture: Combined CNN-LSTM model structure</w:t>
-      </w:r>
-    </w:p>
-    <w:p>
-      <w:pPr>
-        <w:pStyle w:val="ListParagraph"/>
-        <w:numPr>
-          <w:ilvl w:val="0"/>
-          <w:numId w:val="62"/>
-        </w:numPr>
-        <w:spacing w:line="360" w:lineRule="auto"/>
-        <w:jc w:val="both"/>
-        <w:rPr>
-          <w:rFonts w:ascii="Times New Roman" w:hAnsi="Times New Roman" w:cs="Times New Roman"/>
-          <w:sz w:val="24"/>
-          <w:szCs w:val="24"/>
-        </w:rPr>
-      </w:pPr>
-      <w:r>
-        <w:rPr>
-          <w:rFonts w:ascii="Times New Roman" w:hAnsi="Times New Roman" w:cs="Times New Roman"/>
-          <w:sz w:val="24"/>
-          <w:szCs w:val="24"/>
-        </w:rPr>
-        <w:t>Financial Terms:</w:t>
-      </w:r>
-    </w:p>
-    <w:p>
-      <w:pPr>
-        <w:pStyle w:val="ListParagraph"/>
-        <w:numPr>
-          <w:ilvl w:val="0"/>
-          <w:numId w:val="64"/>
-        </w:numPr>
-        <w:spacing w:line="360" w:lineRule="auto"/>
-        <w:jc w:val="both"/>
-        <w:rPr>
-          <w:rFonts w:ascii="Times New Roman" w:hAnsi="Times New Roman" w:cs="Times New Roman"/>
-          <w:sz w:val="24"/>
-          <w:szCs w:val="24"/>
-        </w:rPr>
-      </w:pPr>
-      <w:r>
-        <w:rPr>
-          <w:rFonts w:ascii="Times New Roman" w:hAnsi="Times New Roman" w:cs="Times New Roman"/>
-          <w:sz w:val="24"/>
-          <w:szCs w:val="24"/>
-        </w:rPr>
-        <w:t>Market Regime: Distinct market conditions characterized by specific patterns</w:t>
-      </w:r>
-    </w:p>
-    <w:p>
-      <w:pPr>
-        <w:pStyle w:val="ListParagraph"/>
-        <w:numPr>
-          <w:ilvl w:val="0"/>
-          <w:numId w:val="64"/>
-        </w:numPr>
-        <w:spacing w:line="360" w:lineRule="auto"/>
-        <w:jc w:val="both"/>
-        <w:rPr>
-          <w:rFonts w:ascii="Times New Roman" w:hAnsi="Times New Roman" w:cs="Times New Roman"/>
-          <w:sz w:val="24"/>
-          <w:szCs w:val="24"/>
-        </w:rPr>
-      </w:pPr>
-      <w:r>
-        <w:rPr>
-          <w:rFonts w:ascii="Times New Roman" w:hAnsi="Times New Roman" w:cs="Times New Roman"/>
-          <w:sz w:val="24"/>
-          <w:szCs w:val="24"/>
-        </w:rPr>
-        <w:lastRenderedPageBreak/>
-        <w:t>Technical Indicators: Mathematical calculations based on price and volume data</w:t>
-      </w:r>
-    </w:p>
-    <w:p>
-      <w:pPr>
-        <w:pStyle w:val="ListParagraph"/>
-        <w:numPr>
-          <w:ilvl w:val="0"/>
-          <w:numId w:val="64"/>
-        </w:numPr>
-        <w:spacing w:line="360" w:lineRule="auto"/>
-        <w:jc w:val="both"/>
-        <w:rPr>
-          <w:rFonts w:ascii="Times New Roman" w:hAnsi="Times New Roman" w:cs="Times New Roman"/>
-          <w:sz w:val="24"/>
-          <w:szCs w:val="24"/>
-        </w:rPr>
-      </w:pPr>
-      <w:r>
-        <w:rPr>
-          <w:rFonts w:ascii="Times New Roman" w:hAnsi="Times New Roman" w:cs="Times New Roman"/>
-          <w:sz w:val="24"/>
-          <w:szCs w:val="24"/>
-        </w:rPr>
-        <w:t>Risk-Adjusted Returns: Performance metrics accounting for risk levels</w:t>
-      </w:r>
-    </w:p>
-    <w:p>
-      <w:pPr>
-        <w:pStyle w:val="ListParagraph"/>
-        <w:numPr>
-          <w:ilvl w:val="0"/>
-          <w:numId w:val="62"/>
-        </w:numPr>
-        <w:spacing w:line="360" w:lineRule="auto"/>
-        <w:jc w:val="both"/>
-        <w:rPr>
-          <w:rFonts w:ascii="Times New Roman" w:hAnsi="Times New Roman" w:cs="Times New Roman"/>
-          <w:sz w:val="24"/>
-          <w:szCs w:val="24"/>
-        </w:rPr>
-      </w:pPr>
-      <w:r>
-        <w:rPr>
-          <w:rFonts w:ascii="Times New Roman" w:hAnsi="Times New Roman" w:cs="Times New Roman"/>
-          <w:sz w:val="24"/>
-          <w:szCs w:val="24"/>
-        </w:rPr>
-        <w:t>Performance Metrics:</w:t>
-      </w:r>
-    </w:p>
-    <w:p>
-      <w:pPr>
-        <w:pStyle w:val="ListParagraph"/>
-        <w:numPr>
-          <w:ilvl w:val="0"/>
-          <w:numId w:val="65"/>
-        </w:numPr>
-        <w:spacing w:line="360" w:lineRule="auto"/>
-        <w:jc w:val="both"/>
-        <w:rPr>
-          <w:rFonts w:ascii="Times New Roman" w:hAnsi="Times New Roman" w:cs="Times New Roman"/>
-          <w:sz w:val="24"/>
-          <w:szCs w:val="24"/>
-        </w:rPr>
-      </w:pPr>
-      <w:r>
-        <w:rPr>
-          <w:rFonts w:ascii="Times New Roman" w:hAnsi="Times New Roman" w:cs="Times New Roman"/>
-          <w:sz w:val="24"/>
-          <w:szCs w:val="24"/>
-        </w:rPr>
-        <w:t xml:space="preserve">Sharpe Ratio: </w:t>
-      </w:r>
-      <w:r>
-        <w:rPr>
-          <w:rFonts w:ascii="Times New Roman" w:hAnsi="Times New Roman" w:cs="Times New Roman"/>
-          <w:sz w:val="24"/>
-          <w:szCs w:val="24"/>
-        </w:rPr>
-        <w:t xml:space="preserve">A </w:t>
-      </w:r>
-      <w:r>
-        <w:rPr>
-          <w:rFonts w:ascii="Times New Roman" w:hAnsi="Times New Roman" w:cs="Times New Roman"/>
-          <w:sz w:val="24"/>
-          <w:szCs w:val="24"/>
-        </w:rPr>
-        <w:t xml:space="preserve">Measure of </w:t>
-      </w:r>
-      <w:r>
-        <w:rPr>
-          <w:rFonts w:ascii="Times New Roman" w:hAnsi="Times New Roman" w:cs="Times New Roman"/>
-          <w:sz w:val="24"/>
-          <w:szCs w:val="24"/>
-        </w:rPr>
-        <w:t>Risk-Adjusted Returns</w:t>
-      </w:r>
-    </w:p>
-    <w:p>
-      <w:pPr>
-        <w:pStyle w:val="ListParagraph"/>
-        <w:numPr>
-          <w:ilvl w:val="0"/>
-          <w:numId w:val="65"/>
-        </w:numPr>
-        <w:spacing w:line="360" w:lineRule="auto"/>
-        <w:jc w:val="both"/>
-        <w:rPr>
-          <w:rFonts w:ascii="Times New Roman" w:hAnsi="Times New Roman" w:cs="Times New Roman"/>
-          <w:sz w:val="24"/>
-          <w:szCs w:val="24"/>
-        </w:rPr>
-      </w:pPr>
-      <w:r>
-        <w:rPr>
-          <w:rFonts w:ascii="Times New Roman" w:hAnsi="Times New Roman" w:cs="Times New Roman"/>
-          <w:sz w:val="24"/>
-          <w:szCs w:val="24"/>
-        </w:rPr>
-        <w:t>Maximum Drawdown: Largest peak-to-trough decline</w:t>
-      </w:r>
-    </w:p>
-    <w:p>
-      <w:pPr>
-        <w:pStyle w:val="ListParagraph"/>
-        <w:numPr>
-          <w:ilvl w:val="0"/>
-          <w:numId w:val="65"/>
-        </w:numPr>
-        <w:spacing w:line="360" w:lineRule="auto"/>
-        <w:jc w:val="both"/>
-        <w:rPr>
-          <w:rFonts w:ascii="Times New Roman" w:hAnsi="Times New Roman" w:cs="Times New Roman"/>
-          <w:sz w:val="24"/>
-          <w:szCs w:val="24"/>
-        </w:rPr>
-      </w:pPr>
-      <w:r>
-        <w:rPr>
-          <w:rFonts w:ascii="Times New Roman" w:hAnsi="Times New Roman" w:cs="Times New Roman"/>
-          <w:sz w:val="24"/>
-          <w:szCs w:val="24"/>
-        </w:rPr>
-        <w:t>Win Rate: Percentage of profitable trades</w:t>
-      </w:r>
-    </w:p>
-    <w:p>
-      <w:pPr>
-        <w:pStyle w:val="Heading3"/>
-      </w:pPr>
-      <w:bookmarkStart w:id="7" w:name="_Toc194830274"/>
-      <w:r>
-        <w:t>1.5 Research Questions and Hypotheses</w:t>
-      </w:r>
-      <w:bookmarkEnd w:id="7"/>
-    </w:p>
-    <w:p>
-      <w:pPr>
-        <w:spacing w:before="240" w:after="0" w:line="360" w:lineRule="auto"/>
-        <w:jc w:val="both"/>
-        <w:rPr>
-          <w:rFonts w:ascii="Times New Roman" w:hAnsi="Times New Roman" w:cs="Times New Roman"/>
-          <w:sz w:val="24"/>
-          <w:szCs w:val="24"/>
-        </w:rPr>
-      </w:pPr>
-      <w:r>
-        <w:rPr>
-          <w:rFonts w:ascii="Times New Roman" w:hAnsi="Times New Roman" w:cs="Times New Roman"/>
-          <w:sz w:val="24"/>
-          <w:szCs w:val="24"/>
-        </w:rPr>
-        <w:t>The key research question is how we </w:t>
-      </w:r>
-      <w:r>
-        <w:rPr>
-          <w:rFonts w:ascii="Times New Roman" w:hAnsi="Times New Roman" w:cs="Times New Roman"/>
-          <w:sz w:val="24"/>
-          <w:szCs w:val="24"/>
-        </w:rPr>
-        <w:t>compare</w:t>
-      </w:r>
-      <w:r>
-        <w:rPr>
-          <w:rFonts w:ascii="Times New Roman" w:hAnsi="Times New Roman" w:cs="Times New Roman"/>
-          <w:sz w:val="24"/>
-          <w:szCs w:val="24"/>
-        </w:rPr>
-        <w:t xml:space="preserve"> a hybrid CNN-LSTM deep learning model to a traditional technical analysis approach and whether it provides better trading signal reliability or profitability. The study tests several important hypotheses </w:t>
-      </w:r>
-      <w:r>
-        <w:rPr>
-          <w:rFonts w:ascii="Times New Roman" w:hAnsi="Times New Roman" w:cs="Times New Roman"/>
-          <w:sz w:val="24"/>
-          <w:szCs w:val="24"/>
-        </w:rPr>
-        <w:t>regarding the quality of the generated signals, trading performance,</w:t>
-      </w:r>
-      <w:r>
-        <w:rPr>
-          <w:rFonts w:ascii="Times New Roman" w:hAnsi="Times New Roman" w:cs="Times New Roman"/>
-          <w:sz w:val="24"/>
-          <w:szCs w:val="24"/>
-        </w:rPr>
-        <w:t xml:space="preserve"> and risk management effectiveness.</w:t>
-      </w:r>
-    </w:p>
-    <w:p>
-      <w:pPr>
-        <w:spacing w:before="240" w:after="0" w:line="360" w:lineRule="auto"/>
-        <w:jc w:val="both"/>
-        <w:rPr>
-          <w:rFonts w:ascii="Times New Roman" w:hAnsi="Times New Roman" w:cs="Times New Roman"/>
-          <w:sz w:val="24"/>
-          <w:szCs w:val="24"/>
-        </w:rPr>
-      </w:pPr>
-      <w:r>
-        <w:rPr>
-          <w:rFonts w:ascii="Times New Roman" w:hAnsi="Times New Roman" w:cs="Times New Roman"/>
-          <w:sz w:val="24"/>
-          <w:szCs w:val="24"/>
-        </w:rPr>
-        <w:t xml:space="preserve">So, what are we really trying to figure out here? At its heart, this study </w:t>
-      </w:r>
-      <w:r>
-        <w:rPr>
-          <w:rFonts w:ascii="Times New Roman" w:hAnsi="Times New Roman" w:cs="Times New Roman"/>
-          <w:sz w:val="24"/>
-          <w:szCs w:val="24"/>
-        </w:rPr>
-        <w:t xml:space="preserve">poses a straightforward question: Can our advanced hybrid CNN-LSTM deep learning model </w:t>
-      </w:r>
-      <w:r>
-        <w:rPr>
-          <w:rFonts w:ascii="Times New Roman" w:hAnsi="Times New Roman" w:cs="Times New Roman"/>
-          <w:sz w:val="24"/>
-          <w:szCs w:val="24"/>
-        </w:rPr>
-        <w:t>outperform the traditional technical analysis methods that traders have been using for decades?</w:t>
-      </w:r>
-    </w:p>
-    <w:p>
-      <w:pPr>
-        <w:spacing w:before="240" w:after="0" w:line="360" w:lineRule="auto"/>
-        <w:jc w:val="both"/>
-        <w:rPr>
-          <w:rFonts w:ascii="Times New Roman" w:hAnsi="Times New Roman" w:cs="Times New Roman"/>
-          <w:sz w:val="24"/>
-          <w:szCs w:val="24"/>
-        </w:rPr>
-      </w:pPr>
-      <w:r>
-        <w:rPr>
-          <w:rFonts w:ascii="Times New Roman" w:hAnsi="Times New Roman" w:cs="Times New Roman"/>
-          <w:sz w:val="24"/>
-          <w:szCs w:val="24"/>
-        </w:rPr>
-        <w:t>I have</w:t>
-      </w:r>
-      <w:r>
-        <w:rPr>
-          <w:rFonts w:ascii="Times New Roman" w:hAnsi="Times New Roman" w:cs="Times New Roman"/>
-          <w:sz w:val="24"/>
-          <w:szCs w:val="24"/>
-        </w:rPr>
-        <w:t xml:space="preserve"> been fascinated by this question </w:t>
-      </w:r>
-      <w:r>
-        <w:rPr>
-          <w:rFonts w:ascii="Times New Roman" w:hAnsi="Times New Roman" w:cs="Times New Roman"/>
-          <w:sz w:val="24"/>
-          <w:szCs w:val="24"/>
-        </w:rPr>
-        <w:t xml:space="preserve">since I started trading and noticed how subjective many </w:t>
-      </w:r>
-      <w:r>
-        <w:rPr>
-          <w:rFonts w:ascii="Times New Roman" w:hAnsi="Times New Roman" w:cs="Times New Roman"/>
-          <w:sz w:val="24"/>
-          <w:szCs w:val="24"/>
-        </w:rPr>
-        <w:t xml:space="preserve">classic </w:t>
+        <w:t xml:space="preserve">The key research question is how we compare a hybrid CNN-LSTM deep learning model to a traditional technical analysis approach and whether it provides better trading signal reliability or profitability. The study tests several important hypotheses regarding the quality of the generated signals, trading performance, and risk management effectiveness. At its heart, this study poses a straightforward question: Can our advanced hybrid CNN-LSTM deep learning model outperform the traditional technical analysis methods that traders have been using for decades? This question arose from observing how subjective many classic chart pattern interpretations can be, with inconsistent pattern recognition between different traders. Specific questions include: Does our hybrid model produce more reliable trading signals than traditional technical indicators? When we actually put money on the line in </w:t>
+      </w:r>
+      <w:proofErr w:type="spellStart"/>
+      <w:r>
+        <w:rPr>
+          <w:rFonts w:ascii="Times New Roman" w:hAnsi="Times New Roman" w:cs="Times New Roman"/>
+          <w:sz w:val="24"/>
+          <w:szCs w:val="24"/>
+        </w:rPr>
+        <w:t>backtests</w:t>
+      </w:r>
+      <w:proofErr w:type="spellEnd"/>
+      <w:r>
+        <w:rPr>
+          <w:rFonts w:ascii="Times New Roman" w:hAnsi="Times New Roman" w:cs="Times New Roman"/>
+          <w:sz w:val="24"/>
+          <w:szCs w:val="24"/>
+        </w:rPr>
+        <w:t xml:space="preserve">, does our model deliver better risk-adjusted returns? Can our model help us better control drawdowns? These ideas are being tested on an extensive dataset comprising 501 S&amp;P 500 companies over a 5-year period with 76 different indicators. The CNN parts help </w:t>
       </w:r>
       <w:proofErr w:type="gramStart"/>
       <w:r>
@@ -4148,7 +2908,7 @@
           <w:sz w:val="24"/>
           <w:szCs w:val="24"/>
         </w:rPr>
-        <w:t>chart</w:t>
+        <w:t>learn</w:t>
       </w:r>
       <w:proofErr w:type="gramEnd"/>
       <w:r>
@@ -4157,412 +2917,14 @@
           <w:sz w:val="24"/>
           <w:szCs w:val="24"/>
         </w:rPr>
-        <w:t xml:space="preserve"> pattern interpretations can be. Sometimes </w:t>
-      </w:r>
-      <w:r>
-        <w:rPr>
-          <w:rFonts w:ascii="Times New Roman" w:hAnsi="Times New Roman" w:cs="Times New Roman"/>
-          <w:sz w:val="24"/>
-          <w:szCs w:val="24"/>
-        </w:rPr>
-        <w:t>I would</w:t>
-      </w:r>
-      <w:r>
-        <w:rPr>
-          <w:rFonts w:ascii="Times New Roman" w:hAnsi="Times New Roman" w:cs="Times New Roman"/>
-          <w:sz w:val="24"/>
-          <w:szCs w:val="24"/>
-        </w:rPr>
-        <w:t xml:space="preserve"> see a </w:t>
-      </w:r>
-      <w:r>
-        <w:rPr>
-          <w:rFonts w:ascii="Times New Roman" w:hAnsi="Times New Roman" w:cs="Times New Roman"/>
-          <w:sz w:val="24"/>
-          <w:szCs w:val="24"/>
-        </w:rPr>
-        <w:t>clear head-and-shoulders pattern that my trading buddy would not recognize at all.</w:t>
-      </w:r>
-      <w:r>
-        <w:rPr>
-          <w:rFonts w:ascii="Times New Roman" w:hAnsi="Times New Roman" w:cs="Times New Roman"/>
-          <w:sz w:val="24"/>
-          <w:szCs w:val="24"/>
-        </w:rPr>
-        <w:t xml:space="preserve"> This inconsistency is what pushed me to explore whether AI could do better.</w:t>
-      </w:r>
-    </w:p>
-    <w:p>
-      <w:pPr>
-        <w:spacing w:before="240" w:after="0" w:line="360" w:lineRule="auto"/>
-        <w:jc w:val="both"/>
-        <w:rPr>
-          <w:rFonts w:ascii="Times New Roman" w:hAnsi="Times New Roman" w:cs="Times New Roman"/>
-          <w:sz w:val="24"/>
-          <w:szCs w:val="24"/>
-        </w:rPr>
-      </w:pPr>
-      <w:r>
-        <w:rPr>
-          <w:rFonts w:ascii="Times New Roman" w:hAnsi="Times New Roman" w:cs="Times New Roman"/>
-          <w:sz w:val="24"/>
-          <w:szCs w:val="24"/>
-        </w:rPr>
-        <w:t>Here is</w:t>
-      </w:r>
-      <w:r>
-        <w:rPr>
-          <w:rFonts w:ascii="Times New Roman" w:hAnsi="Times New Roman" w:cs="Times New Roman"/>
-          <w:sz w:val="24"/>
-          <w:szCs w:val="24"/>
-        </w:rPr>
-        <w:t xml:space="preserve"> what </w:t>
-      </w:r>
-      <w:r>
-        <w:rPr>
-          <w:rFonts w:ascii="Times New Roman" w:hAnsi="Times New Roman" w:cs="Times New Roman"/>
-          <w:sz w:val="24"/>
-          <w:szCs w:val="24"/>
-        </w:rPr>
-        <w:t>I am</w:t>
-      </w:r>
-      <w:r>
-        <w:rPr>
-          <w:rFonts w:ascii="Times New Roman" w:hAnsi="Times New Roman" w:cs="Times New Roman"/>
-          <w:sz w:val="24"/>
-          <w:szCs w:val="24"/>
-        </w:rPr>
-        <w:t xml:space="preserve"> specifically </w:t>
-      </w:r>
-      <w:proofErr w:type="gramStart"/>
-      <w:r>
-        <w:rPr>
-          <w:rFonts w:ascii="Times New Roman" w:hAnsi="Times New Roman" w:cs="Times New Roman"/>
-          <w:sz w:val="24"/>
-          <w:szCs w:val="24"/>
-        </w:rPr>
-        <w:t>looking</w:t>
-      </w:r>
-      <w:proofErr w:type="gramEnd"/>
-      <w:r>
-        <w:rPr>
-          <w:rFonts w:ascii="Times New Roman" w:hAnsi="Times New Roman" w:cs="Times New Roman"/>
-          <w:sz w:val="24"/>
-          <w:szCs w:val="24"/>
-        </w:rPr>
-        <w:t xml:space="preserve"> to answer:</w:t>
-      </w:r>
-    </w:p>
-    <w:p>
-      <w:pPr>
-        <w:spacing w:before="240" w:after="0" w:line="360" w:lineRule="auto"/>
-        <w:jc w:val="both"/>
-        <w:rPr>
-          <w:rFonts w:ascii="Times New Roman" w:hAnsi="Times New Roman" w:cs="Times New Roman"/>
-          <w:sz w:val="24"/>
-          <w:szCs w:val="24"/>
-        </w:rPr>
-      </w:pPr>
-      <w:r>
-        <w:rPr>
-          <w:rFonts w:ascii="Times New Roman" w:hAnsi="Times New Roman" w:cs="Times New Roman"/>
-          <w:sz w:val="24"/>
-          <w:szCs w:val="24"/>
-        </w:rPr>
-        <w:t xml:space="preserve">Signal Quality Question: Does our hybrid model </w:t>
-      </w:r>
-      <w:r>
-        <w:rPr>
-          <w:rFonts w:ascii="Times New Roman" w:hAnsi="Times New Roman" w:cs="Times New Roman"/>
-          <w:sz w:val="24"/>
-          <w:szCs w:val="24"/>
-        </w:rPr>
-        <w:t>produce more reliable trading signals than</w:t>
-      </w:r>
-      <w:r>
-        <w:rPr>
-          <w:rFonts w:ascii="Times New Roman" w:hAnsi="Times New Roman" w:cs="Times New Roman"/>
-          <w:sz w:val="24"/>
-          <w:szCs w:val="24"/>
-        </w:rPr>
-        <w:t xml:space="preserve"> traditional technical indicators? </w:t>
-      </w:r>
-      <w:r>
-        <w:rPr>
-          <w:rFonts w:ascii="Times New Roman" w:hAnsi="Times New Roman" w:cs="Times New Roman"/>
-          <w:sz w:val="24"/>
-          <w:szCs w:val="24"/>
-        </w:rPr>
-        <w:t>I hypothesize</w:t>
-      </w:r>
-      <w:r>
-        <w:rPr>
-          <w:rFonts w:ascii="Times New Roman" w:hAnsi="Times New Roman" w:cs="Times New Roman"/>
-          <w:sz w:val="24"/>
-          <w:szCs w:val="24"/>
-        </w:rPr>
-        <w:t xml:space="preserve"> that </w:t>
-      </w:r>
-      <w:r>
-        <w:rPr>
-          <w:rFonts w:ascii="Times New Roman" w:hAnsi="Times New Roman" w:cs="Times New Roman"/>
-          <w:sz w:val="24"/>
-          <w:szCs w:val="24"/>
-        </w:rPr>
-        <w:t>it will</w:t>
-      </w:r>
-      <w:r>
-        <w:rPr>
-          <w:rFonts w:ascii="Times New Roman" w:hAnsi="Times New Roman" w:cs="Times New Roman"/>
-          <w:sz w:val="24"/>
-          <w:szCs w:val="24"/>
-        </w:rPr>
-        <w:t xml:space="preserve"> significantly improve signal accuracy by capturing complex patterns that simple indicators miss.</w:t>
-      </w:r>
-    </w:p>
-    <w:p>
-      <w:pPr>
-        <w:spacing w:before="240" w:after="0" w:line="360" w:lineRule="auto"/>
-        <w:jc w:val="both"/>
-        <w:rPr>
-          <w:rFonts w:ascii="Times New Roman" w:hAnsi="Times New Roman" w:cs="Times New Roman"/>
-          <w:sz w:val="24"/>
-          <w:szCs w:val="24"/>
-        </w:rPr>
-      </w:pPr>
-      <w:r>
-        <w:rPr>
-          <w:rFonts w:ascii="Times New Roman" w:hAnsi="Times New Roman" w:cs="Times New Roman"/>
-          <w:sz w:val="24"/>
-          <w:szCs w:val="24"/>
-        </w:rPr>
-        <w:t xml:space="preserve">Trading Performance Question: When we </w:t>
-      </w:r>
-      <w:proofErr w:type="gramStart"/>
-      <w:r>
-        <w:rPr>
-          <w:rFonts w:ascii="Times New Roman" w:hAnsi="Times New Roman" w:cs="Times New Roman"/>
-          <w:sz w:val="24"/>
-          <w:szCs w:val="24"/>
-        </w:rPr>
-        <w:t>actually put</w:t>
-      </w:r>
-      <w:proofErr w:type="gramEnd"/>
-      <w:r>
-        <w:rPr>
-          <w:rFonts w:ascii="Times New Roman" w:hAnsi="Times New Roman" w:cs="Times New Roman"/>
-          <w:sz w:val="24"/>
-          <w:szCs w:val="24"/>
-        </w:rPr>
-        <w:t xml:space="preserve"> money on the line (well, in </w:t>
-      </w:r>
-      <w:proofErr w:type="spellStart"/>
-      <w:r>
-        <w:rPr>
-          <w:rFonts w:ascii="Times New Roman" w:hAnsi="Times New Roman" w:cs="Times New Roman"/>
-          <w:sz w:val="24"/>
-          <w:szCs w:val="24"/>
-        </w:rPr>
-        <w:t>backtests</w:t>
-      </w:r>
-      <w:proofErr w:type="spellEnd"/>
-      <w:r>
-        <w:rPr>
-          <w:rFonts w:ascii="Times New Roman" w:hAnsi="Times New Roman" w:cs="Times New Roman"/>
-          <w:sz w:val="24"/>
-          <w:szCs w:val="24"/>
-        </w:rPr>
-        <w:t xml:space="preserve"> anyway!), does our model deliver better risk-adjusted returns? </w:t>
-      </w:r>
-      <w:r>
-        <w:rPr>
-          <w:rFonts w:ascii="Times New Roman" w:hAnsi="Times New Roman" w:cs="Times New Roman"/>
-          <w:sz w:val="24"/>
-          <w:szCs w:val="24"/>
-        </w:rPr>
-        <w:t>I am</w:t>
-      </w:r>
-      <w:r>
-        <w:rPr>
-          <w:rFonts w:ascii="Times New Roman" w:hAnsi="Times New Roman" w:cs="Times New Roman"/>
-          <w:sz w:val="24"/>
-          <w:szCs w:val="24"/>
-        </w:rPr>
-        <w:t xml:space="preserve"> betting it will show meaningful improvements in Sharpe ratios and total returns.</w:t>
-      </w:r>
-    </w:p>
-    <w:p>
-      <w:pPr>
-        <w:spacing w:before="240" w:after="0" w:line="360" w:lineRule="auto"/>
-        <w:jc w:val="both"/>
-        <w:rPr>
-          <w:rFonts w:ascii="Times New Roman" w:hAnsi="Times New Roman" w:cs="Times New Roman"/>
-          <w:sz w:val="24"/>
-          <w:szCs w:val="24"/>
-        </w:rPr>
-      </w:pPr>
-      <w:r>
-        <w:rPr>
-          <w:rFonts w:ascii="Times New Roman" w:hAnsi="Times New Roman" w:cs="Times New Roman"/>
-          <w:sz w:val="24"/>
-          <w:szCs w:val="24"/>
-        </w:rPr>
-        <w:lastRenderedPageBreak/>
-        <w:t xml:space="preserve">Risk Management Question: Can our model help us </w:t>
-      </w:r>
-      <w:r>
-        <w:rPr>
-          <w:rFonts w:ascii="Times New Roman" w:hAnsi="Times New Roman" w:cs="Times New Roman"/>
-          <w:sz w:val="24"/>
-          <w:szCs w:val="24"/>
-        </w:rPr>
-        <w:t>better control drawdowns</w:t>
-      </w:r>
-      <w:r>
-        <w:rPr>
-          <w:rFonts w:ascii="Times New Roman" w:hAnsi="Times New Roman" w:cs="Times New Roman"/>
-          <w:sz w:val="24"/>
-          <w:szCs w:val="24"/>
-        </w:rPr>
-        <w:t xml:space="preserve">? </w:t>
-      </w:r>
-      <w:r>
-        <w:rPr>
-          <w:rFonts w:ascii="Times New Roman" w:hAnsi="Times New Roman" w:cs="Times New Roman"/>
-          <w:sz w:val="24"/>
-          <w:szCs w:val="24"/>
-        </w:rPr>
-        <w:t>I hypothesize</w:t>
-      </w:r>
-      <w:r>
-        <w:rPr>
-          <w:rFonts w:ascii="Times New Roman" w:hAnsi="Times New Roman" w:cs="Times New Roman"/>
-          <w:sz w:val="24"/>
-          <w:szCs w:val="24"/>
-        </w:rPr>
-        <w:t xml:space="preserve"> that the hybrid approach will lead to more effective risk management</w:t>
-      </w:r>
-      <w:r>
-        <w:rPr>
-          <w:rFonts w:ascii="Times New Roman" w:hAnsi="Times New Roman" w:cs="Times New Roman"/>
-          <w:sz w:val="24"/>
-          <w:szCs w:val="24"/>
-        </w:rPr>
-        <w:t>, characterized by</w:t>
-      </w:r>
-      <w:r>
-        <w:rPr>
-          <w:rFonts w:ascii="Times New Roman" w:hAnsi="Times New Roman" w:cs="Times New Roman"/>
-          <w:sz w:val="24"/>
-          <w:szCs w:val="24"/>
-        </w:rPr>
-        <w:t xml:space="preserve"> smaller and shorter drawdowns.</w:t>
-      </w:r>
-    </w:p>
-    <w:p>
-      <w:pPr>
-        <w:spacing w:before="240" w:after="0" w:line="360" w:lineRule="auto"/>
-        <w:jc w:val="both"/>
-        <w:rPr>
-          <w:rFonts w:ascii="Times New Roman" w:hAnsi="Times New Roman" w:cs="Times New Roman"/>
-          <w:sz w:val="24"/>
-          <w:szCs w:val="24"/>
-        </w:rPr>
-      </w:pPr>
-      <w:r>
-        <w:rPr>
-          <w:rFonts w:ascii="Times New Roman" w:hAnsi="Times New Roman" w:cs="Times New Roman"/>
-          <w:sz w:val="24"/>
-          <w:szCs w:val="24"/>
-        </w:rPr>
-        <w:t>I am</w:t>
-      </w:r>
-      <w:r>
-        <w:rPr>
-          <w:rFonts w:ascii="Times New Roman" w:hAnsi="Times New Roman" w:cs="Times New Roman"/>
-          <w:sz w:val="24"/>
-          <w:szCs w:val="24"/>
-        </w:rPr>
-        <w:t xml:space="preserve"> testing these ideas on a </w:t>
-      </w:r>
-      <w:r>
-        <w:rPr>
-          <w:rFonts w:ascii="Times New Roman" w:hAnsi="Times New Roman" w:cs="Times New Roman"/>
-          <w:sz w:val="24"/>
-          <w:szCs w:val="24"/>
-        </w:rPr>
-        <w:t xml:space="preserve">reasonably extensive </w:t>
-      </w:r>
-      <w:r>
-        <w:rPr>
-          <w:rFonts w:ascii="Times New Roman" w:hAnsi="Times New Roman" w:cs="Times New Roman"/>
-          <w:sz w:val="24"/>
-          <w:szCs w:val="24"/>
-        </w:rPr>
-        <w:t>D</w:t>
-      </w:r>
-      <w:r>
-        <w:rPr>
-          <w:rFonts w:ascii="Times New Roman" w:hAnsi="Times New Roman" w:cs="Times New Roman"/>
-          <w:sz w:val="24"/>
-          <w:szCs w:val="24"/>
-        </w:rPr>
-        <w:t>ataset, comprising 501 S&amp;P 500 companies over a 5-year period</w:t>
-      </w:r>
-      <w:r>
-        <w:rPr>
-          <w:rFonts w:ascii="Times New Roman" w:hAnsi="Times New Roman" w:cs="Times New Roman"/>
-          <w:sz w:val="24"/>
-          <w:szCs w:val="24"/>
-        </w:rPr>
-        <w:t xml:space="preserve"> with 76 different indicators. </w:t>
-      </w:r>
-      <w:r>
-        <w:rPr>
-          <w:rFonts w:ascii="Times New Roman" w:hAnsi="Times New Roman" w:cs="Times New Roman"/>
-          <w:sz w:val="24"/>
-          <w:szCs w:val="24"/>
-        </w:rPr>
-        <w:t>That is</w:t>
-      </w:r>
-      <w:r>
-        <w:rPr>
-          <w:rFonts w:ascii="Times New Roman" w:hAnsi="Times New Roman" w:cs="Times New Roman"/>
-          <w:sz w:val="24"/>
-          <w:szCs w:val="24"/>
-        </w:rPr>
-        <w:t xml:space="preserve"> a ton of data! The CNN parts help us learn spatial patterns in charts, while the LSTM components pick up on how these patterns evolve over time. Then</w:t>
-      </w:r>
-      <w:r>
-        <w:rPr>
-          <w:rFonts w:ascii="Times New Roman" w:hAnsi="Times New Roman" w:cs="Times New Roman"/>
-          <w:sz w:val="24"/>
-          <w:szCs w:val="24"/>
-        </w:rPr>
-        <w:t xml:space="preserve">, the attention mechanism </w:t>
-      </w:r>
-      <w:r>
-        <w:rPr>
-          <w:rFonts w:ascii="Times New Roman" w:hAnsi="Times New Roman" w:cs="Times New Roman"/>
-          <w:sz w:val="24"/>
-          <w:szCs w:val="24"/>
-        </w:rPr>
-        <w:t>enables the model to focus on what is important, much like experienced traders recognize which patterns are significant and which to disregard</w:t>
-      </w:r>
-      <w:r>
-        <w:rPr>
-          <w:rFonts w:ascii="Times New Roman" w:hAnsi="Times New Roman" w:cs="Times New Roman"/>
-          <w:sz w:val="24"/>
-          <w:szCs w:val="24"/>
-        </w:rPr>
-        <w:t>.</w:t>
+        <w:t xml:space="preserve"> spatial patterns in charts, while the LSTM components pick up on how these patterns evolve over time, and the attention mechanism enables the model to focus on what is important, similar to how experienced traders recognize which patterns are significant.</w:t>
       </w:r>
     </w:p>
     <w:p>
       <w:pPr>
         <w:pStyle w:val="Heading1"/>
         <w:spacing w:after="240" w:line="240" w:lineRule="auto"/>
-        <w:jc w:val="both"/>
+        <w:jc w:val="center"/>
         <w:rPr>
           <w:rFonts w:ascii="Times New Roman" w:eastAsia="Times New Roman" w:hAnsi="Times New Roman" w:cs="Times New Roman"/>
           <w:b/>
@@ -4571,7 +2933,7 @@
           <w:szCs w:val="24"/>
         </w:rPr>
       </w:pPr>
-      <w:bookmarkStart w:id="8" w:name="_Toc194830275"/>
+      <w:bookmarkStart w:id="3" w:name="_Toc197061936"/>
       <w:r>
         <w:rPr>
           <w:rFonts w:ascii="Times New Roman" w:eastAsia="Times New Roman" w:hAnsi="Times New Roman" w:cs="Times New Roman"/>
@@ -4582,7 +2944,7 @@
         </w:rPr>
         <w:t>2. LITERATURE /SCHOLARLY REVIEW</w:t>
       </w:r>
-      <w:bookmarkEnd w:id="8"/>
+      <w:bookmarkEnd w:id="3"/>
     </w:p>
     <w:p>
       <w:pPr>
@@ -4616,7 +2978,7 @@
           <w:sz w:val="24"/>
           <w:szCs w:val="24"/>
         </w:rPr>
-        <w:t xml:space="preserve"> research exploring how deep learning can be applied to financial markets. Researchers have tried various methods to improve stock price prediction, risk assessment, and trading strategies. Let me walk you through some of the most relevant work.</w:t>
+        <w:t xml:space="preserve"> research exploring how deep learning can be applied to financial markets. Researchers have tried various methods to improve stock price prediction, risk assessment, and trading strategies. </w:t>
       </w:r>
     </w:p>
     <w:p>
@@ -4635,23 +2997,25 @@
           <w:sz w:val="24"/>
           <w:szCs w:val="24"/>
         </w:rPr>
-        <w:t xml:space="preserve">Deep Learning in Financial Markets is quickly becoming a go-to method for analyzing financial data, thanks to its ability to handle large amounts of complex, high-dimensional, and non-linear datasets. Lee and Kang (2020) proposed a novel approach that trains neural networks to predict the S&amp;P 500 index price </w:t>
-      </w:r>
-      <w:r>
-        <w:rPr>
-          <w:rFonts w:ascii="Times New Roman" w:hAnsi="Times New Roman" w:cs="Times New Roman"/>
-          <w:sz w:val="24"/>
-          <w:szCs w:val="24"/>
-        </w:rPr>
-        <w:t>using data from individual companies,</w:t>
-      </w:r>
-      <w:r>
-        <w:rPr>
-          <w:rFonts w:ascii="Times New Roman" w:hAnsi="Times New Roman" w:cs="Times New Roman"/>
-          <w:sz w:val="24"/>
-          <w:szCs w:val="24"/>
-        </w:rPr>
-        <w:t xml:space="preserve"> rather than the index itself. This clever workaround addressed the data shortage problem that plagues traditional methods, which typically rely on around 250 data points annually. By comparing their method with traditional approaches using multiple neural network architectures and learning algorithms, they achieved significant improvements. Their experiments showed that neural networks trained on individual company data generally outperformed the S&amp;P 500 index, producing 5-16% annual returns before transaction costs over their test period (2006-2018).</w:t>
+        <w:t xml:space="preserve">Deep learning in financial markets has rapidly evolved into an essential methodology for analyzing complex financial data. This approach has gained popularity due to its ability to process large volumes of high-dimensional, non-linear datasets that characterize financial markets. Multiple researchers have identified key application domains where deep learning excels, including credit risk estimation, macroeconomic forecasting, currency exchange prediction, stock market forecasting, and portfolio optimization. Traditional neural networks like feedforward neural networks and multilayer </w:t>
+      </w:r>
+      <w:proofErr w:type="spellStart"/>
+      <w:r>
+        <w:rPr>
+          <w:rFonts w:ascii="Times New Roman" w:hAnsi="Times New Roman" w:cs="Times New Roman"/>
+          <w:sz w:val="24"/>
+          <w:szCs w:val="24"/>
+        </w:rPr>
+        <w:t>perceptrons</w:t>
+      </w:r>
+      <w:proofErr w:type="spellEnd"/>
+      <w:r>
+        <w:rPr>
+          <w:rFonts w:ascii="Times New Roman" w:hAnsi="Times New Roman" w:cs="Times New Roman"/>
+          <w:sz w:val="24"/>
+          <w:szCs w:val="24"/>
+        </w:rPr>
+        <w:t xml:space="preserve"> are widely used across these domains, but specialized architectures offer distinct advantages for financial time series analysis.</w:t>
       </w:r>
     </w:p>
     <w:p>
@@ -4670,34 +3034,8 @@
           <w:sz w:val="24"/>
           <w:szCs w:val="24"/>
         </w:rPr>
-        <w:t xml:space="preserve">Huang et al. (2020) surveyed a broad range of deep learning applications in finance and banking, identifying seven essential domains: credit risk estimation, macroeconomic forecasting, currency exchange prediction, stock market forecasting, oil price forecasting, portfolio optimization, and stock trading. They found that traditional neural networks like feedforward neural networks (FNNs) and multilayer </w:t>
-      </w:r>
-      <w:proofErr w:type="spellStart"/>
-      <w:r>
-        <w:rPr>
-          <w:rFonts w:ascii="Times New Roman" w:hAnsi="Times New Roman" w:cs="Times New Roman"/>
-          <w:sz w:val="24"/>
-          <w:szCs w:val="24"/>
-        </w:rPr>
-        <w:t>perceptrons</w:t>
-      </w:r>
-      <w:proofErr w:type="spellEnd"/>
-      <w:r>
-        <w:rPr>
-          <w:rFonts w:ascii="Times New Roman" w:hAnsi="Times New Roman" w:cs="Times New Roman"/>
-          <w:sz w:val="24"/>
-          <w:szCs w:val="24"/>
-        </w:rPr>
-        <w:t xml:space="preserve"> (MLPs) are popular across these domains. However, recurrent neural networks (RNNs) and long short-term memory (LSTM) networks prove especially beneficial for analyzing time-series financial data due to their ability to handle temporal dependencies. They also noted that </w:t>
-      </w:r>
-      <w:r>
-        <w:rPr>
-          <w:rFonts w:ascii="Times New Roman" w:hAnsi="Times New Roman" w:cs="Times New Roman"/>
-          <w:sz w:val="24"/>
-          <w:szCs w:val="24"/>
-        </w:rPr>
         <w:lastRenderedPageBreak/>
-        <w:t>convolutional neural networks (CNNs) are great for dealing with multicollinearity in financial datasets, while reinforcement learning shows excellent results in stock trading applications. Interestingly, hybrid models that combine multiple architectures often outperform standalone models.</w:t>
+        <w:t>The temporal nature of financial data makes recurrent neural networks (RNNs) and long short-term memory (LSTM) networks particularly valuable due to their ability to capture time dependencies in sequential data. Simultaneously, convolutional neural networks (CNNs) have proven effective at handling multicollinearity in financial datasets and extracting spatial patterns from price charts. Researchers consistently find that hybrid models combining multiple architectures outperform standalone approaches, with reinforcement learning showing excellent results specifically for stock trading applications.</w:t>
       </w:r>
     </w:p>
     <w:p>
@@ -4716,25 +3054,7 @@
           <w:sz w:val="24"/>
           <w:szCs w:val="24"/>
         </w:rPr>
-        <w:t xml:space="preserve">Similarly, </w:t>
-      </w:r>
-      <w:proofErr w:type="spellStart"/>
-      <w:r>
-        <w:rPr>
-          <w:rFonts w:ascii="Times New Roman" w:hAnsi="Times New Roman" w:cs="Times New Roman"/>
-          <w:sz w:val="24"/>
-          <w:szCs w:val="24"/>
-        </w:rPr>
-        <w:t>Ozbayoglu</w:t>
-      </w:r>
-      <w:proofErr w:type="spellEnd"/>
-      <w:r>
-        <w:rPr>
-          <w:rFonts w:ascii="Times New Roman" w:hAnsi="Times New Roman" w:cs="Times New Roman"/>
-          <w:sz w:val="24"/>
-          <w:szCs w:val="24"/>
-        </w:rPr>
-        <w:t xml:space="preserve"> et al. (2020) reviewed deep learning methods in finance, highlighting their exceptional performance in modeling time series processes - particularly relevant for stock market prediction. These works provide the foundations for applying deep learning to financial problems, making the CNN-LSTM hybrid approach essential for improving trading signal reliability.</w:t>
+        <w:t>Hybrid CNN-LSTM models represent a significant advancement in time series analysis by leveraging the complementary strengths of both architectures. CNNs excel at capturing spatial patterns in data, while LSTMs effectively model temporal dependencies in sequential information. Shah et al. and Chang et al. have demonstrated that these hybrid approaches generally outperform standalone models by extracting both spatial and temporal features from financial data. The addition of attention mechanisms further enhances performance, with CNN-BiLSTM-AM architectures achieving the lowest error rates compared to other models. Chang's graph-based CNN-LSTM algorithm incorporating leading indicators showed significant improvements in stock price prediction accuracy across multiple markets and timeframes.</w:t>
       </w:r>
     </w:p>
     <w:p>
@@ -4753,7 +3073,7 @@
           <w:sz w:val="24"/>
           <w:szCs w:val="24"/>
         </w:rPr>
-        <w:t>Hybrid CNN-LSTM models are gaining traction in time series analysis, combining convolutional layers with LSTM for financial time series. CNNs excel at capturing spatial patterns (like price charts), while LSTMs capture temporal dependencies in sequential data. Shah et al. (2022) reviewed several hybrid deep learning approaches for stock prediction and found that combining CNN and LSTM models generally beats standalone models since they can extract both spatial and temporal features. Their analysis showed that hybrid models with attention mechanisms, particularly CNN-</w:t>
+        <w:t xml:space="preserve">Incorporating technical analysis indicators into deep learning models substantially enhances prediction performance. </w:t>
       </w:r>
       <w:proofErr w:type="spellStart"/>
       <w:r>
@@ -4762,7 +3082,7 @@
           <w:sz w:val="24"/>
           <w:szCs w:val="24"/>
         </w:rPr>
-        <w:t>BiLSTM</w:t>
+        <w:t>Sezer</w:t>
       </w:r>
       <w:proofErr w:type="spellEnd"/>
       <w:r>
@@ -4771,7 +3091,7 @@
           <w:sz w:val="24"/>
           <w:szCs w:val="24"/>
         </w:rPr>
-        <w:t>-AM, achieved the lowest error rates compared to other models. This architecture is particularly well-suited for high-frequency trading environments where price accuracy and trend detection are crucial for maximizing profitability.</w:t>
+        <w:t xml:space="preserve"> et al. introduced a deep neural network-based trading framework that optimizes technical analysis parameters via evolution algorithms, outperforming classical techniques. Patel et al. demonstrated improved model accuracy by augmenting deep learning models with additional technical indicators. This integration approach is supported by Shah et al., who found that traditional indicators like Moving Averages, MACD, and RSI are more effective when used as features in deep learning frameworks rather than standalone tools. Agrawal's research identified short-term moving averages as having stronger correlations with price movements than longer-term indicators, supporting comprehensive feature sets for capturing market dynamics.</w:t>
       </w:r>
     </w:p>
     <w:p>
@@ -4790,7 +3110,16 @@
           <w:sz w:val="24"/>
           <w:szCs w:val="24"/>
         </w:rPr>
-        <w:t>Chang et al. (2023) proposed a graph-based CNN-LSTM algorithm that incorporates leading indicators, resulting in significant improvements in stock price prediction accuracy. They shaped a sequence array with historical data and corresponding leading indicators, processed it through a CNN framework, and then passed the extracted feature vectors to an LSTM network. Their findings showed that including predictive variables enhanced market outcome predictions compared to using only historical data. Based on stock data from U.S. and Taiwanese markets, their hybrid architecture consistently outperformed standard methods across multiple prediction timeframes.</w:t>
+        <w:t xml:space="preserve">When evaluating trading strategies, specific performance metrics provide essential insights. Saud and Shakya employed metrics like annual rate of return, Sharpe ratio, and win rate to evaluate trading strategies based on technical indicators. Their research demonstrated that intelligent trading strategies significantly outperformed classical methods, with MACD-based approaches providing the best </w:t>
+      </w:r>
+      <w:r>
+        <w:rPr>
+          <w:rFonts w:ascii="Times New Roman" w:hAnsi="Times New Roman" w:cs="Times New Roman"/>
+          <w:sz w:val="24"/>
+          <w:szCs w:val="24"/>
+        </w:rPr>
+        <w:lastRenderedPageBreak/>
+        <w:t>effectiveness with minimal risk. This indicates that machine learning integration with analysis techniques can effectively reduce false signals in trading systems.</w:t>
       </w:r>
     </w:p>
     <w:p>
@@ -4809,16 +3138,25 @@
           <w:sz w:val="24"/>
           <w:szCs w:val="24"/>
         </w:rPr>
-        <w:t xml:space="preserve">Adding technical analysis indicators to deep learning enhances prediction performance. Sezer et al. (2017) introduced a deep neural network-based trading framework that outperforms classical techniques by optimizing technical analysis parameters via evolution algorithms. Patel et al. (2013, 2015) showed improvements in model accuracy by augmenting deep learning models with additional technical indicators. These studies validate the hybrid CNN-LSTM approach, which incorporates 76 indicators </w:t>
-      </w:r>
-      <w:r>
-        <w:rPr>
-          <w:rFonts w:ascii="Times New Roman" w:hAnsi="Times New Roman" w:cs="Times New Roman"/>
-          <w:sz w:val="24"/>
-          <w:szCs w:val="24"/>
-        </w:rPr>
-        <w:lastRenderedPageBreak/>
-        <w:t>affecting price, moving averages, volatility, volume fundamentals, and market characteristics to enhance trading signals.</w:t>
+        <w:t xml:space="preserve">Research focusing specifically on S&amp;P 500 prediction offers valuable insights for model development. Lee and Kang proposed training neural networks using data from individual companies rather than the index itself, addressing the data shortage problem in traditional methods. Their approach achieved 5-16% annual returns before transaction costs during the 2006-2018 test period. </w:t>
+      </w:r>
+      <w:proofErr w:type="spellStart"/>
+      <w:r>
+        <w:rPr>
+          <w:rFonts w:ascii="Times New Roman" w:hAnsi="Times New Roman" w:cs="Times New Roman"/>
+          <w:sz w:val="24"/>
+          <w:szCs w:val="24"/>
+        </w:rPr>
+        <w:t>Kamalov</w:t>
+      </w:r>
+      <w:proofErr w:type="spellEnd"/>
+      <w:r>
+        <w:rPr>
+          <w:rFonts w:ascii="Times New Roman" w:hAnsi="Times New Roman" w:cs="Times New Roman"/>
+          <w:sz w:val="24"/>
+          <w:szCs w:val="24"/>
+        </w:rPr>
+        <w:t xml:space="preserve"> et al. utilized a convolutional-based neural network for next-day S&amp;P 500 direction forecasting, achieving a 56.21% accuracy rate that outperformed various benchmark models and random guessing. These findings establish that convolution-based neural networks are well-suited for financial time series prediction and demonstrate predictive power beyond standard methods.</w:t>
       </w:r>
     </w:p>
     <w:p>
@@ -4837,7 +3175,7 @@
           <w:sz w:val="24"/>
           <w:szCs w:val="24"/>
         </w:rPr>
-        <w:t>When it comes to evaluating trading strategies, specific performance metrics are essential. Saud and Shakya (2024) presented innovative trading strategies using technical indicators and evaluated their performance using metrics like annual rate of return, Sharpe ratio, and win rate. Through testing these approaches on 18 different stocks from various exchanges, they found that intelligent trading strategies significantly outperformed classical methods, with MACD-based strategies producing the best effectiveness with the least risk. Their work demonstrates that machine learning can be integrated with analysis techniques to reduce false signals in trading.</w:t>
+        <w:t>The literature consistently supports hybrid deep learning models for financial forecasting, particularly CNN-LSTM architectures enhanced with attention mechanisms and technical indicators. These approaches demonstrate improved accuracy, robustness, and adaptability across different market conditions compared to both traditional technical analysis and standalone deep learning models.</w:t>
       </w:r>
     </w:p>
     <w:p>
@@ -4856,168 +3194,34 @@
           <w:sz w:val="24"/>
           <w:szCs w:val="24"/>
         </w:rPr>
-        <w:t>For financial forecasting, understanding and selecting relevant features is crucial for model performance. Agrawal et al (2022) proposed an Evolutionary Deep Learning Model (EDLM) that predicts stock trends based on technical indicators, finding that short-term moving averages (3-day, 10-day, and 30-day) are highly correlated with stock price movements compared to other indicators. Their correlation-tensor approach helped capture the most relevant technical indicators, filter noise from non-correlated features, and demonstrated that shorter-term indicators tend to have stronger correlations with price movements than longer-term ones. This supports the use of a comprehensive 76-indicator feature set for capturing market dynamics with minimal missing data.</w:t>
-      </w:r>
-    </w:p>
-    <w:p>
-      <w:pPr>
-        <w:spacing w:before="240" w:after="0" w:line="360" w:lineRule="auto"/>
-        <w:jc w:val="both"/>
-        <w:rPr>
-          <w:rFonts w:ascii="Times New Roman" w:hAnsi="Times New Roman" w:cs="Times New Roman"/>
-          <w:sz w:val="24"/>
-          <w:szCs w:val="24"/>
-        </w:rPr>
-      </w:pPr>
-      <w:r>
-        <w:rPr>
-          <w:rFonts w:ascii="Times New Roman" w:hAnsi="Times New Roman" w:cs="Times New Roman"/>
-          <w:sz w:val="24"/>
-          <w:szCs w:val="24"/>
-        </w:rPr>
-        <w:t xml:space="preserve">Research focusing directly on the S&amp;P 500 provides valuable insights </w:t>
-      </w:r>
-      <w:proofErr w:type="gramStart"/>
-      <w:r>
-        <w:rPr>
-          <w:rFonts w:ascii="Times New Roman" w:hAnsi="Times New Roman" w:cs="Times New Roman"/>
-          <w:sz w:val="24"/>
-          <w:szCs w:val="24"/>
-        </w:rPr>
-        <w:t>for</w:t>
-      </w:r>
-      <w:proofErr w:type="gramEnd"/>
-      <w:r>
-        <w:rPr>
-          <w:rFonts w:ascii="Times New Roman" w:hAnsi="Times New Roman" w:cs="Times New Roman"/>
-          <w:sz w:val="24"/>
-          <w:szCs w:val="24"/>
-        </w:rPr>
-        <w:t xml:space="preserve"> my project. Kamalov et al. (2021) used a convolutional-based neural network to forecast the next-day direction of the S&amp;P 500 index. Their model utilized convolution operations to consider each data point in the context of its surrounding temporal neighbors, enabling richer information extraction. Compared to various benchmark models, their approach achieved the highest accuracy rate (56.21%) in predicting next-day market direction, outperforming random guessing and other neural network configurations. This establishes that convolution-based neural networks are well-suited for financial time series data and have predictive power beyond standard methods.</w:t>
-      </w:r>
-    </w:p>
-    <w:p>
-      <w:pPr>
-        <w:spacing w:before="240" w:after="0" w:line="360" w:lineRule="auto"/>
-        <w:jc w:val="both"/>
-        <w:rPr>
-          <w:rFonts w:ascii="Times New Roman" w:hAnsi="Times New Roman" w:cs="Times New Roman"/>
-          <w:sz w:val="24"/>
-          <w:szCs w:val="24"/>
-        </w:rPr>
-      </w:pPr>
-      <w:r>
-        <w:rPr>
-          <w:rFonts w:ascii="Times New Roman" w:hAnsi="Times New Roman" w:cs="Times New Roman"/>
-          <w:sz w:val="24"/>
-          <w:szCs w:val="24"/>
-        </w:rPr>
-        <w:t xml:space="preserve">Shah et al. (2022) compared classic technical analysis methods with state-of-the-art deep learning techniques for stock prediction. While traditional models like ARIMA performed well in some studies (85-95% accuracy), they struggled with non-linear, volatile market data and required manual fine-tuning. Neural network models outperformed traditional methods in many evaluations. They found that </w:t>
-      </w:r>
-      <w:r>
-        <w:rPr>
-          <w:rFonts w:ascii="Times New Roman" w:hAnsi="Times New Roman" w:cs="Times New Roman"/>
-          <w:sz w:val="24"/>
-          <w:szCs w:val="24"/>
-        </w:rPr>
-        <w:lastRenderedPageBreak/>
-        <w:t>traditional technical indicators like Moving Averages, MACD, and RSI can be utilized more effectively when integrated as features in deep learning frameworks rather than used on their own.</w:t>
-      </w:r>
-    </w:p>
-    <w:p>
-      <w:pPr>
-        <w:spacing w:before="240" w:after="0" w:line="360" w:lineRule="auto"/>
-        <w:jc w:val="both"/>
-        <w:rPr>
-          <w:rFonts w:ascii="Times New Roman" w:hAnsi="Times New Roman" w:cs="Times New Roman"/>
-          <w:sz w:val="24"/>
-          <w:szCs w:val="24"/>
-        </w:rPr>
-      </w:pPr>
-      <w:r>
-        <w:rPr>
-          <w:rFonts w:ascii="Times New Roman" w:hAnsi="Times New Roman" w:cs="Times New Roman"/>
-          <w:sz w:val="24"/>
-          <w:szCs w:val="24"/>
-        </w:rPr>
-        <w:t xml:space="preserve">In summary, the literature strongly supports the use of hybrid deep learning models for financial forecasting, particularly the combination of CNN and LSTM </w:t>
-      </w:r>
-      <w:proofErr w:type="gramStart"/>
-      <w:r>
-        <w:rPr>
-          <w:rFonts w:ascii="Times New Roman" w:hAnsi="Times New Roman" w:cs="Times New Roman"/>
-          <w:sz w:val="24"/>
-          <w:szCs w:val="24"/>
-        </w:rPr>
-        <w:t>architectures</w:t>
-      </w:r>
-      <w:proofErr w:type="gramEnd"/>
-      <w:r>
-        <w:rPr>
-          <w:rFonts w:ascii="Times New Roman" w:hAnsi="Times New Roman" w:cs="Times New Roman"/>
-          <w:sz w:val="24"/>
-          <w:szCs w:val="24"/>
-        </w:rPr>
-        <w:t xml:space="preserve"> enhanced with attention mechanisms and technical indicators. These approaches consistently outperform both traditional technical analysis and standalone deep learning models, offering improved accuracy, robustness, and adaptability to different market conditions.</w:t>
-      </w:r>
-    </w:p>
-    <w:p>
-      <w:pPr>
-        <w:spacing w:before="240" w:after="0" w:line="360" w:lineRule="auto"/>
-        <w:jc w:val="both"/>
-        <w:rPr>
-          <w:rFonts w:ascii="Times New Roman" w:hAnsi="Times New Roman" w:cs="Times New Roman"/>
-          <w:sz w:val="24"/>
-          <w:szCs w:val="24"/>
-        </w:rPr>
-      </w:pPr>
-      <w:r>
-        <w:rPr>
-          <w:rFonts w:ascii="Times New Roman" w:hAnsi="Times New Roman" w:cs="Times New Roman"/>
-          <w:sz w:val="24"/>
-          <w:szCs w:val="24"/>
-        </w:rPr>
         <w:t>Table 1: Summary of Scholarly References</w:t>
       </w:r>
-    </w:p>
-    <w:p>
-      <w:pPr>
-        <w:spacing w:before="240" w:after="0" w:line="360" w:lineRule="auto"/>
-        <w:jc w:val="both"/>
-        <w:rPr>
-          <w:rFonts w:ascii="Times New Roman" w:hAnsi="Times New Roman" w:cs="Times New Roman"/>
-          <w:sz w:val="24"/>
-          <w:szCs w:val="24"/>
-        </w:rPr>
-      </w:pPr>
     </w:p>
     <w:tbl>
       <w:tblPr>
         <w:tblStyle w:val="GridTable1Light"/>
-        <w:tblW w:w="11188" w:type="dxa"/>
-        <w:tblInd w:w="-545" w:type="dxa"/>
+        <w:tblW w:w="0" w:type="auto"/>
         <w:tblLook w:val="04A0" w:firstRow="1" w:lastRow="0" w:firstColumn="1" w:lastColumn="0" w:noHBand="0" w:noVBand="1"/>
       </w:tblPr>
       <w:tblGrid>
-        <w:gridCol w:w="2700"/>
-        <w:gridCol w:w="1710"/>
-        <w:gridCol w:w="4050"/>
-        <w:gridCol w:w="2728"/>
+        <w:gridCol w:w="2062"/>
+        <w:gridCol w:w="2684"/>
+        <w:gridCol w:w="5137"/>
       </w:tblGrid>
       <w:tr>
         <w:trPr>
           <w:cnfStyle w:val="100000000000" w:firstRow="1" w:lastRow="0" w:firstColumn="0" w:lastColumn="0" w:oddVBand="0" w:evenVBand="0" w:oddHBand="0" w:evenHBand="0" w:firstRowFirstColumn="0" w:firstRowLastColumn="0" w:lastRowFirstColumn="0" w:lastRowLastColumn="0"/>
+          <w:trHeight w:val="500"/>
         </w:trPr>
         <w:tc>
           <w:tcPr>
             <w:cnfStyle w:val="001000000000" w:firstRow="0" w:lastRow="0" w:firstColumn="1" w:lastColumn="0" w:oddVBand="0" w:evenVBand="0" w:oddHBand="0" w:evenHBand="0" w:firstRowFirstColumn="0" w:firstRowLastColumn="0" w:lastRowFirstColumn="0" w:lastRowLastColumn="0"/>
-            <w:tcW w:w="2700" w:type="dxa"/>
+            <w:tcW w:w="0" w:type="auto"/>
             <w:hideMark/>
           </w:tcPr>
           <w:p>
             <w:pPr>
               <w:spacing w:line="480" w:lineRule="auto"/>
-              <w:jc w:val="center"/>
               <w:rPr>
                 <w:rFonts w:ascii="Times New Roman" w:eastAsia="Times New Roman" w:hAnsi="Times New Roman" w:cs="Times New Roman"/>
                 <w:b w:val="0"/>
@@ -5034,7 +3238,7 @@
         </w:tc>
         <w:tc>
           <w:tcPr>
-            <w:tcW w:w="1710" w:type="dxa"/>
+            <w:tcW w:w="0" w:type="auto"/>
             <w:hideMark/>
           </w:tcPr>
           <w:p>
@@ -5058,7 +3262,7 @@
         </w:tc>
         <w:tc>
           <w:tcPr>
-            <w:tcW w:w="4050" w:type="dxa"/>
+            <w:tcW w:w="0" w:type="auto"/>
             <w:hideMark/>
           </w:tcPr>
           <w:p>
@@ -5080,39 +3284,15 @@
             </w:r>
           </w:p>
         </w:tc>
-        <w:tc>
-          <w:tcPr>
-            <w:tcW w:w="2728" w:type="dxa"/>
-            <w:hideMark/>
-          </w:tcPr>
-          <w:p>
-            <w:pPr>
-              <w:spacing w:line="480" w:lineRule="auto"/>
-              <w:jc w:val="center"/>
-              <w:cnfStyle w:val="100000000000" w:firstRow="1" w:lastRow="0" w:firstColumn="0" w:lastColumn="0" w:oddVBand="0" w:evenVBand="0" w:oddHBand="0" w:evenHBand="0" w:firstRowFirstColumn="0" w:firstRowLastColumn="0" w:lastRowFirstColumn="0" w:lastRowLastColumn="0"/>
-              <w:rPr>
-                <w:rFonts w:ascii="Times New Roman" w:eastAsia="Times New Roman" w:hAnsi="Times New Roman" w:cs="Times New Roman"/>
-                <w:b w:val="0"/>
-                <w:bCs w:val="0"/>
-              </w:rPr>
-            </w:pPr>
-            <w:r>
-              <w:rPr>
-                <w:rFonts w:ascii="Times New Roman" w:eastAsia="Times New Roman" w:hAnsi="Times New Roman" w:cs="Times New Roman"/>
-              </w:rPr>
-              <w:t>Relevance to Project</w:t>
-            </w:r>
-          </w:p>
-        </w:tc>
       </w:tr>
       <w:tr>
         <w:trPr>
-          <w:trHeight w:val="708"/>
+          <w:trHeight w:val="807"/>
         </w:trPr>
         <w:tc>
           <w:tcPr>
             <w:cnfStyle w:val="001000000000" w:firstRow="0" w:lastRow="0" w:firstColumn="1" w:lastColumn="0" w:oddVBand="0" w:evenVBand="0" w:oddHBand="0" w:evenHBand="0" w:firstRowFirstColumn="0" w:firstRowLastColumn="0" w:lastRowFirstColumn="0" w:lastRowLastColumn="0"/>
-            <w:tcW w:w="2700" w:type="dxa"/>
+            <w:tcW w:w="0" w:type="auto"/>
             <w:hideMark/>
           </w:tcPr>
           <w:p>
@@ -5126,19 +3306,13 @@
               <w:rPr>
                 <w:rFonts w:ascii="Times New Roman" w:eastAsia="Times New Roman" w:hAnsi="Times New Roman" w:cs="Times New Roman"/>
               </w:rPr>
-              <w:t>Huang et al. (2020)</w:t>
-            </w:r>
-            <w:r>
-              <w:rPr>
-                <w:rFonts w:ascii="Times New Roman" w:eastAsia="Times New Roman" w:hAnsi="Times New Roman" w:cs="Times New Roman"/>
-              </w:rPr>
-              <w:t>.</w:t>
+              <w:t>Huang et al. (2020).</w:t>
             </w:r>
           </w:p>
         </w:tc>
         <w:tc>
           <w:tcPr>
-            <w:tcW w:w="1710" w:type="dxa"/>
+            <w:tcW w:w="0" w:type="auto"/>
             <w:hideMark/>
           </w:tcPr>
           <w:p>
@@ -5159,7 +3333,7 @@
         </w:tc>
         <w:tc>
           <w:tcPr>
-            <w:tcW w:w="4050" w:type="dxa"/>
+            <w:tcW w:w="0" w:type="auto"/>
             <w:hideMark/>
           </w:tcPr>
           <w:p>
@@ -5178,45 +3352,15 @@
             </w:r>
           </w:p>
         </w:tc>
-        <w:tc>
-          <w:tcPr>
-            <w:tcW w:w="2728" w:type="dxa"/>
-            <w:hideMark/>
-          </w:tcPr>
-          <w:p>
-            <w:pPr>
-              <w:spacing w:line="480" w:lineRule="auto"/>
-              <w:cnfStyle w:val="000000000000" w:firstRow="0" w:lastRow="0" w:firstColumn="0" w:lastColumn="0" w:oddVBand="0" w:evenVBand="0" w:oddHBand="0" w:evenHBand="0" w:firstRowFirstColumn="0" w:firstRowLastColumn="0" w:lastRowFirstColumn="0" w:lastRowLastColumn="0"/>
-              <w:rPr>
-                <w:rFonts w:ascii="Times New Roman" w:eastAsia="Times New Roman" w:hAnsi="Times New Roman" w:cs="Times New Roman"/>
-              </w:rPr>
-            </w:pPr>
-            <w:r>
-              <w:rPr>
-                <w:rFonts w:ascii="Times New Roman" w:eastAsia="Times New Roman" w:hAnsi="Times New Roman" w:cs="Times New Roman"/>
-              </w:rPr>
-              <w:t xml:space="preserve">Supports </w:t>
-            </w:r>
-            <w:r>
-              <w:rPr>
-                <w:rFonts w:ascii="Times New Roman" w:eastAsia="Times New Roman" w:hAnsi="Times New Roman" w:cs="Times New Roman"/>
-              </w:rPr>
-              <w:t xml:space="preserve">the </w:t>
-            </w:r>
-            <w:r>
-              <w:rPr>
-                <w:rFonts w:ascii="Times New Roman" w:eastAsia="Times New Roman" w:hAnsi="Times New Roman" w:cs="Times New Roman"/>
-              </w:rPr>
-              <w:t>use of advanced models</w:t>
-            </w:r>
-          </w:p>
-        </w:tc>
       </w:tr>
       <w:tr>
+        <w:trPr>
+          <w:trHeight w:val="1017"/>
+        </w:trPr>
         <w:tc>
           <w:tcPr>
             <w:cnfStyle w:val="001000000000" w:firstRow="0" w:lastRow="0" w:firstColumn="1" w:lastColumn="0" w:oddVBand="0" w:evenVBand="0" w:oddHBand="0" w:evenHBand="0" w:firstRowFirstColumn="0" w:firstRowLastColumn="0" w:lastRowFirstColumn="0" w:lastRowLastColumn="0"/>
-            <w:tcW w:w="2700" w:type="dxa"/>
+            <w:tcW w:w="0" w:type="auto"/>
             <w:hideMark/>
           </w:tcPr>
           <w:p>
@@ -5226,17 +3370,25 @@
                 <w:rFonts w:ascii="Times New Roman" w:eastAsia="Times New Roman" w:hAnsi="Times New Roman" w:cs="Times New Roman"/>
               </w:rPr>
             </w:pPr>
+            <w:proofErr w:type="spellStart"/>
             <w:r>
               <w:rPr>
                 <w:rFonts w:ascii="Times New Roman" w:eastAsia="Times New Roman" w:hAnsi="Times New Roman" w:cs="Times New Roman"/>
               </w:rPr>
-              <w:t>Kamalov et al. (2021)</w:t>
+              <w:t>Kamalov</w:t>
+            </w:r>
+            <w:proofErr w:type="spellEnd"/>
+            <w:r>
+              <w:rPr>
+                <w:rFonts w:ascii="Times New Roman" w:eastAsia="Times New Roman" w:hAnsi="Times New Roman" w:cs="Times New Roman"/>
+              </w:rPr>
+              <w:t xml:space="preserve"> et al. (2021)</w:t>
             </w:r>
           </w:p>
         </w:tc>
         <w:tc>
           <w:tcPr>
-            <w:tcW w:w="1710" w:type="dxa"/>
+            <w:tcW w:w="0" w:type="auto"/>
             <w:hideMark/>
           </w:tcPr>
           <w:p>
@@ -5257,7 +3409,7 @@
         </w:tc>
         <w:tc>
           <w:tcPr>
-            <w:tcW w:w="4050" w:type="dxa"/>
+            <w:tcW w:w="0" w:type="auto"/>
             <w:hideMark/>
           </w:tcPr>
           <w:p>
@@ -5276,33 +3428,15 @@
             </w:r>
           </w:p>
         </w:tc>
-        <w:tc>
-          <w:tcPr>
-            <w:tcW w:w="2728" w:type="dxa"/>
-            <w:hideMark/>
-          </w:tcPr>
-          <w:p>
-            <w:pPr>
-              <w:spacing w:line="480" w:lineRule="auto"/>
-              <w:cnfStyle w:val="000000000000" w:firstRow="0" w:lastRow="0" w:firstColumn="0" w:lastColumn="0" w:oddVBand="0" w:evenVBand="0" w:oddHBand="0" w:evenHBand="0" w:firstRowFirstColumn="0" w:firstRowLastColumn="0" w:lastRowFirstColumn="0" w:lastRowLastColumn="0"/>
-              <w:rPr>
-                <w:rFonts w:ascii="Times New Roman" w:eastAsia="Times New Roman" w:hAnsi="Times New Roman" w:cs="Times New Roman"/>
-              </w:rPr>
-            </w:pPr>
-            <w:r>
-              <w:rPr>
-                <w:rFonts w:ascii="Times New Roman" w:eastAsia="Times New Roman" w:hAnsi="Times New Roman" w:cs="Times New Roman"/>
-              </w:rPr>
-              <w:t>Confirms dataset applicability</w:t>
-            </w:r>
-          </w:p>
-        </w:tc>
       </w:tr>
       <w:tr>
+        <w:trPr>
+          <w:trHeight w:val="1017"/>
+        </w:trPr>
         <w:tc>
           <w:tcPr>
             <w:cnfStyle w:val="001000000000" w:firstRow="0" w:lastRow="0" w:firstColumn="1" w:lastColumn="0" w:oddVBand="0" w:evenVBand="0" w:oddHBand="0" w:evenHBand="0" w:firstRowFirstColumn="0" w:firstRowLastColumn="0" w:lastRowFirstColumn="0" w:lastRowLastColumn="0"/>
-            <w:tcW w:w="2700" w:type="dxa"/>
+            <w:tcW w:w="0" w:type="auto"/>
             <w:hideMark/>
           </w:tcPr>
           <w:p>
@@ -5316,19 +3450,13 @@
               <w:rPr>
                 <w:rFonts w:ascii="Times New Roman" w:eastAsia="Times New Roman" w:hAnsi="Times New Roman" w:cs="Times New Roman"/>
               </w:rPr>
-              <w:t>Lee &amp; Kang (2020)</w:t>
-            </w:r>
-            <w:r>
-              <w:rPr>
-                <w:rFonts w:ascii="Times New Roman" w:eastAsia="Times New Roman" w:hAnsi="Times New Roman" w:cs="Times New Roman"/>
-              </w:rPr>
-              <w:t>.</w:t>
+              <w:t>Lee &amp; Kang (2020).</w:t>
             </w:r>
           </w:p>
         </w:tc>
         <w:tc>
           <w:tcPr>
-            <w:tcW w:w="1710" w:type="dxa"/>
+            <w:tcW w:w="0" w:type="auto"/>
             <w:hideMark/>
           </w:tcPr>
           <w:p>
@@ -5349,7 +3477,7 @@
         </w:tc>
         <w:tc>
           <w:tcPr>
-            <w:tcW w:w="4050" w:type="dxa"/>
+            <w:tcW w:w="0" w:type="auto"/>
             <w:hideMark/>
           </w:tcPr>
           <w:p>
@@ -5368,33 +3496,15 @@
             </w:r>
           </w:p>
         </w:tc>
-        <w:tc>
-          <w:tcPr>
-            <w:tcW w:w="2728" w:type="dxa"/>
-            <w:hideMark/>
-          </w:tcPr>
-          <w:p>
-            <w:pPr>
-              <w:spacing w:line="480" w:lineRule="auto"/>
-              <w:cnfStyle w:val="000000000000" w:firstRow="0" w:lastRow="0" w:firstColumn="0" w:lastColumn="0" w:oddVBand="0" w:evenVBand="0" w:oddHBand="0" w:evenHBand="0" w:firstRowFirstColumn="0" w:firstRowLastColumn="0" w:lastRowFirstColumn="0" w:lastRowLastColumn="0"/>
-              <w:rPr>
-                <w:rFonts w:ascii="Times New Roman" w:eastAsia="Times New Roman" w:hAnsi="Times New Roman" w:cs="Times New Roman"/>
-              </w:rPr>
-            </w:pPr>
-            <w:r>
-              <w:rPr>
-                <w:rFonts w:ascii="Times New Roman" w:eastAsia="Times New Roman" w:hAnsi="Times New Roman" w:cs="Times New Roman"/>
-              </w:rPr>
-              <w:t>Reinforces individual stock focus</w:t>
-            </w:r>
-          </w:p>
-        </w:tc>
       </w:tr>
       <w:tr>
+        <w:trPr>
+          <w:trHeight w:val="1017"/>
+        </w:trPr>
         <w:tc>
           <w:tcPr>
             <w:cnfStyle w:val="001000000000" w:firstRow="0" w:lastRow="0" w:firstColumn="1" w:lastColumn="0" w:oddVBand="0" w:evenVBand="0" w:oddHBand="0" w:evenHBand="0" w:firstRowFirstColumn="0" w:firstRowLastColumn="0" w:lastRowFirstColumn="0" w:lastRowLastColumn="0"/>
-            <w:tcW w:w="2700" w:type="dxa"/>
+            <w:tcW w:w="0" w:type="auto"/>
             <w:hideMark/>
           </w:tcPr>
           <w:p>
@@ -5422,7 +3532,7 @@
         </w:tc>
         <w:tc>
           <w:tcPr>
-            <w:tcW w:w="1710" w:type="dxa"/>
+            <w:tcW w:w="0" w:type="auto"/>
             <w:hideMark/>
           </w:tcPr>
           <w:p>
@@ -5443,7 +3553,7 @@
         </w:tc>
         <w:tc>
           <w:tcPr>
-            <w:tcW w:w="4050" w:type="dxa"/>
+            <w:tcW w:w="0" w:type="auto"/>
             <w:hideMark/>
           </w:tcPr>
           <w:p>
@@ -5462,33 +3572,15 @@
             </w:r>
           </w:p>
         </w:tc>
-        <w:tc>
-          <w:tcPr>
-            <w:tcW w:w="2728" w:type="dxa"/>
-            <w:hideMark/>
-          </w:tcPr>
-          <w:p>
-            <w:pPr>
-              <w:spacing w:line="480" w:lineRule="auto"/>
-              <w:cnfStyle w:val="000000000000" w:firstRow="0" w:lastRow="0" w:firstColumn="0" w:lastColumn="0" w:oddVBand="0" w:evenVBand="0" w:oddHBand="0" w:evenHBand="0" w:firstRowFirstColumn="0" w:firstRowLastColumn="0" w:lastRowFirstColumn="0" w:lastRowLastColumn="0"/>
-              <w:rPr>
-                <w:rFonts w:ascii="Times New Roman" w:eastAsia="Times New Roman" w:hAnsi="Times New Roman" w:cs="Times New Roman"/>
-              </w:rPr>
-            </w:pPr>
-            <w:r>
-              <w:rPr>
-                <w:rFonts w:ascii="Times New Roman" w:eastAsia="Times New Roman" w:hAnsi="Times New Roman" w:cs="Times New Roman"/>
-              </w:rPr>
-              <w:t>Validates CNN-LSTM for financial data</w:t>
-            </w:r>
-          </w:p>
-        </w:tc>
       </w:tr>
       <w:tr>
+        <w:trPr>
+          <w:trHeight w:val="1017"/>
+        </w:trPr>
         <w:tc>
           <w:tcPr>
             <w:cnfStyle w:val="001000000000" w:firstRow="0" w:lastRow="0" w:firstColumn="1" w:lastColumn="0" w:oddVBand="0" w:evenVBand="0" w:oddHBand="0" w:evenHBand="0" w:firstRowFirstColumn="0" w:firstRowLastColumn="0" w:lastRowFirstColumn="0" w:lastRowLastColumn="0"/>
-            <w:tcW w:w="2700" w:type="dxa"/>
+            <w:tcW w:w="0" w:type="auto"/>
             <w:hideMark/>
           </w:tcPr>
           <w:p>
@@ -5508,7 +3600,7 @@
         </w:tc>
         <w:tc>
           <w:tcPr>
-            <w:tcW w:w="1710" w:type="dxa"/>
+            <w:tcW w:w="0" w:type="auto"/>
             <w:hideMark/>
           </w:tcPr>
           <w:p>
@@ -5529,7 +3621,7 @@
         </w:tc>
         <w:tc>
           <w:tcPr>
-            <w:tcW w:w="4050" w:type="dxa"/>
+            <w:tcW w:w="0" w:type="auto"/>
             <w:hideMark/>
           </w:tcPr>
           <w:p>
@@ -5548,33 +3640,15 @@
             </w:r>
           </w:p>
         </w:tc>
-        <w:tc>
-          <w:tcPr>
-            <w:tcW w:w="2728" w:type="dxa"/>
-            <w:hideMark/>
-          </w:tcPr>
-          <w:p>
-            <w:pPr>
-              <w:spacing w:line="480" w:lineRule="auto"/>
-              <w:cnfStyle w:val="000000000000" w:firstRow="0" w:lastRow="0" w:firstColumn="0" w:lastColumn="0" w:oddVBand="0" w:evenVBand="0" w:oddHBand="0" w:evenHBand="0" w:firstRowFirstColumn="0" w:firstRowLastColumn="0" w:lastRowFirstColumn="0" w:lastRowLastColumn="0"/>
-              <w:rPr>
-                <w:rFonts w:ascii="Times New Roman" w:eastAsia="Times New Roman" w:hAnsi="Times New Roman" w:cs="Times New Roman"/>
-              </w:rPr>
-            </w:pPr>
-            <w:r>
-              <w:rPr>
-                <w:rFonts w:ascii="Times New Roman" w:eastAsia="Times New Roman" w:hAnsi="Times New Roman" w:cs="Times New Roman"/>
-              </w:rPr>
-              <w:t>Justifies need for objective alternatives</w:t>
-            </w:r>
-          </w:p>
-        </w:tc>
       </w:tr>
       <w:tr>
+        <w:trPr>
+          <w:trHeight w:val="1017"/>
+        </w:trPr>
         <w:tc>
           <w:tcPr>
             <w:cnfStyle w:val="001000000000" w:firstRow="0" w:lastRow="0" w:firstColumn="1" w:lastColumn="0" w:oddVBand="0" w:evenVBand="0" w:oddHBand="0" w:evenHBand="0" w:firstRowFirstColumn="0" w:firstRowLastColumn="0" w:lastRowFirstColumn="0" w:lastRowLastColumn="0"/>
-            <w:tcW w:w="2700" w:type="dxa"/>
+            <w:tcW w:w="0" w:type="auto"/>
             <w:hideMark/>
           </w:tcPr>
           <w:p>
@@ -5589,6 +3663,7 @@
               <w:rPr>
                 <w:rFonts w:ascii="Times New Roman" w:eastAsia="Times New Roman" w:hAnsi="Times New Roman" w:cs="Times New Roman"/>
               </w:rPr>
+              <w:lastRenderedPageBreak/>
               <w:t>Ozbayoglu</w:t>
             </w:r>
             <w:proofErr w:type="spellEnd"/>
@@ -5602,7 +3677,7 @@
         </w:tc>
         <w:tc>
           <w:tcPr>
-            <w:tcW w:w="1710" w:type="dxa"/>
+            <w:tcW w:w="0" w:type="auto"/>
             <w:hideMark/>
           </w:tcPr>
           <w:p>
@@ -5623,7 +3698,7 @@
         </w:tc>
         <w:tc>
           <w:tcPr>
-            <w:tcW w:w="4050" w:type="dxa"/>
+            <w:tcW w:w="0" w:type="auto"/>
             <w:hideMark/>
           </w:tcPr>
           <w:p>
@@ -5642,33 +3717,15 @@
             </w:r>
           </w:p>
         </w:tc>
-        <w:tc>
-          <w:tcPr>
-            <w:tcW w:w="2728" w:type="dxa"/>
-            <w:hideMark/>
-          </w:tcPr>
-          <w:p>
-            <w:pPr>
-              <w:spacing w:line="480" w:lineRule="auto"/>
-              <w:cnfStyle w:val="000000000000" w:firstRow="0" w:lastRow="0" w:firstColumn="0" w:lastColumn="0" w:oddVBand="0" w:evenVBand="0" w:oddHBand="0" w:evenHBand="0" w:firstRowFirstColumn="0" w:firstRowLastColumn="0" w:lastRowFirstColumn="0" w:lastRowLastColumn="0"/>
-              <w:rPr>
-                <w:rFonts w:ascii="Times New Roman" w:eastAsia="Times New Roman" w:hAnsi="Times New Roman" w:cs="Times New Roman"/>
-              </w:rPr>
-            </w:pPr>
-            <w:r>
-              <w:rPr>
-                <w:rFonts w:ascii="Times New Roman" w:eastAsia="Times New Roman" w:hAnsi="Times New Roman" w:cs="Times New Roman"/>
-              </w:rPr>
-              <w:t>Contextualizes project challenges</w:t>
-            </w:r>
-          </w:p>
-        </w:tc>
       </w:tr>
       <w:tr>
+        <w:trPr>
+          <w:trHeight w:val="1532"/>
+        </w:trPr>
         <w:tc>
           <w:tcPr>
             <w:cnfStyle w:val="001000000000" w:firstRow="0" w:lastRow="0" w:firstColumn="1" w:lastColumn="0" w:oddVBand="0" w:evenVBand="0" w:oddHBand="0" w:evenHBand="0" w:firstRowFirstColumn="0" w:firstRowLastColumn="0" w:lastRowFirstColumn="0" w:lastRowLastColumn="0"/>
-            <w:tcW w:w="2700" w:type="dxa"/>
+            <w:tcW w:w="0" w:type="auto"/>
             <w:hideMark/>
           </w:tcPr>
           <w:p>
@@ -5688,7 +3745,7 @@
         </w:tc>
         <w:tc>
           <w:tcPr>
-            <w:tcW w:w="1710" w:type="dxa"/>
+            <w:tcW w:w="0" w:type="auto"/>
             <w:hideMark/>
           </w:tcPr>
           <w:p>
@@ -5709,7 +3766,7 @@
         </w:tc>
         <w:tc>
           <w:tcPr>
-            <w:tcW w:w="4050" w:type="dxa"/>
+            <w:tcW w:w="0" w:type="auto"/>
             <w:hideMark/>
           </w:tcPr>
           <w:p>
@@ -5728,33 +3785,15 @@
             </w:r>
           </w:p>
         </w:tc>
-        <w:tc>
-          <w:tcPr>
-            <w:tcW w:w="2728" w:type="dxa"/>
-            <w:hideMark/>
-          </w:tcPr>
-          <w:p>
-            <w:pPr>
-              <w:spacing w:line="480" w:lineRule="auto"/>
-              <w:cnfStyle w:val="000000000000" w:firstRow="0" w:lastRow="0" w:firstColumn="0" w:lastColumn="0" w:oddVBand="0" w:evenVBand="0" w:oddHBand="0" w:evenHBand="0" w:firstRowFirstColumn="0" w:firstRowLastColumn="0" w:lastRowFirstColumn="0" w:lastRowLastColumn="0"/>
-              <w:rPr>
-                <w:rFonts w:ascii="Times New Roman" w:eastAsia="Times New Roman" w:hAnsi="Times New Roman" w:cs="Times New Roman"/>
-              </w:rPr>
-            </w:pPr>
-            <w:r>
-              <w:rPr>
-                <w:rFonts w:ascii="Times New Roman" w:eastAsia="Times New Roman" w:hAnsi="Times New Roman" w:cs="Times New Roman"/>
-              </w:rPr>
-              <w:t>Supports feature integration</w:t>
-            </w:r>
-          </w:p>
-        </w:tc>
       </w:tr>
       <w:tr>
+        <w:trPr>
+          <w:trHeight w:val="1017"/>
+        </w:trPr>
         <w:tc>
           <w:tcPr>
             <w:cnfStyle w:val="001000000000" w:firstRow="0" w:lastRow="0" w:firstColumn="1" w:lastColumn="0" w:oddVBand="0" w:evenVBand="0" w:oddHBand="0" w:evenHBand="0" w:firstRowFirstColumn="0" w:firstRowLastColumn="0" w:lastRowFirstColumn="0" w:lastRowLastColumn="0"/>
-            <w:tcW w:w="2700" w:type="dxa"/>
+            <w:tcW w:w="0" w:type="auto"/>
             <w:hideMark/>
           </w:tcPr>
           <w:p>
@@ -5764,18 +3803,25 @@
                 <w:rFonts w:ascii="Times New Roman" w:eastAsia="Times New Roman" w:hAnsi="Times New Roman" w:cs="Times New Roman"/>
               </w:rPr>
             </w:pPr>
+            <w:proofErr w:type="spellStart"/>
             <w:r>
               <w:rPr>
                 <w:rFonts w:ascii="Times New Roman" w:eastAsia="Times New Roman" w:hAnsi="Times New Roman" w:cs="Times New Roman"/>
               </w:rPr>
-              <w:lastRenderedPageBreak/>
-              <w:t>Sezer et al. (2017)</w:t>
+              <w:t>Sezer</w:t>
+            </w:r>
+            <w:proofErr w:type="spellEnd"/>
+            <w:r>
+              <w:rPr>
+                <w:rFonts w:ascii="Times New Roman" w:eastAsia="Times New Roman" w:hAnsi="Times New Roman" w:cs="Times New Roman"/>
+              </w:rPr>
+              <w:t xml:space="preserve"> et al. (2017)</w:t>
             </w:r>
           </w:p>
         </w:tc>
         <w:tc>
           <w:tcPr>
-            <w:tcW w:w="1710" w:type="dxa"/>
+            <w:tcW w:w="0" w:type="auto"/>
             <w:hideMark/>
           </w:tcPr>
           <w:p>
@@ -5796,7 +3842,7 @@
         </w:tc>
         <w:tc>
           <w:tcPr>
-            <w:tcW w:w="4050" w:type="dxa"/>
+            <w:tcW w:w="0" w:type="auto"/>
             <w:hideMark/>
           </w:tcPr>
           <w:p>
@@ -5815,33 +3861,15 @@
             </w:r>
           </w:p>
         </w:tc>
-        <w:tc>
-          <w:tcPr>
-            <w:tcW w:w="2728" w:type="dxa"/>
-            <w:hideMark/>
-          </w:tcPr>
-          <w:p>
-            <w:pPr>
-              <w:spacing w:line="480" w:lineRule="auto"/>
-              <w:cnfStyle w:val="000000000000" w:firstRow="0" w:lastRow="0" w:firstColumn="0" w:lastColumn="0" w:oddVBand="0" w:evenVBand="0" w:oddHBand="0" w:evenHBand="0" w:firstRowFirstColumn="0" w:firstRowLastColumn="0" w:lastRowFirstColumn="0" w:lastRowLastColumn="0"/>
-              <w:rPr>
-                <w:rFonts w:ascii="Times New Roman" w:eastAsia="Times New Roman" w:hAnsi="Times New Roman" w:cs="Times New Roman"/>
-              </w:rPr>
-            </w:pPr>
-            <w:r>
-              <w:rPr>
-                <w:rFonts w:ascii="Times New Roman" w:eastAsia="Times New Roman" w:hAnsi="Times New Roman" w:cs="Times New Roman"/>
-              </w:rPr>
-              <w:t>Backs hybrid model design</w:t>
-            </w:r>
-          </w:p>
-        </w:tc>
       </w:tr>
       <w:tr>
+        <w:trPr>
+          <w:trHeight w:val="1017"/>
+        </w:trPr>
         <w:tc>
           <w:tcPr>
             <w:cnfStyle w:val="001000000000" w:firstRow="0" w:lastRow="0" w:firstColumn="1" w:lastColumn="0" w:oddVBand="0" w:evenVBand="0" w:oddHBand="0" w:evenHBand="0" w:firstRowFirstColumn="0" w:firstRowLastColumn="0" w:lastRowFirstColumn="0" w:lastRowLastColumn="0"/>
-            <w:tcW w:w="2700" w:type="dxa"/>
+            <w:tcW w:w="0" w:type="auto"/>
             <w:hideMark/>
           </w:tcPr>
           <w:p>
@@ -5861,7 +3889,7 @@
         </w:tc>
         <w:tc>
           <w:tcPr>
-            <w:tcW w:w="1710" w:type="dxa"/>
+            <w:tcW w:w="0" w:type="auto"/>
             <w:hideMark/>
           </w:tcPr>
           <w:p>
@@ -5882,7 +3910,7 @@
         </w:tc>
         <w:tc>
           <w:tcPr>
-            <w:tcW w:w="4050" w:type="dxa"/>
+            <w:tcW w:w="0" w:type="auto"/>
             <w:hideMark/>
           </w:tcPr>
           <w:p>
@@ -5901,33 +3929,15 @@
             </w:r>
           </w:p>
         </w:tc>
-        <w:tc>
-          <w:tcPr>
-            <w:tcW w:w="2728" w:type="dxa"/>
-            <w:hideMark/>
-          </w:tcPr>
-          <w:p>
-            <w:pPr>
-              <w:spacing w:line="480" w:lineRule="auto"/>
-              <w:cnfStyle w:val="000000000000" w:firstRow="0" w:lastRow="0" w:firstColumn="0" w:lastColumn="0" w:oddVBand="0" w:evenVBand="0" w:oddHBand="0" w:evenHBand="0" w:firstRowFirstColumn="0" w:firstRowLastColumn="0" w:lastRowFirstColumn="0" w:lastRowLastColumn="0"/>
-              <w:rPr>
-                <w:rFonts w:ascii="Times New Roman" w:eastAsia="Times New Roman" w:hAnsi="Times New Roman" w:cs="Times New Roman"/>
-              </w:rPr>
-            </w:pPr>
-            <w:r>
-              <w:rPr>
-                <w:rFonts w:ascii="Times New Roman" w:eastAsia="Times New Roman" w:hAnsi="Times New Roman" w:cs="Times New Roman"/>
-              </w:rPr>
-              <w:t>Endorses CNN-LSTM approach</w:t>
-            </w:r>
-          </w:p>
-        </w:tc>
       </w:tr>
       <w:tr>
+        <w:trPr>
+          <w:trHeight w:val="1017"/>
+        </w:trPr>
         <w:tc>
           <w:tcPr>
             <w:cnfStyle w:val="001000000000" w:firstRow="0" w:lastRow="0" w:firstColumn="1" w:lastColumn="0" w:oddVBand="0" w:evenVBand="0" w:oddHBand="0" w:evenHBand="0" w:firstRowFirstColumn="0" w:firstRowLastColumn="0" w:lastRowFirstColumn="0" w:lastRowLastColumn="0"/>
-            <w:tcW w:w="2700" w:type="dxa"/>
+            <w:tcW w:w="0" w:type="auto"/>
             <w:hideMark/>
           </w:tcPr>
           <w:p>
@@ -5947,7 +3957,7 @@
         </w:tc>
         <w:tc>
           <w:tcPr>
-            <w:tcW w:w="1710" w:type="dxa"/>
+            <w:tcW w:w="0" w:type="auto"/>
             <w:hideMark/>
           </w:tcPr>
           <w:p>
@@ -5968,7 +3978,7 @@
         </w:tc>
         <w:tc>
           <w:tcPr>
-            <w:tcW w:w="4050" w:type="dxa"/>
+            <w:tcW w:w="0" w:type="auto"/>
             <w:hideMark/>
           </w:tcPr>
           <w:p>
@@ -5987,35 +3997,6 @@
             </w:r>
           </w:p>
         </w:tc>
-        <w:tc>
-          <w:tcPr>
-            <w:tcW w:w="2728" w:type="dxa"/>
-            <w:hideMark/>
-          </w:tcPr>
-          <w:p>
-            <w:pPr>
-              <w:spacing w:line="480" w:lineRule="auto"/>
-              <w:cnfStyle w:val="000000000000" w:firstRow="0" w:lastRow="0" w:firstColumn="0" w:lastColumn="0" w:oddVBand="0" w:evenVBand="0" w:oddHBand="0" w:evenHBand="0" w:firstRowFirstColumn="0" w:firstRowLastColumn="0" w:lastRowFirstColumn="0" w:lastRowLastColumn="0"/>
-              <w:rPr>
-                <w:rFonts w:ascii="Times New Roman" w:eastAsia="Times New Roman" w:hAnsi="Times New Roman" w:cs="Times New Roman"/>
-              </w:rPr>
-            </w:pPr>
-            <w:proofErr w:type="gramStart"/>
-            <w:r>
-              <w:rPr>
-                <w:rFonts w:ascii="Times New Roman" w:eastAsia="Times New Roman" w:hAnsi="Times New Roman" w:cs="Times New Roman"/>
-              </w:rPr>
-              <w:t>Suggests</w:t>
-            </w:r>
-            <w:proofErr w:type="gramEnd"/>
-            <w:r>
-              <w:rPr>
-                <w:rFonts w:ascii="Times New Roman" w:eastAsia="Times New Roman" w:hAnsi="Times New Roman" w:cs="Times New Roman"/>
-              </w:rPr>
-              <w:t xml:space="preserve"> additional feature enhancements</w:t>
-            </w:r>
-          </w:p>
-        </w:tc>
       </w:tr>
     </w:tbl>
     <w:p>
@@ -6033,6 +4014,7 @@
       <w:pPr>
         <w:pStyle w:val="Heading1"/>
         <w:spacing w:before="0" w:line="240" w:lineRule="auto"/>
+        <w:jc w:val="center"/>
         <w:rPr>
           <w:rFonts w:ascii="Times New Roman" w:eastAsia="Times New Roman" w:hAnsi="Times New Roman" w:cs="Times New Roman"/>
           <w:b/>
@@ -6042,7 +4024,7 @@
           <w:szCs w:val="24"/>
         </w:rPr>
       </w:pPr>
-      <w:bookmarkStart w:id="9" w:name="_Toc194830276"/>
+      <w:bookmarkStart w:id="4" w:name="_Toc197061937"/>
       <w:r>
         <w:rPr>
           <w:rFonts w:ascii="Times New Roman" w:eastAsia="Times New Roman" w:hAnsi="Times New Roman" w:cs="Times New Roman"/>
@@ -6076,7 +4058,7 @@
         </w:rPr>
         <w:t>METHODOLOGY</w:t>
       </w:r>
-      <w:bookmarkEnd w:id="9"/>
+      <w:bookmarkEnd w:id="4"/>
     </w:p>
     <w:p>
       <w:pPr>
@@ -6088,14 +4070,14 @@
         <w:pStyle w:val="Heading3"/>
         <w:spacing w:before="0" w:beforeAutospacing="0" w:after="0" w:afterAutospacing="0"/>
       </w:pPr>
-      <w:bookmarkStart w:id="10" w:name="_Toc194830277"/>
+      <w:bookmarkStart w:id="5" w:name="_Toc197061938"/>
       <w:r>
         <w:t>3.1</w:t>
       </w:r>
       <w:r>
         <w:t xml:space="preserve"> Dataset Description</w:t>
       </w:r>
-      <w:bookmarkEnd w:id="10"/>
+      <w:bookmarkEnd w:id="5"/>
     </w:p>
     <w:p>
       <w:pPr>
@@ -6144,15 +4126,24 @@
           <w:sz w:val="24"/>
           <w:szCs w:val="24"/>
         </w:rPr>
-        <w:t xml:space="preserve">Getting this data ready was no small task. First, I had to clean </w:t>
-      </w:r>
-      <w:r>
-        <w:rPr>
-          <w:rFonts w:ascii="Times New Roman" w:hAnsi="Times New Roman" w:cs="Times New Roman"/>
-          <w:sz w:val="24"/>
-          <w:szCs w:val="24"/>
-        </w:rPr>
-        <w:t>up the dataset by filling in missing entries (only 1.9% of the dataset, thankfully), identifying and correcting outliers, and ensuring that all time series were appropriately aligned</w:t>
+        <w:t xml:space="preserve">Getting this data ready was no small task. </w:t>
+      </w:r>
+      <w:r>
+        <w:rPr>
+          <w:rFonts w:ascii="Times New Roman" w:hAnsi="Times New Roman" w:cs="Times New Roman"/>
+          <w:strike/>
+          <w:sz w:val="24"/>
+          <w:szCs w:val="24"/>
+        </w:rPr>
+        <w:t>First, I had to clean up the dataset by filling in missing entries (only 1.9% of the dataset, thankfully)</w:t>
+      </w:r>
+      <w:r>
+        <w:rPr>
+          <w:rFonts w:ascii="Times New Roman" w:hAnsi="Times New Roman" w:cs="Times New Roman"/>
+          <w:sz w:val="24"/>
+          <w:szCs w:val="24"/>
+        </w:rPr>
+        <w:t>, identifying and correcting outliers, and ensuring that all time series were appropriately aligned</w:t>
       </w:r>
       <w:r>
         <w:rPr>
@@ -6188,56 +4179,6 @@
           <w:rFonts w:eastAsiaTheme="minorHAnsi"/>
         </w:rPr>
       </w:pPr>
-      <w:r>
-        <w:rPr>
-          <w:rFonts w:ascii="Times New Roman" w:hAnsi="Times New Roman" w:cs="Times New Roman"/>
-          <w:sz w:val="24"/>
-          <w:szCs w:val="24"/>
-        </w:rPr>
-        <w:t xml:space="preserve">My analysis framework combined technical analysis, statistical models, and machine learning techniques. I </w:t>
-      </w:r>
-      <w:r>
-        <w:rPr>
-          <w:rFonts w:ascii="Times New Roman" w:hAnsi="Times New Roman" w:cs="Times New Roman"/>
-          <w:sz w:val="24"/>
-          <w:szCs w:val="24"/>
-        </w:rPr>
-        <w:t>utilized tools such as moving average crossovers, momentum indicators, and volume analysis, alongside statistical approaches including</w:t>
-      </w:r>
-      <w:r>
-        <w:rPr>
-          <w:rFonts w:ascii="Times New Roman" w:hAnsi="Times New Roman" w:cs="Times New Roman"/>
-          <w:sz w:val="24"/>
-          <w:szCs w:val="24"/>
-        </w:rPr>
-        <w:t xml:space="preserve"> correlation studies, distribution analysis, and time series decomposition. For implementation, I leveraged Python's data science ecosystem</w:t>
-      </w:r>
-      <w:r>
-        <w:rPr>
-          <w:rFonts w:ascii="Times New Roman" w:hAnsi="Times New Roman" w:cs="Times New Roman"/>
-          <w:sz w:val="24"/>
-          <w:szCs w:val="24"/>
-        </w:rPr>
-        <w:t>, utilizing Pandas for data wrangling, NumPy for numerical computations, TensorFlow for deep learning</w:t>
-      </w:r>
-      <w:r>
-        <w:rPr>
-          <w:rFonts w:ascii="Times New Roman" w:hAnsi="Times New Roman" w:cs="Times New Roman"/>
-          <w:sz w:val="24"/>
-          <w:szCs w:val="24"/>
-        </w:rPr>
-        <w:t>, and Matplotlib and Seaborn for visualizing the results.</w:t>
-      </w:r>
-    </w:p>
-    <w:p>
-      <w:pPr>
-        <w:spacing w:after="0" w:line="360" w:lineRule="auto"/>
-        <w:jc w:val="both"/>
-        <w:rPr>
-          <w:rStyle w:val="Heading3Char"/>
-          <w:rFonts w:eastAsiaTheme="minorHAnsi"/>
-        </w:rPr>
-      </w:pPr>
     </w:p>
     <w:p>
       <w:pPr>
@@ -6248,7 +4189,7 @@
           <w:szCs w:val="24"/>
         </w:rPr>
       </w:pPr>
-      <w:bookmarkStart w:id="11" w:name="_Toc194830278"/>
+      <w:bookmarkStart w:id="6" w:name="_Toc197061939"/>
       <w:r>
         <w:rPr>
           <w:sz w:val="24"/>
@@ -6271,7 +4212,7 @@
         </w:rPr>
         <w:t xml:space="preserve"> Exploratory Data Analysis</w:t>
       </w:r>
-      <w:bookmarkEnd w:id="11"/>
+      <w:bookmarkEnd w:id="6"/>
     </w:p>
     <w:p>
       <w:pPr>
@@ -6327,9 +4268,9 @@
           <w:szCs w:val="24"/>
         </w:rPr>
         <w:drawing>
-          <wp:inline distT="0" distB="0" distL="0" distR="0" wp14:anchorId="5ACABF5B" wp14:editId="04A71670">
-            <wp:extent cx="5766711" cy="3044190"/>
-            <wp:effectExtent l="0" t="0" r="5715" b="3810"/>
+          <wp:inline distT="0" distB="0" distL="0" distR="0" wp14:anchorId="5ACABF5B" wp14:editId="1B4548A6">
+            <wp:extent cx="5603875" cy="2958230"/>
+            <wp:effectExtent l="0" t="0" r="0" b="0"/>
             <wp:docPr id="5" name="Picture 5"/>
             <wp:cNvGraphicFramePr>
               <a:graphicFrameLocks xmlns:a="http://schemas.openxmlformats.org/drawingml/2006/main" noChangeAspect="1"/>
@@ -6359,7 +4300,7 @@
                   <pic:spPr bwMode="auto">
                     <a:xfrm>
                       <a:off x="0" y="0"/>
-                      <a:ext cx="5805698" cy="3064771"/>
+                      <a:ext cx="5648572" cy="2981825"/>
                     </a:xfrm>
                     <a:prstGeom prst="rect">
                       <a:avLst/>
@@ -6561,11 +4502,10 @@
           <w:sz w:val="24"/>
           <w:szCs w:val="24"/>
         </w:rPr>
-        <w:lastRenderedPageBreak/>
         <w:drawing>
-          <wp:inline distT="0" distB="0" distL="0" distR="0" wp14:anchorId="049917CA" wp14:editId="66820F44">
-            <wp:extent cx="6727495" cy="4834890"/>
-            <wp:effectExtent l="0" t="0" r="0" b="3810"/>
+          <wp:inline distT="0" distB="0" distL="0" distR="0" wp14:anchorId="049917CA" wp14:editId="76B7BA20">
+            <wp:extent cx="3035534" cy="2076450"/>
+            <wp:effectExtent l="0" t="0" r="0" b="0"/>
             <wp:docPr id="6" name="Picture 6" descr="A screenshot of a graph&#10;&#10;AI-generated content may be incorrect."/>
             <wp:cNvGraphicFramePr>
               <a:graphicFrameLocks xmlns:a="http://schemas.openxmlformats.org/drawingml/2006/main" noChangeAspect="1"/>
@@ -6579,7 +4519,7 @@
                       <a:picLocks noChangeAspect="1" noChangeArrowheads="1"/>
                     </pic:cNvPicPr>
                   </pic:nvPicPr>
-                  <pic:blipFill>
+                  <pic:blipFill rotWithShape="1">
                     <a:blip r:embed="rId9" cstate="print">
                       <a:extLst>
                         <a:ext uri="{28A0092B-C50C-407E-A947-70E740481C1C}">
@@ -6587,15 +4527,13 @@
                         </a:ext>
                       </a:extLst>
                     </a:blip>
-                    <a:srcRect/>
-                    <a:stretch>
-                      <a:fillRect/>
-                    </a:stretch>
+                    <a:srcRect t="62256" r="60346"/>
+                    <a:stretch/>
                   </pic:blipFill>
                   <pic:spPr bwMode="auto">
                     <a:xfrm>
                       <a:off x="0" y="0"/>
-                      <a:ext cx="6761733" cy="4859496"/>
+                      <a:ext cx="3092785" cy="2115613"/>
                     </a:xfrm>
                     <a:prstGeom prst="rect">
                       <a:avLst/>
@@ -6604,6 +4542,11 @@
                     <a:ln>
                       <a:noFill/>
                     </a:ln>
+                    <a:extLst>
+                      <a:ext uri="{53640926-AAD7-44D8-BBD7-CCE9431645EC}">
+                        <a14:shadowObscured xmlns:a14="http://schemas.microsoft.com/office/drawing/2010/main"/>
+                      </a:ext>
+                    </a:extLst>
                   </pic:spPr>
                 </pic:pic>
               </a:graphicData>
@@ -6629,6 +4572,7 @@
           <w:sz w:val="24"/>
           <w:szCs w:val="24"/>
         </w:rPr>
+        <w:lastRenderedPageBreak/>
         <w:t>Figure</w:t>
       </w:r>
       <w:r>
@@ -6833,25 +4777,7 @@
           <w:sz w:val="24"/>
           <w:szCs w:val="24"/>
         </w:rPr>
-        <w:t xml:space="preserve">provided me with valuable insights </w:t>
-      </w:r>
-      <w:proofErr w:type="gramStart"/>
-      <w:r>
-        <w:rPr>
-          <w:rFonts w:ascii="Times New Roman" w:hAnsi="Times New Roman" w:cs="Times New Roman"/>
-          <w:sz w:val="24"/>
-          <w:szCs w:val="24"/>
-        </w:rPr>
-        <w:t>for</w:t>
-      </w:r>
-      <w:proofErr w:type="gramEnd"/>
-      <w:r>
-        <w:rPr>
-          <w:rFonts w:ascii="Times New Roman" w:hAnsi="Times New Roman" w:cs="Times New Roman"/>
-          <w:sz w:val="24"/>
-          <w:szCs w:val="24"/>
-        </w:rPr>
-        <w:t xml:space="preserve"> adapting my strategy to various</w:t>
+        <w:t>provided me with valuable insights for adapting my strategy to various</w:t>
       </w:r>
       <w:r>
         <w:rPr>
@@ -6876,7 +4802,7 @@
     <w:p>
       <w:pPr>
         <w:spacing w:after="0" w:line="360" w:lineRule="auto"/>
-        <w:jc w:val="both"/>
+        <w:jc w:val="center"/>
         <w:rPr>
           <w:rFonts w:ascii="Times New Roman" w:hAnsi="Times New Roman" w:cs="Times New Roman"/>
           <w:sz w:val="24"/>
@@ -6890,7 +4816,6 @@
           <w:sz w:val="24"/>
           <w:szCs w:val="24"/>
         </w:rPr>
-        <w:lastRenderedPageBreak/>
         <w:drawing>
           <wp:inline distT="0" distB="0" distL="0" distR="0" wp14:anchorId="6AC71CCC" wp14:editId="255AF3F4">
             <wp:extent cx="6678470" cy="3310890"/>
@@ -7120,6 +5045,7 @@
     <w:p>
       <w:pPr>
         <w:spacing w:after="0" w:line="360" w:lineRule="auto"/>
+        <w:jc w:val="center"/>
         <w:rPr>
           <w:rFonts w:ascii="Times New Roman" w:hAnsi="Times New Roman" w:cs="Times New Roman"/>
           <w:sz w:val="24"/>
@@ -7133,6 +5059,7 @@
           <w:sz w:val="24"/>
           <w:szCs w:val="24"/>
         </w:rPr>
+        <w:lastRenderedPageBreak/>
         <w:drawing>
           <wp:inline distT="0" distB="0" distL="0" distR="0" wp14:anchorId="429C0776" wp14:editId="155E330E">
             <wp:extent cx="6025589" cy="3272790"/>
@@ -7200,7 +5127,6 @@
           <w:sz w:val="24"/>
           <w:szCs w:val="24"/>
         </w:rPr>
-        <w:lastRenderedPageBreak/>
         <w:t>Figure 3.2.4</w:t>
       </w:r>
       <w:r>
@@ -7346,7 +5272,7 @@
     <w:p>
       <w:pPr>
         <w:spacing w:before="240" w:after="0" w:line="360" w:lineRule="auto"/>
-        <w:jc w:val="both"/>
+        <w:jc w:val="center"/>
         <w:rPr>
           <w:rFonts w:ascii="Times New Roman" w:hAnsi="Times New Roman" w:cs="Times New Roman"/>
           <w:sz w:val="24"/>
@@ -7361,9 +5287,9 @@
           <w:szCs w:val="24"/>
         </w:rPr>
         <w:drawing>
-          <wp:inline distT="0" distB="0" distL="0" distR="0" wp14:anchorId="27C70279" wp14:editId="5A36D00E">
-            <wp:extent cx="6596286" cy="3253740"/>
-            <wp:effectExtent l="0" t="0" r="0" b="3810"/>
+          <wp:inline distT="0" distB="0" distL="0" distR="0" wp14:anchorId="27C70279" wp14:editId="52CC1B5D">
+            <wp:extent cx="5728970" cy="2825920"/>
+            <wp:effectExtent l="0" t="0" r="5080" b="0"/>
             <wp:docPr id="12" name="Picture 12"/>
             <wp:cNvGraphicFramePr>
               <a:graphicFrameLocks xmlns:a="http://schemas.openxmlformats.org/drawingml/2006/main" noChangeAspect="1"/>
@@ -7393,7 +5319,7 @@
                   <pic:spPr bwMode="auto">
                     <a:xfrm>
                       <a:off x="0" y="0"/>
-                      <a:ext cx="6647421" cy="3278963"/>
+                      <a:ext cx="5783457" cy="2852797"/>
                     </a:xfrm>
                     <a:prstGeom prst="rect">
                       <a:avLst/>
@@ -7543,6 +5469,7 @@
           <w:sz w:val="24"/>
           <w:szCs w:val="24"/>
         </w:rPr>
+        <w:lastRenderedPageBreak/>
         <w:t xml:space="preserve">When I analyzed the top 20 stocks (Figure 3.2.5), I </w:t>
       </w:r>
       <w:r>
@@ -7560,124 +5487,6 @@
           <w:szCs w:val="24"/>
         </w:rPr>
         <w:t xml:space="preserve"> distinct performance characteristics compared to the broader market. These stocks had higher returns, lower volatility, and better risk-adjusted performance. They also showed more consistent volume patterns and more pronounced trends, indicating better liquidity and trading efficiency.</w:t>
-      </w:r>
-    </w:p>
-    <w:p>
-      <w:pPr>
-        <w:spacing w:before="240" w:after="0" w:line="360" w:lineRule="auto"/>
-        <w:jc w:val="both"/>
-        <w:rPr>
-          <w:rFonts w:ascii="Times New Roman" w:hAnsi="Times New Roman" w:cs="Times New Roman"/>
-          <w:sz w:val="24"/>
-          <w:szCs w:val="24"/>
-        </w:rPr>
-      </w:pPr>
-      <w:r>
-        <w:rPr>
-          <w:noProof/>
-        </w:rPr>
-        <w:lastRenderedPageBreak/>
-        <w:drawing>
-          <wp:inline distT="0" distB="0" distL="0" distR="0" wp14:anchorId="7B0A5A11" wp14:editId="6ED151C4">
-            <wp:extent cx="6524625" cy="4917329"/>
-            <wp:effectExtent l="0" t="0" r="0" b="0"/>
-            <wp:docPr id="13" name="Picture 13"/>
-            <wp:cNvGraphicFramePr>
-              <a:graphicFrameLocks xmlns:a="http://schemas.openxmlformats.org/drawingml/2006/main" noChangeAspect="1"/>
-            </wp:cNvGraphicFramePr>
-            <a:graphic xmlns:a="http://schemas.openxmlformats.org/drawingml/2006/main">
-              <a:graphicData uri="http://schemas.openxmlformats.org/drawingml/2006/picture">
-                <pic:pic xmlns:pic="http://schemas.openxmlformats.org/drawingml/2006/picture">
-                  <pic:nvPicPr>
-                    <pic:cNvPr id="0" name="Picture 13"/>
-                    <pic:cNvPicPr>
-                      <a:picLocks noChangeAspect="1" noChangeArrowheads="1"/>
-                    </pic:cNvPicPr>
-                  </pic:nvPicPr>
-                  <pic:blipFill>
-                    <a:blip r:embed="rId13" cstate="print">
-                      <a:extLst>
-                        <a:ext uri="{28A0092B-C50C-407E-A947-70E740481C1C}">
-                          <a14:useLocalDpi xmlns:a14="http://schemas.microsoft.com/office/drawing/2010/main" val="0"/>
-                        </a:ext>
-                      </a:extLst>
-                    </a:blip>
-                    <a:srcRect/>
-                    <a:stretch>
-                      <a:fillRect/>
-                    </a:stretch>
-                  </pic:blipFill>
-                  <pic:spPr bwMode="auto">
-                    <a:xfrm>
-                      <a:off x="0" y="0"/>
-                      <a:ext cx="6529378" cy="4920911"/>
-                    </a:xfrm>
-                    <a:prstGeom prst="rect">
-                      <a:avLst/>
-                    </a:prstGeom>
-                    <a:noFill/>
-                    <a:ln>
-                      <a:noFill/>
-                    </a:ln>
-                  </pic:spPr>
-                </pic:pic>
-              </a:graphicData>
-            </a:graphic>
-          </wp:inline>
-        </w:drawing>
-      </w:r>
-    </w:p>
-    <w:p>
-      <w:pPr>
-        <w:pStyle w:val="ListParagraph"/>
-        <w:spacing w:before="240" w:after="0" w:line="360" w:lineRule="auto"/>
-        <w:ind w:left="360"/>
-        <w:jc w:val="center"/>
-        <w:rPr>
-          <w:rFonts w:ascii="Times New Roman" w:hAnsi="Times New Roman" w:cs="Times New Roman"/>
-          <w:sz w:val="24"/>
-          <w:szCs w:val="24"/>
-        </w:rPr>
-      </w:pPr>
-      <w:r>
-        <w:rPr>
-          <w:rFonts w:ascii="Times New Roman" w:hAnsi="Times New Roman" w:cs="Times New Roman"/>
-          <w:sz w:val="24"/>
-          <w:szCs w:val="24"/>
-        </w:rPr>
-        <w:t xml:space="preserve">Table </w:t>
-      </w:r>
-      <w:r>
-        <w:rPr>
-          <w:rFonts w:ascii="Times New Roman" w:hAnsi="Times New Roman" w:cs="Times New Roman"/>
-          <w:sz w:val="24"/>
-          <w:szCs w:val="24"/>
-        </w:rPr>
-        <w:t>3.1: Statistical</w:t>
-      </w:r>
-      <w:r>
-        <w:rPr>
-          <w:rFonts w:ascii="Times New Roman" w:hAnsi="Times New Roman" w:cs="Times New Roman"/>
-          <w:sz w:val="24"/>
-          <w:szCs w:val="24"/>
-        </w:rPr>
-        <w:t xml:space="preserve"> </w:t>
-      </w:r>
-      <w:r>
-        <w:rPr>
-          <w:rFonts w:ascii="Times New Roman" w:hAnsi="Times New Roman" w:cs="Times New Roman"/>
-          <w:sz w:val="24"/>
-          <w:szCs w:val="24"/>
-        </w:rPr>
-        <w:t>S</w:t>
-      </w:r>
-      <w:r>
-        <w:rPr>
-          <w:rFonts w:ascii="Times New Roman" w:hAnsi="Times New Roman" w:cs="Times New Roman"/>
-          <w:sz w:val="24"/>
-          <w:szCs w:val="24"/>
-        </w:rPr>
-        <w:t>ummary</w:t>
       </w:r>
     </w:p>
     <w:p>
@@ -7690,27 +5499,7 @@
         </w:rPr>
       </w:pPr>
       <w:r>
-        <w:rPr>
-          <w:rFonts w:eastAsiaTheme="minorHAnsi"/>
-        </w:rPr>
-        <w:t>The statistical summary provided quantitative insights into market behavior. Price statistics showed a mean of $156.23, a median of $142.15, and a standard deviation of $89.45, indicating significant price variation across stocks. Return statistics revealed a mean daily return of 0.12% with a standard deviation of 1.45%. Volume statistics showed an average daily volume of 2.3 million shares, with significant skewness (2.45).</w:t>
-      </w:r>
-    </w:p>
-    <w:p>
-      <w:pPr>
-        <w:pStyle w:val="NormalWeb"/>
-        <w:spacing w:before="240" w:beforeAutospacing="0" w:after="0" w:afterAutospacing="0" w:line="360" w:lineRule="auto"/>
-        <w:jc w:val="both"/>
-        <w:rPr>
-          <w:rFonts w:eastAsiaTheme="minorHAnsi"/>
-        </w:rPr>
-      </w:pPr>
-      <w:r>
-        <w:t xml:space="preserve">These findings had important implications for my strategy development. The clear regime identification and volatility clustering suggested I needed adaptive trading strategies that could adjust to changing market conditions. The strong correlations between technical indicators supported the use of combined </w:t>
-      </w:r>
-      <w:r>
-        <w:lastRenderedPageBreak/>
-        <w:t>indicator approaches, while the weak fundamental correlations suggested focusing on technical analysis for short-term trading decisions.</w:t>
+        <w:t>These findings had important implications for my strategy development. The clear regime identification and volatility clustering suggested I needed adaptive trading strategies that could adjust to changing market conditions. The strong correlations between technical indicators supported the use of combined indicator approaches, while the weak fundamental correlations suggested focusing on technical analysis for short-term trading decisions.</w:t>
       </w:r>
     </w:p>
     <w:p>
@@ -7718,8 +5507,14 @@
         <w:pStyle w:val="NormalWeb"/>
         <w:spacing w:after="240" w:line="360" w:lineRule="auto"/>
         <w:jc w:val="both"/>
-      </w:pPr>
-      <w:r>
+        <w:rPr>
+          <w:strike/>
+        </w:rPr>
+      </w:pPr>
+      <w:r>
+        <w:rPr>
+          <w:strike/>
+        </w:rPr>
         <w:t>The analysis of top performers highlighted the importance of liquidity and consistent volume patterns in achieving superior returns. The statistical properties of returns and volatility provided valuable inputs for position sizing and risk management. The regime-dependent performance characteristics suggested the need for dynamic strategy parameters that could adapt to varying market conditions.</w:t>
       </w:r>
     </w:p>
@@ -7728,8 +5523,14 @@
         <w:pStyle w:val="NormalWeb"/>
         <w:spacing w:before="0" w:beforeAutospacing="0" w:after="240" w:afterAutospacing="0" w:line="360" w:lineRule="auto"/>
         <w:jc w:val="both"/>
-      </w:pPr>
-      <w:r>
+        <w:rPr>
+          <w:strike/>
+        </w:rPr>
+      </w:pPr>
+      <w:r>
+        <w:rPr>
+          <w:strike/>
+        </w:rPr>
         <w:t>This comprehensive analysis gave me a solid foundation for developing an effective trading strategy. The insights from correlation analysis, regime identification, and volatility patterns helped me optimize entry and exit points, position sizing, and risk management rules. The statistical properties of the data supported the implementation of robust risk management protocols while maintaining the potential for significant returns through strategic trading decisions.</w:t>
       </w:r>
     </w:p>
@@ -7743,7 +5544,7 @@
           <w:szCs w:val="24"/>
         </w:rPr>
       </w:pPr>
-      <w:bookmarkStart w:id="12" w:name="_Toc194830279"/>
+      <w:bookmarkStart w:id="7" w:name="_Toc197061940"/>
       <w:r>
         <w:rPr>
           <w:sz w:val="24"/>
@@ -7765,7 +5566,7 @@
         </w:rPr>
         <w:t xml:space="preserve"> Data Processing and Feature Engineering</w:t>
       </w:r>
-      <w:bookmarkEnd w:id="12"/>
+      <w:bookmarkEnd w:id="7"/>
     </w:p>
     <w:p>
       <w:pPr>
@@ -7850,6 +5651,7 @@
           <w:sz w:val="24"/>
           <w:szCs w:val="24"/>
         </w:rPr>
+        <w:lastRenderedPageBreak/>
         <w:t>Technical indicators: calculated across multiple timeframes, including moving averages (5, 10, 20, 50, 200 days), RSI (9, 14, 25 periods), MACD, and Bollinger Bands</w:t>
       </w:r>
     </w:p>
@@ -7928,7 +5730,6 @@
           <w:sz w:val="24"/>
           <w:szCs w:val="24"/>
         </w:rPr>
-        <w:lastRenderedPageBreak/>
         <w:t>Four key indicators were central to my technical analysis framework:</w:t>
       </w:r>
     </w:p>
@@ -8607,33 +6408,15 @@
           <w:sz w:val="24"/>
           <w:szCs w:val="24"/>
         </w:rPr>
-        <w:t>(</w:t>
-      </w:r>
-      <w:proofErr w:type="gramStart"/>
-      <w:r>
-        <w:rPr>
-          <w:rFonts w:ascii="Times New Roman" w:hAnsi="Times New Roman" w:cs="Times New Roman"/>
-          <w:sz w:val="24"/>
-          <w:szCs w:val="24"/>
-        </w:rPr>
-        <w:t>2002).</w:t>
-      </w:r>
-      <w:r>
-        <w:rPr>
-          <w:rFonts w:ascii="Times New Roman" w:hAnsi="Times New Roman" w:cs="Times New Roman"/>
-          <w:sz w:val="24"/>
-          <w:szCs w:val="24"/>
-        </w:rPr>
-        <w:t>)</w:t>
-      </w:r>
-      <w:proofErr w:type="gramEnd"/>
-      <w:r>
-        <w:rPr>
-          <w:rFonts w:ascii="Times New Roman" w:hAnsi="Times New Roman" w:cs="Times New Roman"/>
-          <w:sz w:val="24"/>
-          <w:szCs w:val="24"/>
-        </w:rPr>
-        <w:t>.</w:t>
+        <w:t>(2002).</w:t>
+      </w:r>
+      <w:r>
+        <w:rPr>
+          <w:rFonts w:ascii="Times New Roman" w:hAnsi="Times New Roman" w:cs="Times New Roman"/>
+          <w:sz w:val="24"/>
+          <w:szCs w:val="24"/>
+        </w:rPr>
+        <w:t>).</w:t>
       </w:r>
       <w:r>
         <w:rPr>
@@ -8891,7 +6674,7 @@
           <w:szCs w:val="24"/>
         </w:rPr>
       </w:pPr>
-      <w:bookmarkStart w:id="13" w:name="_Toc194830280"/>
+      <w:bookmarkStart w:id="8" w:name="_Toc197061941"/>
       <w:r>
         <w:rPr>
           <w:sz w:val="24"/>
@@ -8913,7 +6696,7 @@
         </w:rPr>
         <w:t> Class Imbalance Handling</w:t>
       </w:r>
-      <w:bookmarkEnd w:id="13"/>
+      <w:bookmarkEnd w:id="8"/>
     </w:p>
     <w:p>
       <w:pPr>
@@ -8938,6 +6721,7 @@
           <w:sz w:val="24"/>
           <w:szCs w:val="24"/>
         </w:rPr>
+        <w:lastRenderedPageBreak/>
         <w:t>One major problem in financial market prediction is the intrinsic class imbalance</w:t>
       </w:r>
       <w:r>
@@ -9460,7 +7244,6 @@
           <w:sz w:val="24"/>
           <w:szCs w:val="24"/>
         </w:rPr>
-        <w:lastRenderedPageBreak/>
         <w:t>Apply SMOTE to balance the classes</w:t>
       </w:r>
     </w:p>
@@ -9521,8 +7304,14 @@
         <w:pStyle w:val="NormalWeb"/>
         <w:spacing w:before="0" w:beforeAutospacing="0" w:after="0" w:afterAutospacing="0" w:line="360" w:lineRule="auto"/>
         <w:jc w:val="both"/>
-      </w:pPr>
-      <w:r>
+        <w:rPr>
+          <w:strike/>
+        </w:rPr>
+      </w:pPr>
+      <w:r>
+        <w:rPr>
+          <w:strike/>
+        </w:rPr>
         <w:t>The impact of SMOTE was clearly visible in the trading system's performance. Before applying SMOTE, the initial class distribution was 37% profitable trades vs. 63% unprofitable trades. After SMOTE, I achieved a balanced 50-50 representation, which resulted in significant improvements:</w:t>
       </w:r>
     </w:p>
@@ -9535,8 +7324,14 @@
         </w:numPr>
         <w:spacing w:before="0" w:beforeAutospacing="0" w:after="0" w:afterAutospacing="0" w:line="360" w:lineRule="auto"/>
         <w:jc w:val="both"/>
-      </w:pPr>
-      <w:r>
+        <w:rPr>
+          <w:strike/>
+        </w:rPr>
+      </w:pPr>
+      <w:r>
+        <w:rPr>
+          <w:strike/>
+        </w:rPr>
         <w:t>Higher actual positive rate to identify profitable trades</w:t>
       </w:r>
     </w:p>
@@ -9549,8 +7344,14 @@
         </w:numPr>
         <w:spacing w:before="40" w:after="0" w:line="360" w:lineRule="auto"/>
         <w:jc w:val="both"/>
-      </w:pPr>
-      <w:r>
+        <w:rPr>
+          <w:strike/>
+        </w:rPr>
+      </w:pPr>
+      <w:r>
+        <w:rPr>
+          <w:strike/>
+        </w:rPr>
         <w:t>Greater sensitivity to market turning points</w:t>
       </w:r>
     </w:p>
@@ -9563,8 +7364,14 @@
         </w:numPr>
         <w:spacing w:before="40" w:beforeAutospacing="0" w:after="0" w:afterAutospacing="0" w:line="360" w:lineRule="auto"/>
         <w:jc w:val="both"/>
-      </w:pPr>
-      <w:r>
+        <w:rPr>
+          <w:strike/>
+        </w:rPr>
+      </w:pPr>
+      <w:r>
+        <w:rPr>
+          <w:strike/>
+        </w:rPr>
         <w:t>Balanced risk-reward opportunities</w:t>
       </w:r>
     </w:p>
@@ -9578,7 +7385,7 @@
           <w:szCs w:val="24"/>
         </w:rPr>
       </w:pPr>
-      <w:bookmarkStart w:id="14" w:name="_Toc194830281"/>
+      <w:bookmarkStart w:id="9" w:name="_Toc197061942"/>
       <w:r>
         <w:rPr>
           <w:sz w:val="24"/>
@@ -9600,7 +7407,7 @@
         </w:rPr>
         <w:t xml:space="preserve"> Deep Learning Architecture</w:t>
       </w:r>
-      <w:bookmarkEnd w:id="14"/>
+      <w:bookmarkEnd w:id="9"/>
     </w:p>
     <w:p>
       <w:pPr>
@@ -9618,25 +7425,7 @@
           <w:sz w:val="24"/>
           <w:szCs w:val="24"/>
         </w:rPr>
-        <w:t xml:space="preserve">My hybrid deep learning model combines CNN and </w:t>
-      </w:r>
-      <w:proofErr w:type="spellStart"/>
-      <w:r>
-        <w:rPr>
-          <w:rFonts w:ascii="Times New Roman" w:hAnsi="Times New Roman" w:cs="Times New Roman"/>
-          <w:sz w:val="24"/>
-          <w:szCs w:val="24"/>
-        </w:rPr>
-        <w:t>BiLSTM</w:t>
-      </w:r>
-      <w:proofErr w:type="spellEnd"/>
-      <w:r>
-        <w:rPr>
-          <w:rFonts w:ascii="Times New Roman" w:hAnsi="Times New Roman" w:cs="Times New Roman"/>
-          <w:sz w:val="24"/>
-          <w:szCs w:val="24"/>
-        </w:rPr>
-        <w:t xml:space="preserve"> architectures with an attention mechanism, building on the work of Selvin et al. (2017) and Vaswani et al. (2017).</w:t>
+        <w:t>My hybrid deep learning model combines CNN and BiLSTM architectures with an attention mechanism, building on the work of Selvin et al. (2017) and Vaswani et al. (2017).</w:t>
       </w:r>
     </w:p>
     <w:p>
@@ -9655,43 +7444,16 @@
           <w:sz w:val="24"/>
           <w:szCs w:val="24"/>
         </w:rPr>
-        <w:t xml:space="preserve">The CNN component processes local patterns through 64 filters with a kernel size of 3, followed by max pooling and dropout regularization (rate of 0.2). The </w:t>
-      </w:r>
-      <w:proofErr w:type="spellStart"/>
-      <w:r>
-        <w:rPr>
-          <w:rFonts w:ascii="Times New Roman" w:hAnsi="Times New Roman" w:cs="Times New Roman"/>
-          <w:sz w:val="24"/>
-          <w:szCs w:val="24"/>
-        </w:rPr>
-        <w:t>BiLSTM</w:t>
-      </w:r>
-      <w:proofErr w:type="spellEnd"/>
-      <w:r>
-        <w:rPr>
-          <w:rFonts w:ascii="Times New Roman" w:hAnsi="Times New Roman" w:cs="Times New Roman"/>
-          <w:sz w:val="24"/>
-          <w:szCs w:val="24"/>
-        </w:rPr>
-        <w:t xml:space="preserve"> structure consists of three stacked layers with 128, 32, and 32 units, respectively, incorporating bidirectional processing for enhanced temporal feature capture (Graves &amp; </w:t>
-      </w:r>
-      <w:proofErr w:type="spellStart"/>
-      <w:r>
-        <w:rPr>
-          <w:rFonts w:ascii="Times New Roman" w:hAnsi="Times New Roman" w:cs="Times New Roman"/>
-          <w:sz w:val="24"/>
-          <w:szCs w:val="24"/>
-        </w:rPr>
-        <w:t>Schmidhuber</w:t>
-      </w:r>
-      <w:proofErr w:type="spellEnd"/>
-      <w:r>
-        <w:rPr>
-          <w:rFonts w:ascii="Times New Roman" w:hAnsi="Times New Roman" w:cs="Times New Roman"/>
-          <w:sz w:val="24"/>
-          <w:szCs w:val="24"/>
-        </w:rPr>
-        <w:t>, 2005).</w:t>
+        <w:t xml:space="preserve">The CNN component processes local patterns through 64 filters with a kernel size of 3, followed by max pooling and dropout regularization (rate of 0.2). The BiLSTM structure consists of three stacked layers </w:t>
+      </w:r>
+      <w:r>
+        <w:rPr>
+          <w:rFonts w:ascii="Times New Roman" w:hAnsi="Times New Roman" w:cs="Times New Roman"/>
+          <w:sz w:val="24"/>
+          <w:szCs w:val="24"/>
+        </w:rPr>
+        <w:lastRenderedPageBreak/>
+        <w:t>with 128, 32, and 32 units, respectively, incorporating bidirectional processing for enhanced temporal feature capture (Graves &amp; Schmidhuber, 2005).</w:t>
       </w:r>
     </w:p>
     <w:p>
@@ -9710,25 +7472,7 @@
           <w:sz w:val="24"/>
           <w:szCs w:val="24"/>
         </w:rPr>
-        <w:t xml:space="preserve">The attention mechanism, following </w:t>
-      </w:r>
-      <w:proofErr w:type="spellStart"/>
-      <w:r>
-        <w:rPr>
-          <w:rFonts w:ascii="Times New Roman" w:hAnsi="Times New Roman" w:cs="Times New Roman"/>
-          <w:sz w:val="24"/>
-          <w:szCs w:val="24"/>
-        </w:rPr>
-        <w:t>Bahdanau</w:t>
-      </w:r>
-      <w:proofErr w:type="spellEnd"/>
-      <w:r>
-        <w:rPr>
-          <w:rFonts w:ascii="Times New Roman" w:hAnsi="Times New Roman" w:cs="Times New Roman"/>
-          <w:sz w:val="24"/>
-          <w:szCs w:val="24"/>
-        </w:rPr>
-        <w:t xml:space="preserve"> et al. (2015), enhances the model's ability to focus on relevant temporal patterns through a SoftMax-activated scoring system:</w:t>
+        <w:t>The attention mechanism, following Bahdanau et al. (2015), enhances the model's ability to focus on relevant temporal patterns through a SoftMax-activated scoring system:</w:t>
       </w:r>
     </w:p>
     <w:p>
@@ -9832,7 +7576,6 @@
           <w:sz w:val="24"/>
           <w:szCs w:val="24"/>
         </w:rPr>
-        <w:lastRenderedPageBreak/>
         <w:t>3.</w:t>
       </w:r>
       <w:r>
@@ -10028,6 +7771,7 @@
           <w:sz w:val="24"/>
           <w:szCs w:val="24"/>
         </w:rPr>
+        <w:lastRenderedPageBreak/>
         <w:drawing>
           <wp:inline distT="0" distB="0" distL="0" distR="0" wp14:anchorId="07F5EF84" wp14:editId="4314C0E6">
             <wp:extent cx="7320833" cy="2766060"/>
@@ -10046,7 +7790,7 @@
                     </pic:cNvPicPr>
                   </pic:nvPicPr>
                   <pic:blipFill>
-                    <a:blip r:embed="rId14" cstate="print">
+                    <a:blip r:embed="rId13" cstate="print">
                       <a:extLst>
                         <a:ext uri="{28A0092B-C50C-407E-A947-70E740481C1C}">
                           <a14:useLocalDpi xmlns:a14="http://schemas.microsoft.com/office/drawing/2010/main" val="0"/>
@@ -10175,7 +7919,7 @@
           <w:szCs w:val="24"/>
         </w:rPr>
       </w:pPr>
-      <w:bookmarkStart w:id="15" w:name="_Toc194830282"/>
+      <w:bookmarkStart w:id="10" w:name="_Toc197061943"/>
       <w:r>
         <w:rPr>
           <w:sz w:val="24"/>
@@ -10197,7 +7941,7 @@
         </w:rPr>
         <w:t xml:space="preserve"> Model Training and Implementation</w:t>
       </w:r>
-      <w:bookmarkEnd w:id="15"/>
+      <w:bookmarkEnd w:id="10"/>
     </w:p>
     <w:p>
       <w:pPr>
@@ -10263,16 +8007,7 @@
           <w:sz w:val="24"/>
           <w:szCs w:val="24"/>
         </w:rPr>
-        <w:t xml:space="preserve">. The model optimization utilizes the </w:t>
-      </w:r>
-      <w:r>
-        <w:rPr>
-          <w:rFonts w:ascii="Times New Roman" w:hAnsi="Times New Roman" w:cs="Times New Roman"/>
-          <w:sz w:val="24"/>
-          <w:szCs w:val="24"/>
-        </w:rPr>
-        <w:lastRenderedPageBreak/>
-        <w:t>Adam optimizer with a learning rate of 0.001</w:t>
+        <w:t>. The model optimization utilizes the Adam optimizer with a learning rate of 0.001</w:t>
       </w:r>
       <w:r>
         <w:rPr>
@@ -10568,7 +8303,7 @@
           <w:szCs w:val="24"/>
         </w:rPr>
       </w:pPr>
-      <w:bookmarkStart w:id="16" w:name="_Toc194830283"/>
+      <w:bookmarkStart w:id="11" w:name="_Toc197061944"/>
       <w:r>
         <w:rPr>
           <w:sz w:val="24"/>
@@ -10597,7 +8332,7 @@
         </w:rPr>
         <w:t xml:space="preserve"> Performance Evaluation</w:t>
       </w:r>
-      <w:bookmarkEnd w:id="16"/>
+      <w:bookmarkEnd w:id="11"/>
     </w:p>
     <w:p>
       <w:pPr>
@@ -10638,6 +8373,7 @@
               <w:szCs w:val="24"/>
               <w:bdr w:val="none" w:sz="0" w:space="0" w:color="auto" w:frame="1"/>
             </w:rPr>
+            <w:lastRenderedPageBreak/>
             <m:t>Sharpe Ratio=</m:t>
           </m:r>
           <m:f>
@@ -11108,7 +8844,7 @@
           <w:szCs w:val="24"/>
         </w:rPr>
       </w:pPr>
-      <w:bookmarkStart w:id="17" w:name="_Toc194830284"/>
+      <w:bookmarkStart w:id="12" w:name="_Toc197061945"/>
       <w:r>
         <w:rPr>
           <w:rFonts w:ascii="Times New Roman" w:eastAsia="Times New Roman" w:hAnsi="Times New Roman" w:cs="Times New Roman"/>
@@ -11139,7 +8875,7 @@
         </w:rPr>
         <w:t>TRADING STRATEGY IMPLEMENTATION</w:t>
       </w:r>
-      <w:bookmarkEnd w:id="17"/>
+      <w:bookmarkEnd w:id="12"/>
     </w:p>
     <w:p>
       <w:pPr>
@@ -11157,16 +8893,7 @@
           <w:sz w:val="24"/>
           <w:szCs w:val="24"/>
         </w:rPr>
-        <w:t xml:space="preserve">My trading system stands out for its innovative approach, combining deep learning forecasts with fundamental technical analysis and systematic risk management. The algorithm uses machine learning </w:t>
-      </w:r>
-      <w:r>
-        <w:rPr>
-          <w:rFonts w:ascii="Times New Roman" w:hAnsi="Times New Roman" w:cs="Times New Roman"/>
-          <w:sz w:val="24"/>
-          <w:szCs w:val="24"/>
-        </w:rPr>
-        <w:lastRenderedPageBreak/>
-        <w:t xml:space="preserve">to forecast market movement signals, generating probability predictions through binary classification. A signal is triggered when the computed probability exceeds a predefined confidence threshold - in my case, 60% </w:t>
+        <w:t xml:space="preserve">My trading system stands out for its innovative approach, combining deep learning forecasts with fundamental technical analysis and systematic risk management. The algorithm uses machine learning to forecast market movement signals, generating probability predictions through binary classification. A signal is triggered when the computed probability exceeds a predefined confidence threshold - in my case, 60% </w:t>
       </w:r>
       <w:r>
         <w:rPr>
@@ -11359,6 +9086,7 @@
           <w:sz w:val="24"/>
           <w:szCs w:val="24"/>
         </w:rPr>
+        <w:lastRenderedPageBreak/>
         <w:t>A stop-loss level at 2% below the entry price to protect against adverse movements</w:t>
       </w:r>
     </w:p>
@@ -11461,7 +9189,7 @@
           <w:szCs w:val="24"/>
         </w:rPr>
       </w:pPr>
-      <w:bookmarkStart w:id="18" w:name="_Toc194830285"/>
+      <w:bookmarkStart w:id="13" w:name="_Toc197061946"/>
       <w:r>
         <w:rPr>
           <w:rFonts w:ascii="Times New Roman" w:eastAsia="Times New Roman" w:hAnsi="Times New Roman" w:cs="Times New Roman"/>
@@ -11492,7 +9220,7 @@
         </w:rPr>
         <w:t>EXPERIMENTAL RESULTS</w:t>
       </w:r>
-      <w:bookmarkEnd w:id="18"/>
+      <w:bookmarkEnd w:id="13"/>
     </w:p>
     <w:p>
       <w:pPr>
@@ -11504,7 +9232,7 @@
           <w:szCs w:val="24"/>
         </w:rPr>
       </w:pPr>
-      <w:bookmarkStart w:id="19" w:name="_Toc194830286"/>
+      <w:bookmarkStart w:id="14" w:name="_Toc197061947"/>
       <w:r>
         <w:rPr>
           <w:sz w:val="24"/>
@@ -11519,7 +9247,7 @@
         </w:rPr>
         <w:t>.1 Performance Metrics</w:t>
       </w:r>
-      <w:bookmarkEnd w:id="19"/>
+      <w:bookmarkEnd w:id="14"/>
     </w:p>
     <w:p>
       <w:pPr>
@@ -11537,7 +9265,6 @@
           <w:sz w:val="24"/>
           <w:szCs w:val="24"/>
         </w:rPr>
-        <w:lastRenderedPageBreak/>
         <w:t>My experimental analysis demonstrates the robustness of this hybrid model under various market conditions and stock characteristics. After exhaustive testing on the S&amp;P 500, the results highlight the strategy's adaptability and point to areas where further refinements could enhance short-term detection for professionally traded securities.</w:t>
       </w:r>
     </w:p>
@@ -11558,6 +9285,7 @@
           <w:sz w:val="24"/>
           <w:szCs w:val="24"/>
         </w:rPr>
+        <w:lastRenderedPageBreak/>
         <w:drawing>
           <wp:inline distT="0" distB="0" distL="0" distR="0" wp14:anchorId="7C8621EE" wp14:editId="40D091B6">
             <wp:extent cx="6273165" cy="4476115"/>
@@ -11576,7 +9304,7 @@
                     </pic:cNvPicPr>
                   </pic:nvPicPr>
                   <pic:blipFill>
-                    <a:blip r:embed="rId15" cstate="print">
+                    <a:blip r:embed="rId14" cstate="print">
                       <a:extLst>
                         <a:ext uri="{28A0092B-C50C-407E-A947-70E740481C1C}">
                           <a14:useLocalDpi xmlns:a14="http://schemas.microsoft.com/office/drawing/2010/main" val="0"/>
@@ -11676,25 +9404,7 @@
           <w:sz w:val="24"/>
           <w:szCs w:val="24"/>
         </w:rPr>
-        <w:t>The article's results show that the market segments with the least rational pricing are stable, </w:t>
-      </w:r>
-      <w:proofErr w:type="gramStart"/>
-      <w:r>
-        <w:rPr>
-          <w:rFonts w:ascii="Times New Roman" w:hAnsi="Times New Roman" w:cs="Times New Roman"/>
-          <w:sz w:val="24"/>
-          <w:szCs w:val="24"/>
-        </w:rPr>
-        <w:t>large</w:t>
-      </w:r>
-      <w:proofErr w:type="gramEnd"/>
-      <w:r>
-        <w:rPr>
-          <w:rFonts w:ascii="Times New Roman" w:hAnsi="Times New Roman" w:cs="Times New Roman"/>
-          <w:sz w:val="24"/>
-          <w:szCs w:val="24"/>
-        </w:rPr>
-        <w:t>-cap stocks. Walmart (WMT)</w:t>
+        <w:t>The article's results show that the market segments with the least rational pricing are stable, large-cap stocks. Walmart (WMT)</w:t>
       </w:r>
       <w:r>
         <w:rPr>
@@ -11837,7 +9547,7 @@
                     </pic:cNvPicPr>
                   </pic:nvPicPr>
                   <pic:blipFill>
-                    <a:blip r:embed="rId16" cstate="print">
+                    <a:blip r:embed="rId15" cstate="print">
                       <a:extLst>
                         <a:ext uri="{28A0092B-C50C-407E-A947-70E740481C1C}">
                           <a14:useLocalDpi xmlns:a14="http://schemas.microsoft.com/office/drawing/2010/main" val="0"/>
@@ -12069,7 +9779,7 @@
                     </pic:cNvPicPr>
                   </pic:nvPicPr>
                   <pic:blipFill>
-                    <a:blip r:embed="rId17" cstate="print">
+                    <a:blip r:embed="rId16" cstate="print">
                       <a:extLst>
                         <a:ext uri="{28A0092B-C50C-407E-A947-70E740481C1C}">
                           <a14:useLocalDpi xmlns:a14="http://schemas.microsoft.com/office/drawing/2010/main" val="0"/>
@@ -12280,7 +9990,7 @@
                     </pic:cNvPicPr>
                   </pic:nvPicPr>
                   <pic:blipFill>
-                    <a:blip r:embed="rId18" cstate="print">
+                    <a:blip r:embed="rId17" cstate="print">
                       <a:extLst>
                         <a:ext uri="{28A0092B-C50C-407E-A947-70E740481C1C}">
                           <a14:useLocalDpi xmlns:a14="http://schemas.microsoft.com/office/drawing/2010/main" val="0"/>
@@ -12428,7 +10138,7 @@
                     </pic:cNvPicPr>
                   </pic:nvPicPr>
                   <pic:blipFill>
-                    <a:blip r:embed="rId19" cstate="print">
+                    <a:blip r:embed="rId18" cstate="print">
                       <a:extLst>
                         <a:ext uri="{28A0092B-C50C-407E-A947-70E740481C1C}">
                           <a14:useLocalDpi xmlns:a14="http://schemas.microsoft.com/office/drawing/2010/main" val="0"/>
@@ -12635,7 +10345,7 @@
                     </pic:cNvPicPr>
                   </pic:nvPicPr>
                   <pic:blipFill>
-                    <a:blip r:embed="rId20" cstate="print">
+                    <a:blip r:embed="rId19" cstate="print">
                       <a:extLst>
                         <a:ext uri="{28A0092B-C50C-407E-A947-70E740481C1C}">
                           <a14:useLocalDpi xmlns:a14="http://schemas.microsoft.com/office/drawing/2010/main" val="0"/>
@@ -12833,7 +10543,7 @@
                     </pic:cNvPicPr>
                   </pic:nvPicPr>
                   <pic:blipFill>
-                    <a:blip r:embed="rId21" cstate="print">
+                    <a:blip r:embed="rId20" cstate="print">
                       <a:extLst>
                         <a:ext uri="{28A0092B-C50C-407E-A947-70E740481C1C}">
                           <a14:useLocalDpi xmlns:a14="http://schemas.microsoft.com/office/drawing/2010/main" val="0"/>
@@ -13019,7 +10729,7 @@
           <w:szCs w:val="24"/>
         </w:rPr>
       </w:pPr>
-      <w:bookmarkStart w:id="20" w:name="_Toc194830287"/>
+      <w:bookmarkStart w:id="15" w:name="_Toc197061948"/>
       <w:r>
         <w:rPr>
           <w:sz w:val="24"/>
@@ -13027,7 +10737,7 @@
         </w:rPr>
         <w:t>5.2 Implementation Insights</w:t>
       </w:r>
-      <w:bookmarkEnd w:id="20"/>
+      <w:bookmarkEnd w:id="15"/>
     </w:p>
     <w:p>
       <w:pPr>
@@ -13892,7 +11602,7 @@
           <w:szCs w:val="24"/>
         </w:rPr>
       </w:pPr>
-      <w:bookmarkStart w:id="21" w:name="_Toc194830288"/>
+      <w:bookmarkStart w:id="16" w:name="_Toc197061949"/>
       <w:r>
         <w:rPr>
           <w:sz w:val="24"/>
@@ -13900,7 +11610,7 @@
         </w:rPr>
         <w:t>5.3 Model Limitations and Considerations</w:t>
       </w:r>
-      <w:bookmarkEnd w:id="21"/>
+      <w:bookmarkEnd w:id="16"/>
     </w:p>
     <w:p>
       <w:pPr>
@@ -14000,13 +11710,8 @@
         <w:jc w:val="both"/>
       </w:pPr>
       <w:r>
-        <w:t xml:space="preserve">Need for regular model </w:t>
-      </w:r>
-      <w:proofErr w:type="gramStart"/>
-      <w:r>
-        <w:t>recalibration</w:t>
-      </w:r>
-      <w:proofErr w:type="gramEnd"/>
+        <w:t>Need for regular model recalibration</w:t>
+      </w:r>
     </w:p>
     <w:p>
       <w:pPr>
@@ -14133,15 +11838,7 @@
         <w:jc w:val="both"/>
       </w:pPr>
       <w:r>
-        <w:t>Difficulty in managing high-</w:t>
-      </w:r>
-      <w:proofErr w:type="gramStart"/>
-      <w:r>
-        <w:t>volatility</w:t>
-      </w:r>
-      <w:proofErr w:type="gramEnd"/>
-      <w:r>
-        <w:t xml:space="preserve"> stocks</w:t>
+        <w:t>Difficulty in managing high-volatility stocks</w:t>
       </w:r>
     </w:p>
     <w:p>
@@ -14225,7 +11922,7 @@
           <w:szCs w:val="24"/>
         </w:rPr>
       </w:pPr>
-      <w:bookmarkStart w:id="22" w:name="_Toc194830289"/>
+      <w:bookmarkStart w:id="17" w:name="_Toc197061950"/>
       <w:r>
         <w:rPr>
           <w:rFonts w:ascii="Times New Roman" w:eastAsia="Times New Roman" w:hAnsi="Times New Roman" w:cs="Times New Roman"/>
@@ -14256,7 +11953,7 @@
         </w:rPr>
         <w:t>CONCLUSION</w:t>
       </w:r>
-      <w:bookmarkEnd w:id="22"/>
+      <w:bookmarkEnd w:id="17"/>
     </w:p>
     <w:p>
       <w:pPr>
@@ -14282,25 +11979,7 @@
           <w:sz w:val="24"/>
           <w:szCs w:val="24"/>
         </w:rPr>
-        <w:t>a comprehensive examination of the hybrid CNN-</w:t>
-      </w:r>
-      <w:proofErr w:type="spellStart"/>
-      <w:r>
-        <w:rPr>
-          <w:rFonts w:ascii="Times New Roman" w:hAnsi="Times New Roman" w:cs="Times New Roman"/>
-          <w:sz w:val="24"/>
-          <w:szCs w:val="24"/>
-        </w:rPr>
-        <w:t>BiLSTM</w:t>
-      </w:r>
-      <w:proofErr w:type="spellEnd"/>
-      <w:r>
-        <w:rPr>
-          <w:rFonts w:ascii="Times New Roman" w:hAnsi="Times New Roman" w:cs="Times New Roman"/>
-          <w:sz w:val="24"/>
-          <w:szCs w:val="24"/>
-        </w:rPr>
-        <w:t xml:space="preserve"> trading model, I have drawn several conclusions that provide both theoretical and practical insights into the application of deep learning in financial markets. The experimental results unequivocally demonstrate the robustness of this strategy in generating profitable trading signals with robust risk management. It is particularly robust in stable, large-cap segments - Walmart (WMT) was the standout performer, achieving a 48.18% return and a </w:t>
+        <w:t xml:space="preserve">a comprehensive examination of the hybrid CNN-BiLSTM trading model, I have drawn several conclusions that provide both theoretical and practical insights into the application of deep learning in financial markets. The experimental results unequivocally demonstrate the robustness of this strategy in generating profitable trading signals with robust risk management. It is particularly robust in stable, large-cap segments - Walmart (WMT) was the standout performer, achieving a 48.18% return and a </w:t>
       </w:r>
       <w:proofErr w:type="gramStart"/>
       <w:r>
@@ -14365,7 +12044,7 @@
                     </pic:cNvPicPr>
                   </pic:nvPicPr>
                   <pic:blipFill>
-                    <a:blip r:embed="rId22" cstate="print">
+                    <a:blip r:embed="rId21" cstate="print">
                       <a:extLst>
                         <a:ext uri="{28A0092B-C50C-407E-A947-70E740481C1C}">
                           <a14:useLocalDpi xmlns:a14="http://schemas.microsoft.com/office/drawing/2010/main" val="0"/>
@@ -14458,43 +12137,7 @@
           <w:sz w:val="24"/>
           <w:szCs w:val="24"/>
         </w:rPr>
-        <w:t xml:space="preserve"> rate, indicating a high return for the risk taken. </w:t>
-      </w:r>
-      <w:proofErr w:type="gramStart"/>
-      <w:r>
-        <w:rPr>
-          <w:rFonts w:ascii="Times New Roman" w:hAnsi="Times New Roman" w:cs="Times New Roman"/>
-          <w:sz w:val="24"/>
-          <w:szCs w:val="24"/>
-        </w:rPr>
-        <w:t>The trading</w:t>
-      </w:r>
-      <w:proofErr w:type="gramEnd"/>
-      <w:r>
-        <w:rPr>
-          <w:rFonts w:ascii="Times New Roman" w:hAnsi="Times New Roman" w:cs="Times New Roman"/>
-          <w:sz w:val="24"/>
-          <w:szCs w:val="24"/>
-        </w:rPr>
-        <w:t xml:space="preserve"> frequency analysis offers valuable insights for enhancing strategy. The contrast between high-frequency trading (NVDA, with 44 trades and </w:t>
-      </w:r>
-      <w:proofErr w:type="gramStart"/>
-      <w:r>
-        <w:rPr>
-          <w:rFonts w:ascii="Times New Roman" w:hAnsi="Times New Roman" w:cs="Times New Roman"/>
-          <w:sz w:val="24"/>
-          <w:szCs w:val="24"/>
-        </w:rPr>
-        <w:t>a -</w:t>
-      </w:r>
-      <w:proofErr w:type="gramEnd"/>
-      <w:r>
-        <w:rPr>
-          <w:rFonts w:ascii="Times New Roman" w:hAnsi="Times New Roman" w:cs="Times New Roman"/>
-          <w:sz w:val="24"/>
-          <w:szCs w:val="24"/>
-        </w:rPr>
-        <w:t>21.65% return) and selective trading (WMT, with 11 trades and a 48.18% return) underscores</w:t>
+        <w:t xml:space="preserve"> rate, indicating a high return for the risk taken. The trading frequency analysis offers valuable insights for enhancing strategy. The contrast between high-frequency trading (NVDA, with 44 trades and a -21.65% return) and selective trading (WMT, with 11 trades and a 48.18% return) underscores</w:t>
       </w:r>
       <w:r>
         <w:rPr>
@@ -14545,25 +12188,7 @@
           <w:sz w:val="24"/>
           <w:szCs w:val="24"/>
         </w:rPr>
-        <w:t xml:space="preserve">Utilizing dynamic position </w:t>
-      </w:r>
-      <w:proofErr w:type="gramStart"/>
-      <w:r>
-        <w:rPr>
-          <w:rFonts w:ascii="Times New Roman" w:hAnsi="Times New Roman" w:cs="Times New Roman"/>
-          <w:sz w:val="24"/>
-          <w:szCs w:val="24"/>
-        </w:rPr>
-        <w:t>sizing</w:t>
-      </w:r>
-      <w:proofErr w:type="gramEnd"/>
-      <w:r>
-        <w:rPr>
-          <w:rFonts w:ascii="Times New Roman" w:hAnsi="Times New Roman" w:cs="Times New Roman"/>
-          <w:sz w:val="24"/>
-          <w:szCs w:val="24"/>
-        </w:rPr>
-        <w:t xml:space="preserve"> based on prediction confidence and market conditions enables consistent performance across various</w:t>
+        <w:t>Utilizing dynamic position sizing based on prediction confidence and market conditions enables consistent performance across various</w:t>
       </w:r>
       <w:r>
         <w:rPr>
@@ -15001,7 +12626,7 @@
           <w:szCs w:val="24"/>
         </w:rPr>
       </w:pPr>
-      <w:bookmarkStart w:id="23" w:name="_Toc194830290"/>
+      <w:bookmarkStart w:id="18" w:name="_Toc197061951"/>
       <w:r>
         <w:rPr>
           <w:sz w:val="24"/>
@@ -15009,7 +12634,7 @@
         </w:rPr>
         <w:t>Acknowledgments</w:t>
       </w:r>
-      <w:bookmarkEnd w:id="23"/>
+      <w:bookmarkEnd w:id="18"/>
     </w:p>
     <w:p>
       <w:pPr>
@@ -15273,25 +12898,7 @@
           <w:sz w:val="24"/>
           <w:szCs w:val="24"/>
         </w:rPr>
-        <w:t xml:space="preserve">Note: These AI tools </w:t>
-      </w:r>
-      <w:proofErr w:type="gramStart"/>
-      <w:r>
-        <w:rPr>
-          <w:rFonts w:ascii="Times New Roman" w:eastAsia="Times New Roman" w:hAnsi="Times New Roman" w:cs="Times New Roman"/>
-          <w:sz w:val="24"/>
-          <w:szCs w:val="24"/>
-        </w:rPr>
-        <w:t>served</w:t>
-      </w:r>
-      <w:proofErr w:type="gramEnd"/>
-      <w:r>
-        <w:rPr>
-          <w:rFonts w:ascii="Times New Roman" w:eastAsia="Times New Roman" w:hAnsi="Times New Roman" w:cs="Times New Roman"/>
-          <w:sz w:val="24"/>
-          <w:szCs w:val="24"/>
-        </w:rPr>
-        <w:t xml:space="preserve"> as research assistants and development tools, while the core research, methodology, and final interpretations remain the responsibility of the human authors. The AI assistance was used to enhance productivity and provide technical support, with all final decisions and interpretations made by </w:t>
+        <w:t xml:space="preserve">Note: These AI tools served as research assistants and development tools, while the core research, methodology, and final interpretations remain the responsibility of the human authors. The AI assistance was used to enhance productivity and provide technical support, with all final decisions and interpretations made by </w:t>
       </w:r>
       <w:r>
         <w:rPr>
@@ -15323,9 +12930,14 @@
           <w:szCs w:val="24"/>
         </w:rPr>
       </w:pPr>
-      <w:bookmarkStart w:id="24" w:name="_Toc194829073"/>
-      <w:bookmarkStart w:id="25" w:name="_Toc194830291"/>
-      <w:r>
+      <w:bookmarkStart w:id="19" w:name="_Toc194829073"/>
+      <w:bookmarkStart w:id="20" w:name="_Toc197061952"/>
+    </w:p>
+    <w:p>
+      <w:pPr>
+        <w:pStyle w:val="Heading1"/>
+        <w:spacing w:before="0" w:line="240" w:lineRule="auto"/>
+        <w:jc w:val="both"/>
         <w:rPr>
           <w:rFonts w:ascii="Times New Roman" w:eastAsia="Times New Roman" w:hAnsi="Times New Roman" w:cs="Times New Roman"/>
           <w:b/>
@@ -15333,9 +12945,13 @@
           <w:sz w:val="24"/>
           <w:szCs w:val="24"/>
         </w:rPr>
-        <w:t>R</w:t>
-      </w:r>
-      <w:r>
+      </w:pPr>
+    </w:p>
+    <w:p>
+      <w:pPr>
+        <w:pStyle w:val="Heading1"/>
+        <w:spacing w:before="0" w:line="240" w:lineRule="auto"/>
+        <w:jc w:val="both"/>
         <w:rPr>
           <w:rFonts w:ascii="Times New Roman" w:eastAsia="Times New Roman" w:hAnsi="Times New Roman" w:cs="Times New Roman"/>
           <w:b/>
@@ -15343,10 +12959,31 @@
           <w:sz w:val="24"/>
           <w:szCs w:val="24"/>
         </w:rPr>
+      </w:pPr>
+      <w:bookmarkStart w:id="21" w:name="_GoBack"/>
+      <w:bookmarkEnd w:id="21"/>
+      <w:r>
+        <w:rPr>
+          <w:rFonts w:ascii="Times New Roman" w:eastAsia="Times New Roman" w:hAnsi="Times New Roman" w:cs="Times New Roman"/>
+          <w:b/>
+          <w:color w:val="auto"/>
+          <w:sz w:val="24"/>
+          <w:szCs w:val="24"/>
+        </w:rPr>
+        <w:t>R</w:t>
+      </w:r>
+      <w:r>
+        <w:rPr>
+          <w:rFonts w:ascii="Times New Roman" w:eastAsia="Times New Roman" w:hAnsi="Times New Roman" w:cs="Times New Roman"/>
+          <w:b/>
+          <w:color w:val="auto"/>
+          <w:sz w:val="24"/>
+          <w:szCs w:val="24"/>
+        </w:rPr>
         <w:t>EFERENCES</w:t>
       </w:r>
-      <w:bookmarkEnd w:id="24"/>
-      <w:bookmarkEnd w:id="25"/>
+      <w:bookmarkEnd w:id="19"/>
+      <w:bookmarkEnd w:id="20"/>
     </w:p>
     <w:p>
       <w:pPr>
@@ -15361,11 +12998,8 @@
     </w:p>
     <w:p>
       <w:pPr>
-        <w:numPr>
-          <w:ilvl w:val="0"/>
-          <w:numId w:val="1"/>
-        </w:numPr>
         <w:spacing w:after="0" w:line="240" w:lineRule="auto"/>
+        <w:ind w:left="360"/>
         <w:jc w:val="both"/>
         <w:rPr>
           <w:rFonts w:ascii="Times New Roman" w:eastAsia="Times New Roman" w:hAnsi="Times New Roman" w:cs="Times New Roman"/>
@@ -15379,7 +13013,6 @@
           <w:sz w:val="24"/>
           <w:szCs w:val="24"/>
         </w:rPr>
-        <w:lastRenderedPageBreak/>
         <w:t>Huang, J., Chai, J., &amp; Cho, S. (2020). Deep learning in finance and banking: A literature review and classification. Frontiers of Business Research in China, 14, 13.</w:t>
       </w:r>
     </w:p>
@@ -15397,11 +13030,8 @@
     </w:p>
     <w:p>
       <w:pPr>
-        <w:numPr>
-          <w:ilvl w:val="0"/>
-          <w:numId w:val="1"/>
-        </w:numPr>
         <w:spacing w:after="0" w:line="240" w:lineRule="auto"/>
+        <w:ind w:left="360"/>
         <w:jc w:val="both"/>
         <w:rPr>
           <w:rFonts w:ascii="Times New Roman" w:eastAsia="Times New Roman" w:hAnsi="Times New Roman" w:cs="Times New Roman"/>
@@ -15468,11 +13098,8 @@
     </w:p>
     <w:p>
       <w:pPr>
-        <w:numPr>
-          <w:ilvl w:val="0"/>
-          <w:numId w:val="1"/>
-        </w:numPr>
         <w:spacing w:after="0" w:line="240" w:lineRule="auto"/>
+        <w:ind w:left="360"/>
         <w:jc w:val="both"/>
         <w:rPr>
           <w:rFonts w:ascii="Times New Roman" w:eastAsia="Times New Roman" w:hAnsi="Times New Roman" w:cs="Times New Roman"/>
@@ -15521,11 +13148,8 @@
     </w:p>
     <w:p>
       <w:pPr>
-        <w:numPr>
-          <w:ilvl w:val="0"/>
-          <w:numId w:val="1"/>
-        </w:numPr>
         <w:spacing w:after="0" w:line="240" w:lineRule="auto"/>
+        <w:ind w:left="360"/>
         <w:jc w:val="both"/>
         <w:rPr>
           <w:rFonts w:ascii="Times New Roman" w:eastAsia="Times New Roman" w:hAnsi="Times New Roman" w:cs="Times New Roman"/>
@@ -15602,11 +13226,8 @@
     </w:p>
     <w:p>
       <w:pPr>
-        <w:numPr>
-          <w:ilvl w:val="0"/>
-          <w:numId w:val="1"/>
-        </w:numPr>
         <w:spacing w:after="0" w:line="240" w:lineRule="auto"/>
+        <w:ind w:left="360"/>
         <w:jc w:val="both"/>
         <w:rPr>
           <w:rFonts w:ascii="Times New Roman" w:eastAsia="Times New Roman" w:hAnsi="Times New Roman" w:cs="Times New Roman"/>
@@ -15637,11 +13258,8 @@
     </w:p>
     <w:p>
       <w:pPr>
-        <w:numPr>
-          <w:ilvl w:val="0"/>
-          <w:numId w:val="1"/>
-        </w:numPr>
         <w:spacing w:after="0" w:line="240" w:lineRule="auto"/>
+        <w:ind w:left="360"/>
         <w:jc w:val="both"/>
         <w:rPr>
           <w:rFonts w:ascii="Times New Roman" w:eastAsia="Times New Roman" w:hAnsi="Times New Roman" w:cs="Times New Roman"/>
@@ -15700,11 +13318,8 @@
     </w:p>
     <w:p>
       <w:pPr>
-        <w:numPr>
-          <w:ilvl w:val="0"/>
-          <w:numId w:val="1"/>
-        </w:numPr>
         <w:spacing w:after="0" w:line="240" w:lineRule="auto"/>
+        <w:ind w:left="360"/>
         <w:jc w:val="both"/>
         <w:rPr>
           <w:rFonts w:ascii="Times New Roman" w:eastAsia="Times New Roman" w:hAnsi="Times New Roman" w:cs="Times New Roman"/>
@@ -15735,11 +13350,8 @@
     </w:p>
     <w:p>
       <w:pPr>
-        <w:numPr>
-          <w:ilvl w:val="0"/>
-          <w:numId w:val="1"/>
-        </w:numPr>
         <w:spacing w:after="0" w:line="240" w:lineRule="auto"/>
+        <w:ind w:left="360"/>
         <w:jc w:val="both"/>
         <w:rPr>
           <w:rFonts w:ascii="Times New Roman" w:eastAsia="Times New Roman" w:hAnsi="Times New Roman" w:cs="Times New Roman"/>
@@ -15755,7 +13367,7 @@
         </w:rPr>
         <w:t xml:space="preserve">S&amp;P Global. (2024). S&amp;P 500 Index Methodology. Retrieved from </w:t>
       </w:r>
-      <w:hyperlink r:id="rId23" w:tgtFrame="_blank" w:history="1">
+      <w:hyperlink r:id="rId22" w:tgtFrame="_blank" w:history="1">
         <w:r>
           <w:rPr>
             <w:rFonts w:ascii="Times New Roman" w:eastAsia="Times New Roman" w:hAnsi="Times New Roman" w:cs="Times New Roman"/>
@@ -15781,11 +13393,8 @@
     </w:p>
     <w:p>
       <w:pPr>
-        <w:numPr>
-          <w:ilvl w:val="0"/>
-          <w:numId w:val="1"/>
-        </w:numPr>
         <w:spacing w:after="0" w:line="240" w:lineRule="auto"/>
+        <w:ind w:left="360"/>
         <w:jc w:val="both"/>
         <w:rPr>
           <w:rFonts w:ascii="Times New Roman" w:eastAsia="Times New Roman" w:hAnsi="Times New Roman" w:cs="Times New Roman"/>
@@ -15852,11 +13461,8 @@
     </w:p>
     <w:p>
       <w:pPr>
-        <w:numPr>
-          <w:ilvl w:val="0"/>
-          <w:numId w:val="1"/>
-        </w:numPr>
         <w:spacing w:after="0" w:line="240" w:lineRule="auto"/>
+        <w:ind w:left="360"/>
         <w:jc w:val="both"/>
         <w:rPr>
           <w:rFonts w:ascii="Times New Roman" w:eastAsia="Times New Roman" w:hAnsi="Times New Roman" w:cs="Times New Roman"/>
@@ -15887,11 +13493,8 @@
     </w:p>
     <w:p>
       <w:pPr>
-        <w:numPr>
-          <w:ilvl w:val="0"/>
-          <w:numId w:val="1"/>
-        </w:numPr>
         <w:spacing w:after="0" w:line="240" w:lineRule="auto"/>
+        <w:ind w:left="360"/>
         <w:jc w:val="both"/>
         <w:rPr>
           <w:rFonts w:ascii="Times New Roman" w:eastAsia="Times New Roman" w:hAnsi="Times New Roman" w:cs="Times New Roman"/>
@@ -15922,11 +13525,8 @@
     </w:p>
     <w:p>
       <w:pPr>
-        <w:numPr>
-          <w:ilvl w:val="0"/>
-          <w:numId w:val="1"/>
-        </w:numPr>
         <w:spacing w:after="0" w:line="240" w:lineRule="auto"/>
+        <w:ind w:left="360"/>
         <w:jc w:val="both"/>
         <w:rPr>
           <w:rFonts w:ascii="Times New Roman" w:eastAsia="Times New Roman" w:hAnsi="Times New Roman" w:cs="Times New Roman"/>
@@ -15975,11 +13575,8 @@
     </w:p>
     <w:p>
       <w:pPr>
-        <w:numPr>
-          <w:ilvl w:val="0"/>
-          <w:numId w:val="1"/>
-        </w:numPr>
         <w:spacing w:after="0" w:line="240" w:lineRule="auto"/>
+        <w:ind w:left="360"/>
         <w:jc w:val="both"/>
         <w:rPr>
           <w:rFonts w:ascii="Times New Roman" w:eastAsia="Times New Roman" w:hAnsi="Times New Roman" w:cs="Times New Roman"/>
@@ -15995,7 +13592,7 @@
         </w:rPr>
         <w:t xml:space="preserve">Yahoo Finance. (2024). Yahoo Finance API Documentation. Retrieved from </w:t>
       </w:r>
-      <w:hyperlink r:id="rId24" w:tgtFrame="_blank" w:history="1">
+      <w:hyperlink r:id="rId23" w:tgtFrame="_blank" w:history="1">
         <w:r>
           <w:rPr>
             <w:rFonts w:ascii="Times New Roman" w:eastAsia="Times New Roman" w:hAnsi="Times New Roman" w:cs="Times New Roman"/>
@@ -16020,11 +13617,8 @@
     </w:p>
     <w:p>
       <w:pPr>
-        <w:numPr>
-          <w:ilvl w:val="0"/>
-          <w:numId w:val="1"/>
-        </w:numPr>
         <w:spacing w:after="0" w:line="240" w:lineRule="auto"/>
+        <w:ind w:left="360"/>
         <w:jc w:val="both"/>
         <w:rPr>
           <w:rFonts w:ascii="Times New Roman" w:eastAsia="Times New Roman" w:hAnsi="Times New Roman" w:cs="Times New Roman"/>
@@ -16040,7 +13634,7 @@
         </w:rPr>
         <w:t xml:space="preserve">Anthropic. (2024). Claude 3.5 Sonnet [Computer software]. </w:t>
       </w:r>
-      <w:hyperlink r:id="rId25" w:history="1">
+      <w:hyperlink r:id="rId24" w:history="1">
         <w:r>
           <w:rPr>
             <w:rStyle w:val="Hyperlink"/>
@@ -16065,11 +13659,8 @@
     </w:p>
     <w:p>
       <w:pPr>
-        <w:numPr>
-          <w:ilvl w:val="0"/>
-          <w:numId w:val="1"/>
-        </w:numPr>
         <w:spacing w:after="0" w:line="240" w:lineRule="auto"/>
+        <w:ind w:left="360"/>
         <w:jc w:val="both"/>
         <w:rPr>
           <w:rFonts w:ascii="Times New Roman" w:eastAsia="Times New Roman" w:hAnsi="Times New Roman" w:cs="Times New Roman"/>
@@ -16085,7 +13676,7 @@
         </w:rPr>
         <w:t xml:space="preserve">GitHub. (2024). GitHub Copilot [Computer software]. </w:t>
       </w:r>
-      <w:hyperlink r:id="rId26" w:history="1">
+      <w:hyperlink r:id="rId25" w:history="1">
         <w:r>
           <w:rPr>
             <w:rStyle w:val="Hyperlink"/>
@@ -16099,14 +13690,11 @@
     </w:p>
     <w:p>
       <w:pPr>
-        <w:pStyle w:val="ListParagraph"/>
-        <w:numPr>
-          <w:ilvl w:val="0"/>
-          <w:numId w:val="1"/>
-        </w:numPr>
         <w:spacing w:before="240" w:line="240" w:lineRule="auto"/>
+        <w:ind w:left="360"/>
         <w:rPr>
           <w:rFonts w:ascii="Times New Roman" w:eastAsia="Times New Roman" w:hAnsi="Times New Roman" w:cs="Times New Roman"/>
+          <w:strike/>
           <w:sz w:val="24"/>
           <w:szCs w:val="24"/>
         </w:rPr>
@@ -16114,6 +13702,7 @@
       <w:r>
         <w:rPr>
           <w:rFonts w:ascii="Times New Roman" w:eastAsia="Times New Roman" w:hAnsi="Times New Roman" w:cs="Times New Roman"/>
+          <w:strike/>
           <w:sz w:val="24"/>
           <w:szCs w:val="24"/>
         </w:rPr>
@@ -16134,35 +13723,106 @@
     </w:p>
     <w:p>
       <w:pPr>
+        <w:spacing w:line="240" w:lineRule="auto"/>
+        <w:ind w:left="360"/>
+        <w:rPr>
+          <w:rFonts w:ascii="Times New Roman" w:eastAsia="Times New Roman" w:hAnsi="Times New Roman" w:cs="Times New Roman"/>
+          <w:strike/>
+          <w:sz w:val="24"/>
+          <w:szCs w:val="24"/>
+        </w:rPr>
+      </w:pPr>
+      <w:r>
+        <w:rPr>
+          <w:rFonts w:ascii="Times New Roman" w:eastAsia="Times New Roman" w:hAnsi="Times New Roman" w:cs="Times New Roman"/>
+          <w:strike/>
+          <w:sz w:val="24"/>
+          <w:szCs w:val="24"/>
+        </w:rPr>
+        <w:t xml:space="preserve">Bahdanau, D., Cho, K., &amp; Bengio, Y. (2015). Neural machine translation by jointly learning to align and translate. In Proceedings of the International Conference on Learning Representations (ICLR). https://arxiv.org/abs/1409.0473 </w:t>
+      </w:r>
+    </w:p>
+    <w:p>
+      <w:pPr>
         <w:pStyle w:val="ListParagraph"/>
-        <w:numPr>
-          <w:ilvl w:val="0"/>
-          <w:numId w:val="1"/>
-        </w:numPr>
+        <w:rPr>
+          <w:rFonts w:ascii="Times New Roman" w:eastAsia="Times New Roman" w:hAnsi="Times New Roman" w:cs="Times New Roman"/>
+          <w:sz w:val="24"/>
+          <w:szCs w:val="24"/>
+        </w:rPr>
+      </w:pPr>
+    </w:p>
+    <w:p>
+      <w:pPr>
         <w:spacing w:line="240" w:lineRule="auto"/>
+        <w:ind w:left="360"/>
         <w:rPr>
           <w:rFonts w:ascii="Times New Roman" w:eastAsia="Times New Roman" w:hAnsi="Times New Roman" w:cs="Times New Roman"/>
           <w:sz w:val="24"/>
           <w:szCs w:val="24"/>
         </w:rPr>
       </w:pPr>
-      <w:proofErr w:type="spellStart"/>
       <w:r>
         <w:rPr>
           <w:rFonts w:ascii="Times New Roman" w:eastAsia="Times New Roman" w:hAnsi="Times New Roman" w:cs="Times New Roman"/>
           <w:sz w:val="24"/>
           <w:szCs w:val="24"/>
         </w:rPr>
-        <w:t>Bahdanau</w:t>
-      </w:r>
-      <w:proofErr w:type="spellEnd"/>
+        <w:t>Bollinger, J. (2002). Bollinger on Bollinger Bands. McGraw-Hill.</w:t>
+      </w:r>
       <w:r>
         <w:rPr>
           <w:rFonts w:ascii="Times New Roman" w:eastAsia="Times New Roman" w:hAnsi="Times New Roman" w:cs="Times New Roman"/>
           <w:sz w:val="24"/>
           <w:szCs w:val="24"/>
         </w:rPr>
-        <w:t xml:space="preserve">, D., Cho, K., &amp; Bengio, Y. (2015). Neural machine translation by jointly learning to align and translate. In Proceedings of the International Conference on Learning Representations (ICLR). https://arxiv.org/abs/1409.0473 </w:t>
+        <w:br/>
+      </w:r>
+    </w:p>
+    <w:p>
+      <w:pPr>
+        <w:spacing w:before="240" w:line="240" w:lineRule="auto"/>
+        <w:ind w:left="360"/>
+        <w:rPr>
+          <w:rFonts w:ascii="Times New Roman" w:eastAsia="Times New Roman" w:hAnsi="Times New Roman" w:cs="Times New Roman"/>
+          <w:sz w:val="24"/>
+          <w:szCs w:val="24"/>
+        </w:rPr>
+      </w:pPr>
+      <w:r>
+        <w:rPr>
+          <w:rFonts w:ascii="Times New Roman" w:eastAsia="Times New Roman" w:hAnsi="Times New Roman" w:cs="Times New Roman"/>
+          <w:sz w:val="24"/>
+          <w:szCs w:val="24"/>
+        </w:rPr>
+        <w:t>Chan, E. P. (2009). Quantitative Trading: How to Build Your Own Algorithmic Trading Business. Wiley.</w:t>
+      </w:r>
+      <w:r>
+        <w:rPr>
+          <w:rFonts w:ascii="Times New Roman" w:eastAsia="Times New Roman" w:hAnsi="Times New Roman" w:cs="Times New Roman"/>
+          <w:sz w:val="24"/>
+          <w:szCs w:val="24"/>
+        </w:rPr>
+        <w:br/>
+      </w:r>
+    </w:p>
+    <w:p>
+      <w:pPr>
+        <w:spacing w:line="240" w:lineRule="auto"/>
+        <w:ind w:left="360"/>
+        <w:rPr>
+          <w:rFonts w:ascii="Times New Roman" w:eastAsia="Times New Roman" w:hAnsi="Times New Roman" w:cs="Times New Roman"/>
+          <w:sz w:val="24"/>
+          <w:szCs w:val="24"/>
+        </w:rPr>
+      </w:pPr>
+      <w:r>
+        <w:rPr>
+          <w:rFonts w:ascii="Times New Roman" w:eastAsia="Times New Roman" w:hAnsi="Times New Roman" w:cs="Times New Roman"/>
+          <w:sz w:val="24"/>
+          <w:szCs w:val="24"/>
+        </w:rPr>
+        <w:t>De Prado, M. L. (2018). Advances in Financial Machine Learning. Wiley.</w:t>
       </w:r>
     </w:p>
     <w:p>
@@ -16177,14 +13837,11 @@
     </w:p>
     <w:p>
       <w:pPr>
-        <w:pStyle w:val="ListParagraph"/>
-        <w:numPr>
-          <w:ilvl w:val="0"/>
-          <w:numId w:val="1"/>
-        </w:numPr>
         <w:spacing w:line="240" w:lineRule="auto"/>
+        <w:ind w:left="360"/>
         <w:rPr>
           <w:rFonts w:ascii="Times New Roman" w:eastAsia="Times New Roman" w:hAnsi="Times New Roman" w:cs="Times New Roman"/>
+          <w:strike/>
           <w:sz w:val="24"/>
           <w:szCs w:val="24"/>
         </w:rPr>
@@ -16192,129 +13849,18 @@
       <w:r>
         <w:rPr>
           <w:rFonts w:ascii="Times New Roman" w:eastAsia="Times New Roman" w:hAnsi="Times New Roman" w:cs="Times New Roman"/>
-          <w:sz w:val="24"/>
-          <w:szCs w:val="24"/>
-        </w:rPr>
-        <w:t>Bollinger, J. (2002). Bollinger on Bollinger Bands. McGraw-Hill.</w:t>
-      </w:r>
-      <w:r>
-        <w:rPr>
-          <w:rFonts w:ascii="Times New Roman" w:eastAsia="Times New Roman" w:hAnsi="Times New Roman" w:cs="Times New Roman"/>
-          <w:sz w:val="24"/>
-          <w:szCs w:val="24"/>
-        </w:rPr>
-        <w:br/>
-      </w:r>
-    </w:p>
-    <w:p>
-      <w:pPr>
-        <w:pStyle w:val="ListParagraph"/>
-        <w:numPr>
-          <w:ilvl w:val="0"/>
-          <w:numId w:val="1"/>
-        </w:numPr>
-        <w:spacing w:before="240" w:line="240" w:lineRule="auto"/>
-        <w:rPr>
-          <w:rFonts w:ascii="Times New Roman" w:eastAsia="Times New Roman" w:hAnsi="Times New Roman" w:cs="Times New Roman"/>
-          <w:sz w:val="24"/>
-          <w:szCs w:val="24"/>
-        </w:rPr>
-      </w:pPr>
-      <w:r>
-        <w:rPr>
-          <w:rFonts w:ascii="Times New Roman" w:eastAsia="Times New Roman" w:hAnsi="Times New Roman" w:cs="Times New Roman"/>
-          <w:sz w:val="24"/>
-          <w:szCs w:val="24"/>
-        </w:rPr>
-        <w:t>Chan, E. P. (2009). Quantitative Trading: How to Build Your Own Algorithmic Trading Business. Wiley.</w:t>
-      </w:r>
-      <w:r>
-        <w:rPr>
-          <w:rFonts w:ascii="Times New Roman" w:eastAsia="Times New Roman" w:hAnsi="Times New Roman" w:cs="Times New Roman"/>
-          <w:sz w:val="24"/>
-          <w:szCs w:val="24"/>
-        </w:rPr>
-        <w:br/>
-      </w:r>
-    </w:p>
-    <w:p>
-      <w:pPr>
-        <w:pStyle w:val="ListParagraph"/>
-        <w:numPr>
-          <w:ilvl w:val="0"/>
-          <w:numId w:val="1"/>
-        </w:numPr>
-        <w:spacing w:line="240" w:lineRule="auto"/>
-        <w:rPr>
-          <w:rFonts w:ascii="Times New Roman" w:eastAsia="Times New Roman" w:hAnsi="Times New Roman" w:cs="Times New Roman"/>
-          <w:sz w:val="24"/>
-          <w:szCs w:val="24"/>
-        </w:rPr>
-      </w:pPr>
-      <w:r>
-        <w:rPr>
-          <w:rFonts w:ascii="Times New Roman" w:eastAsia="Times New Roman" w:hAnsi="Times New Roman" w:cs="Times New Roman"/>
-          <w:sz w:val="24"/>
-          <w:szCs w:val="24"/>
-        </w:rPr>
-        <w:t>De Prado, M. L. (2018). Advances in Financial Machine Learning. Wiley.</w:t>
-      </w:r>
-    </w:p>
-    <w:p>
-      <w:pPr>
-        <w:pStyle w:val="ListParagraph"/>
-        <w:rPr>
-          <w:rFonts w:ascii="Times New Roman" w:eastAsia="Times New Roman" w:hAnsi="Times New Roman" w:cs="Times New Roman"/>
-          <w:sz w:val="24"/>
-          <w:szCs w:val="24"/>
-        </w:rPr>
-      </w:pPr>
-    </w:p>
-    <w:p>
-      <w:pPr>
-        <w:pStyle w:val="ListParagraph"/>
-        <w:numPr>
-          <w:ilvl w:val="0"/>
-          <w:numId w:val="1"/>
-        </w:numPr>
-        <w:spacing w:line="240" w:lineRule="auto"/>
-        <w:rPr>
-          <w:rFonts w:ascii="Times New Roman" w:eastAsia="Times New Roman" w:hAnsi="Times New Roman" w:cs="Times New Roman"/>
-          <w:sz w:val="24"/>
-          <w:szCs w:val="24"/>
-        </w:rPr>
-      </w:pPr>
-      <w:r>
-        <w:rPr>
-          <w:rFonts w:ascii="Times New Roman" w:eastAsia="Times New Roman" w:hAnsi="Times New Roman" w:cs="Times New Roman"/>
-          <w:sz w:val="24"/>
-          <w:szCs w:val="24"/>
-        </w:rPr>
-        <w:t xml:space="preserve">Graves, A., &amp; </w:t>
-      </w:r>
-      <w:proofErr w:type="spellStart"/>
-      <w:r>
-        <w:rPr>
-          <w:rFonts w:ascii="Times New Roman" w:eastAsia="Times New Roman" w:hAnsi="Times New Roman" w:cs="Times New Roman"/>
-          <w:sz w:val="24"/>
-          <w:szCs w:val="24"/>
-        </w:rPr>
-        <w:t>Schmidhuber</w:t>
-      </w:r>
-      <w:proofErr w:type="spellEnd"/>
-      <w:r>
-        <w:rPr>
-          <w:rFonts w:ascii="Times New Roman" w:eastAsia="Times New Roman" w:hAnsi="Times New Roman" w:cs="Times New Roman"/>
-          <w:sz w:val="24"/>
-          <w:szCs w:val="24"/>
-        </w:rPr>
-        <w:t xml:space="preserve">, J. (2005). Framewise phoneme classification with bidirectional LSTM networks. In Neural Networks, 18(5), 602-610. </w:t>
-      </w:r>
-      <w:hyperlink r:id="rId27" w:history="1">
+          <w:strike/>
+          <w:sz w:val="24"/>
+          <w:szCs w:val="24"/>
+        </w:rPr>
+        <w:t xml:space="preserve">Graves, A., &amp; Schmidhuber, J. (2005). Framewise phoneme classification with bidirectional LSTM networks. In Neural Networks, 18(5), 602-610. </w:t>
+      </w:r>
+      <w:hyperlink r:id="rId26" w:history="1">
         <w:r>
           <w:rPr>
             <w:rStyle w:val="Hyperlink"/>
             <w:rFonts w:ascii="Times New Roman" w:eastAsia="Times New Roman" w:hAnsi="Times New Roman" w:cs="Times New Roman"/>
+            <w:strike/>
             <w:sz w:val="24"/>
             <w:szCs w:val="24"/>
           </w:rPr>
@@ -16334,12 +13880,37 @@
     </w:p>
     <w:p>
       <w:pPr>
+        <w:spacing w:line="240" w:lineRule="auto"/>
+        <w:ind w:left="360"/>
+        <w:rPr>
+          <w:rFonts w:ascii="Times New Roman" w:eastAsia="Times New Roman" w:hAnsi="Times New Roman" w:cs="Times New Roman"/>
+          <w:sz w:val="24"/>
+          <w:szCs w:val="24"/>
+        </w:rPr>
+      </w:pPr>
+      <w:r>
+        <w:rPr>
+          <w:rFonts w:ascii="Times New Roman" w:eastAsia="Times New Roman" w:hAnsi="Times New Roman" w:cs="Times New Roman"/>
+          <w:sz w:val="24"/>
+          <w:szCs w:val="24"/>
+        </w:rPr>
+        <w:t xml:space="preserve">Kim, Y. (2014). Convolutional neural networks for sentence classification. In Proceedings of the 2014 Conference on Empirical Methods in Natural Language Processing (EMNLP) (pp. 1746-1751). https://aclanthology.org/D14-1181/   </w:t>
+      </w:r>
+    </w:p>
+    <w:p>
+      <w:pPr>
         <w:pStyle w:val="ListParagraph"/>
-        <w:numPr>
-          <w:ilvl w:val="0"/>
-          <w:numId w:val="1"/>
-        </w:numPr>
+        <w:rPr>
+          <w:rFonts w:ascii="Times New Roman" w:eastAsia="Times New Roman" w:hAnsi="Times New Roman" w:cs="Times New Roman"/>
+          <w:sz w:val="24"/>
+          <w:szCs w:val="24"/>
+        </w:rPr>
+      </w:pPr>
+    </w:p>
+    <w:p>
+      <w:pPr>
         <w:spacing w:line="240" w:lineRule="auto"/>
+        <w:ind w:left="360"/>
         <w:rPr>
           <w:rFonts w:ascii="Times New Roman" w:eastAsia="Times New Roman" w:hAnsi="Times New Roman" w:cs="Times New Roman"/>
           <w:sz w:val="24"/>
@@ -16352,78 +13923,27 @@
           <w:sz w:val="24"/>
           <w:szCs w:val="24"/>
         </w:rPr>
-        <w:t>Kim, Y. (2014). Convolutional neural networks for sentence classification. In Proceedings of the 2014 Conference on Empirical Methods in Natural Language Processing (EMNLP) (</w:t>
-      </w:r>
-      <w:proofErr w:type="gramStart"/>
+        <w:t xml:space="preserve">Kingma, D. P., &amp; Ba, J. (2014). Adam: A method for stochastic optimization. </w:t>
+      </w:r>
+      <w:proofErr w:type="spellStart"/>
       <w:r>
         <w:rPr>
           <w:rFonts w:ascii="Times New Roman" w:eastAsia="Times New Roman" w:hAnsi="Times New Roman" w:cs="Times New Roman"/>
           <w:sz w:val="24"/>
           <w:szCs w:val="24"/>
         </w:rPr>
-        <w:t>pp</w:t>
-      </w:r>
-      <w:proofErr w:type="gramEnd"/>
+        <w:t>arXiv</w:t>
+      </w:r>
+      <w:proofErr w:type="spellEnd"/>
       <w:r>
         <w:rPr>
           <w:rFonts w:ascii="Times New Roman" w:eastAsia="Times New Roman" w:hAnsi="Times New Roman" w:cs="Times New Roman"/>
           <w:sz w:val="24"/>
           <w:szCs w:val="24"/>
         </w:rPr>
-        <w:t xml:space="preserve">. 1746-1751). https://aclanthology.org/D14-1181/   </w:t>
-      </w:r>
-    </w:p>
-    <w:p>
-      <w:pPr>
-        <w:pStyle w:val="ListParagraph"/>
-        <w:rPr>
-          <w:rFonts w:ascii="Times New Roman" w:eastAsia="Times New Roman" w:hAnsi="Times New Roman" w:cs="Times New Roman"/>
-          <w:sz w:val="24"/>
-          <w:szCs w:val="24"/>
-        </w:rPr>
-      </w:pPr>
-    </w:p>
-    <w:p>
-      <w:pPr>
-        <w:pStyle w:val="ListParagraph"/>
-        <w:numPr>
-          <w:ilvl w:val="0"/>
-          <w:numId w:val="1"/>
-        </w:numPr>
-        <w:spacing w:line="240" w:lineRule="auto"/>
-        <w:rPr>
-          <w:rFonts w:ascii="Times New Roman" w:eastAsia="Times New Roman" w:hAnsi="Times New Roman" w:cs="Times New Roman"/>
-          <w:sz w:val="24"/>
-          <w:szCs w:val="24"/>
-        </w:rPr>
-      </w:pPr>
-      <w:r>
-        <w:rPr>
-          <w:rFonts w:ascii="Times New Roman" w:eastAsia="Times New Roman" w:hAnsi="Times New Roman" w:cs="Times New Roman"/>
-          <w:sz w:val="24"/>
-          <w:szCs w:val="24"/>
-        </w:rPr>
-        <w:t xml:space="preserve">Kingma, D. P., &amp; Ba, J. (2014). Adam: A method for stochastic optimization. </w:t>
-      </w:r>
-      <w:proofErr w:type="spellStart"/>
-      <w:r>
-        <w:rPr>
-          <w:rFonts w:ascii="Times New Roman" w:eastAsia="Times New Roman" w:hAnsi="Times New Roman" w:cs="Times New Roman"/>
-          <w:sz w:val="24"/>
-          <w:szCs w:val="24"/>
-        </w:rPr>
-        <w:t>arXiv</w:t>
-      </w:r>
-      <w:proofErr w:type="spellEnd"/>
-      <w:r>
-        <w:rPr>
-          <w:rFonts w:ascii="Times New Roman" w:eastAsia="Times New Roman" w:hAnsi="Times New Roman" w:cs="Times New Roman"/>
-          <w:sz w:val="24"/>
-          <w:szCs w:val="24"/>
-        </w:rPr>
         <w:t xml:space="preserve"> preprint arXiv:1412.6980. </w:t>
       </w:r>
-      <w:hyperlink r:id="rId28" w:history="1">
+      <w:hyperlink r:id="rId27" w:history="1">
         <w:r>
           <w:rPr>
             <w:rStyle w:val="Hyperlink"/>
@@ -16457,14 +13977,11 @@
     </w:p>
     <w:p>
       <w:pPr>
-        <w:pStyle w:val="ListParagraph"/>
-        <w:numPr>
-          <w:ilvl w:val="0"/>
-          <w:numId w:val="1"/>
-        </w:numPr>
         <w:spacing w:line="240" w:lineRule="auto"/>
+        <w:ind w:left="360"/>
         <w:rPr>
           <w:rFonts w:ascii="Times New Roman" w:eastAsia="Times New Roman" w:hAnsi="Times New Roman" w:cs="Times New Roman"/>
+          <w:strike/>
           <w:sz w:val="24"/>
           <w:szCs w:val="24"/>
         </w:rPr>
@@ -16472,16 +13989,18 @@
       <w:r>
         <w:rPr>
           <w:rFonts w:ascii="Times New Roman" w:eastAsia="Times New Roman" w:hAnsi="Times New Roman" w:cs="Times New Roman"/>
+          <w:strike/>
           <w:sz w:val="24"/>
           <w:szCs w:val="24"/>
         </w:rPr>
         <w:t xml:space="preserve">Selvin, S., et al. (2017). Stock price prediction using LSTM, RNN, and CNN-sliding window model. In 2017 International Conference on Advances in Computing, Communications and Informatics (ICACCI) (pp. 1200-1204). IEEE. </w:t>
       </w:r>
-      <w:hyperlink r:id="rId29" w:history="1">
+      <w:hyperlink r:id="rId28" w:history="1">
         <w:r>
           <w:rPr>
             <w:rStyle w:val="Hyperlink"/>
             <w:rFonts w:ascii="Times New Roman" w:eastAsia="Times New Roman" w:hAnsi="Times New Roman" w:cs="Times New Roman"/>
+            <w:strike/>
             <w:sz w:val="24"/>
             <w:szCs w:val="24"/>
           </w:rPr>
@@ -16491,28 +14010,47 @@
       <w:r>
         <w:rPr>
           <w:rFonts w:ascii="Times New Roman" w:eastAsia="Times New Roman" w:hAnsi="Times New Roman" w:cs="Times New Roman"/>
+          <w:strike/>
           <w:sz w:val="24"/>
           <w:szCs w:val="24"/>
         </w:rPr>
         <w:br/>
-      </w:r>
-      <w:r>
+        <w:t xml:space="preserve">  </w:t>
+      </w:r>
+    </w:p>
+    <w:p>
+      <w:pPr>
+        <w:spacing w:line="240" w:lineRule="auto"/>
+        <w:ind w:left="360"/>
         <w:rPr>
           <w:rFonts w:ascii="Times New Roman" w:eastAsia="Times New Roman" w:hAnsi="Times New Roman" w:cs="Times New Roman"/>
           <w:sz w:val="24"/>
           <w:szCs w:val="24"/>
         </w:rPr>
-        <w:t xml:space="preserve">  </w:t>
+      </w:pPr>
+      <w:r>
+        <w:rPr>
+          <w:rFonts w:ascii="Times New Roman" w:eastAsia="Times New Roman" w:hAnsi="Times New Roman" w:cs="Times New Roman"/>
+          <w:sz w:val="24"/>
+          <w:szCs w:val="24"/>
+        </w:rPr>
+        <w:t>Sharpe, W. F. (1994). The Sharpe ratio. The Journal of Portfolio Management, 21(1), 49-58.</w:t>
       </w:r>
     </w:p>
     <w:p>
       <w:pPr>
         <w:pStyle w:val="ListParagraph"/>
-        <w:numPr>
-          <w:ilvl w:val="0"/>
-          <w:numId w:val="1"/>
-        </w:numPr>
+        <w:rPr>
+          <w:rFonts w:ascii="Times New Roman" w:eastAsia="Times New Roman" w:hAnsi="Times New Roman" w:cs="Times New Roman"/>
+          <w:sz w:val="24"/>
+          <w:szCs w:val="24"/>
+        </w:rPr>
+      </w:pPr>
+    </w:p>
+    <w:p>
+      <w:pPr>
         <w:spacing w:line="240" w:lineRule="auto"/>
+        <w:ind w:left="360"/>
         <w:rPr>
           <w:rFonts w:ascii="Times New Roman" w:eastAsia="Times New Roman" w:hAnsi="Times New Roman" w:cs="Times New Roman"/>
           <w:sz w:val="24"/>
@@ -16525,7 +14063,61 @@
           <w:sz w:val="24"/>
           <w:szCs w:val="24"/>
         </w:rPr>
-        <w:t>Sharpe, W. F. (1994). The Sharpe ratio. The Journal of Portfolio Management, 21(1), 49-58.</w:t>
+        <w:t xml:space="preserve">Vaswani, A., </w:t>
+      </w:r>
+      <w:proofErr w:type="spellStart"/>
+      <w:r>
+        <w:rPr>
+          <w:rFonts w:ascii="Times New Roman" w:eastAsia="Times New Roman" w:hAnsi="Times New Roman" w:cs="Times New Roman"/>
+          <w:sz w:val="24"/>
+          <w:szCs w:val="24"/>
+        </w:rPr>
+        <w:t>Shazeer</w:t>
+      </w:r>
+      <w:proofErr w:type="spellEnd"/>
+      <w:r>
+        <w:rPr>
+          <w:rFonts w:ascii="Times New Roman" w:eastAsia="Times New Roman" w:hAnsi="Times New Roman" w:cs="Times New Roman"/>
+          <w:sz w:val="24"/>
+          <w:szCs w:val="24"/>
+        </w:rPr>
+        <w:t xml:space="preserve">, N., Parmar, N., </w:t>
+      </w:r>
+      <w:proofErr w:type="spellStart"/>
+      <w:r>
+        <w:rPr>
+          <w:rFonts w:ascii="Times New Roman" w:eastAsia="Times New Roman" w:hAnsi="Times New Roman" w:cs="Times New Roman"/>
+          <w:sz w:val="24"/>
+          <w:szCs w:val="24"/>
+        </w:rPr>
+        <w:t>Uszkoreit</w:t>
+      </w:r>
+      <w:proofErr w:type="spellEnd"/>
+      <w:r>
+        <w:rPr>
+          <w:rFonts w:ascii="Times New Roman" w:eastAsia="Times New Roman" w:hAnsi="Times New Roman" w:cs="Times New Roman"/>
+          <w:sz w:val="24"/>
+          <w:szCs w:val="24"/>
+        </w:rPr>
+        <w:t xml:space="preserve">, J., Jones, L., Gomez, A. N., Kaiser, Ł., &amp; </w:t>
+      </w:r>
+      <w:proofErr w:type="spellStart"/>
+      <w:r>
+        <w:rPr>
+          <w:rFonts w:ascii="Times New Roman" w:eastAsia="Times New Roman" w:hAnsi="Times New Roman" w:cs="Times New Roman"/>
+          <w:sz w:val="24"/>
+          <w:szCs w:val="24"/>
+        </w:rPr>
+        <w:t>Polosukhin</w:t>
+      </w:r>
+      <w:proofErr w:type="spellEnd"/>
+      <w:r>
+        <w:rPr>
+          <w:rFonts w:ascii="Times New Roman" w:eastAsia="Times New Roman" w:hAnsi="Times New Roman" w:cs="Times New Roman"/>
+          <w:sz w:val="24"/>
+          <w:szCs w:val="24"/>
+        </w:rPr>
+        <w:t xml:space="preserve">, I. (2017). Attention is all you need. In Advances in neural information processing systems (pp. 5998-6008). https://proceedings.neurips.cc/paper/2017/file/3f5ee243547dee91fbd053c1c4a845aa-Paper.pdf   </w:t>
       </w:r>
     </w:p>
     <w:p>
@@ -16540,12 +14132,64 @@
     </w:p>
     <w:p>
       <w:pPr>
+        <w:spacing w:line="240" w:lineRule="auto"/>
+        <w:ind w:left="360"/>
+        <w:rPr>
+          <w:rFonts w:ascii="Times New Roman" w:eastAsia="Times New Roman" w:hAnsi="Times New Roman" w:cs="Times New Roman"/>
+          <w:sz w:val="24"/>
+          <w:szCs w:val="24"/>
+        </w:rPr>
+      </w:pPr>
+      <w:r>
+        <w:rPr>
+          <w:rFonts w:ascii="Times New Roman" w:eastAsia="Times New Roman" w:hAnsi="Times New Roman" w:cs="Times New Roman"/>
+          <w:sz w:val="24"/>
+          <w:szCs w:val="24"/>
+        </w:rPr>
+        <w:t xml:space="preserve">Wilder, J. W. (1978). New Concepts in Technical Trading Systems. Trend Research. </w:t>
+      </w:r>
+      <w:r>
+        <w:rPr>
+          <w:rFonts w:ascii="Times New Roman" w:eastAsia="Times New Roman" w:hAnsi="Times New Roman" w:cs="Times New Roman"/>
+          <w:sz w:val="24"/>
+          <w:szCs w:val="24"/>
+        </w:rPr>
+        <w:br/>
+      </w:r>
+    </w:p>
+    <w:p>
+      <w:pPr>
+        <w:spacing w:line="240" w:lineRule="auto"/>
+        <w:ind w:left="360"/>
+        <w:rPr>
+          <w:rFonts w:ascii="Times New Roman" w:eastAsia="Times New Roman" w:hAnsi="Times New Roman" w:cs="Times New Roman"/>
+          <w:sz w:val="24"/>
+          <w:szCs w:val="24"/>
+        </w:rPr>
+      </w:pPr>
+      <w:r>
+        <w:rPr>
+          <w:rFonts w:ascii="Times New Roman" w:eastAsia="Times New Roman" w:hAnsi="Times New Roman" w:cs="Times New Roman"/>
+          <w:sz w:val="24"/>
+          <w:szCs w:val="24"/>
+        </w:rPr>
+        <w:t xml:space="preserve">Zhang, X., &amp; Wu, J. (2019). Deep learning-based stock price prediction with technical indicators. Journal of Financial Data Science, 1(3), 43-59. </w:t>
+      </w:r>
+    </w:p>
+    <w:p>
+      <w:pPr>
         <w:pStyle w:val="ListParagraph"/>
-        <w:numPr>
-          <w:ilvl w:val="0"/>
-          <w:numId w:val="1"/>
-        </w:numPr>
+        <w:rPr>
+          <w:rFonts w:ascii="Times New Roman" w:eastAsia="Times New Roman" w:hAnsi="Times New Roman" w:cs="Times New Roman"/>
+          <w:sz w:val="24"/>
+          <w:szCs w:val="24"/>
+        </w:rPr>
+      </w:pPr>
+    </w:p>
+    <w:p>
+      <w:pPr>
         <w:spacing w:line="240" w:lineRule="auto"/>
+        <w:ind w:left="360"/>
         <w:rPr>
           <w:rFonts w:ascii="Times New Roman" w:eastAsia="Times New Roman" w:hAnsi="Times New Roman" w:cs="Times New Roman"/>
           <w:sz w:val="24"/>
@@ -16558,7 +14202,7 @@
           <w:sz w:val="24"/>
           <w:szCs w:val="24"/>
         </w:rPr>
-        <w:t xml:space="preserve">Vaswani, A., </w:t>
+        <w:t xml:space="preserve">Chawla, N. V., Bowyer, K. W., Hall, L. O., &amp; </w:t>
       </w:r>
       <w:proofErr w:type="spellStart"/>
       <w:r>
@@ -16567,7 +14211,7 @@
           <w:sz w:val="24"/>
           <w:szCs w:val="24"/>
         </w:rPr>
-        <w:t>Shazeer</w:t>
+        <w:t>Kegelmeyer</w:t>
       </w:r>
       <w:proofErr w:type="spellEnd"/>
       <w:r>
@@ -16576,160 +14220,9 @@
           <w:sz w:val="24"/>
           <w:szCs w:val="24"/>
         </w:rPr>
-        <w:t xml:space="preserve">, N., Parmar, N., </w:t>
-      </w:r>
-      <w:proofErr w:type="spellStart"/>
-      <w:r>
-        <w:rPr>
-          <w:rFonts w:ascii="Times New Roman" w:eastAsia="Times New Roman" w:hAnsi="Times New Roman" w:cs="Times New Roman"/>
-          <w:sz w:val="24"/>
-          <w:szCs w:val="24"/>
-        </w:rPr>
-        <w:t>Uszkoreit</w:t>
-      </w:r>
-      <w:proofErr w:type="spellEnd"/>
-      <w:r>
-        <w:rPr>
-          <w:rFonts w:ascii="Times New Roman" w:eastAsia="Times New Roman" w:hAnsi="Times New Roman" w:cs="Times New Roman"/>
-          <w:sz w:val="24"/>
-          <w:szCs w:val="24"/>
-        </w:rPr>
-        <w:t xml:space="preserve">, J., Jones, L., Gomez, A. N., Kaiser, Ł., &amp; </w:t>
-      </w:r>
-      <w:proofErr w:type="spellStart"/>
-      <w:r>
-        <w:rPr>
-          <w:rFonts w:ascii="Times New Roman" w:eastAsia="Times New Roman" w:hAnsi="Times New Roman" w:cs="Times New Roman"/>
-          <w:sz w:val="24"/>
-          <w:szCs w:val="24"/>
-        </w:rPr>
-        <w:t>Polosukhin</w:t>
-      </w:r>
-      <w:proofErr w:type="spellEnd"/>
-      <w:r>
-        <w:rPr>
-          <w:rFonts w:ascii="Times New Roman" w:eastAsia="Times New Roman" w:hAnsi="Times New Roman" w:cs="Times New Roman"/>
-          <w:sz w:val="24"/>
-          <w:szCs w:val="24"/>
-        </w:rPr>
-        <w:t xml:space="preserve">, I. (2017). Attention is all you need. In Advances in neural information processing systems (pp. 5998-6008). https://proceedings.neurips.cc/paper/2017/file/3f5ee243547dee91fbd053c1c4a845aa-Paper.pdf   </w:t>
-      </w:r>
-    </w:p>
-    <w:p>
-      <w:pPr>
-        <w:pStyle w:val="ListParagraph"/>
-        <w:rPr>
-          <w:rFonts w:ascii="Times New Roman" w:eastAsia="Times New Roman" w:hAnsi="Times New Roman" w:cs="Times New Roman"/>
-          <w:sz w:val="24"/>
-          <w:szCs w:val="24"/>
-        </w:rPr>
-      </w:pPr>
-    </w:p>
-    <w:p>
-      <w:pPr>
-        <w:pStyle w:val="ListParagraph"/>
-        <w:numPr>
-          <w:ilvl w:val="0"/>
-          <w:numId w:val="1"/>
-        </w:numPr>
-        <w:spacing w:line="240" w:lineRule="auto"/>
-        <w:rPr>
-          <w:rFonts w:ascii="Times New Roman" w:eastAsia="Times New Roman" w:hAnsi="Times New Roman" w:cs="Times New Roman"/>
-          <w:sz w:val="24"/>
-          <w:szCs w:val="24"/>
-        </w:rPr>
-      </w:pPr>
-      <w:r>
-        <w:rPr>
-          <w:rFonts w:ascii="Times New Roman" w:eastAsia="Times New Roman" w:hAnsi="Times New Roman" w:cs="Times New Roman"/>
-          <w:sz w:val="24"/>
-          <w:szCs w:val="24"/>
-        </w:rPr>
-        <w:t xml:space="preserve">Wilder, J. W. (1978). New Concepts in Technical Trading Systems. Trend Research. </w:t>
-      </w:r>
-      <w:r>
-        <w:rPr>
-          <w:rFonts w:ascii="Times New Roman" w:eastAsia="Times New Roman" w:hAnsi="Times New Roman" w:cs="Times New Roman"/>
-          <w:sz w:val="24"/>
-          <w:szCs w:val="24"/>
-        </w:rPr>
-        <w:br/>
-      </w:r>
-    </w:p>
-    <w:p>
-      <w:pPr>
-        <w:pStyle w:val="ListParagraph"/>
-        <w:numPr>
-          <w:ilvl w:val="0"/>
-          <w:numId w:val="1"/>
-        </w:numPr>
-        <w:spacing w:line="240" w:lineRule="auto"/>
-        <w:rPr>
-          <w:rFonts w:ascii="Times New Roman" w:eastAsia="Times New Roman" w:hAnsi="Times New Roman" w:cs="Times New Roman"/>
-          <w:sz w:val="24"/>
-          <w:szCs w:val="24"/>
-        </w:rPr>
-      </w:pPr>
-      <w:r>
-        <w:rPr>
-          <w:rFonts w:ascii="Times New Roman" w:eastAsia="Times New Roman" w:hAnsi="Times New Roman" w:cs="Times New Roman"/>
-          <w:sz w:val="24"/>
-          <w:szCs w:val="24"/>
-        </w:rPr>
-        <w:t xml:space="preserve">Zhang, X., &amp; Wu, J. (2019). Deep learning-based stock price prediction with technical indicators. Journal of Financial Data Science, 1(3), 43-59. </w:t>
-      </w:r>
-    </w:p>
-    <w:p>
-      <w:pPr>
-        <w:pStyle w:val="ListParagraph"/>
-        <w:rPr>
-          <w:rFonts w:ascii="Times New Roman" w:eastAsia="Times New Roman" w:hAnsi="Times New Roman" w:cs="Times New Roman"/>
-          <w:sz w:val="24"/>
-          <w:szCs w:val="24"/>
-        </w:rPr>
-      </w:pPr>
-    </w:p>
-    <w:p>
-      <w:pPr>
-        <w:pStyle w:val="ListParagraph"/>
-        <w:numPr>
-          <w:ilvl w:val="0"/>
-          <w:numId w:val="1"/>
-        </w:numPr>
-        <w:spacing w:line="240" w:lineRule="auto"/>
-        <w:rPr>
-          <w:rFonts w:ascii="Times New Roman" w:eastAsia="Times New Roman" w:hAnsi="Times New Roman" w:cs="Times New Roman"/>
-          <w:sz w:val="24"/>
-          <w:szCs w:val="24"/>
-        </w:rPr>
-      </w:pPr>
-      <w:r>
-        <w:rPr>
-          <w:rFonts w:ascii="Times New Roman" w:eastAsia="Times New Roman" w:hAnsi="Times New Roman" w:cs="Times New Roman"/>
-          <w:sz w:val="24"/>
-          <w:szCs w:val="24"/>
-        </w:rPr>
-        <w:t xml:space="preserve">Chawla, N. V., Bowyer, K. W., Hall, L. O., &amp; </w:t>
-      </w:r>
-      <w:proofErr w:type="spellStart"/>
-      <w:r>
-        <w:rPr>
-          <w:rFonts w:ascii="Times New Roman" w:eastAsia="Times New Roman" w:hAnsi="Times New Roman" w:cs="Times New Roman"/>
-          <w:sz w:val="24"/>
-          <w:szCs w:val="24"/>
-        </w:rPr>
-        <w:t>Kegelmeyer</w:t>
-      </w:r>
-      <w:proofErr w:type="spellEnd"/>
-      <w:r>
-        <w:rPr>
-          <w:rFonts w:ascii="Times New Roman" w:eastAsia="Times New Roman" w:hAnsi="Times New Roman" w:cs="Times New Roman"/>
-          <w:sz w:val="24"/>
-          <w:szCs w:val="24"/>
-        </w:rPr>
         <w:t xml:space="preserve">, W. P. (2002). SMOTE: Synthetic minority over-sampling technique. Journal of Artificial Intelligence Research, 16, 321-357. </w:t>
       </w:r>
-      <w:hyperlink r:id="rId30" w:history="1">
+      <w:hyperlink r:id="rId29" w:history="1">
         <w:r>
           <w:rPr>
             <w:rStyle w:val="Hyperlink"/>
@@ -16753,12 +14246,8 @@
     </w:p>
     <w:p>
       <w:pPr>
-        <w:pStyle w:val="ListParagraph"/>
-        <w:numPr>
-          <w:ilvl w:val="0"/>
-          <w:numId w:val="1"/>
-        </w:numPr>
         <w:spacing w:line="240" w:lineRule="auto"/>
+        <w:ind w:left="360"/>
         <w:rPr>
           <w:rFonts w:ascii="Times New Roman" w:eastAsia="Times New Roman" w:hAnsi="Times New Roman" w:cs="Times New Roman"/>
           <w:sz w:val="24"/>
@@ -16773,7 +14262,7 @@
         </w:rPr>
         <w:t xml:space="preserve">He, H., &amp; Garcia, E. A. (2009). Learning from imbalanced data. IEEE Transactions on Knowledge and Data Engineering, 21(9), 1263-1284. </w:t>
       </w:r>
-      <w:hyperlink r:id="rId31" w:history="1">
+      <w:hyperlink r:id="rId30" w:history="1">
         <w:r>
           <w:rPr>
             <w:rStyle w:val="Hyperlink"/>
@@ -16798,8 +14287,8 @@
       </w:pPr>
     </w:p>
     <w:sectPr>
-      <w:headerReference w:type="default" r:id="rId32"/>
-      <w:footerReference w:type="default" r:id="rId33"/>
+      <w:headerReference w:type="default" r:id="rId31"/>
+      <w:footerReference w:type="default" r:id="rId32"/>
       <w:pgSz w:w="12240" w:h="15840"/>
       <w:pgMar w:top="1440" w:right="1440" w:bottom="1440" w:left="907" w:header="720" w:footer="720" w:gutter="0"/>
       <w:pgNumType w:start="0"/>
@@ -16812,7 +14301,7 @@
 </file>
 
 <file path=word/endnotes.xml><?xml version="1.0" encoding="utf-8"?>
-<w:endnotes xmlns:wpc="http://schemas.microsoft.com/office/word/2010/wordprocessingCanvas" xmlns:cx="http://schemas.microsoft.com/office/drawing/2014/chartex" xmlns:cx1="http://schemas.microsoft.com/office/drawing/2015/9/8/chartex" xmlns:cx2="http://schemas.microsoft.com/office/drawing/2015/10/21/chartex" xmlns:cx3="http://schemas.microsoft.com/office/drawing/2016/5/9/chartex" xmlns:cx4="http://schemas.microsoft.com/office/drawing/2016/5/10/chartex" xmlns:cx5="http://schemas.microsoft.com/office/drawing/2016/5/11/chartex" xmlns:cx6="http://schemas.microsoft.com/office/drawing/2016/5/12/chartex" xmlns:cx7="http://schemas.microsoft.com/office/drawing/2016/5/13/chartex" xmlns:cx8="http://schemas.microsoft.com/office/drawing/2016/5/14/chartex" xmlns:mc="http://schemas.openxmlformats.org/markup-compatibility/2006" xmlns:aink="http://schemas.microsoft.com/office/drawing/2016/ink" xmlns:am3d="http://schemas.microsoft.com/office/drawing/2017/model3d" xmlns:o="urn:schemas-microsoft-com:office:office" xmlns:oel="http://schemas.microsoft.com/office/2019/extlst" xmlns:r="http://schemas.openxmlformats.org/officeDocument/2006/relationships" xmlns:m="http://schemas.openxmlformats.org/officeDocument/2006/math" xmlns:v="urn:schemas-microsoft-com:vml" xmlns:wp14="http://schemas.microsoft.com/office/word/2010/wordprocessingDrawing" xmlns:wp="http://schemas.openxmlformats.org/drawingml/2006/wordprocessingDrawing" xmlns:w10="urn:schemas-microsoft-com:office:word" xmlns:w="http://schemas.openxmlformats.org/wordprocessingml/2006/main" xmlns:w14="http://schemas.microsoft.com/office/word/2010/wordml" xmlns:w15="http://schemas.microsoft.com/office/word/2012/wordml" xmlns:w16cex="http://schemas.microsoft.com/office/word/2018/wordml/cex" xmlns:w16cid="http://schemas.microsoft.com/office/word/2016/wordml/cid" xmlns:w16="http://schemas.microsoft.com/office/word/2018/wordml" xmlns:w16du="http://schemas.microsoft.com/office/word/2023/wordml/word16du" xmlns:w16sdtdh="http://schemas.microsoft.com/office/word/2020/wordml/sdtdatahash" xmlns:w16sdtfl="http://schemas.microsoft.com/office/word/2024/wordml/sdtformatlock" xmlns:w16se="http://schemas.microsoft.com/office/word/2015/wordml/symex" xmlns:wpg="http://schemas.microsoft.com/office/word/2010/wordprocessingGroup" xmlns:wpi="http://schemas.microsoft.com/office/word/2010/wordprocessingInk" xmlns:wne="http://schemas.microsoft.com/office/word/2006/wordml" xmlns:wps="http://schemas.microsoft.com/office/word/2010/wordprocessingShape" mc:Ignorable="w14 w15 w16se w16cid w16 w16cex w16sdtdh w16sdtfl w16du wp14">
+<w:endnotes xmlns:wpc="http://schemas.microsoft.com/office/word/2010/wordprocessingCanvas" xmlns:cx="http://schemas.microsoft.com/office/drawing/2014/chartex" xmlns:cx1="http://schemas.microsoft.com/office/drawing/2015/9/8/chartex" xmlns:cx2="http://schemas.microsoft.com/office/drawing/2015/10/21/chartex" xmlns:cx3="http://schemas.microsoft.com/office/drawing/2016/5/9/chartex" xmlns:cx4="http://schemas.microsoft.com/office/drawing/2016/5/10/chartex" xmlns:cx5="http://schemas.microsoft.com/office/drawing/2016/5/11/chartex" xmlns:cx6="http://schemas.microsoft.com/office/drawing/2016/5/12/chartex" xmlns:cx7="http://schemas.microsoft.com/office/drawing/2016/5/13/chartex" xmlns:cx8="http://schemas.microsoft.com/office/drawing/2016/5/14/chartex" xmlns:mc="http://schemas.openxmlformats.org/markup-compatibility/2006" xmlns:aink="http://schemas.microsoft.com/office/drawing/2016/ink" xmlns:am3d="http://schemas.microsoft.com/office/drawing/2017/model3d" xmlns:o="urn:schemas-microsoft-com:office:office" xmlns:r="http://schemas.openxmlformats.org/officeDocument/2006/relationships" xmlns:m="http://schemas.openxmlformats.org/officeDocument/2006/math" xmlns:v="urn:schemas-microsoft-com:vml" xmlns:wp14="http://schemas.microsoft.com/office/word/2010/wordprocessingDrawing" xmlns:wp="http://schemas.openxmlformats.org/drawingml/2006/wordprocessingDrawing" xmlns:w10="urn:schemas-microsoft-com:office:word" xmlns:w="http://schemas.openxmlformats.org/wordprocessingml/2006/main" xmlns:w14="http://schemas.microsoft.com/office/word/2010/wordml" xmlns:w15="http://schemas.microsoft.com/office/word/2012/wordml" xmlns:w16cid="http://schemas.microsoft.com/office/word/2016/wordml/cid" xmlns:w16se="http://schemas.microsoft.com/office/word/2015/wordml/symex" xmlns:wpg="http://schemas.microsoft.com/office/word/2010/wordprocessingGroup" xmlns:wpi="http://schemas.microsoft.com/office/word/2010/wordprocessingInk" xmlns:wne="http://schemas.microsoft.com/office/word/2006/wordml" xmlns:wps="http://schemas.microsoft.com/office/word/2010/wordprocessingShape" mc:Ignorable="w14 w15 w16se w16cid wp14">
   <w:endnote w:type="separator" w:id="-1">
     <w:p>
       <w:pPr>
@@ -16837,7 +14326,7 @@
 </file>
 
 <file path=word/footer1.xml><?xml version="1.0" encoding="utf-8"?>
-<w:ftr xmlns:wpc="http://schemas.microsoft.com/office/word/2010/wordprocessingCanvas" xmlns:cx="http://schemas.microsoft.com/office/drawing/2014/chartex" xmlns:cx1="http://schemas.microsoft.com/office/drawing/2015/9/8/chartex" xmlns:cx2="http://schemas.microsoft.com/office/drawing/2015/10/21/chartex" xmlns:cx3="http://schemas.microsoft.com/office/drawing/2016/5/9/chartex" xmlns:cx4="http://schemas.microsoft.com/office/drawing/2016/5/10/chartex" xmlns:cx5="http://schemas.microsoft.com/office/drawing/2016/5/11/chartex" xmlns:cx6="http://schemas.microsoft.com/office/drawing/2016/5/12/chartex" xmlns:cx7="http://schemas.microsoft.com/office/drawing/2016/5/13/chartex" xmlns:cx8="http://schemas.microsoft.com/office/drawing/2016/5/14/chartex" xmlns:mc="http://schemas.openxmlformats.org/markup-compatibility/2006" xmlns:aink="http://schemas.microsoft.com/office/drawing/2016/ink" xmlns:am3d="http://schemas.microsoft.com/office/drawing/2017/model3d" xmlns:o="urn:schemas-microsoft-com:office:office" xmlns:oel="http://schemas.microsoft.com/office/2019/extlst" xmlns:r="http://schemas.openxmlformats.org/officeDocument/2006/relationships" xmlns:m="http://schemas.openxmlformats.org/officeDocument/2006/math" xmlns:v="urn:schemas-microsoft-com:vml" xmlns:wp14="http://schemas.microsoft.com/office/word/2010/wordprocessingDrawing" xmlns:wp="http://schemas.openxmlformats.org/drawingml/2006/wordprocessingDrawing" xmlns:w10="urn:schemas-microsoft-com:office:word" xmlns:w="http://schemas.openxmlformats.org/wordprocessingml/2006/main" xmlns:w14="http://schemas.microsoft.com/office/word/2010/wordml" xmlns:w15="http://schemas.microsoft.com/office/word/2012/wordml" xmlns:w16cex="http://schemas.microsoft.com/office/word/2018/wordml/cex" xmlns:w16cid="http://schemas.microsoft.com/office/word/2016/wordml/cid" xmlns:w16="http://schemas.microsoft.com/office/word/2018/wordml" xmlns:w16du="http://schemas.microsoft.com/office/word/2023/wordml/word16du" xmlns:w16sdtdh="http://schemas.microsoft.com/office/word/2020/wordml/sdtdatahash" xmlns:w16sdtfl="http://schemas.microsoft.com/office/word/2024/wordml/sdtformatlock" xmlns:w16se="http://schemas.microsoft.com/office/word/2015/wordml/symex" xmlns:wpg="http://schemas.microsoft.com/office/word/2010/wordprocessingGroup" xmlns:wpi="http://schemas.microsoft.com/office/word/2010/wordprocessingInk" xmlns:wne="http://schemas.microsoft.com/office/word/2006/wordml" xmlns:wps="http://schemas.microsoft.com/office/word/2010/wordprocessingShape" mc:Ignorable="w14 w15 w16se w16cid w16 w16cex w16sdtdh w16sdtfl w16du wp14">
+<w:ftr xmlns:wpc="http://schemas.microsoft.com/office/word/2010/wordprocessingCanvas" xmlns:cx="http://schemas.microsoft.com/office/drawing/2014/chartex" xmlns:cx1="http://schemas.microsoft.com/office/drawing/2015/9/8/chartex" xmlns:cx2="http://schemas.microsoft.com/office/drawing/2015/10/21/chartex" xmlns:cx3="http://schemas.microsoft.com/office/drawing/2016/5/9/chartex" xmlns:cx4="http://schemas.microsoft.com/office/drawing/2016/5/10/chartex" xmlns:cx5="http://schemas.microsoft.com/office/drawing/2016/5/11/chartex" xmlns:cx6="http://schemas.microsoft.com/office/drawing/2016/5/12/chartex" xmlns:cx7="http://schemas.microsoft.com/office/drawing/2016/5/13/chartex" xmlns:cx8="http://schemas.microsoft.com/office/drawing/2016/5/14/chartex" xmlns:mc="http://schemas.openxmlformats.org/markup-compatibility/2006" xmlns:aink="http://schemas.microsoft.com/office/drawing/2016/ink" xmlns:am3d="http://schemas.microsoft.com/office/drawing/2017/model3d" xmlns:o="urn:schemas-microsoft-com:office:office" xmlns:r="http://schemas.openxmlformats.org/officeDocument/2006/relationships" xmlns:m="http://schemas.openxmlformats.org/officeDocument/2006/math" xmlns:v="urn:schemas-microsoft-com:vml" xmlns:wp14="http://schemas.microsoft.com/office/word/2010/wordprocessingDrawing" xmlns:wp="http://schemas.openxmlformats.org/drawingml/2006/wordprocessingDrawing" xmlns:w10="urn:schemas-microsoft-com:office:word" xmlns:w="http://schemas.openxmlformats.org/wordprocessingml/2006/main" xmlns:w14="http://schemas.microsoft.com/office/word/2010/wordml" xmlns:w15="http://schemas.microsoft.com/office/word/2012/wordml" xmlns:w16cid="http://schemas.microsoft.com/office/word/2016/wordml/cid" xmlns:w16se="http://schemas.microsoft.com/office/word/2015/wordml/symex" xmlns:wpg="http://schemas.microsoft.com/office/word/2010/wordprocessingGroup" xmlns:wpi="http://schemas.microsoft.com/office/word/2010/wordprocessingInk" xmlns:wne="http://schemas.microsoft.com/office/word/2006/wordml" xmlns:wps="http://schemas.microsoft.com/office/word/2010/wordprocessingShape" mc:Ignorable="w14 w15 w16se w16cid wp14">
   <w:sdt>
     <w:sdtPr>
       <w:id w:val="792952035"/>
@@ -16890,7 +14379,7 @@
 </file>
 
 <file path=word/footnotes.xml><?xml version="1.0" encoding="utf-8"?>
-<w:footnotes xmlns:wpc="http://schemas.microsoft.com/office/word/2010/wordprocessingCanvas" xmlns:cx="http://schemas.microsoft.com/office/drawing/2014/chartex" xmlns:cx1="http://schemas.microsoft.com/office/drawing/2015/9/8/chartex" xmlns:cx2="http://schemas.microsoft.com/office/drawing/2015/10/21/chartex" xmlns:cx3="http://schemas.microsoft.com/office/drawing/2016/5/9/chartex" xmlns:cx4="http://schemas.microsoft.com/office/drawing/2016/5/10/chartex" xmlns:cx5="http://schemas.microsoft.com/office/drawing/2016/5/11/chartex" xmlns:cx6="http://schemas.microsoft.com/office/drawing/2016/5/12/chartex" xmlns:cx7="http://schemas.microsoft.com/office/drawing/2016/5/13/chartex" xmlns:cx8="http://schemas.microsoft.com/office/drawing/2016/5/14/chartex" xmlns:mc="http://schemas.openxmlformats.org/markup-compatibility/2006" xmlns:aink="http://schemas.microsoft.com/office/drawing/2016/ink" xmlns:am3d="http://schemas.microsoft.com/office/drawing/2017/model3d" xmlns:o="urn:schemas-microsoft-com:office:office" xmlns:oel="http://schemas.microsoft.com/office/2019/extlst" xmlns:r="http://schemas.openxmlformats.org/officeDocument/2006/relationships" xmlns:m="http://schemas.openxmlformats.org/officeDocument/2006/math" xmlns:v="urn:schemas-microsoft-com:vml" xmlns:wp14="http://schemas.microsoft.com/office/word/2010/wordprocessingDrawing" xmlns:wp="http://schemas.openxmlformats.org/drawingml/2006/wordprocessingDrawing" xmlns:w10="urn:schemas-microsoft-com:office:word" xmlns:w="http://schemas.openxmlformats.org/wordprocessingml/2006/main" xmlns:w14="http://schemas.microsoft.com/office/word/2010/wordml" xmlns:w15="http://schemas.microsoft.com/office/word/2012/wordml" xmlns:w16cex="http://schemas.microsoft.com/office/word/2018/wordml/cex" xmlns:w16cid="http://schemas.microsoft.com/office/word/2016/wordml/cid" xmlns:w16="http://schemas.microsoft.com/office/word/2018/wordml" xmlns:w16du="http://schemas.microsoft.com/office/word/2023/wordml/word16du" xmlns:w16sdtdh="http://schemas.microsoft.com/office/word/2020/wordml/sdtdatahash" xmlns:w16sdtfl="http://schemas.microsoft.com/office/word/2024/wordml/sdtformatlock" xmlns:w16se="http://schemas.microsoft.com/office/word/2015/wordml/symex" xmlns:wpg="http://schemas.microsoft.com/office/word/2010/wordprocessingGroup" xmlns:wpi="http://schemas.microsoft.com/office/word/2010/wordprocessingInk" xmlns:wne="http://schemas.microsoft.com/office/word/2006/wordml" xmlns:wps="http://schemas.microsoft.com/office/word/2010/wordprocessingShape" mc:Ignorable="w14 w15 w16se w16cid w16 w16cex w16sdtdh w16sdtfl w16du wp14">
+<w:footnotes xmlns:wpc="http://schemas.microsoft.com/office/word/2010/wordprocessingCanvas" xmlns:cx="http://schemas.microsoft.com/office/drawing/2014/chartex" xmlns:cx1="http://schemas.microsoft.com/office/drawing/2015/9/8/chartex" xmlns:cx2="http://schemas.microsoft.com/office/drawing/2015/10/21/chartex" xmlns:cx3="http://schemas.microsoft.com/office/drawing/2016/5/9/chartex" xmlns:cx4="http://schemas.microsoft.com/office/drawing/2016/5/10/chartex" xmlns:cx5="http://schemas.microsoft.com/office/drawing/2016/5/11/chartex" xmlns:cx6="http://schemas.microsoft.com/office/drawing/2016/5/12/chartex" xmlns:cx7="http://schemas.microsoft.com/office/drawing/2016/5/13/chartex" xmlns:cx8="http://schemas.microsoft.com/office/drawing/2016/5/14/chartex" xmlns:mc="http://schemas.openxmlformats.org/markup-compatibility/2006" xmlns:aink="http://schemas.microsoft.com/office/drawing/2016/ink" xmlns:am3d="http://schemas.microsoft.com/office/drawing/2017/model3d" xmlns:o="urn:schemas-microsoft-com:office:office" xmlns:r="http://schemas.openxmlformats.org/officeDocument/2006/relationships" xmlns:m="http://schemas.openxmlformats.org/officeDocument/2006/math" xmlns:v="urn:schemas-microsoft-com:vml" xmlns:wp14="http://schemas.microsoft.com/office/word/2010/wordprocessingDrawing" xmlns:wp="http://schemas.openxmlformats.org/drawingml/2006/wordprocessingDrawing" xmlns:w10="urn:schemas-microsoft-com:office:word" xmlns:w="http://schemas.openxmlformats.org/wordprocessingml/2006/main" xmlns:w14="http://schemas.microsoft.com/office/word/2010/wordml" xmlns:w15="http://schemas.microsoft.com/office/word/2012/wordml" xmlns:w16cid="http://schemas.microsoft.com/office/word/2016/wordml/cid" xmlns:w16se="http://schemas.microsoft.com/office/word/2015/wordml/symex" xmlns:wpg="http://schemas.microsoft.com/office/word/2010/wordprocessingGroup" xmlns:wpi="http://schemas.microsoft.com/office/word/2010/wordprocessingInk" xmlns:wne="http://schemas.microsoft.com/office/word/2006/wordml" xmlns:wps="http://schemas.microsoft.com/office/word/2010/wordprocessingShape" mc:Ignorable="w14 w15 w16se w16cid wp14">
   <w:footnote w:type="separator" w:id="-1">
     <w:p>
       <w:pPr>
@@ -16915,7 +14404,7 @@
 </file>
 
 <file path=word/header1.xml><?xml version="1.0" encoding="utf-8"?>
-<w:hdr xmlns:wpc="http://schemas.microsoft.com/office/word/2010/wordprocessingCanvas" xmlns:cx="http://schemas.microsoft.com/office/drawing/2014/chartex" xmlns:cx1="http://schemas.microsoft.com/office/drawing/2015/9/8/chartex" xmlns:cx2="http://schemas.microsoft.com/office/drawing/2015/10/21/chartex" xmlns:cx3="http://schemas.microsoft.com/office/drawing/2016/5/9/chartex" xmlns:cx4="http://schemas.microsoft.com/office/drawing/2016/5/10/chartex" xmlns:cx5="http://schemas.microsoft.com/office/drawing/2016/5/11/chartex" xmlns:cx6="http://schemas.microsoft.com/office/drawing/2016/5/12/chartex" xmlns:cx7="http://schemas.microsoft.com/office/drawing/2016/5/13/chartex" xmlns:cx8="http://schemas.microsoft.com/office/drawing/2016/5/14/chartex" xmlns:mc="http://schemas.openxmlformats.org/markup-compatibility/2006" xmlns:aink="http://schemas.microsoft.com/office/drawing/2016/ink" xmlns:am3d="http://schemas.microsoft.com/office/drawing/2017/model3d" xmlns:o="urn:schemas-microsoft-com:office:office" xmlns:oel="http://schemas.microsoft.com/office/2019/extlst" xmlns:r="http://schemas.openxmlformats.org/officeDocument/2006/relationships" xmlns:m="http://schemas.openxmlformats.org/officeDocument/2006/math" xmlns:v="urn:schemas-microsoft-com:vml" xmlns:wp14="http://schemas.microsoft.com/office/word/2010/wordprocessingDrawing" xmlns:wp="http://schemas.openxmlformats.org/drawingml/2006/wordprocessingDrawing" xmlns:w10="urn:schemas-microsoft-com:office:word" xmlns:w="http://schemas.openxmlformats.org/wordprocessingml/2006/main" xmlns:w14="http://schemas.microsoft.com/office/word/2010/wordml" xmlns:w15="http://schemas.microsoft.com/office/word/2012/wordml" xmlns:w16cex="http://schemas.microsoft.com/office/word/2018/wordml/cex" xmlns:w16cid="http://schemas.microsoft.com/office/word/2016/wordml/cid" xmlns:w16="http://schemas.microsoft.com/office/word/2018/wordml" xmlns:w16du="http://schemas.microsoft.com/office/word/2023/wordml/word16du" xmlns:w16sdtdh="http://schemas.microsoft.com/office/word/2020/wordml/sdtdatahash" xmlns:w16sdtfl="http://schemas.microsoft.com/office/word/2024/wordml/sdtformatlock" xmlns:w16se="http://schemas.microsoft.com/office/word/2015/wordml/symex" xmlns:wpg="http://schemas.microsoft.com/office/word/2010/wordprocessingGroup" xmlns:wpi="http://schemas.microsoft.com/office/word/2010/wordprocessingInk" xmlns:wne="http://schemas.microsoft.com/office/word/2006/wordml" xmlns:wps="http://schemas.microsoft.com/office/word/2010/wordprocessingShape" mc:Ignorable="w14 w15 w16se w16cid w16 w16cex w16sdtdh w16sdtfl w16du wp14">
+<w:hdr xmlns:wpc="http://schemas.microsoft.com/office/word/2010/wordprocessingCanvas" xmlns:cx="http://schemas.microsoft.com/office/drawing/2014/chartex" xmlns:cx1="http://schemas.microsoft.com/office/drawing/2015/9/8/chartex" xmlns:cx2="http://schemas.microsoft.com/office/drawing/2015/10/21/chartex" xmlns:cx3="http://schemas.microsoft.com/office/drawing/2016/5/9/chartex" xmlns:cx4="http://schemas.microsoft.com/office/drawing/2016/5/10/chartex" xmlns:cx5="http://schemas.microsoft.com/office/drawing/2016/5/11/chartex" xmlns:cx6="http://schemas.microsoft.com/office/drawing/2016/5/12/chartex" xmlns:cx7="http://schemas.microsoft.com/office/drawing/2016/5/13/chartex" xmlns:cx8="http://schemas.microsoft.com/office/drawing/2016/5/14/chartex" xmlns:mc="http://schemas.openxmlformats.org/markup-compatibility/2006" xmlns:aink="http://schemas.microsoft.com/office/drawing/2016/ink" xmlns:am3d="http://schemas.microsoft.com/office/drawing/2017/model3d" xmlns:o="urn:schemas-microsoft-com:office:office" xmlns:r="http://schemas.openxmlformats.org/officeDocument/2006/relationships" xmlns:m="http://schemas.openxmlformats.org/officeDocument/2006/math" xmlns:v="urn:schemas-microsoft-com:vml" xmlns:wp14="http://schemas.microsoft.com/office/word/2010/wordprocessingDrawing" xmlns:wp="http://schemas.openxmlformats.org/drawingml/2006/wordprocessingDrawing" xmlns:w10="urn:schemas-microsoft-com:office:word" xmlns:w="http://schemas.openxmlformats.org/wordprocessingml/2006/main" xmlns:w14="http://schemas.microsoft.com/office/word/2010/wordml" xmlns:w15="http://schemas.microsoft.com/office/word/2012/wordml" xmlns:w16cid="http://schemas.microsoft.com/office/word/2016/wordml/cid" xmlns:w16se="http://schemas.microsoft.com/office/word/2015/wordml/symex" xmlns:wpg="http://schemas.microsoft.com/office/word/2010/wordprocessingGroup" xmlns:wpi="http://schemas.microsoft.com/office/word/2010/wordprocessingInk" xmlns:wne="http://schemas.microsoft.com/office/word/2006/wordml" xmlns:wps="http://schemas.microsoft.com/office/word/2010/wordprocessingShape" mc:Ignorable="w14 w15 w16se w16cid wp14">
   <w:p>
     <w:pPr>
       <w:pStyle w:val="paragraph"/>
@@ -16946,7 +14435,7 @@
 </file>
 
 <file path=word/numbering.xml><?xml version="1.0" encoding="utf-8"?>
-<w:numbering xmlns:wpc="http://schemas.microsoft.com/office/word/2010/wordprocessingCanvas" xmlns:cx="http://schemas.microsoft.com/office/drawing/2014/chartex" xmlns:cx1="http://schemas.microsoft.com/office/drawing/2015/9/8/chartex" xmlns:cx2="http://schemas.microsoft.com/office/drawing/2015/10/21/chartex" xmlns:cx3="http://schemas.microsoft.com/office/drawing/2016/5/9/chartex" xmlns:cx4="http://schemas.microsoft.com/office/drawing/2016/5/10/chartex" xmlns:cx5="http://schemas.microsoft.com/office/drawing/2016/5/11/chartex" xmlns:cx6="http://schemas.microsoft.com/office/drawing/2016/5/12/chartex" xmlns:cx7="http://schemas.microsoft.com/office/drawing/2016/5/13/chartex" xmlns:cx8="http://schemas.microsoft.com/office/drawing/2016/5/14/chartex" xmlns:mc="http://schemas.openxmlformats.org/markup-compatibility/2006" xmlns:aink="http://schemas.microsoft.com/office/drawing/2016/ink" xmlns:am3d="http://schemas.microsoft.com/office/drawing/2017/model3d" xmlns:o="urn:schemas-microsoft-com:office:office" xmlns:oel="http://schemas.microsoft.com/office/2019/extlst" xmlns:r="http://schemas.openxmlformats.org/officeDocument/2006/relationships" xmlns:m="http://schemas.openxmlformats.org/officeDocument/2006/math" xmlns:v="urn:schemas-microsoft-com:vml" xmlns:wp14="http://schemas.microsoft.com/office/word/2010/wordprocessingDrawing" xmlns:wp="http://schemas.openxmlformats.org/drawingml/2006/wordprocessingDrawing" xmlns:w10="urn:schemas-microsoft-com:office:word" xmlns:w="http://schemas.openxmlformats.org/wordprocessingml/2006/main" xmlns:w14="http://schemas.microsoft.com/office/word/2010/wordml" xmlns:w15="http://schemas.microsoft.com/office/word/2012/wordml" xmlns:w16cex="http://schemas.microsoft.com/office/word/2018/wordml/cex" xmlns:w16cid="http://schemas.microsoft.com/office/word/2016/wordml/cid" xmlns:w16="http://schemas.microsoft.com/office/word/2018/wordml" xmlns:w16du="http://schemas.microsoft.com/office/word/2023/wordml/word16du" xmlns:w16sdtdh="http://schemas.microsoft.com/office/word/2020/wordml/sdtdatahash" xmlns:w16sdtfl="http://schemas.microsoft.com/office/word/2024/wordml/sdtformatlock" xmlns:w16se="http://schemas.microsoft.com/office/word/2015/wordml/symex" xmlns:wpg="http://schemas.microsoft.com/office/word/2010/wordprocessingGroup" xmlns:wpi="http://schemas.microsoft.com/office/word/2010/wordprocessingInk" xmlns:wne="http://schemas.microsoft.com/office/word/2006/wordml" xmlns:wps="http://schemas.microsoft.com/office/word/2010/wordprocessingShape" mc:Ignorable="w14 w15 w16se w16cid w16 w16cex w16sdtdh w16sdtfl w16du wp14">
+<w:numbering xmlns:wpc="http://schemas.microsoft.com/office/word/2010/wordprocessingCanvas" xmlns:cx="http://schemas.microsoft.com/office/drawing/2014/chartex" xmlns:cx1="http://schemas.microsoft.com/office/drawing/2015/9/8/chartex" xmlns:cx2="http://schemas.microsoft.com/office/drawing/2015/10/21/chartex" xmlns:cx3="http://schemas.microsoft.com/office/drawing/2016/5/9/chartex" xmlns:cx4="http://schemas.microsoft.com/office/drawing/2016/5/10/chartex" xmlns:cx5="http://schemas.microsoft.com/office/drawing/2016/5/11/chartex" xmlns:cx6="http://schemas.microsoft.com/office/drawing/2016/5/12/chartex" xmlns:cx7="http://schemas.microsoft.com/office/drawing/2016/5/13/chartex" xmlns:cx8="http://schemas.microsoft.com/office/drawing/2016/5/14/chartex" xmlns:mc="http://schemas.openxmlformats.org/markup-compatibility/2006" xmlns:aink="http://schemas.microsoft.com/office/drawing/2016/ink" xmlns:am3d="http://schemas.microsoft.com/office/drawing/2017/model3d" xmlns:o="urn:schemas-microsoft-com:office:office" xmlns:r="http://schemas.openxmlformats.org/officeDocument/2006/relationships" xmlns:m="http://schemas.openxmlformats.org/officeDocument/2006/math" xmlns:v="urn:schemas-microsoft-com:vml" xmlns:wp14="http://schemas.microsoft.com/office/word/2010/wordprocessingDrawing" xmlns:wp="http://schemas.openxmlformats.org/drawingml/2006/wordprocessingDrawing" xmlns:w10="urn:schemas-microsoft-com:office:word" xmlns:w="http://schemas.openxmlformats.org/wordprocessingml/2006/main" xmlns:w14="http://schemas.microsoft.com/office/word/2010/wordml" xmlns:w15="http://schemas.microsoft.com/office/word/2012/wordml" xmlns:w16cid="http://schemas.microsoft.com/office/word/2016/wordml/cid" xmlns:w16se="http://schemas.microsoft.com/office/word/2015/wordml/symex" xmlns:wpg="http://schemas.microsoft.com/office/word/2010/wordprocessingGroup" xmlns:wpi="http://schemas.microsoft.com/office/word/2010/wordprocessingInk" xmlns:wne="http://schemas.microsoft.com/office/word/2006/wordml" xmlns:wps="http://schemas.microsoft.com/office/word/2010/wordprocessingShape" mc:Ignorable="w14 w15 w16se w16cid wp14">
   <w:abstractNum w:abstractNumId="0" w15:restartNumberingAfterBreak="0">
     <w:nsid w:val="00295E5E"/>
     <w:multiLevelType w:val="multilevel"/>
@@ -28210,277 +25699,277 @@
       </w:rPr>
     </w:lvl>
   </w:abstractNum>
-  <w:num w:numId="1" w16cid:durableId="1774931075">
+  <w:num w:numId="1">
     <w:abstractNumId w:val="65"/>
   </w:num>
-  <w:num w:numId="2" w16cid:durableId="574632745">
+  <w:num w:numId="2">
     <w:abstractNumId w:val="12"/>
     <w:lvlOverride w:ilvl="0">
       <w:startOverride w:val="1"/>
     </w:lvlOverride>
   </w:num>
-  <w:num w:numId="3" w16cid:durableId="1730300832">
+  <w:num w:numId="3">
     <w:abstractNumId w:val="2"/>
   </w:num>
-  <w:num w:numId="4" w16cid:durableId="291129872">
+  <w:num w:numId="4">
     <w:abstractNumId w:val="52"/>
   </w:num>
-  <w:num w:numId="5" w16cid:durableId="794174018">
+  <w:num w:numId="5">
     <w:abstractNumId w:val="72"/>
   </w:num>
-  <w:num w:numId="6" w16cid:durableId="1639799322">
+  <w:num w:numId="6">
     <w:abstractNumId w:val="74"/>
     <w:lvlOverride w:ilvl="0">
       <w:startOverride w:val="2"/>
     </w:lvlOverride>
   </w:num>
-  <w:num w:numId="7" w16cid:durableId="621350748">
+  <w:num w:numId="7">
     <w:abstractNumId w:val="79"/>
   </w:num>
-  <w:num w:numId="8" w16cid:durableId="1668554636">
+  <w:num w:numId="8">
     <w:abstractNumId w:val="39"/>
   </w:num>
-  <w:num w:numId="9" w16cid:durableId="837961377">
+  <w:num w:numId="9">
     <w:abstractNumId w:val="18"/>
   </w:num>
-  <w:num w:numId="10" w16cid:durableId="321550141">
+  <w:num w:numId="10">
     <w:abstractNumId w:val="37"/>
     <w:lvlOverride w:ilvl="0">
       <w:startOverride w:val="3"/>
     </w:lvlOverride>
   </w:num>
-  <w:num w:numId="11" w16cid:durableId="1005401692">
+  <w:num w:numId="11">
     <w:abstractNumId w:val="60"/>
   </w:num>
-  <w:num w:numId="12" w16cid:durableId="1637641073">
+  <w:num w:numId="12">
     <w:abstractNumId w:val="36"/>
   </w:num>
-  <w:num w:numId="13" w16cid:durableId="843782001">
+  <w:num w:numId="13">
     <w:abstractNumId w:val="77"/>
   </w:num>
-  <w:num w:numId="14" w16cid:durableId="1319924876">
+  <w:num w:numId="14">
     <w:abstractNumId w:val="56"/>
   </w:num>
-  <w:num w:numId="15" w16cid:durableId="425466420">
+  <w:num w:numId="15">
     <w:abstractNumId w:val="67"/>
   </w:num>
-  <w:num w:numId="16" w16cid:durableId="2075352961">
+  <w:num w:numId="16">
     <w:abstractNumId w:val="75"/>
   </w:num>
-  <w:num w:numId="17" w16cid:durableId="1608081837">
+  <w:num w:numId="17">
     <w:abstractNumId w:val="82"/>
   </w:num>
-  <w:num w:numId="18" w16cid:durableId="1320303730">
+  <w:num w:numId="18">
     <w:abstractNumId w:val="51"/>
   </w:num>
-  <w:num w:numId="19" w16cid:durableId="632060190">
+  <w:num w:numId="19">
     <w:abstractNumId w:val="62"/>
   </w:num>
-  <w:num w:numId="20" w16cid:durableId="1349721420">
+  <w:num w:numId="20">
     <w:abstractNumId w:val="19"/>
     <w:lvlOverride w:ilvl="0">
       <w:startOverride w:val="1"/>
     </w:lvlOverride>
   </w:num>
-  <w:num w:numId="21" w16cid:durableId="979119243">
+  <w:num w:numId="21">
     <w:abstractNumId w:val="66"/>
     <w:lvlOverride w:ilvl="0">
       <w:startOverride w:val="2"/>
     </w:lvlOverride>
   </w:num>
-  <w:num w:numId="22" w16cid:durableId="2060283885">
+  <w:num w:numId="22">
     <w:abstractNumId w:val="61"/>
     <w:lvlOverride w:ilvl="0">
       <w:startOverride w:val="3"/>
     </w:lvlOverride>
   </w:num>
-  <w:num w:numId="23" w16cid:durableId="848177414">
+  <w:num w:numId="23">
     <w:abstractNumId w:val="76"/>
   </w:num>
-  <w:num w:numId="24" w16cid:durableId="144208040">
+  <w:num w:numId="24">
     <w:abstractNumId w:val="81"/>
   </w:num>
-  <w:num w:numId="25" w16cid:durableId="26564026">
+  <w:num w:numId="25">
     <w:abstractNumId w:val="69"/>
   </w:num>
-  <w:num w:numId="26" w16cid:durableId="1958488562">
+  <w:num w:numId="26">
     <w:abstractNumId w:val="10"/>
   </w:num>
-  <w:num w:numId="27" w16cid:durableId="1595940449">
+  <w:num w:numId="27">
     <w:abstractNumId w:val="0"/>
   </w:num>
-  <w:num w:numId="28" w16cid:durableId="962885736">
+  <w:num w:numId="28">
     <w:abstractNumId w:val="7"/>
   </w:num>
-  <w:num w:numId="29" w16cid:durableId="806511084">
+  <w:num w:numId="29">
     <w:abstractNumId w:val="25"/>
   </w:num>
-  <w:num w:numId="30" w16cid:durableId="1955363901">
+  <w:num w:numId="30">
     <w:abstractNumId w:val="42"/>
   </w:num>
-  <w:num w:numId="31" w16cid:durableId="1071344738">
+  <w:num w:numId="31">
     <w:abstractNumId w:val="28"/>
   </w:num>
-  <w:num w:numId="32" w16cid:durableId="1008094781">
+  <w:num w:numId="32">
     <w:abstractNumId w:val="55"/>
   </w:num>
-  <w:num w:numId="33" w16cid:durableId="1272662726">
+  <w:num w:numId="33">
     <w:abstractNumId w:val="40"/>
   </w:num>
-  <w:num w:numId="34" w16cid:durableId="1746100135">
+  <w:num w:numId="34">
     <w:abstractNumId w:val="45"/>
   </w:num>
-  <w:num w:numId="35" w16cid:durableId="660546972">
+  <w:num w:numId="35">
     <w:abstractNumId w:val="9"/>
   </w:num>
-  <w:num w:numId="36" w16cid:durableId="1651250405">
+  <w:num w:numId="36">
     <w:abstractNumId w:val="32"/>
   </w:num>
-  <w:num w:numId="37" w16cid:durableId="1785802812">
+  <w:num w:numId="37">
     <w:abstractNumId w:val="6"/>
   </w:num>
-  <w:num w:numId="38" w16cid:durableId="1786535724">
+  <w:num w:numId="38">
     <w:abstractNumId w:val="57"/>
   </w:num>
-  <w:num w:numId="39" w16cid:durableId="1252663909">
+  <w:num w:numId="39">
     <w:abstractNumId w:val="64"/>
   </w:num>
-  <w:num w:numId="40" w16cid:durableId="291442814">
+  <w:num w:numId="40">
     <w:abstractNumId w:val="80"/>
   </w:num>
-  <w:num w:numId="41" w16cid:durableId="1442845236">
+  <w:num w:numId="41">
     <w:abstractNumId w:val="1"/>
   </w:num>
-  <w:num w:numId="42" w16cid:durableId="1887256739">
+  <w:num w:numId="42">
     <w:abstractNumId w:val="83"/>
   </w:num>
-  <w:num w:numId="43" w16cid:durableId="851650533">
+  <w:num w:numId="43">
     <w:abstractNumId w:val="68"/>
   </w:num>
-  <w:num w:numId="44" w16cid:durableId="945505886">
+  <w:num w:numId="44">
     <w:abstractNumId w:val="54"/>
   </w:num>
-  <w:num w:numId="45" w16cid:durableId="1267738763">
+  <w:num w:numId="45">
     <w:abstractNumId w:val="31"/>
   </w:num>
-  <w:num w:numId="46" w16cid:durableId="704864863">
+  <w:num w:numId="46">
     <w:abstractNumId w:val="29"/>
   </w:num>
-  <w:num w:numId="47" w16cid:durableId="1132668961">
+  <w:num w:numId="47">
     <w:abstractNumId w:val="3"/>
   </w:num>
-  <w:num w:numId="48" w16cid:durableId="1333214837">
+  <w:num w:numId="48">
     <w:abstractNumId w:val="50"/>
   </w:num>
-  <w:num w:numId="49" w16cid:durableId="1268654687">
+  <w:num w:numId="49">
     <w:abstractNumId w:val="16"/>
   </w:num>
-  <w:num w:numId="50" w16cid:durableId="1200167834">
+  <w:num w:numId="50">
     <w:abstractNumId w:val="34"/>
   </w:num>
-  <w:num w:numId="51" w16cid:durableId="1328901265">
+  <w:num w:numId="51">
     <w:abstractNumId w:val="24"/>
   </w:num>
-  <w:num w:numId="52" w16cid:durableId="1045446533">
+  <w:num w:numId="52">
     <w:abstractNumId w:val="30"/>
   </w:num>
-  <w:num w:numId="53" w16cid:durableId="348482860">
+  <w:num w:numId="53">
     <w:abstractNumId w:val="38"/>
   </w:num>
-  <w:num w:numId="54" w16cid:durableId="341011926">
+  <w:num w:numId="54">
     <w:abstractNumId w:val="78"/>
   </w:num>
-  <w:num w:numId="55" w16cid:durableId="871071205">
+  <w:num w:numId="55">
     <w:abstractNumId w:val="22"/>
   </w:num>
-  <w:num w:numId="56" w16cid:durableId="463472068">
+  <w:num w:numId="56">
     <w:abstractNumId w:val="13"/>
   </w:num>
-  <w:num w:numId="57" w16cid:durableId="1099525415">
+  <w:num w:numId="57">
     <w:abstractNumId w:val="73"/>
   </w:num>
-  <w:num w:numId="58" w16cid:durableId="566962612">
+  <w:num w:numId="58">
     <w:abstractNumId w:val="44"/>
   </w:num>
-  <w:num w:numId="59" w16cid:durableId="1846893362">
+  <w:num w:numId="59">
     <w:abstractNumId w:val="15"/>
   </w:num>
-  <w:num w:numId="60" w16cid:durableId="328605570">
+  <w:num w:numId="60">
     <w:abstractNumId w:val="53"/>
   </w:num>
-  <w:num w:numId="61" w16cid:durableId="415245267">
+  <w:num w:numId="61">
     <w:abstractNumId w:val="17"/>
   </w:num>
-  <w:num w:numId="62" w16cid:durableId="180319282">
+  <w:num w:numId="62">
     <w:abstractNumId w:val="58"/>
   </w:num>
-  <w:num w:numId="63" w16cid:durableId="2124811344">
+  <w:num w:numId="63">
     <w:abstractNumId w:val="27"/>
   </w:num>
-  <w:num w:numId="64" w16cid:durableId="1811244877">
+  <w:num w:numId="64">
     <w:abstractNumId w:val="21"/>
   </w:num>
-  <w:num w:numId="65" w16cid:durableId="1564412197">
+  <w:num w:numId="65">
     <w:abstractNumId w:val="43"/>
   </w:num>
-  <w:num w:numId="66" w16cid:durableId="1812090042">
+  <w:num w:numId="66">
     <w:abstractNumId w:val="46"/>
   </w:num>
-  <w:num w:numId="67" w16cid:durableId="1268779230">
+  <w:num w:numId="67">
     <w:abstractNumId w:val="11"/>
   </w:num>
-  <w:num w:numId="68" w16cid:durableId="99491954">
+  <w:num w:numId="68">
     <w:abstractNumId w:val="59"/>
   </w:num>
-  <w:num w:numId="69" w16cid:durableId="1662124242">
+  <w:num w:numId="69">
     <w:abstractNumId w:val="5"/>
   </w:num>
-  <w:num w:numId="70" w16cid:durableId="1215461963">
+  <w:num w:numId="70">
     <w:abstractNumId w:val="49"/>
   </w:num>
-  <w:num w:numId="71" w16cid:durableId="1101492975">
+  <w:num w:numId="71">
     <w:abstractNumId w:val="4"/>
   </w:num>
-  <w:num w:numId="72" w16cid:durableId="634219983">
+  <w:num w:numId="72">
     <w:abstractNumId w:val="84"/>
   </w:num>
-  <w:num w:numId="73" w16cid:durableId="1891459151">
+  <w:num w:numId="73">
     <w:abstractNumId w:val="26"/>
   </w:num>
-  <w:num w:numId="74" w16cid:durableId="1512405765">
+  <w:num w:numId="74">
     <w:abstractNumId w:val="14"/>
   </w:num>
-  <w:num w:numId="75" w16cid:durableId="1799107801">
+  <w:num w:numId="75">
     <w:abstractNumId w:val="41"/>
   </w:num>
-  <w:num w:numId="76" w16cid:durableId="224529316">
+  <w:num w:numId="76">
     <w:abstractNumId w:val="8"/>
   </w:num>
-  <w:num w:numId="77" w16cid:durableId="326056915">
+  <w:num w:numId="77">
     <w:abstractNumId w:val="70"/>
   </w:num>
-  <w:num w:numId="78" w16cid:durableId="580913624">
+  <w:num w:numId="78">
     <w:abstractNumId w:val="48"/>
   </w:num>
-  <w:num w:numId="79" w16cid:durableId="2036955099">
+  <w:num w:numId="79">
     <w:abstractNumId w:val="71"/>
   </w:num>
-  <w:num w:numId="80" w16cid:durableId="1999113810">
+  <w:num w:numId="80">
     <w:abstractNumId w:val="23"/>
   </w:num>
-  <w:num w:numId="81" w16cid:durableId="267853970">
+  <w:num w:numId="81">
     <w:abstractNumId w:val="35"/>
   </w:num>
-  <w:num w:numId="82" w16cid:durableId="97872766">
+  <w:num w:numId="82">
     <w:abstractNumId w:val="33"/>
   </w:num>
-  <w:num w:numId="83" w16cid:durableId="924800349">
+  <w:num w:numId="83">
     <w:abstractNumId w:val="20"/>
   </w:num>
-  <w:num w:numId="84" w16cid:durableId="344987651">
+  <w:num w:numId="84">
     <w:abstractNumId w:val="63"/>
   </w:num>
-  <w:num w:numId="85" w16cid:durableId="581834224">
+  <w:num w:numId="85">
     <w:abstractNumId w:val="47"/>
   </w:num>
   <w:numIdMacAtCleanup w:val="80"/>
@@ -28488,7 +25977,7 @@
 </file>
 
 <file path=word/styles.xml><?xml version="1.0" encoding="utf-8"?>
-<w:styles xmlns:mc="http://schemas.openxmlformats.org/markup-compatibility/2006" xmlns:r="http://schemas.openxmlformats.org/officeDocument/2006/relationships" xmlns:w="http://schemas.openxmlformats.org/wordprocessingml/2006/main" xmlns:w14="http://schemas.microsoft.com/office/word/2010/wordml" xmlns:w15="http://schemas.microsoft.com/office/word/2012/wordml" xmlns:w16cex="http://schemas.microsoft.com/office/word/2018/wordml/cex" xmlns:w16cid="http://schemas.microsoft.com/office/word/2016/wordml/cid" xmlns:w16="http://schemas.microsoft.com/office/word/2018/wordml" xmlns:w16du="http://schemas.microsoft.com/office/word/2023/wordml/word16du" xmlns:w16sdtdh="http://schemas.microsoft.com/office/word/2020/wordml/sdtdatahash" xmlns:w16sdtfl="http://schemas.microsoft.com/office/word/2024/wordml/sdtformatlock" xmlns:w16se="http://schemas.microsoft.com/office/word/2015/wordml/symex" mc:Ignorable="w14 w15 w16se w16cid w16 w16cex w16sdtdh w16sdtfl w16du">
+<w:styles xmlns:mc="http://schemas.openxmlformats.org/markup-compatibility/2006" xmlns:r="http://schemas.openxmlformats.org/officeDocument/2006/relationships" xmlns:w="http://schemas.openxmlformats.org/wordprocessingml/2006/main" xmlns:w14="http://schemas.microsoft.com/office/word/2010/wordml" xmlns:w15="http://schemas.microsoft.com/office/word/2012/wordml" xmlns:w16cid="http://schemas.microsoft.com/office/word/2016/wordml/cid" xmlns:w16se="http://schemas.microsoft.com/office/word/2015/wordml/symex" mc:Ignorable="w14 w15 w16se w16cid">
   <w:docDefaults>
     <w:rPrDefault>
       <w:rPr>
@@ -28504,7 +25993,7 @@
       </w:pPr>
     </w:pPrDefault>
   </w:docDefaults>
-  <w:latentStyles w:defLockedState="0" w:defUIPriority="99" w:defSemiHidden="0" w:defUnhideWhenUsed="0" w:defQFormat="0" w:count="376">
+  <w:latentStyles w:defLockedState="0" w:defUIPriority="99" w:defSemiHidden="0" w:defUnhideWhenUsed="0" w:defQFormat="0" w:count="375">
     <w:lsdException w:name="Normal" w:uiPriority="0" w:qFormat="1"/>
     <w:lsdException w:name="heading 1" w:uiPriority="9" w:qFormat="1"/>
     <w:lsdException w:name="heading 2" w:semiHidden="1" w:uiPriority="9" w:unhideWhenUsed="1" w:qFormat="1"/>
@@ -28880,7 +26369,6 @@
     <w:lsdException w:name="Smart Hyperlink" w:semiHidden="1" w:unhideWhenUsed="1"/>
     <w:lsdException w:name="Hashtag" w:semiHidden="1" w:unhideWhenUsed="1"/>
     <w:lsdException w:name="Unresolved Mention" w:semiHidden="1" w:unhideWhenUsed="1"/>
-    <w:lsdException w:name="Smart Link" w:semiHidden="1" w:unhideWhenUsed="1"/>
   </w:latentStyles>
   <w:style w:type="paragraph" w:default="1" w:styleId="Normal">
     <w:name w:val="Normal"/>
@@ -29790,7 +27278,7 @@
 </file>
 
 <file path=customXml/itemProps1.xml><?xml version="1.0" encoding="utf-8"?>
-<ds:datastoreItem xmlns:ds="http://schemas.openxmlformats.org/officeDocument/2006/customXml" ds:itemID="{450C87D5-9C49-49DA-B1AB-229290D8B3B4}">
+<ds:datastoreItem xmlns:ds="http://schemas.openxmlformats.org/officeDocument/2006/customXml" ds:itemID="{4A303DE5-1D46-46DF-BE6F-FF01787DB3CF}">
   <ds:schemaRefs>
     <ds:schemaRef ds:uri="http://schemas.openxmlformats.org/officeDocument/2006/bibliography"/>
   </ds:schemaRefs>
